--- a/FILE/FGCN.docx
+++ b/FILE/FGCN.docx
@@ -9596,13 +9596,13 @@
       <w:pPr>
         <w:ind w:left="720"/>
         <w:rPr>
+          <w:rFonts w:ascii="Times New Roman" w:hAnsi="Times New Roman" w:cs="Times New Roman"/>
+        </w:rPr>
+      </w:pPr>
+      <w:r>
+        <w:rPr>
           <w:rFonts w:ascii="Times New Roman" w:hAnsi="Times New Roman" w:cs="Times New Roman" w:hint="eastAsia"/>
         </w:rPr>
-      </w:pPr>
-      <w:r>
-        <w:rPr>
-          <w:rFonts w:ascii="Times New Roman" w:hAnsi="Times New Roman" w:cs="Times New Roman" w:hint="eastAsia"/>
-        </w:rPr>
         <w:t>F</w:t>
       </w:r>
       <w:r>
@@ -9651,13 +9651,7 @@
         <w:rPr>
           <w:rFonts w:ascii="Times New Roman" w:hAnsi="Times New Roman" w:cs="Times New Roman"/>
         </w:rPr>
-        <w:t>averag</w:t>
-      </w:r>
-      <w:r>
-        <w:rPr>
-          <w:rFonts w:ascii="Times New Roman" w:hAnsi="Times New Roman" w:cs="Times New Roman"/>
-        </w:rPr>
-        <w:t xml:space="preserve">ing </w:t>
+        <w:t xml:space="preserve">averaging </w:t>
       </w:r>
       <w:r>
         <w:rPr>
@@ -9841,13 +9835,7 @@
         <w:rPr>
           <w:rFonts w:ascii="Times New Roman" w:hAnsi="Times New Roman" w:cs="Times New Roman"/>
         </w:rPr>
-        <w:t xml:space="preserve"> </w:t>
-      </w:r>
-      <w:r>
-        <w:rPr>
-          <w:rFonts w:ascii="Times New Roman" w:hAnsi="Times New Roman" w:cs="Times New Roman"/>
-        </w:rPr>
-        <w:t>corresponding</w:t>
+        <w:t xml:space="preserve"> corresponding</w:t>
       </w:r>
       <w:r>
         <w:rPr>
@@ -10789,7 +10777,7 @@
         <w:ind w:left="720" w:firstLineChars="0" w:firstLine="0"/>
         <w:jc w:val="left"/>
         <w:rPr>
-          <w:rFonts w:ascii="Times New Roman" w:hAnsi="Times New Roman" w:cs="Times New Roman"/>
+          <w:rFonts w:ascii="Times New Roman" w:hAnsi="Times New Roman" w:cs="Times New Roman" w:hint="eastAsia"/>
         </w:rPr>
       </w:pPr>
       <w:r>
@@ -10802,49 +10790,7 @@
         <w:rPr>
           <w:rFonts w:ascii="Times New Roman" w:hAnsi="Times New Roman" w:cs="Times New Roman"/>
         </w:rPr>
-        <w:t xml:space="preserve">detailed architecture of our accelerator, which is consisted of </w:t>
-      </w:r>
-      <w:r>
-        <w:rPr>
-          <w:rFonts w:ascii="Times New Roman" w:hAnsi="Times New Roman" w:cs="Times New Roman"/>
-        </w:rPr>
-        <w:t xml:space="preserve">spatial convolutional </w:t>
-      </w:r>
-      <w:r>
-        <w:rPr>
-          <w:rFonts w:ascii="Times New Roman" w:hAnsi="Times New Roman" w:cs="Times New Roman"/>
-        </w:rPr>
-        <w:t>function part</w:t>
-      </w:r>
-      <w:r>
-        <w:rPr>
-          <w:rFonts w:ascii="Times New Roman" w:hAnsi="Times New Roman" w:cs="Times New Roman"/>
-        </w:rPr>
-        <w:t xml:space="preserve">, temporal convolutional </w:t>
-      </w:r>
-      <w:r>
-        <w:rPr>
-          <w:rFonts w:ascii="Times New Roman" w:hAnsi="Times New Roman" w:cs="Times New Roman"/>
-        </w:rPr>
-        <w:t>function part</w:t>
-      </w:r>
-      <w:r>
-        <w:rPr>
-          <w:rFonts w:ascii="Times New Roman" w:hAnsi="Times New Roman" w:cs="Times New Roman"/>
-        </w:rPr>
-        <w:t xml:space="preserve"> and runtime sparse feature compress </w:t>
-      </w:r>
-      <w:r>
-        <w:rPr>
-          <w:rFonts w:ascii="Times New Roman" w:hAnsi="Times New Roman" w:cs="Times New Roman"/>
-        </w:rPr>
-        <w:t>module</w:t>
-      </w:r>
-      <w:r>
-        <w:rPr>
-          <w:rFonts w:ascii="Times New Roman" w:hAnsi="Times New Roman" w:cs="Times New Roman"/>
-        </w:rPr>
-        <w:t xml:space="preserve"> (RFC)</w:t>
+        <w:t>detailed architecture of our accelerator</w:t>
       </w:r>
       <w:r>
         <w:rPr>
@@ -10856,37 +10802,19 @@
         <w:rPr>
           <w:rFonts w:ascii="Times New Roman" w:hAnsi="Times New Roman" w:cs="Times New Roman"/>
         </w:rPr>
-        <w:t xml:space="preserve"> Via </w:t>
-      </w:r>
-      <w:r>
-        <w:rPr>
-          <w:rFonts w:ascii="Times New Roman" w:hAnsi="Times New Roman" w:cs="Times New Roman"/>
-        </w:rPr>
-        <w:t xml:space="preserve">the combination </w:t>
-      </w:r>
-      <w:r>
-        <w:rPr>
-          <w:rFonts w:ascii="Times New Roman" w:hAnsi="Times New Roman" w:cs="Times New Roman"/>
-        </w:rPr>
-        <w:t>and specific</w:t>
-      </w:r>
-      <w:r>
-        <w:rPr>
-          <w:rFonts w:ascii="Times New Roman" w:hAnsi="Times New Roman" w:cs="Times New Roman"/>
-        </w:rPr>
-        <w:t xml:space="preserve"> tuning</w:t>
-      </w:r>
-      <w:r>
-        <w:rPr>
-          <w:rFonts w:ascii="Times New Roman" w:hAnsi="Times New Roman" w:cs="Times New Roman"/>
-        </w:rPr>
-        <w:t xml:space="preserve"> </w:t>
-      </w:r>
-      <w:r>
-        <w:rPr>
-          <w:rFonts w:ascii="Times New Roman" w:hAnsi="Times New Roman" w:cs="Times New Roman"/>
-        </w:rPr>
-        <w:t>of above modules</w:t>
+        <w:t xml:space="preserve"> </w:t>
+      </w:r>
+      <w:r>
+        <w:rPr>
+          <w:rFonts w:ascii="Times New Roman" w:hAnsi="Times New Roman" w:cs="Times New Roman"/>
+        </w:rPr>
+        <w:t xml:space="preserve">Via specific tuning of </w:t>
+      </w:r>
+      <w:r>
+        <w:rPr>
+          <w:rFonts w:ascii="Times New Roman" w:hAnsi="Times New Roman" w:cs="Times New Roman"/>
+        </w:rPr>
+        <w:t>2s-AGCN model</w:t>
       </w:r>
       <w:r>
         <w:rPr>
@@ -10901,33 +10829,9 @@
         <w:ind w:left="720" w:firstLineChars="0" w:firstLine="0"/>
         <w:jc w:val="left"/>
         <w:rPr>
-          <w:rFonts w:ascii="Times New Roman" w:hAnsi="Times New Roman" w:cs="Times New Roman" w:hint="eastAsia"/>
-        </w:rPr>
-      </w:pPr>
-      <w:r>
-        <w:rPr>
-          <w:rFonts w:ascii="Times New Roman" w:hAnsi="Times New Roman" w:cs="Times New Roman" w:hint="eastAsia"/>
-        </w:rPr>
-        <w:t>O</w:t>
-      </w:r>
-      <w:r>
-        <w:rPr>
-          <w:rFonts w:ascii="Times New Roman" w:hAnsi="Times New Roman" w:cs="Times New Roman"/>
-        </w:rPr>
-        <w:t>verview:</w:t>
-      </w:r>
-      <w:r>
-        <w:rPr>
-          <w:rFonts w:ascii="Times New Roman" w:hAnsi="Times New Roman" w:cs="Times New Roman"/>
-        </w:rPr>
-        <w:t xml:space="preserve"> Fig. 5 demonstrates the overall design of our layer-pipelined </w:t>
-      </w:r>
-      <w:r>
-        <w:rPr>
-          <w:rFonts w:ascii="Times New Roman" w:hAnsi="Times New Roman" w:cs="Times New Roman"/>
-        </w:rPr>
-        <w:t>architecture.</w:t>
-      </w:r>
+          <w:rFonts w:ascii="Times New Roman" w:hAnsi="Times New Roman" w:cs="Times New Roman"/>
+        </w:rPr>
+      </w:pPr>
     </w:p>
     <w:p>
       <w:pPr>
@@ -10938,6 +10842,1471 @@
           <w:rFonts w:ascii="Times New Roman" w:hAnsi="Times New Roman" w:cs="Times New Roman" w:hint="eastAsia"/>
         </w:rPr>
       </w:pPr>
+      <w:r>
+        <w:rPr>
+          <w:rFonts w:ascii="Times New Roman" w:hAnsi="Times New Roman" w:cs="Times New Roman" w:hint="eastAsia"/>
+        </w:rPr>
+        <w:t>O</w:t>
+      </w:r>
+      <w:r>
+        <w:rPr>
+          <w:rFonts w:ascii="Times New Roman" w:hAnsi="Times New Roman" w:cs="Times New Roman"/>
+        </w:rPr>
+        <w:t>verview:</w:t>
+      </w:r>
+      <w:r>
+        <w:rPr>
+          <w:rFonts w:ascii="Times New Roman" w:hAnsi="Times New Roman" w:cs="Times New Roman"/>
+        </w:rPr>
+        <w:t xml:space="preserve"> Fig. 5 </w:t>
+      </w:r>
+      <w:r>
+        <w:rPr>
+          <w:rFonts w:ascii="Times New Roman" w:hAnsi="Times New Roman" w:cs="Times New Roman"/>
+        </w:rPr>
+        <w:t>depicts</w:t>
+      </w:r>
+      <w:r>
+        <w:rPr>
+          <w:rFonts w:ascii="Times New Roman" w:hAnsi="Times New Roman" w:cs="Times New Roman"/>
+        </w:rPr>
+        <w:t xml:space="preserve"> the overall design of our layer-pipelined </w:t>
+      </w:r>
+      <w:r>
+        <w:rPr>
+          <w:rFonts w:ascii="Times New Roman" w:hAnsi="Times New Roman" w:cs="Times New Roman"/>
+        </w:rPr>
+        <w:t>architecture.</w:t>
+      </w:r>
+      <w:r>
+        <w:rPr>
+          <w:rFonts w:ascii="Times New Roman" w:hAnsi="Times New Roman" w:cs="Times New Roman"/>
+        </w:rPr>
+        <w:t xml:space="preserve"> </w:t>
+      </w:r>
+      <w:r>
+        <w:rPr>
+          <w:rFonts w:ascii="Times New Roman" w:hAnsi="Times New Roman" w:cs="Times New Roman"/>
+        </w:rPr>
+        <w:t>Based on our prun</w:t>
+      </w:r>
+      <w:r>
+        <w:rPr>
+          <w:rFonts w:ascii="Times New Roman" w:hAnsi="Times New Roman" w:cs="Times New Roman"/>
+        </w:rPr>
+        <w:t>ing method</w:t>
+      </w:r>
+      <w:r>
+        <w:rPr>
+          <w:rFonts w:ascii="Times New Roman" w:hAnsi="Times New Roman" w:cs="Times New Roman"/>
+        </w:rPr>
+        <w:t xml:space="preserve"> and </w:t>
+      </w:r>
+      <w:r>
+        <w:rPr>
+          <w:rFonts w:ascii="Times New Roman" w:hAnsi="Times New Roman" w:cs="Times New Roman"/>
+        </w:rPr>
+        <w:t xml:space="preserve">layer-pipelined </w:t>
+      </w:r>
+      <w:r>
+        <w:rPr>
+          <w:rFonts w:ascii="Times New Roman" w:hAnsi="Times New Roman" w:cs="Times New Roman"/>
+        </w:rPr>
+        <w:t>design</w:t>
+      </w:r>
+      <w:r>
+        <w:rPr>
+          <w:rFonts w:ascii="Times New Roman" w:hAnsi="Times New Roman" w:cs="Times New Roman"/>
+        </w:rPr>
+        <w:t xml:space="preserve">, </w:t>
+      </w:r>
+      <w:r>
+        <w:rPr>
+          <w:rFonts w:ascii="Times New Roman" w:hAnsi="Times New Roman" w:cs="Times New Roman"/>
+        </w:rPr>
+        <w:t xml:space="preserve">conv block module for each block </w:t>
+      </w:r>
+      <w:r>
+        <w:rPr>
+          <w:rFonts w:ascii="Times New Roman" w:hAnsi="Times New Roman" w:cs="Times New Roman"/>
+        </w:rPr>
+        <w:t>constitute</w:t>
+      </w:r>
+      <w:r>
+        <w:rPr>
+          <w:rFonts w:ascii="Times New Roman" w:hAnsi="Times New Roman" w:cs="Times New Roman"/>
+        </w:rPr>
+        <w:t>s</w:t>
+      </w:r>
+      <w:r>
+        <w:rPr>
+          <w:rFonts w:ascii="Times New Roman" w:hAnsi="Times New Roman" w:cs="Times New Roman"/>
+        </w:rPr>
+        <w:t xml:space="preserve"> the whole architecture.</w:t>
+      </w:r>
+      <w:r>
+        <w:rPr>
+          <w:rFonts w:ascii="Times New Roman" w:hAnsi="Times New Roman" w:cs="Times New Roman"/>
+        </w:rPr>
+        <w:t xml:space="preserve"> To be more detailed,</w:t>
+      </w:r>
+      <w:r>
+        <w:rPr>
+          <w:rFonts w:ascii="Times New Roman" w:hAnsi="Times New Roman" w:cs="Times New Roman"/>
+        </w:rPr>
+        <w:t xml:space="preserve"> </w:t>
+      </w:r>
+      <w:r>
+        <w:rPr>
+          <w:rFonts w:ascii="Times New Roman" w:hAnsi="Times New Roman" w:cs="Times New Roman"/>
+        </w:rPr>
+        <w:t>o</w:t>
+      </w:r>
+      <w:r>
+        <w:rPr>
+          <w:rFonts w:ascii="Times New Roman" w:hAnsi="Times New Roman" w:cs="Times New Roman"/>
+        </w:rPr>
+        <w:t xml:space="preserve">ne spatial conv module </w:t>
+      </w:r>
+      <w:r>
+        <w:rPr>
+          <w:rFonts w:ascii="Times New Roman" w:hAnsi="Times New Roman" w:cs="Times New Roman"/>
+        </w:rPr>
+        <w:t>(SC</w:t>
+      </w:r>
+      <w:r>
+        <w:rPr>
+          <w:rFonts w:ascii="Times New Roman" w:hAnsi="Times New Roman" w:cs="Times New Roman"/>
+        </w:rPr>
+        <w:t>M</w:t>
+      </w:r>
+      <w:r>
+        <w:rPr>
+          <w:rFonts w:ascii="Times New Roman" w:hAnsi="Times New Roman" w:cs="Times New Roman"/>
+        </w:rPr>
+        <w:t xml:space="preserve">) </w:t>
+      </w:r>
+      <w:r>
+        <w:rPr>
+          <w:rFonts w:ascii="Times New Roman" w:hAnsi="Times New Roman" w:cs="Times New Roman"/>
+        </w:rPr>
+        <w:t>and one temporal conv module</w:t>
+      </w:r>
+      <w:r>
+        <w:rPr>
+          <w:rFonts w:ascii="Times New Roman" w:hAnsi="Times New Roman" w:cs="Times New Roman"/>
+        </w:rPr>
+        <w:t xml:space="preserve"> (TCM)</w:t>
+      </w:r>
+      <w:r>
+        <w:rPr>
+          <w:rFonts w:ascii="Times New Roman" w:hAnsi="Times New Roman" w:cs="Times New Roman"/>
+        </w:rPr>
+        <w:t xml:space="preserve"> </w:t>
+      </w:r>
+      <w:r>
+        <w:rPr>
+          <w:rFonts w:ascii="Times New Roman" w:hAnsi="Times New Roman" w:cs="Times New Roman"/>
+        </w:rPr>
+        <w:t>are include</w:t>
+      </w:r>
+      <w:r>
+        <w:rPr>
+          <w:rFonts w:ascii="Times New Roman" w:hAnsi="Times New Roman" w:cs="Times New Roman"/>
+        </w:rPr>
+        <w:t>d</w:t>
+      </w:r>
+      <w:r>
+        <w:rPr>
+          <w:rFonts w:ascii="Times New Roman" w:hAnsi="Times New Roman" w:cs="Times New Roman"/>
+        </w:rPr>
+        <w:t xml:space="preserve"> in conv block module</w:t>
+      </w:r>
+      <w:r>
+        <w:rPr>
+          <w:rFonts w:ascii="Times New Roman" w:hAnsi="Times New Roman" w:cs="Times New Roman"/>
+        </w:rPr>
+        <w:t>.</w:t>
+      </w:r>
+      <w:r>
+        <w:rPr>
+          <w:rFonts w:ascii="Times New Roman" w:hAnsi="Times New Roman" w:cs="Times New Roman"/>
+        </w:rPr>
+        <w:t xml:space="preserve"> All convolutional parameters </w:t>
+      </w:r>
+      <w:r>
+        <w:rPr>
+          <w:rFonts w:ascii="Times New Roman" w:hAnsi="Times New Roman" w:cs="Times New Roman"/>
+        </w:rPr>
+        <w:t xml:space="preserve">and graph </w:t>
+      </w:r>
+      <w:r>
+        <w:rPr>
+          <w:rFonts w:ascii="Times New Roman" w:hAnsi="Times New Roman" w:cs="Times New Roman"/>
+        </w:rPr>
+        <w:t xml:space="preserve">are stored in ROM storages </w:t>
+      </w:r>
+      <w:r>
+        <w:rPr>
+          <w:rFonts w:ascii="Times New Roman" w:hAnsi="Times New Roman" w:cs="Times New Roman"/>
+        </w:rPr>
+        <w:t>for proposed pruning method</w:t>
+      </w:r>
+      <w:r>
+        <w:rPr>
+          <w:rFonts w:ascii="Times New Roman" w:hAnsi="Times New Roman" w:cs="Times New Roman"/>
+        </w:rPr>
+        <w:t xml:space="preserve">’s </w:t>
+      </w:r>
+      <w:r>
+        <w:rPr>
+          <w:rFonts w:ascii="Times New Roman" w:hAnsi="Times New Roman" w:cs="Times New Roman"/>
+        </w:rPr>
+        <w:t xml:space="preserve">reduction </w:t>
+      </w:r>
+      <w:r>
+        <w:rPr>
+          <w:rFonts w:ascii="Times New Roman" w:hAnsi="Times New Roman" w:cs="Times New Roman"/>
+        </w:rPr>
+        <w:t>on model size.</w:t>
+      </w:r>
+      <w:r>
+        <w:rPr>
+          <w:rFonts w:ascii="Times New Roman" w:hAnsi="Times New Roman" w:cs="Times New Roman"/>
+        </w:rPr>
+        <w:t xml:space="preserve"> </w:t>
+      </w:r>
+      <w:r>
+        <w:rPr>
+          <w:rFonts w:ascii="Times New Roman" w:hAnsi="Times New Roman" w:cs="Times New Roman"/>
+        </w:rPr>
+        <w:t>Spatial convolutional computing unit</w:t>
+      </w:r>
+      <w:r>
+        <w:rPr>
+          <w:rFonts w:ascii="Times New Roman" w:hAnsi="Times New Roman" w:cs="Times New Roman"/>
+        </w:rPr>
+        <w:t>s</w:t>
+      </w:r>
+      <w:r>
+        <w:rPr>
+          <w:rFonts w:ascii="Times New Roman" w:hAnsi="Times New Roman" w:cs="Times New Roman"/>
+        </w:rPr>
+        <w:t xml:space="preserve"> </w:t>
+      </w:r>
+      <w:r>
+        <w:rPr>
+          <w:rFonts w:ascii="Times New Roman" w:hAnsi="Times New Roman" w:cs="Times New Roman"/>
+        </w:rPr>
+        <w:t>M</w:t>
+      </w:r>
+      <w:r>
+        <w:rPr>
+          <w:rFonts w:ascii="Times New Roman" w:hAnsi="Times New Roman" w:cs="Times New Roman"/>
+        </w:rPr>
+        <w:t>ult-</w:t>
+      </w:r>
+      <w:r>
+        <w:rPr>
+          <w:rFonts w:ascii="Times New Roman" w:hAnsi="Times New Roman" w:cs="Times New Roman"/>
+        </w:rPr>
+        <w:t>PE</w:t>
+      </w:r>
+      <w:r>
+        <w:rPr>
+          <w:rFonts w:ascii="Times New Roman" w:hAnsi="Times New Roman" w:cs="Times New Roman"/>
+        </w:rPr>
+        <w:t>s</w:t>
+      </w:r>
+      <w:r>
+        <w:rPr>
+          <w:rFonts w:ascii="Times New Roman" w:hAnsi="Times New Roman" w:cs="Times New Roman"/>
+        </w:rPr>
+        <w:t xml:space="preserve"> </w:t>
+      </w:r>
+      <w:r>
+        <w:rPr>
+          <w:rFonts w:ascii="Times New Roman" w:hAnsi="Times New Roman" w:cs="Times New Roman"/>
+        </w:rPr>
+        <w:t>are</w:t>
+      </w:r>
+      <w:r>
+        <w:rPr>
+          <w:rFonts w:ascii="Times New Roman" w:hAnsi="Times New Roman" w:cs="Times New Roman"/>
+        </w:rPr>
+        <w:t xml:space="preserve"> </w:t>
+      </w:r>
+      <w:r>
+        <w:rPr>
+          <w:rFonts w:ascii="Times New Roman" w:hAnsi="Times New Roman" w:cs="Times New Roman"/>
+        </w:rPr>
+        <w:t xml:space="preserve">settled </w:t>
+      </w:r>
+      <w:r>
+        <w:rPr>
+          <w:rFonts w:ascii="Times New Roman" w:hAnsi="Times New Roman" w:cs="Times New Roman"/>
+        </w:rPr>
+        <w:t>along</w:t>
+      </w:r>
+      <w:r>
+        <w:rPr>
+          <w:rFonts w:ascii="Times New Roman" w:hAnsi="Times New Roman" w:cs="Times New Roman"/>
+        </w:rPr>
+        <w:t xml:space="preserve"> </w:t>
+      </w:r>
+      <w:r>
+        <w:rPr>
+          <w:rFonts w:ascii="Times New Roman" w:hAnsi="Times New Roman" w:cs="Times New Roman"/>
+        </w:rPr>
+        <w:t>output channel</w:t>
+      </w:r>
+      <w:r>
+        <w:rPr>
+          <w:rFonts w:ascii="Times New Roman" w:hAnsi="Times New Roman" w:cs="Times New Roman"/>
+        </w:rPr>
+        <w:t>, while</w:t>
+      </w:r>
+      <w:r>
+        <w:rPr>
+          <w:rFonts w:ascii="Times New Roman" w:hAnsi="Times New Roman" w:cs="Times New Roman"/>
+        </w:rPr>
+        <w:t xml:space="preserve"> </w:t>
+      </w:r>
+      <w:r>
+        <w:rPr>
+          <w:rFonts w:ascii="Times New Roman" w:hAnsi="Times New Roman" w:cs="Times New Roman"/>
+        </w:rPr>
+        <w:t xml:space="preserve">temporal convolutional computing units </w:t>
+      </w:r>
+      <w:r>
+        <w:rPr>
+          <w:rFonts w:ascii="Times New Roman" w:hAnsi="Times New Roman" w:cs="Times New Roman"/>
+        </w:rPr>
+        <w:t>D</w:t>
+      </w:r>
+      <w:r>
+        <w:rPr>
+          <w:rFonts w:ascii="Times New Roman" w:hAnsi="Times New Roman" w:cs="Times New Roman"/>
+        </w:rPr>
+        <w:t>yn-</w:t>
+      </w:r>
+      <w:r>
+        <w:rPr>
+          <w:rFonts w:ascii="Times New Roman" w:hAnsi="Times New Roman" w:cs="Times New Roman"/>
+        </w:rPr>
+        <w:t>M</w:t>
+      </w:r>
+      <w:r>
+        <w:rPr>
+          <w:rFonts w:ascii="Times New Roman" w:hAnsi="Times New Roman" w:cs="Times New Roman"/>
+        </w:rPr>
+        <w:t>ult</w:t>
+      </w:r>
+      <w:r>
+        <w:rPr>
+          <w:rFonts w:ascii="Times New Roman" w:hAnsi="Times New Roman" w:cs="Times New Roman"/>
+        </w:rPr>
+        <w:t>PE</w:t>
+      </w:r>
+      <w:r>
+        <w:rPr>
+          <w:rFonts w:ascii="Times New Roman" w:hAnsi="Times New Roman" w:cs="Times New Roman"/>
+        </w:rPr>
+        <w:t xml:space="preserve"> </w:t>
+      </w:r>
+      <w:r>
+        <w:rPr>
+          <w:rFonts w:ascii="Times New Roman" w:hAnsi="Times New Roman" w:cs="Times New Roman"/>
+        </w:rPr>
+        <w:t xml:space="preserve">works across input channel in parallel. </w:t>
+      </w:r>
+      <w:r>
+        <w:rPr>
+          <w:rFonts w:ascii="Times New Roman" w:hAnsi="Times New Roman" w:cs="Times New Roman"/>
+        </w:rPr>
+        <w:t>Moreover,</w:t>
+      </w:r>
+      <w:r>
+        <w:rPr>
+          <w:rFonts w:ascii="Times New Roman" w:hAnsi="Times New Roman" w:cs="Times New Roman"/>
+        </w:rPr>
+        <w:t xml:space="preserve"> runtime sparse feature compression module</w:t>
+      </w:r>
+      <w:r>
+        <w:rPr>
+          <w:rFonts w:ascii="Times New Roman" w:hAnsi="Times New Roman" w:cs="Times New Roman"/>
+        </w:rPr>
+        <w:t xml:space="preserve"> (RFC)</w:t>
+      </w:r>
+      <w:r>
+        <w:rPr>
+          <w:rFonts w:ascii="Times New Roman" w:hAnsi="Times New Roman" w:cs="Times New Roman"/>
+        </w:rPr>
+        <w:t xml:space="preserve"> </w:t>
+      </w:r>
+      <w:r>
+        <w:rPr>
+          <w:rFonts w:ascii="Times New Roman" w:hAnsi="Times New Roman" w:cs="Times New Roman"/>
+        </w:rPr>
+        <w:t>functions at the junctions</w:t>
+      </w:r>
+      <w:r>
+        <w:rPr>
+          <w:rFonts w:ascii="Times New Roman" w:hAnsi="Times New Roman" w:cs="Times New Roman"/>
+        </w:rPr>
+        <w:t xml:space="preserve"> </w:t>
+      </w:r>
+      <w:r>
+        <w:rPr>
+          <w:rFonts w:ascii="Times New Roman" w:hAnsi="Times New Roman" w:cs="Times New Roman"/>
+        </w:rPr>
+        <w:t xml:space="preserve">of </w:t>
+      </w:r>
+      <w:r>
+        <w:rPr>
+          <w:rFonts w:ascii="Times New Roman" w:hAnsi="Times New Roman" w:cs="Times New Roman"/>
+        </w:rPr>
+        <w:t>SCM and TCM</w:t>
+      </w:r>
+      <w:r>
+        <w:rPr>
+          <w:rFonts w:ascii="Times New Roman" w:hAnsi="Times New Roman" w:cs="Times New Roman"/>
+        </w:rPr>
+        <w:t xml:space="preserve"> or functions between different conv block modules to </w:t>
+      </w:r>
+      <w:r>
+        <w:rPr>
+          <w:rFonts w:ascii="Times New Roman" w:hAnsi="Times New Roman" w:cs="Times New Roman"/>
+        </w:rPr>
+        <w:t>compact and store</w:t>
+      </w:r>
+      <w:r>
+        <w:rPr>
+          <w:rFonts w:ascii="Times New Roman" w:hAnsi="Times New Roman" w:cs="Times New Roman"/>
+        </w:rPr>
+        <w:t xml:space="preserve"> temporal results.</w:t>
+      </w:r>
+      <w:r>
+        <w:rPr>
+          <w:rFonts w:ascii="Times New Roman" w:hAnsi="Times New Roman" w:cs="Times New Roman"/>
+        </w:rPr>
+        <w:t xml:space="preserve"> </w:t>
+      </w:r>
+    </w:p>
+    <w:p>
+      <w:pPr>
+        <w:pStyle w:val="a3"/>
+        <w:ind w:left="720" w:firstLineChars="0" w:firstLine="0"/>
+        <w:jc w:val="left"/>
+        <w:rPr>
+          <w:rFonts w:ascii="Times New Roman" w:hAnsi="Times New Roman" w:cs="Times New Roman"/>
+        </w:rPr>
+      </w:pPr>
+      <w:r>
+        <w:rPr>
+          <w:noProof/>
+        </w:rPr>
+        <w:drawing>
+          <wp:inline distT="0" distB="0" distL="0" distR="0" wp14:anchorId="45172F37" wp14:editId="7ED55917">
+            <wp:extent cx="5274310" cy="2118995"/>
+            <wp:effectExtent l="0" t="0" r="2540" b="0"/>
+            <wp:docPr id="2" name="图片 2"/>
+            <wp:cNvGraphicFramePr>
+              <a:graphicFrameLocks xmlns:a="http://schemas.openxmlformats.org/drawingml/2006/main" noChangeAspect="1"/>
+            </wp:cNvGraphicFramePr>
+            <a:graphic xmlns:a="http://schemas.openxmlformats.org/drawingml/2006/main">
+              <a:graphicData uri="http://schemas.openxmlformats.org/drawingml/2006/picture">
+                <pic:pic xmlns:pic="http://schemas.openxmlformats.org/drawingml/2006/picture">
+                  <pic:nvPicPr>
+                    <pic:cNvPr id="0" name="Picture 1"/>
+                    <pic:cNvPicPr>
+                      <a:picLocks noChangeAspect="1" noChangeArrowheads="1"/>
+                    </pic:cNvPicPr>
+                  </pic:nvPicPr>
+                  <pic:blipFill>
+                    <a:blip r:embed="rId12" cstate="print">
+                      <a:extLst>
+                        <a:ext uri="{28A0092B-C50C-407E-A947-70E740481C1C}">
+                          <a14:useLocalDpi xmlns:a14="http://schemas.microsoft.com/office/drawing/2010/main" val="0"/>
+                        </a:ext>
+                      </a:extLst>
+                    </a:blip>
+                    <a:srcRect/>
+                    <a:stretch>
+                      <a:fillRect/>
+                    </a:stretch>
+                  </pic:blipFill>
+                  <pic:spPr bwMode="auto">
+                    <a:xfrm>
+                      <a:off x="0" y="0"/>
+                      <a:ext cx="5274310" cy="2118995"/>
+                    </a:xfrm>
+                    <a:prstGeom prst="rect">
+                      <a:avLst/>
+                    </a:prstGeom>
+                    <a:noFill/>
+                    <a:ln>
+                      <a:noFill/>
+                    </a:ln>
+                  </pic:spPr>
+                </pic:pic>
+              </a:graphicData>
+            </a:graphic>
+          </wp:inline>
+        </w:drawing>
+      </w:r>
+    </w:p>
+    <w:p>
+      <w:pPr>
+        <w:pStyle w:val="a3"/>
+        <w:ind w:left="720" w:firstLineChars="0" w:firstLine="0"/>
+        <w:jc w:val="left"/>
+        <w:rPr>
+          <w:rFonts w:ascii="Times New Roman" w:hAnsi="Times New Roman" w:cs="Times New Roman"/>
+        </w:rPr>
+      </w:pPr>
+      <w:r>
+        <w:rPr>
+          <w:rFonts w:ascii="Times New Roman" w:hAnsi="Times New Roman" w:cs="Times New Roman" w:hint="eastAsia"/>
+        </w:rPr>
+        <w:t>F</w:t>
+      </w:r>
+      <w:r>
+        <w:rPr>
+          <w:rFonts w:ascii="Times New Roman" w:hAnsi="Times New Roman" w:cs="Times New Roman"/>
+        </w:rPr>
+        <w:t xml:space="preserve">igure 5. The demonstration of </w:t>
+      </w:r>
+      <w:r>
+        <w:rPr>
+          <w:rFonts w:ascii="Times New Roman" w:hAnsi="Times New Roman" w:cs="Times New Roman"/>
+        </w:rPr>
+        <w:t>overall architecture.</w:t>
+      </w:r>
+    </w:p>
+    <w:p>
+      <w:pPr>
+        <w:pStyle w:val="a3"/>
+        <w:ind w:left="720" w:firstLineChars="0" w:firstLine="0"/>
+        <w:jc w:val="left"/>
+        <w:rPr>
+          <w:rFonts w:ascii="Times New Roman" w:hAnsi="Times New Roman" w:cs="Times New Roman"/>
+        </w:rPr>
+      </w:pPr>
+    </w:p>
+    <w:p>
+      <w:pPr>
+        <w:pStyle w:val="a3"/>
+        <w:numPr>
+          <w:ilvl w:val="0"/>
+          <w:numId w:val="9"/>
+        </w:numPr>
+        <w:ind w:firstLineChars="0"/>
+        <w:jc w:val="left"/>
+        <w:rPr>
+          <w:rFonts w:ascii="Times New Roman" w:hAnsi="Times New Roman" w:cs="Times New Roman"/>
+        </w:rPr>
+      </w:pPr>
+      <w:r>
+        <w:rPr>
+          <w:rFonts w:ascii="Times New Roman" w:hAnsi="Times New Roman" w:cs="Times New Roman"/>
+        </w:rPr>
+        <w:t>Spatial conv module</w:t>
+      </w:r>
+    </w:p>
+    <w:p>
+      <w:pPr>
+        <w:ind w:left="720"/>
+        <w:jc w:val="left"/>
+        <w:rPr>
+          <w:rFonts w:ascii="Times New Roman" w:hAnsi="Times New Roman" w:cs="Times New Roman"/>
+        </w:rPr>
+      </w:pPr>
+      <w:r>
+        <w:rPr>
+          <w:rFonts w:ascii="Times New Roman" w:hAnsi="Times New Roman" w:cs="Times New Roman" w:hint="eastAsia"/>
+        </w:rPr>
+        <w:t>T</w:t>
+      </w:r>
+      <w:r>
+        <w:rPr>
+          <w:rFonts w:ascii="Times New Roman" w:hAnsi="Times New Roman" w:cs="Times New Roman"/>
+        </w:rPr>
+        <w:t xml:space="preserve">he main task of SCM </w:t>
+      </w:r>
+      <w:r>
+        <w:rPr>
+          <w:rFonts w:ascii="Times New Roman" w:hAnsi="Times New Roman" w:cs="Times New Roman"/>
+        </w:rPr>
+        <w:t xml:space="preserve">is performing graph computation and spatial convolution </w:t>
+      </w:r>
+      <w:r>
+        <w:rPr>
+          <w:rFonts w:ascii="Times New Roman" w:hAnsi="Times New Roman" w:cs="Times New Roman"/>
+        </w:rPr>
+        <w:t>at the same time</w:t>
+      </w:r>
+      <w:r>
+        <w:rPr>
+          <w:rFonts w:ascii="Times New Roman" w:hAnsi="Times New Roman" w:cs="Times New Roman"/>
+        </w:rPr>
+        <w:t>.</w:t>
+      </w:r>
+      <w:r>
+        <w:rPr>
+          <w:rFonts w:ascii="Times New Roman" w:hAnsi="Times New Roman" w:cs="Times New Roman"/>
+        </w:rPr>
+        <w:t xml:space="preserve"> Feature buffer</w:t>
+      </w:r>
+      <w:r>
+        <w:rPr>
+          <w:rFonts w:ascii="Times New Roman" w:hAnsi="Times New Roman" w:cs="Times New Roman"/>
+        </w:rPr>
+        <w:t xml:space="preserve"> stores the </w:t>
+      </w:r>
+      <w:r>
+        <w:rPr>
+          <w:rFonts w:ascii="Times New Roman" w:hAnsi="Times New Roman" w:cs="Times New Roman"/>
+        </w:rPr>
+        <w:t>extended</w:t>
+      </w:r>
+      <w:r>
+        <w:rPr>
+          <w:rFonts w:ascii="Times New Roman" w:hAnsi="Times New Roman" w:cs="Times New Roman"/>
+        </w:rPr>
+        <w:t xml:space="preserve"> feature vectors, which are decoded </w:t>
+      </w:r>
+      <w:r>
+        <w:rPr>
+          <w:rFonts w:ascii="Times New Roman" w:hAnsi="Times New Roman" w:cs="Times New Roman"/>
+        </w:rPr>
+        <w:t xml:space="preserve">in Data-fetch part. </w:t>
+      </w:r>
+      <w:r>
+        <w:rPr>
+          <w:rFonts w:ascii="Times New Roman" w:hAnsi="Times New Roman" w:cs="Times New Roman"/>
+        </w:rPr>
+        <w:t>Data-fetch controls the address of data-loading and decodes compact feature into</w:t>
+      </w:r>
+      <w:r>
+        <w:rPr>
+          <w:rFonts w:ascii="Times New Roman" w:hAnsi="Times New Roman" w:cs="Times New Roman"/>
+        </w:rPr>
+        <w:t xml:space="preserve"> </w:t>
+      </w:r>
+      <w:r>
+        <w:rPr>
+          <w:rFonts w:ascii="Times New Roman" w:hAnsi="Times New Roman" w:cs="Times New Roman"/>
+        </w:rPr>
+        <w:t xml:space="preserve">sparse </w:t>
+      </w:r>
+      <w:r>
+        <w:rPr>
+          <w:rFonts w:ascii="Times New Roman" w:hAnsi="Times New Roman" w:cs="Times New Roman"/>
+        </w:rPr>
+        <w:t>form, which is convenient to co</w:t>
+      </w:r>
+      <w:r>
+        <w:rPr>
+          <w:rFonts w:ascii="Times New Roman" w:hAnsi="Times New Roman" w:cs="Times New Roman"/>
+        </w:rPr>
+        <w:t>m</w:t>
+      </w:r>
+      <w:r>
+        <w:rPr>
+          <w:rFonts w:ascii="Times New Roman" w:hAnsi="Times New Roman" w:cs="Times New Roman"/>
+        </w:rPr>
+        <w:t>pute</w:t>
+      </w:r>
+      <w:r>
+        <w:rPr>
+          <w:rFonts w:ascii="Times New Roman" w:hAnsi="Times New Roman" w:cs="Times New Roman"/>
+        </w:rPr>
+        <w:t>.</w:t>
+      </w:r>
+      <w:r>
+        <w:rPr>
+          <w:rFonts w:ascii="Times New Roman" w:hAnsi="Times New Roman" w:cs="Times New Roman"/>
+        </w:rPr>
+        <w:t xml:space="preserve"> The </w:t>
+      </w:r>
+      <w:r>
+        <w:rPr>
+          <w:rFonts w:ascii="Times New Roman" w:hAnsi="Times New Roman" w:cs="Times New Roman"/>
+        </w:rPr>
+        <w:t xml:space="preserve">decoding process will be explained later. </w:t>
+      </w:r>
+      <w:r>
+        <w:rPr>
+          <w:rFonts w:ascii="Times New Roman" w:hAnsi="Times New Roman" w:cs="Times New Roman"/>
+        </w:rPr>
+        <w:t>Sparse feature will first multiply with graph vectors, and then conduct convolution with pruned weight in Mult-PE</w:t>
+      </w:r>
+      <w:r>
+        <w:rPr>
+          <w:rFonts w:ascii="Times New Roman" w:hAnsi="Times New Roman" w:cs="Times New Roman"/>
+        </w:rPr>
+        <w:t xml:space="preserve">. Zero weights are skipped and multiplication results are summed up in accumulating buffer on </w:t>
+      </w:r>
+      <w:r>
+        <w:rPr>
+          <w:rFonts w:ascii="Times New Roman" w:hAnsi="Times New Roman" w:cs="Times New Roman"/>
+        </w:rPr>
+        <w:t xml:space="preserve">output </w:t>
+      </w:r>
+      <w:r>
+        <w:rPr>
+          <w:rFonts w:ascii="Times New Roman" w:hAnsi="Times New Roman" w:cs="Times New Roman"/>
+        </w:rPr>
+        <w:t>channel.</w:t>
+      </w:r>
+      <w:r>
+        <w:rPr>
+          <w:rFonts w:ascii="Times New Roman" w:hAnsi="Times New Roman" w:cs="Times New Roman"/>
+        </w:rPr>
+        <w:t xml:space="preserve"> After</w:t>
+      </w:r>
+      <w:r>
+        <w:rPr>
+          <w:rFonts w:ascii="Times New Roman" w:hAnsi="Times New Roman" w:cs="Times New Roman"/>
+        </w:rPr>
+        <w:t xml:space="preserve"> batch-normalization operation, dataflow merges with original input </w:t>
+      </w:r>
+      <w:r>
+        <w:rPr>
+          <w:rFonts w:ascii="Times New Roman" w:hAnsi="Times New Roman" w:cs="Times New Roman"/>
+        </w:rPr>
+        <w:t>activation</w:t>
+      </w:r>
+      <w:r>
+        <w:rPr>
+          <w:rFonts w:ascii="Times New Roman" w:hAnsi="Times New Roman" w:cs="Times New Roman"/>
+        </w:rPr>
+        <w:t>, which is stored in shortcut feature buffer.</w:t>
+      </w:r>
+      <w:r>
+        <w:rPr>
+          <w:rFonts w:ascii="Times New Roman" w:hAnsi="Times New Roman" w:cs="Times New Roman"/>
+        </w:rPr>
+        <w:t xml:space="preserve"> ReLU function is combined with encoding, where sparse data is compressed into compact format again.</w:t>
+      </w:r>
+    </w:p>
+    <w:p>
+      <w:pPr>
+        <w:ind w:left="720"/>
+        <w:jc w:val="left"/>
+        <w:rPr>
+          <w:rFonts w:ascii="Times New Roman" w:hAnsi="Times New Roman" w:cs="Times New Roman"/>
+        </w:rPr>
+      </w:pPr>
+    </w:p>
+    <w:p>
+      <w:pPr>
+        <w:ind w:left="720"/>
+        <w:jc w:val="left"/>
+        <w:rPr>
+          <w:rFonts w:ascii="Times New Roman" w:hAnsi="Times New Roman" w:cs="Times New Roman" w:hint="eastAsia"/>
+        </w:rPr>
+      </w:pPr>
+      <w:r>
+        <w:rPr>
+          <w:rFonts w:ascii="Times New Roman" w:hAnsi="Times New Roman" w:cs="Times New Roman"/>
+        </w:rPr>
+        <w:t>In order to combine graph computation and</w:t>
+      </w:r>
+      <w:r>
+        <w:rPr>
+          <w:rFonts w:ascii="Times New Roman" w:hAnsi="Times New Roman" w:cs="Times New Roman"/>
+        </w:rPr>
+        <w:t xml:space="preserve"> pruned</w:t>
+      </w:r>
+      <w:r>
+        <w:rPr>
+          <w:rFonts w:ascii="Times New Roman" w:hAnsi="Times New Roman" w:cs="Times New Roman"/>
+        </w:rPr>
+        <w:t xml:space="preserve"> convolution workloads, </w:t>
+      </w:r>
+      <w:r>
+        <w:rPr>
+          <w:rFonts w:ascii="Times New Roman" w:hAnsi="Times New Roman" w:cs="Times New Roman"/>
+        </w:rPr>
+        <w:t xml:space="preserve">dataflow is </w:t>
+      </w:r>
+      <w:r>
+        <w:rPr>
+          <w:rFonts w:ascii="Times New Roman" w:hAnsi="Times New Roman" w:cs="Times New Roman"/>
+        </w:rPr>
+        <w:lastRenderedPageBreak/>
+        <w:t xml:space="preserve">organized as Fig. 6 shows. </w:t>
+      </w:r>
+      <w:r>
+        <w:rPr>
+          <w:rFonts w:ascii="Times New Roman" w:hAnsi="Times New Roman" w:cs="Times New Roman"/>
+        </w:rPr>
+        <w:t xml:space="preserve">A line in </w:t>
+      </w:r>
+      <w:r>
+        <w:rPr>
+          <w:rFonts w:ascii="Times New Roman" w:hAnsi="Times New Roman" w:cs="Times New Roman"/>
+        </w:rPr>
+        <w:t xml:space="preserve">feature buffer caches 25 data from feature, and </w:t>
+      </w:r>
+      <w:r>
+        <w:rPr>
+          <w:rFonts w:ascii="Times New Roman" w:hAnsi="Times New Roman" w:cs="Times New Roman"/>
+        </w:rPr>
+        <w:t xml:space="preserve">the </w:t>
+      </w:r>
+      <w:r>
+        <w:rPr>
+          <w:rFonts w:ascii="Times New Roman" w:hAnsi="Times New Roman" w:cs="Times New Roman"/>
+        </w:rPr>
+        <w:t xml:space="preserve">depth of </w:t>
+      </w:r>
+      <w:r>
+        <w:rPr>
+          <w:rFonts w:ascii="Times New Roman" w:hAnsi="Times New Roman" w:cs="Times New Roman"/>
+        </w:rPr>
+        <w:t>the</w:t>
+      </w:r>
+      <w:r>
+        <w:rPr>
+          <w:rFonts w:ascii="Times New Roman" w:hAnsi="Times New Roman" w:cs="Times New Roman"/>
+        </w:rPr>
+        <w:t xml:space="preserve"> buffer is varied</w:t>
+      </w:r>
+      <w:r>
+        <w:rPr>
+          <w:rFonts w:ascii="Times New Roman" w:hAnsi="Times New Roman" w:cs="Times New Roman"/>
+        </w:rPr>
+        <w:t xml:space="preserve"> to store</w:t>
+      </w:r>
+      <w:r>
+        <w:rPr>
+          <w:rFonts w:ascii="Times New Roman" w:hAnsi="Times New Roman" w:cs="Times New Roman"/>
+        </w:rPr>
+        <w:t xml:space="preserve"> all data in one row of feature tensor.</w:t>
+      </w:r>
+      <w:r>
+        <w:rPr>
+          <w:rFonts w:ascii="Times New Roman" w:hAnsi="Times New Roman" w:cs="Times New Roman"/>
+        </w:rPr>
+        <w:t xml:space="preserve"> </w:t>
+      </w:r>
+      <w:r>
+        <w:rPr>
+          <w:rFonts w:ascii="Times New Roman" w:hAnsi="Times New Roman" w:cs="Times New Roman"/>
+        </w:rPr>
+        <w:t xml:space="preserve">Depth equals the number of input channels in different blocks. </w:t>
+      </w:r>
+      <w:r>
+        <w:rPr>
+          <w:rFonts w:ascii="Times New Roman" w:hAnsi="Times New Roman" w:cs="Times New Roman"/>
+        </w:rPr>
+        <w:t>When computing, feature buffer offers one line of original feature data</w:t>
+      </w:r>
+      <w:r>
+        <w:rPr>
+          <w:rFonts w:ascii="Times New Roman" w:hAnsi="Times New Roman" w:cs="Times New Roman"/>
+        </w:rPr>
+        <w:t xml:space="preserve">. </w:t>
+      </w:r>
+      <w:r>
+        <w:rPr>
+          <w:rFonts w:ascii="Times New Roman" w:hAnsi="Times New Roman" w:cs="Times New Roman"/>
+        </w:rPr>
+        <w:t>After computation</w:t>
+      </w:r>
+      <w:r>
+        <w:rPr>
+          <w:rFonts w:ascii="Times New Roman" w:hAnsi="Times New Roman" w:cs="Times New Roman"/>
+        </w:rPr>
+        <w:t xml:space="preserve"> with one column vector of graph</w:t>
+      </w:r>
+      <w:r>
+        <w:rPr>
+          <w:rFonts w:ascii="Times New Roman" w:hAnsi="Times New Roman" w:cs="Times New Roman"/>
+        </w:rPr>
+        <w:t xml:space="preserve">, </w:t>
+      </w:r>
+      <w:r>
+        <w:rPr>
+          <w:rFonts w:ascii="Times New Roman" w:hAnsi="Times New Roman" w:cs="Times New Roman"/>
+        </w:rPr>
+        <w:t>t</w:t>
+      </w:r>
+      <w:r>
+        <w:rPr>
+          <w:rFonts w:ascii="Times New Roman" w:hAnsi="Times New Roman" w:cs="Times New Roman"/>
+        </w:rPr>
+        <w:t>h</w:t>
+      </w:r>
+      <w:r>
+        <w:rPr>
+          <w:rFonts w:ascii="Times New Roman" w:hAnsi="Times New Roman" w:cs="Times New Roman"/>
+        </w:rPr>
+        <w:t xml:space="preserve">is feature </w:t>
+      </w:r>
+      <w:r>
+        <w:rPr>
+          <w:rFonts w:ascii="Times New Roman" w:hAnsi="Times New Roman" w:cs="Times New Roman"/>
+        </w:rPr>
+        <w:t>vector</w:t>
+      </w:r>
+      <w:r>
+        <w:rPr>
+          <w:rFonts w:ascii="Times New Roman" w:hAnsi="Times New Roman" w:cs="Times New Roman"/>
+        </w:rPr>
+        <w:t xml:space="preserve"> generates</w:t>
+      </w:r>
+      <w:r>
+        <w:rPr>
+          <w:rFonts w:ascii="Times New Roman" w:hAnsi="Times New Roman" w:cs="Times New Roman"/>
+        </w:rPr>
+        <w:t xml:space="preserve"> </w:t>
+      </w:r>
+      <w:r>
+        <w:rPr>
+          <w:rFonts w:ascii="Times New Roman" w:hAnsi="Times New Roman" w:cs="Times New Roman"/>
+        </w:rPr>
+        <w:t xml:space="preserve">one valid element </w:t>
+      </w:r>
+      <m:oMath>
+        <m:r>
+          <w:rPr>
+            <w:rFonts w:ascii="Cambria Math" w:hAnsi="Cambria Math" w:cs="Times New Roman"/>
+          </w:rPr>
+          <m:t>X</m:t>
+        </m:r>
+        <m:d>
+          <m:dPr>
+            <m:ctrlPr>
+              <w:rPr>
+                <w:rFonts w:ascii="Cambria Math" w:hAnsi="Cambria Math" w:cs="Times New Roman"/>
+                <w:i/>
+              </w:rPr>
+            </m:ctrlPr>
+          </m:dPr>
+          <m:e>
+            <m:r>
+              <w:rPr>
+                <w:rFonts w:ascii="Cambria Math" w:hAnsi="Cambria Math" w:cs="Times New Roman"/>
+              </w:rPr>
+              <m:t>h, w, oc</m:t>
+            </m:r>
+          </m:e>
+        </m:d>
+      </m:oMath>
+      <w:r>
+        <w:rPr>
+          <w:rFonts w:ascii="Times New Roman" w:hAnsi="Times New Roman" w:cs="Times New Roman" w:hint="eastAsia"/>
+        </w:rPr>
+        <w:t xml:space="preserve"> </w:t>
+      </w:r>
+      <w:r>
+        <w:rPr>
+          <w:rFonts w:ascii="Times New Roman" w:hAnsi="Times New Roman" w:cs="Times New Roman"/>
+        </w:rPr>
+        <w:t>in Eq. 4.</w:t>
+      </w:r>
+      <w:r>
+        <w:rPr>
+          <w:rFonts w:ascii="Times New Roman" w:hAnsi="Times New Roman" w:cs="Times New Roman"/>
+        </w:rPr>
+        <w:t xml:space="preserve"> Afterwards, feature </w:t>
+      </w:r>
+      <w:r>
+        <w:rPr>
+          <w:rFonts w:ascii="Times New Roman" w:hAnsi="Times New Roman" w:cs="Times New Roman"/>
+        </w:rPr>
+        <w:t>buffer</w:t>
+      </w:r>
+      <w:r>
+        <w:rPr>
+          <w:rFonts w:ascii="Times New Roman" w:hAnsi="Times New Roman" w:cs="Times New Roman"/>
+        </w:rPr>
+        <w:t xml:space="preserve"> provides data in next cache line, which </w:t>
+      </w:r>
+      <w:r>
+        <w:rPr>
+          <w:rFonts w:ascii="Times New Roman" w:hAnsi="Times New Roman" w:cs="Times New Roman"/>
+        </w:rPr>
+        <w:t>continues to</w:t>
+      </w:r>
+      <w:r>
+        <w:rPr>
+          <w:rFonts w:ascii="Times New Roman" w:hAnsi="Times New Roman" w:cs="Times New Roman"/>
+        </w:rPr>
+        <w:t xml:space="preserve"> produce </w:t>
+      </w:r>
+      <m:oMath>
+        <m:r>
+          <w:rPr>
+            <w:rFonts w:ascii="Cambria Math" w:hAnsi="Cambria Math" w:cs="Times New Roman"/>
+          </w:rPr>
+          <m:t>X</m:t>
+        </m:r>
+        <m:d>
+          <m:dPr>
+            <m:ctrlPr>
+              <w:rPr>
+                <w:rFonts w:ascii="Cambria Math" w:hAnsi="Cambria Math" w:cs="Times New Roman"/>
+                <w:i/>
+              </w:rPr>
+            </m:ctrlPr>
+          </m:dPr>
+          <m:e>
+            <m:r>
+              <w:rPr>
+                <w:rFonts w:ascii="Cambria Math" w:hAnsi="Cambria Math" w:cs="Times New Roman"/>
+              </w:rPr>
+              <m:t>h, w, oc</m:t>
+            </m:r>
+            <m:r>
+              <w:rPr>
+                <w:rFonts w:ascii="Cambria Math" w:hAnsi="Cambria Math" w:cs="Times New Roman"/>
+              </w:rPr>
+              <m:t>+1</m:t>
+            </m:r>
+          </m:e>
+        </m:d>
+      </m:oMath>
+      <w:r>
+        <w:rPr>
+          <w:rFonts w:ascii="Times New Roman" w:hAnsi="Times New Roman" w:cs="Times New Roman" w:hint="eastAsia"/>
+        </w:rPr>
+        <w:t>.</w:t>
+      </w:r>
+      <w:r>
+        <w:rPr>
+          <w:rFonts w:ascii="Times New Roman" w:hAnsi="Times New Roman" w:cs="Times New Roman"/>
+        </w:rPr>
+        <w:t xml:space="preserve"> Following this mode, when</w:t>
+      </w:r>
+      <w:r>
+        <w:rPr>
+          <w:rFonts w:ascii="Times New Roman" w:hAnsi="Times New Roman" w:cs="Times New Roman"/>
+        </w:rPr>
+        <w:t xml:space="preserve"> all</w:t>
+      </w:r>
+      <w:r>
+        <w:rPr>
+          <w:rFonts w:ascii="Times New Roman" w:hAnsi="Times New Roman" w:cs="Times New Roman"/>
+        </w:rPr>
+        <w:t xml:space="preserve"> </w:t>
+      </w:r>
+      <w:r>
+        <w:rPr>
+          <w:rFonts w:ascii="Times New Roman" w:hAnsi="Times New Roman" w:cs="Times New Roman"/>
+        </w:rPr>
+        <w:t>output</w:t>
+      </w:r>
+      <w:r>
+        <w:rPr>
+          <w:rFonts w:ascii="Times New Roman" w:hAnsi="Times New Roman" w:cs="Times New Roman"/>
+        </w:rPr>
+        <w:t xml:space="preserve"> </w:t>
+      </w:r>
+      <w:r>
+        <w:rPr>
+          <w:rFonts w:ascii="Times New Roman" w:hAnsi="Times New Roman" w:cs="Times New Roman"/>
+        </w:rPr>
+        <w:t xml:space="preserve">elements </w:t>
+      </w:r>
+      <w:r>
+        <w:rPr>
+          <w:rFonts w:ascii="Times New Roman" w:hAnsi="Times New Roman" w:cs="Times New Roman"/>
+        </w:rPr>
+        <w:t>on current output channel</w:t>
+      </w:r>
+      <w:r>
+        <w:rPr>
+          <w:rFonts w:ascii="Times New Roman" w:hAnsi="Times New Roman" w:cs="Times New Roman"/>
+        </w:rPr>
+        <w:t xml:space="preserve"> are computed, </w:t>
+      </w:r>
+      <w:r>
+        <w:rPr>
+          <w:rFonts w:ascii="Times New Roman" w:hAnsi="Times New Roman" w:cs="Times New Roman"/>
+        </w:rPr>
+        <w:t>feature buffer returns to the first</w:t>
+      </w:r>
+      <w:r>
+        <w:rPr>
+          <w:rFonts w:ascii="Times New Roman" w:hAnsi="Times New Roman" w:cs="Times New Roman"/>
+        </w:rPr>
+        <w:t xml:space="preserve"> line and </w:t>
+      </w:r>
+      <w:r>
+        <w:rPr>
+          <w:rFonts w:ascii="Times New Roman" w:hAnsi="Times New Roman" w:cs="Times New Roman"/>
+        </w:rPr>
+        <w:t xml:space="preserve">graph ROM switches to the next column vectors to prepare for </w:t>
+      </w:r>
+      <m:oMath>
+        <m:r>
+          <w:rPr>
+            <w:rFonts w:ascii="Cambria Math" w:hAnsi="Cambria Math" w:cs="Times New Roman"/>
+          </w:rPr>
+          <m:t>X</m:t>
+        </m:r>
+        <m:d>
+          <m:dPr>
+            <m:ctrlPr>
+              <w:rPr>
+                <w:rFonts w:ascii="Cambria Math" w:hAnsi="Cambria Math" w:cs="Times New Roman"/>
+                <w:i/>
+              </w:rPr>
+            </m:ctrlPr>
+          </m:dPr>
+          <m:e>
+            <m:r>
+              <w:rPr>
+                <w:rFonts w:ascii="Cambria Math" w:hAnsi="Cambria Math" w:cs="Times New Roman"/>
+              </w:rPr>
+              <m:t>h, w</m:t>
+            </m:r>
+            <m:r>
+              <w:rPr>
+                <w:rFonts w:ascii="Cambria Math" w:hAnsi="Cambria Math" w:cs="Times New Roman"/>
+              </w:rPr>
+              <m:t>+1</m:t>
+            </m:r>
+            <m:r>
+              <w:rPr>
+                <w:rFonts w:ascii="Cambria Math" w:hAnsi="Cambria Math" w:cs="Times New Roman"/>
+              </w:rPr>
+              <m:t xml:space="preserve">, </m:t>
+            </m:r>
+            <m:r>
+              <w:rPr>
+                <w:rFonts w:ascii="Cambria Math" w:hAnsi="Cambria Math" w:cs="Times New Roman"/>
+              </w:rPr>
+              <m:t>0</m:t>
+            </m:r>
+            <m:r>
+              <w:rPr>
+                <w:rFonts w:ascii="Cambria Math" w:hAnsi="Cambria Math" w:cs="Times New Roman"/>
+              </w:rPr>
+              <m:t>:N_oc</m:t>
+            </m:r>
+          </m:e>
+        </m:d>
+      </m:oMath>
+      <w:r>
+        <w:rPr>
+          <w:rFonts w:ascii="Times New Roman" w:hAnsi="Times New Roman" w:cs="Times New Roman" w:hint="eastAsia"/>
+        </w:rPr>
+        <w:t>.</w:t>
+      </w:r>
+      <w:r>
+        <w:rPr>
+          <w:rFonts w:ascii="Times New Roman" w:hAnsi="Times New Roman" w:cs="Times New Roman"/>
+        </w:rPr>
+        <w:t xml:space="preserve"> </w:t>
+      </w:r>
+      <w:r>
+        <w:rPr>
+          <w:rFonts w:ascii="Times New Roman" w:hAnsi="Times New Roman" w:cs="Times New Roman"/>
+        </w:rPr>
+        <w:t xml:space="preserve">When </w:t>
+      </w:r>
+      <w:r>
+        <w:rPr>
+          <w:rFonts w:ascii="Times New Roman" w:hAnsi="Times New Roman" w:cs="Times New Roman"/>
+        </w:rPr>
+        <w:t xml:space="preserve">the workload of </w:t>
+      </w:r>
+      <w:r>
+        <w:rPr>
+          <w:rFonts w:ascii="Times New Roman" w:hAnsi="Times New Roman" w:cs="Times New Roman"/>
+        </w:rPr>
+        <w:t xml:space="preserve">one row feature tensor </w:t>
+      </w:r>
+      <w:r>
+        <w:rPr>
+          <w:rFonts w:ascii="Times New Roman" w:hAnsi="Times New Roman" w:cs="Times New Roman"/>
+        </w:rPr>
+        <w:t>is</w:t>
+      </w:r>
+      <w:r>
+        <w:rPr>
+          <w:rFonts w:ascii="Times New Roman" w:hAnsi="Times New Roman" w:cs="Times New Roman"/>
+        </w:rPr>
+        <w:t xml:space="preserve"> finished, </w:t>
+      </w:r>
+      <w:r>
+        <w:rPr>
+          <w:rFonts w:ascii="Times New Roman" w:hAnsi="Times New Roman" w:cs="Times New Roman"/>
+        </w:rPr>
+        <w:t xml:space="preserve">feature buffer receives next row of tensor to start a new </w:t>
+      </w:r>
+      <w:r>
+        <w:rPr>
+          <w:rFonts w:ascii="Times New Roman" w:hAnsi="Times New Roman" w:cs="Times New Roman"/>
+        </w:rPr>
+        <w:t>sub-</w:t>
+      </w:r>
+      <w:r>
+        <w:rPr>
+          <w:rFonts w:ascii="Times New Roman" w:hAnsi="Times New Roman" w:cs="Times New Roman"/>
+        </w:rPr>
+        <w:t>loop.</w:t>
+      </w:r>
+      <w:r>
+        <w:rPr>
+          <w:rFonts w:ascii="Times New Roman" w:hAnsi="Times New Roman" w:cs="Times New Roman" w:hint="eastAsia"/>
+        </w:rPr>
+        <w:t xml:space="preserve"> </w:t>
+      </w:r>
+      <w:r>
+        <w:rPr>
+          <w:rFonts w:ascii="Times New Roman" w:hAnsi="Times New Roman" w:cs="Times New Roman"/>
+        </w:rPr>
+        <w:t>Algorithm</w:t>
+      </w:r>
+      <w:r>
+        <w:rPr>
+          <w:rFonts w:ascii="Times New Roman" w:hAnsi="Times New Roman" w:cs="Times New Roman"/>
+        </w:rPr>
+        <w:t xml:space="preserve"> 1</w:t>
+      </w:r>
+      <w:r>
+        <w:rPr>
+          <w:rFonts w:ascii="Times New Roman" w:hAnsi="Times New Roman" w:cs="Times New Roman"/>
+        </w:rPr>
+        <w:t xml:space="preserve"> depicts </w:t>
+      </w:r>
+      <w:r>
+        <w:rPr>
+          <w:rFonts w:ascii="Times New Roman" w:hAnsi="Times New Roman" w:cs="Times New Roman"/>
+        </w:rPr>
+        <w:t xml:space="preserve">the whole loop operation. In </w:t>
+      </w:r>
+      <w:r>
+        <w:rPr>
+          <w:rFonts w:ascii="Times New Roman" w:hAnsi="Times New Roman" w:cs="Times New Roman"/>
+        </w:rPr>
+        <w:t xml:space="preserve">this way, </w:t>
+      </w:r>
+      <w:r>
+        <w:rPr>
+          <w:rFonts w:ascii="Times New Roman" w:hAnsi="Times New Roman" w:cs="Times New Roman"/>
+        </w:rPr>
+        <w:t xml:space="preserve">feature </w:t>
+      </w:r>
+      <m:oMath>
+        <m:r>
+          <w:rPr>
+            <w:rFonts w:ascii="Cambria Math" w:hAnsi="Cambria Math" w:cs="Times New Roman"/>
+          </w:rPr>
+          <m:t>X</m:t>
+        </m:r>
+      </m:oMath>
+      <w:r>
+        <w:rPr>
+          <w:rFonts w:ascii="Times New Roman" w:hAnsi="Times New Roman" w:cs="Times New Roman" w:hint="eastAsia"/>
+        </w:rPr>
+        <w:t xml:space="preserve"> </w:t>
+      </w:r>
+      <w:r>
+        <w:rPr>
+          <w:rFonts w:ascii="Times New Roman" w:hAnsi="Times New Roman" w:cs="Times New Roman"/>
+        </w:rPr>
+        <w:t xml:space="preserve">is produced in </w:t>
+      </w:r>
+      <w:r>
+        <w:rPr>
+          <w:rFonts w:ascii="Times New Roman" w:hAnsi="Times New Roman" w:cs="Times New Roman"/>
+        </w:rPr>
+        <w:t xml:space="preserve">a </w:t>
+      </w:r>
+      <w:r>
+        <w:rPr>
+          <w:rFonts w:ascii="Times New Roman" w:hAnsi="Times New Roman" w:cs="Times New Roman"/>
+        </w:rPr>
+        <w:t>channel-first order.</w:t>
+      </w:r>
+      <w:r>
+        <w:rPr>
+          <w:rFonts w:ascii="Times New Roman" w:hAnsi="Times New Roman" w:cs="Times New Roman"/>
+        </w:rPr>
+        <w:t xml:space="preserve"> </w:t>
+      </w:r>
+      <w:r>
+        <w:rPr>
+          <w:rFonts w:ascii="Times New Roman" w:hAnsi="Times New Roman" w:cs="Times New Roman"/>
+        </w:rPr>
+        <w:t>W</w:t>
+      </w:r>
+      <w:r>
+        <w:rPr>
+          <w:rFonts w:ascii="Times New Roman" w:hAnsi="Times New Roman" w:cs="Times New Roman"/>
+        </w:rPr>
+        <w:t xml:space="preserve">ith feature element </w:t>
+      </w:r>
+      <w:r>
+        <w:rPr>
+          <w:rFonts w:ascii="Times New Roman" w:hAnsi="Times New Roman" w:cs="Times New Roman"/>
+        </w:rPr>
+        <w:t>being</w:t>
+      </w:r>
+      <w:r>
+        <w:rPr>
+          <w:rFonts w:ascii="Times New Roman" w:hAnsi="Times New Roman" w:cs="Times New Roman"/>
+        </w:rPr>
+        <w:t xml:space="preserve"> broadcast</w:t>
+      </w:r>
+      <w:r>
+        <w:rPr>
+          <w:rFonts w:ascii="Times New Roman" w:hAnsi="Times New Roman" w:cs="Times New Roman"/>
+        </w:rPr>
+        <w:t xml:space="preserve"> to all Mult-PEs, weight ROM </w:t>
+      </w:r>
+      <w:r>
+        <w:rPr>
+          <w:rFonts w:ascii="Times New Roman" w:hAnsi="Times New Roman" w:cs="Times New Roman"/>
+        </w:rPr>
+        <w:t>send</w:t>
+      </w:r>
+      <w:r>
+        <w:rPr>
+          <w:rFonts w:ascii="Times New Roman" w:hAnsi="Times New Roman" w:cs="Times New Roman"/>
+        </w:rPr>
+        <w:t>s</w:t>
+      </w:r>
+      <w:r>
+        <w:rPr>
+          <w:rFonts w:ascii="Times New Roman" w:hAnsi="Times New Roman" w:cs="Times New Roman"/>
+        </w:rPr>
+        <w:t xml:space="preserve"> diffe</w:t>
+      </w:r>
+      <w:r>
+        <w:rPr>
+          <w:rFonts w:ascii="Times New Roman" w:hAnsi="Times New Roman" w:cs="Times New Roman"/>
+        </w:rPr>
+        <w:t xml:space="preserve">rent filters’ parameters into different computing units, in the same channel-first </w:t>
+      </w:r>
+      <w:r>
+        <w:rPr>
+          <w:rFonts w:ascii="Times New Roman" w:hAnsi="Times New Roman" w:cs="Times New Roman"/>
+        </w:rPr>
+        <w:t>order</w:t>
+      </w:r>
+      <w:r>
+        <w:rPr>
+          <w:rFonts w:ascii="Times New Roman" w:hAnsi="Times New Roman" w:cs="Times New Roman"/>
+        </w:rPr>
+        <w:t>.</w:t>
+      </w:r>
+      <w:r>
+        <w:rPr>
+          <w:rFonts w:ascii="Times New Roman" w:hAnsi="Times New Roman" w:cs="Times New Roman"/>
+        </w:rPr>
+        <w:t xml:space="preserve"> Results from </w:t>
+      </w:r>
+      <w:r>
+        <w:rPr>
+          <w:rFonts w:ascii="Times New Roman" w:hAnsi="Times New Roman" w:cs="Times New Roman"/>
+        </w:rPr>
+        <w:t xml:space="preserve">parallel </w:t>
+      </w:r>
+      <w:r>
+        <w:rPr>
+          <w:rFonts w:ascii="Times New Roman" w:hAnsi="Times New Roman" w:cs="Times New Roman"/>
+        </w:rPr>
+        <w:t xml:space="preserve">Mult-PEs are </w:t>
+      </w:r>
+      <w:r>
+        <w:rPr>
+          <w:rFonts w:ascii="Times New Roman" w:hAnsi="Times New Roman" w:cs="Times New Roman"/>
+        </w:rPr>
+        <w:t>acc</w:t>
+      </w:r>
+      <w:r>
+        <w:rPr>
+          <w:rFonts w:ascii="Times New Roman" w:hAnsi="Times New Roman" w:cs="Times New Roman"/>
+        </w:rPr>
+        <w:t>u</w:t>
+      </w:r>
+      <w:r>
+        <w:rPr>
+          <w:rFonts w:ascii="Times New Roman" w:hAnsi="Times New Roman" w:cs="Times New Roman"/>
+        </w:rPr>
+        <w:t>mulated</w:t>
+      </w:r>
+      <w:r>
+        <w:rPr>
+          <w:rFonts w:ascii="Times New Roman" w:hAnsi="Times New Roman" w:cs="Times New Roman"/>
+        </w:rPr>
+        <w:t xml:space="preserve"> and </w:t>
+      </w:r>
+      <w:r>
+        <w:rPr>
+          <w:rFonts w:ascii="Times New Roman" w:hAnsi="Times New Roman" w:cs="Times New Roman"/>
+        </w:rPr>
+        <w:t>buffered</w:t>
+      </w:r>
+      <w:r>
+        <w:rPr>
+          <w:rFonts w:ascii="Times New Roman" w:hAnsi="Times New Roman" w:cs="Times New Roman"/>
+        </w:rPr>
+        <w:t xml:space="preserve"> </w:t>
+      </w:r>
+      <w:r>
+        <w:rPr>
+          <w:rFonts w:ascii="Times New Roman" w:hAnsi="Times New Roman" w:cs="Times New Roman"/>
+        </w:rPr>
+        <w:t xml:space="preserve">on channel direction as well, </w:t>
+      </w:r>
+      <w:r>
+        <w:rPr>
+          <w:rFonts w:ascii="Times New Roman" w:hAnsi="Times New Roman" w:cs="Times New Roman"/>
+        </w:rPr>
+        <w:t xml:space="preserve">and </w:t>
+      </w:r>
+      <w:r>
+        <w:rPr>
+          <w:rFonts w:ascii="Times New Roman" w:hAnsi="Times New Roman" w:cs="Times New Roman"/>
+        </w:rPr>
+        <w:t xml:space="preserve">when </w:t>
+      </w:r>
+      <w:r>
+        <w:rPr>
+          <w:rFonts w:ascii="Times New Roman" w:hAnsi="Times New Roman" w:cs="Times New Roman"/>
+        </w:rPr>
+        <w:t>the sum counter reach</w:t>
+      </w:r>
+      <w:r>
+        <w:rPr>
+          <w:rFonts w:ascii="Times New Roman" w:hAnsi="Times New Roman" w:cs="Times New Roman"/>
+        </w:rPr>
+        <w:t xml:space="preserve">es the number of </w:t>
+      </w:r>
+      <w:r>
+        <w:rPr>
+          <w:rFonts w:ascii="Times New Roman" w:hAnsi="Times New Roman" w:cs="Times New Roman"/>
+        </w:rPr>
+        <w:t xml:space="preserve">output channels, current data </w:t>
+      </w:r>
+      <w:r>
+        <w:rPr>
+          <w:rFonts w:ascii="Times New Roman" w:hAnsi="Times New Roman" w:cs="Times New Roman"/>
+        </w:rPr>
+        <w:t>will b</w:t>
+      </w:r>
+      <w:r>
+        <w:rPr>
+          <w:rFonts w:ascii="Times New Roman" w:hAnsi="Times New Roman" w:cs="Times New Roman"/>
+        </w:rPr>
+        <w:t>e transferred into post-processing modules.</w:t>
+      </w:r>
+      <w:r>
+        <w:rPr>
+          <w:rFonts w:ascii="Times New Roman" w:hAnsi="Times New Roman" w:cs="Times New Roman"/>
+        </w:rPr>
+        <w:t xml:space="preserve"> </w:t>
+      </w:r>
     </w:p>
     <w:sectPr>
       <w:pgSz w:w="11906" w:h="16838"/>
@@ -11524,10 +12893,10 @@
     </w:lvl>
   </w:abstractNum>
   <w:abstractNum w:abstractNumId="6" w15:restartNumberingAfterBreak="0">
-    <w:nsid w:val="5BDD6BA5"/>
+    <w:nsid w:val="535F2DF4"/>
     <w:multiLevelType w:val="hybridMultilevel"/>
-    <w:tmpl w:val="F38CEDDC"/>
-    <w:lvl w:ilvl="0" w:tplc="ED268C0A">
+    <w:tmpl w:val="3A7407C0"/>
+    <w:lvl w:ilvl="0" w:tplc="03788516">
       <w:start w:val="1"/>
       <w:numFmt w:val="upperLetter"/>
       <w:lvlText w:val="%1."/>
@@ -11613,6 +12982,95 @@
     </w:lvl>
   </w:abstractNum>
   <w:abstractNum w:abstractNumId="7" w15:restartNumberingAfterBreak="0">
+    <w:nsid w:val="5BDD6BA5"/>
+    <w:multiLevelType w:val="hybridMultilevel"/>
+    <w:tmpl w:val="F38CEDDC"/>
+    <w:lvl w:ilvl="0" w:tplc="ED268C0A">
+      <w:start w:val="1"/>
+      <w:numFmt w:val="upperLetter"/>
+      <w:lvlText w:val="%1."/>
+      <w:lvlJc w:val="left"/>
+      <w:pPr>
+        <w:ind w:left="1080" w:hanging="360"/>
+      </w:pPr>
+      <w:rPr>
+        <w:rFonts w:hint="default"/>
+      </w:rPr>
+    </w:lvl>
+    <w:lvl w:ilvl="1" w:tplc="04090019" w:tentative="1">
+      <w:start w:val="1"/>
+      <w:numFmt w:val="lowerLetter"/>
+      <w:lvlText w:val="%2)"/>
+      <w:lvlJc w:val="left"/>
+      <w:pPr>
+        <w:ind w:left="1560" w:hanging="420"/>
+      </w:pPr>
+    </w:lvl>
+    <w:lvl w:ilvl="2" w:tplc="0409001B" w:tentative="1">
+      <w:start w:val="1"/>
+      <w:numFmt w:val="lowerRoman"/>
+      <w:lvlText w:val="%3."/>
+      <w:lvlJc w:val="right"/>
+      <w:pPr>
+        <w:ind w:left="1980" w:hanging="420"/>
+      </w:pPr>
+    </w:lvl>
+    <w:lvl w:ilvl="3" w:tplc="0409000F" w:tentative="1">
+      <w:start w:val="1"/>
+      <w:numFmt w:val="decimal"/>
+      <w:lvlText w:val="%4."/>
+      <w:lvlJc w:val="left"/>
+      <w:pPr>
+        <w:ind w:left="2400" w:hanging="420"/>
+      </w:pPr>
+    </w:lvl>
+    <w:lvl w:ilvl="4" w:tplc="04090019" w:tentative="1">
+      <w:start w:val="1"/>
+      <w:numFmt w:val="lowerLetter"/>
+      <w:lvlText w:val="%5)"/>
+      <w:lvlJc w:val="left"/>
+      <w:pPr>
+        <w:ind w:left="2820" w:hanging="420"/>
+      </w:pPr>
+    </w:lvl>
+    <w:lvl w:ilvl="5" w:tplc="0409001B" w:tentative="1">
+      <w:start w:val="1"/>
+      <w:numFmt w:val="lowerRoman"/>
+      <w:lvlText w:val="%6."/>
+      <w:lvlJc w:val="right"/>
+      <w:pPr>
+        <w:ind w:left="3240" w:hanging="420"/>
+      </w:pPr>
+    </w:lvl>
+    <w:lvl w:ilvl="6" w:tplc="0409000F" w:tentative="1">
+      <w:start w:val="1"/>
+      <w:numFmt w:val="decimal"/>
+      <w:lvlText w:val="%7."/>
+      <w:lvlJc w:val="left"/>
+      <w:pPr>
+        <w:ind w:left="3660" w:hanging="420"/>
+      </w:pPr>
+    </w:lvl>
+    <w:lvl w:ilvl="7" w:tplc="04090019" w:tentative="1">
+      <w:start w:val="1"/>
+      <w:numFmt w:val="lowerLetter"/>
+      <w:lvlText w:val="%8)"/>
+      <w:lvlJc w:val="left"/>
+      <w:pPr>
+        <w:ind w:left="4080" w:hanging="420"/>
+      </w:pPr>
+    </w:lvl>
+    <w:lvl w:ilvl="8" w:tplc="0409001B" w:tentative="1">
+      <w:start w:val="1"/>
+      <w:numFmt w:val="lowerRoman"/>
+      <w:lvlText w:val="%9."/>
+      <w:lvlJc w:val="right"/>
+      <w:pPr>
+        <w:ind w:left="4500" w:hanging="420"/>
+      </w:pPr>
+    </w:lvl>
+  </w:abstractNum>
+  <w:abstractNum w:abstractNumId="8" w15:restartNumberingAfterBreak="0">
     <w:nsid w:val="790B7EE9"/>
     <w:multiLevelType w:val="multilevel"/>
     <w:tmpl w:val="E3D86D1E"/>
@@ -11737,7 +13195,7 @@
     <w:abstractNumId w:val="2"/>
   </w:num>
   <w:num w:numId="2">
-    <w:abstractNumId w:val="7"/>
+    <w:abstractNumId w:val="8"/>
   </w:num>
   <w:num w:numId="3">
     <w:abstractNumId w:val="0"/>
@@ -11752,10 +13210,13 @@
     <w:abstractNumId w:val="3"/>
   </w:num>
   <w:num w:numId="7">
-    <w:abstractNumId w:val="6"/>
+    <w:abstractNumId w:val="7"/>
   </w:num>
   <w:num w:numId="8">
     <w:abstractNumId w:val="1"/>
+  </w:num>
+  <w:num w:numId="9">
+    <w:abstractNumId w:val="6"/>
   </w:num>
 </w:numbering>
 </file>

--- a/FILE/FGCN.docx
+++ b/FILE/FGCN.docx
@@ -10777,7 +10777,7 @@
         <w:ind w:left="720" w:firstLineChars="0" w:firstLine="0"/>
         <w:jc w:val="left"/>
         <w:rPr>
-          <w:rFonts w:ascii="Times New Roman" w:hAnsi="Times New Roman" w:cs="Times New Roman" w:hint="eastAsia"/>
+          <w:rFonts w:ascii="Times New Roman" w:hAnsi="Times New Roman" w:cs="Times New Roman"/>
         </w:rPr>
       </w:pPr>
       <w:r>
@@ -10839,7 +10839,7 @@
         <w:ind w:left="720" w:firstLineChars="0" w:firstLine="0"/>
         <w:jc w:val="left"/>
         <w:rPr>
-          <w:rFonts w:ascii="Times New Roman" w:hAnsi="Times New Roman" w:cs="Times New Roman" w:hint="eastAsia"/>
+          <w:rFonts w:ascii="Times New Roman" w:hAnsi="Times New Roman" w:cs="Times New Roman"/>
         </w:rPr>
       </w:pPr>
       <w:r>
@@ -11605,7 +11605,7 @@
         <w:ind w:left="720"/>
         <w:jc w:val="left"/>
         <w:rPr>
-          <w:rFonts w:ascii="Times New Roman" w:hAnsi="Times New Roman" w:cs="Times New Roman" w:hint="eastAsia"/>
+          <w:rFonts w:ascii="Times New Roman" w:hAnsi="Times New Roman" w:cs="Times New Roman"/>
         </w:rPr>
       </w:pPr>
       <w:r>
@@ -11860,13 +11860,7 @@
               <w:rPr>
                 <w:rFonts w:ascii="Cambria Math" w:hAnsi="Cambria Math" w:cs="Times New Roman"/>
               </w:rPr>
-              <m:t>h, w, oc</m:t>
-            </m:r>
-            <m:r>
-              <w:rPr>
-                <w:rFonts w:ascii="Cambria Math" w:hAnsi="Cambria Math" w:cs="Times New Roman"/>
-              </w:rPr>
-              <m:t>+1</m:t>
+              <m:t>h, w, oc+1</m:t>
             </m:r>
           </m:e>
         </m:d>
@@ -11964,31 +11958,7 @@
               <w:rPr>
                 <w:rFonts w:ascii="Cambria Math" w:hAnsi="Cambria Math" w:cs="Times New Roman"/>
               </w:rPr>
-              <m:t>h, w</m:t>
-            </m:r>
-            <m:r>
-              <w:rPr>
-                <w:rFonts w:ascii="Cambria Math" w:hAnsi="Cambria Math" w:cs="Times New Roman"/>
-              </w:rPr>
-              <m:t>+1</m:t>
-            </m:r>
-            <m:r>
-              <w:rPr>
-                <w:rFonts w:ascii="Cambria Math" w:hAnsi="Cambria Math" w:cs="Times New Roman"/>
-              </w:rPr>
-              <m:t xml:space="preserve">, </m:t>
-            </m:r>
-            <m:r>
-              <w:rPr>
-                <w:rFonts w:ascii="Cambria Math" w:hAnsi="Cambria Math" w:cs="Times New Roman"/>
-              </w:rPr>
-              <m:t>0</m:t>
-            </m:r>
-            <m:r>
-              <w:rPr>
-                <w:rFonts w:ascii="Cambria Math" w:hAnsi="Cambria Math" w:cs="Times New Roman"/>
-              </w:rPr>
-              <m:t>:N_oc</m:t>
+              <m:t>h, w+1, 0:N_oc</m:t>
             </m:r>
           </m:e>
         </m:d>
@@ -12137,6 +12107,143 @@
         <w:rPr>
           <w:rFonts w:ascii="Times New Roman" w:hAnsi="Times New Roman" w:cs="Times New Roman"/>
         </w:rPr>
+        <w:t xml:space="preserve">To be noticed that our dataflow reorganization method essentially </w:t>
+      </w:r>
+      <w:r>
+        <w:rPr>
+          <w:rFonts w:ascii="Times New Roman" w:hAnsi="Times New Roman" w:cs="Times New Roman"/>
+        </w:rPr>
+        <w:t>abandons</w:t>
+      </w:r>
+      <w:r>
+        <w:rPr>
+          <w:rFonts w:ascii="Times New Roman" w:hAnsi="Times New Roman" w:cs="Times New Roman"/>
+        </w:rPr>
+        <w:t xml:space="preserve"> </w:t>
+      </w:r>
+      <w:r>
+        <w:rPr>
+          <w:rFonts w:ascii="Times New Roman" w:hAnsi="Times New Roman" w:cs="Times New Roman"/>
+        </w:rPr>
+        <w:t xml:space="preserve">feature data on specific channels, </w:t>
+      </w:r>
+      <w:r>
+        <w:rPr>
+          <w:rFonts w:ascii="Times New Roman" w:hAnsi="Times New Roman" w:cs="Times New Roman"/>
+        </w:rPr>
+        <w:t xml:space="preserve">so we </w:t>
+      </w:r>
+      <w:r>
+        <w:rPr>
+          <w:rFonts w:ascii="Times New Roman" w:hAnsi="Times New Roman" w:cs="Times New Roman"/>
+        </w:rPr>
+        <w:t>skip corresponding workloads by not loading them to data-fetch module.</w:t>
+      </w:r>
+    </w:p>
+    <w:p>
+      <w:pPr>
+        <w:ind w:left="720"/>
+        <w:jc w:val="left"/>
+        <w:rPr>
+          <w:rFonts w:ascii="Times New Roman" w:hAnsi="Times New Roman" w:cs="Times New Roman"/>
+        </w:rPr>
+      </w:pPr>
+      <w:r>
+        <w:rPr>
+          <w:noProof/>
+        </w:rPr>
+        <w:drawing>
+          <wp:inline distT="0" distB="0" distL="0" distR="0" wp14:anchorId="15674B2B" wp14:editId="36BB5B68">
+            <wp:extent cx="5274310" cy="2408555"/>
+            <wp:effectExtent l="0" t="0" r="2540" b="0"/>
+            <wp:docPr id="6" name="图片 6"/>
+            <wp:cNvGraphicFramePr>
+              <a:graphicFrameLocks xmlns:a="http://schemas.openxmlformats.org/drawingml/2006/main" noChangeAspect="1"/>
+            </wp:cNvGraphicFramePr>
+            <a:graphic xmlns:a="http://schemas.openxmlformats.org/drawingml/2006/main">
+              <a:graphicData uri="http://schemas.openxmlformats.org/drawingml/2006/picture">
+                <pic:pic xmlns:pic="http://schemas.openxmlformats.org/drawingml/2006/picture">
+                  <pic:nvPicPr>
+                    <pic:cNvPr id="0" name="Picture 6"/>
+                    <pic:cNvPicPr>
+                      <a:picLocks noChangeAspect="1" noChangeArrowheads="1"/>
+                    </pic:cNvPicPr>
+                  </pic:nvPicPr>
+                  <pic:blipFill>
+                    <a:blip r:embed="rId13">
+                      <a:extLst>
+                        <a:ext uri="{28A0092B-C50C-407E-A947-70E740481C1C}">
+                          <a14:useLocalDpi xmlns:a14="http://schemas.microsoft.com/office/drawing/2010/main" val="0"/>
+                        </a:ext>
+                      </a:extLst>
+                    </a:blip>
+                    <a:srcRect/>
+                    <a:stretch>
+                      <a:fillRect/>
+                    </a:stretch>
+                  </pic:blipFill>
+                  <pic:spPr bwMode="auto">
+                    <a:xfrm>
+                      <a:off x="0" y="0"/>
+                      <a:ext cx="5274310" cy="2408555"/>
+                    </a:xfrm>
+                    <a:prstGeom prst="rect">
+                      <a:avLst/>
+                    </a:prstGeom>
+                    <a:noFill/>
+                    <a:ln>
+                      <a:noFill/>
+                    </a:ln>
+                  </pic:spPr>
+                </pic:pic>
+              </a:graphicData>
+            </a:graphic>
+          </wp:inline>
+        </w:drawing>
+      </w:r>
+    </w:p>
+    <w:p>
+      <w:pPr>
+        <w:ind w:left="720"/>
+        <w:jc w:val="left"/>
+        <w:rPr>
+          <w:rFonts w:ascii="Times New Roman" w:hAnsi="Times New Roman" w:cs="Times New Roman"/>
+        </w:rPr>
+      </w:pPr>
+      <w:r>
+        <w:rPr>
+          <w:rFonts w:ascii="Times New Roman" w:hAnsi="Times New Roman" w:cs="Times New Roman" w:hint="eastAsia"/>
+        </w:rPr>
+        <w:t>F</w:t>
+      </w:r>
+      <w:r>
+        <w:rPr>
+          <w:rFonts w:ascii="Times New Roman" w:hAnsi="Times New Roman" w:cs="Times New Roman"/>
+        </w:rPr>
+        <w:t>igure 6. Illustration of SCM dataflow organization.</w:t>
+      </w:r>
+    </w:p>
+    <w:p>
+      <w:pPr>
+        <w:ind w:left="720"/>
+        <w:jc w:val="left"/>
+        <w:rPr>
+          <w:rFonts w:ascii="Times New Roman" w:hAnsi="Times New Roman" w:cs="Times New Roman" w:hint="eastAsia"/>
+        </w:rPr>
+      </w:pPr>
+    </w:p>
+    <w:p>
+      <w:pPr>
+        <w:ind w:left="720"/>
+        <w:jc w:val="left"/>
+        <w:rPr>
+          <w:rFonts w:ascii="Times New Roman" w:hAnsi="Times New Roman" w:cs="Times New Roman"/>
+        </w:rPr>
+      </w:pPr>
+      <w:r>
+        <w:rPr>
+          <w:rFonts w:ascii="Times New Roman" w:hAnsi="Times New Roman" w:cs="Times New Roman"/>
+        </w:rPr>
         <w:t>W</w:t>
       </w:r>
       <w:r>
@@ -12203,73 +12310,115 @@
         <w:rPr>
           <w:rFonts w:ascii="Times New Roman" w:hAnsi="Times New Roman" w:cs="Times New Roman"/>
         </w:rPr>
-        <w:t xml:space="preserve"> Results from </w:t>
-      </w:r>
-      <w:r>
-        <w:rPr>
-          <w:rFonts w:ascii="Times New Roman" w:hAnsi="Times New Roman" w:cs="Times New Roman"/>
-        </w:rPr>
-        <w:t xml:space="preserve">parallel </w:t>
-      </w:r>
-      <w:r>
-        <w:rPr>
-          <w:rFonts w:ascii="Times New Roman" w:hAnsi="Times New Roman" w:cs="Times New Roman"/>
-        </w:rPr>
-        <w:t xml:space="preserve">Mult-PEs are </w:t>
-      </w:r>
-      <w:r>
-        <w:rPr>
-          <w:rFonts w:ascii="Times New Roman" w:hAnsi="Times New Roman" w:cs="Times New Roman"/>
-        </w:rPr>
-        <w:t>acc</w:t>
-      </w:r>
-      <w:r>
-        <w:rPr>
-          <w:rFonts w:ascii="Times New Roman" w:hAnsi="Times New Roman" w:cs="Times New Roman"/>
-        </w:rPr>
-        <w:t>u</w:t>
-      </w:r>
-      <w:r>
-        <w:rPr>
-          <w:rFonts w:ascii="Times New Roman" w:hAnsi="Times New Roman" w:cs="Times New Roman"/>
-        </w:rPr>
-        <w:t>mulated</w:t>
-      </w:r>
-      <w:r>
-        <w:rPr>
-          <w:rFonts w:ascii="Times New Roman" w:hAnsi="Times New Roman" w:cs="Times New Roman"/>
-        </w:rPr>
-        <w:t xml:space="preserve"> and </w:t>
-      </w:r>
-      <w:r>
-        <w:rPr>
-          <w:rFonts w:ascii="Times New Roman" w:hAnsi="Times New Roman" w:cs="Times New Roman"/>
-        </w:rPr>
-        <w:t>buffered</w:t>
-      </w:r>
-      <w:r>
-        <w:rPr>
-          <w:rFonts w:ascii="Times New Roman" w:hAnsi="Times New Roman" w:cs="Times New Roman"/>
-        </w:rPr>
-        <w:t xml:space="preserve"> </w:t>
-      </w:r>
-      <w:r>
-        <w:rPr>
-          <w:rFonts w:ascii="Times New Roman" w:hAnsi="Times New Roman" w:cs="Times New Roman"/>
-        </w:rPr>
-        <w:t xml:space="preserve">on channel direction as well, </w:t>
-      </w:r>
-      <w:r>
-        <w:rPr>
-          <w:rFonts w:ascii="Times New Roman" w:hAnsi="Times New Roman" w:cs="Times New Roman"/>
-        </w:rPr>
-        <w:t xml:space="preserve">and </w:t>
-      </w:r>
-      <w:r>
-        <w:rPr>
-          <w:rFonts w:ascii="Times New Roman" w:hAnsi="Times New Roman" w:cs="Times New Roman"/>
-        </w:rPr>
-        <w:t xml:space="preserve">when </w:t>
+        <w:t xml:space="preserve"> </w:t>
+      </w:r>
+      <w:r>
+        <w:rPr>
+          <w:rFonts w:ascii="Times New Roman" w:hAnsi="Times New Roman" w:cs="Times New Roman"/>
+        </w:rPr>
+        <w:t xml:space="preserve">To </w:t>
+      </w:r>
+      <w:r>
+        <w:rPr>
+          <w:rFonts w:ascii="Times New Roman" w:hAnsi="Times New Roman" w:cs="Times New Roman"/>
+        </w:rPr>
+        <w:t>cooperate with</w:t>
+      </w:r>
+      <w:r>
+        <w:rPr>
+          <w:rFonts w:ascii="Times New Roman" w:hAnsi="Times New Roman" w:cs="Times New Roman"/>
+        </w:rPr>
+        <w:t xml:space="preserve"> the pruned model and </w:t>
+      </w:r>
+      <w:r>
+        <w:rPr>
+          <w:rFonts w:ascii="Times New Roman" w:hAnsi="Times New Roman" w:cs="Times New Roman"/>
+        </w:rPr>
+        <w:t>feature-</w:t>
+      </w:r>
+      <w:r>
+        <w:rPr>
+          <w:rFonts w:ascii="Times New Roman" w:hAnsi="Times New Roman" w:cs="Times New Roman"/>
+        </w:rPr>
+        <w:t xml:space="preserve">loading-skipping mechanism, </w:t>
+      </w:r>
+      <w:r>
+        <w:rPr>
+          <w:rFonts w:ascii="Times New Roman" w:hAnsi="Times New Roman" w:cs="Times New Roman"/>
+        </w:rPr>
+        <w:t>only non-zero elements in filters are stored in ROM with original order.</w:t>
+      </w:r>
+      <w:r>
+        <w:rPr>
+          <w:rFonts w:ascii="Times New Roman" w:hAnsi="Times New Roman" w:cs="Times New Roman"/>
+        </w:rPr>
+        <w:t xml:space="preserve"> </w:t>
+      </w:r>
+      <w:r>
+        <w:rPr>
+          <w:rFonts w:ascii="Times New Roman" w:hAnsi="Times New Roman" w:cs="Times New Roman"/>
+        </w:rPr>
+        <w:t>Each Mult-PEs includes four DSPs</w:t>
+      </w:r>
+      <w:r>
+        <w:rPr>
+          <w:rFonts w:ascii="Times New Roman" w:hAnsi="Times New Roman" w:cs="Times New Roman"/>
+        </w:rPr>
+        <w:t>,</w:t>
+      </w:r>
+      <w:r>
+        <w:rPr>
+          <w:rFonts w:ascii="Times New Roman" w:hAnsi="Times New Roman" w:cs="Times New Roman"/>
+        </w:rPr>
+        <w:t xml:space="preserve"> and</w:t>
+      </w:r>
+      <w:r>
+        <w:rPr>
+          <w:rFonts w:ascii="Times New Roman" w:hAnsi="Times New Roman" w:cs="Times New Roman"/>
+        </w:rPr>
+        <w:t xml:space="preserve"> by adjusting the number of Mult-PE</w:t>
+      </w:r>
+      <w:r>
+        <w:rPr>
+          <w:rFonts w:ascii="Times New Roman" w:hAnsi="Times New Roman" w:cs="Times New Roman"/>
+        </w:rPr>
+        <w:t xml:space="preserve">, our design can </w:t>
+      </w:r>
+      <w:r>
+        <w:rPr>
+          <w:rFonts w:ascii="Times New Roman" w:hAnsi="Times New Roman" w:cs="Times New Roman"/>
+        </w:rPr>
+        <w:t>fit into different layers.</w:t>
+      </w:r>
+      <w:r>
+        <w:rPr>
+          <w:rFonts w:ascii="Times New Roman" w:hAnsi="Times New Roman" w:cs="Times New Roman"/>
+        </w:rPr>
+        <w:t xml:space="preserve"> </w:t>
+      </w:r>
+      <w:r>
+        <w:rPr>
+          <w:rFonts w:ascii="Times New Roman" w:hAnsi="Times New Roman" w:cs="Times New Roman"/>
+        </w:rPr>
+        <w:t>Results from parallel Mult-PEs are accumulated and buffered on channel direction as well.</w:t>
+      </w:r>
+      <w:r>
+        <w:rPr>
+          <w:rFonts w:ascii="Times New Roman" w:hAnsi="Times New Roman" w:cs="Times New Roman"/>
+        </w:rPr>
+        <w:t xml:space="preserve"> </w:t>
+      </w:r>
+      <w:r>
+        <w:rPr>
+          <w:rFonts w:ascii="Times New Roman" w:hAnsi="Times New Roman" w:cs="Times New Roman"/>
+        </w:rPr>
+        <w:t>W</w:t>
+      </w:r>
+      <w:r>
+        <w:rPr>
+          <w:rFonts w:ascii="Times New Roman" w:hAnsi="Times New Roman" w:cs="Times New Roman"/>
+        </w:rPr>
+        <w:t xml:space="preserve">hen </w:t>
       </w:r>
       <w:r>
         <w:rPr>
@@ -12287,7 +12436,13 @@
         <w:rPr>
           <w:rFonts w:ascii="Times New Roman" w:hAnsi="Times New Roman" w:cs="Times New Roman"/>
         </w:rPr>
-        <w:t xml:space="preserve">output channels, current data </w:t>
+        <w:t>valid</w:t>
+      </w:r>
+      <w:r>
+        <w:rPr>
+          <w:rFonts w:ascii="Times New Roman" w:hAnsi="Times New Roman" w:cs="Times New Roman"/>
+        </w:rPr>
+        <w:t xml:space="preserve"> channels, current data </w:t>
       </w:r>
       <w:r>
         <w:rPr>
@@ -12306,6 +12461,41 @@
           <w:rFonts w:ascii="Times New Roman" w:hAnsi="Times New Roman" w:cs="Times New Roman"/>
         </w:rPr>
         <w:t xml:space="preserve"> </w:t>
+      </w:r>
+    </w:p>
+    <w:p>
+      <w:pPr>
+        <w:ind w:left="720"/>
+        <w:jc w:val="left"/>
+        <w:rPr>
+          <w:rFonts w:ascii="Times New Roman" w:hAnsi="Times New Roman" w:cs="Times New Roman"/>
+        </w:rPr>
+      </w:pPr>
+    </w:p>
+    <w:p>
+      <w:pPr>
+        <w:pStyle w:val="a3"/>
+        <w:numPr>
+          <w:ilvl w:val="0"/>
+          <w:numId w:val="9"/>
+        </w:numPr>
+        <w:ind w:firstLineChars="0"/>
+        <w:jc w:val="left"/>
+        <w:rPr>
+          <w:rFonts w:ascii="Times New Roman" w:hAnsi="Times New Roman" w:cs="Times New Roman" w:hint="eastAsia"/>
+        </w:rPr>
+      </w:pPr>
+      <w:r>
+        <w:rPr>
+          <w:rFonts w:ascii="Times New Roman" w:hAnsi="Times New Roman" w:cs="Times New Roman" w:hint="eastAsia"/>
+        </w:rPr>
+        <w:t>T</w:t>
+      </w:r>
+      <w:r>
+        <w:rPr>
+          <w:rFonts w:ascii="Times New Roman" w:hAnsi="Times New Roman" w:cs="Times New Roman"/>
+        </w:rPr>
+        <w:t>emporal conv module</w:t>
       </w:r>
     </w:p>
     <w:sectPr>

--- a/FILE/FGCN.docx
+++ b/FILE/FGCN.docx
@@ -11438,7 +11438,19 @@
         <w:rPr>
           <w:rFonts w:ascii="Times New Roman" w:hAnsi="Times New Roman" w:cs="Times New Roman"/>
         </w:rPr>
-        <w:t xml:space="preserve">is performing graph computation and spatial convolution </w:t>
+        <w:t xml:space="preserve">is performing graph computation and </w:t>
+      </w:r>
+      <w:r>
+        <w:rPr>
+          <w:rFonts w:ascii="Times New Roman" w:hAnsi="Times New Roman" w:cs="Times New Roman"/>
+        </w:rPr>
+        <w:t xml:space="preserve">pruned </w:t>
+      </w:r>
+      <w:r>
+        <w:rPr>
+          <w:rFonts w:ascii="Times New Roman" w:hAnsi="Times New Roman" w:cs="Times New Roman"/>
+        </w:rPr>
+        <w:t xml:space="preserve">spatial convolution </w:t>
       </w:r>
       <w:r>
         <w:rPr>
@@ -11540,13 +11552,37 @@
         <w:rPr>
           <w:rFonts w:ascii="Times New Roman" w:hAnsi="Times New Roman" w:cs="Times New Roman"/>
         </w:rPr>
-        <w:t>Sparse feature will first multiply with graph vectors, and then conduct convolution with pruned weight in Mult-PE</w:t>
-      </w:r>
-      <w:r>
-        <w:rPr>
-          <w:rFonts w:ascii="Times New Roman" w:hAnsi="Times New Roman" w:cs="Times New Roman"/>
-        </w:rPr>
-        <w:t xml:space="preserve">. Zero weights are skipped and multiplication results are summed up in accumulating buffer on </w:t>
+        <w:t xml:space="preserve">Sparse feature will first multiply with graph vectors, and then conduct convolution with </w:t>
+      </w:r>
+      <w:r>
+        <w:rPr>
+          <w:rFonts w:ascii="Times New Roman" w:hAnsi="Times New Roman" w:cs="Times New Roman"/>
+        </w:rPr>
+        <w:t>non-zero</w:t>
+      </w:r>
+      <w:r>
+        <w:rPr>
+          <w:rFonts w:ascii="Times New Roman" w:hAnsi="Times New Roman" w:cs="Times New Roman"/>
+        </w:rPr>
+        <w:t xml:space="preserve"> weight in Mult-PE</w:t>
+      </w:r>
+      <w:r>
+        <w:rPr>
+          <w:rFonts w:ascii="Times New Roman" w:hAnsi="Times New Roman" w:cs="Times New Roman"/>
+        </w:rPr>
+        <w:t xml:space="preserve">. </w:t>
+      </w:r>
+      <w:r>
+        <w:rPr>
+          <w:rFonts w:ascii="Times New Roman" w:hAnsi="Times New Roman" w:cs="Times New Roman"/>
+        </w:rPr>
+        <w:t>Pruned channels</w:t>
+      </w:r>
+      <w:r>
+        <w:rPr>
+          <w:rFonts w:ascii="Times New Roman" w:hAnsi="Times New Roman" w:cs="Times New Roman"/>
+        </w:rPr>
+        <w:t xml:space="preserve"> are skipped and multiplication results are summed up in accumulating buffer on </w:t>
       </w:r>
       <w:r>
         <w:rPr>
@@ -11588,7 +11624,19 @@
         <w:rPr>
           <w:rFonts w:ascii="Times New Roman" w:hAnsi="Times New Roman" w:cs="Times New Roman"/>
         </w:rPr>
-        <w:t xml:space="preserve"> ReLU function is combined with encoding, where sparse data is compressed into compact format again.</w:t>
+        <w:t xml:space="preserve"> ReLU function is combined with encoding</w:t>
+      </w:r>
+      <w:r>
+        <w:rPr>
+          <w:rFonts w:ascii="Times New Roman" w:hAnsi="Times New Roman" w:cs="Times New Roman"/>
+        </w:rPr>
+        <w:t xml:space="preserve"> function parts</w:t>
+      </w:r>
+      <w:r>
+        <w:rPr>
+          <w:rFonts w:ascii="Times New Roman" w:hAnsi="Times New Roman" w:cs="Times New Roman"/>
+        </w:rPr>
+        <w:t>, where sparse data is compressed into compact format again.</w:t>
       </w:r>
     </w:p>
     <w:p>
@@ -12244,19 +12292,19 @@
         <w:rPr>
           <w:rFonts w:ascii="Times New Roman" w:hAnsi="Times New Roman" w:cs="Times New Roman"/>
         </w:rPr>
-        <w:t>W</w:t>
-      </w:r>
-      <w:r>
-        <w:rPr>
-          <w:rFonts w:ascii="Times New Roman" w:hAnsi="Times New Roman" w:cs="Times New Roman"/>
-        </w:rPr>
-        <w:t xml:space="preserve">ith feature element </w:t>
-      </w:r>
-      <w:r>
-        <w:rPr>
-          <w:rFonts w:ascii="Times New Roman" w:hAnsi="Times New Roman" w:cs="Times New Roman"/>
-        </w:rPr>
-        <w:t>being</w:t>
+        <w:t>F</w:t>
+      </w:r>
+      <w:r>
+        <w:rPr>
+          <w:rFonts w:ascii="Times New Roman" w:hAnsi="Times New Roman" w:cs="Times New Roman"/>
+        </w:rPr>
+        <w:t xml:space="preserve">eature element </w:t>
+      </w:r>
+      <w:r>
+        <w:rPr>
+          <w:rFonts w:ascii="Times New Roman" w:hAnsi="Times New Roman" w:cs="Times New Roman"/>
+        </w:rPr>
+        <w:t>is</w:t>
       </w:r>
       <w:r>
         <w:rPr>
@@ -12268,7 +12316,49 @@
         <w:rPr>
           <w:rFonts w:ascii="Times New Roman" w:hAnsi="Times New Roman" w:cs="Times New Roman"/>
         </w:rPr>
-        <w:t xml:space="preserve"> to all Mult-PEs, weight ROM </w:t>
+        <w:t xml:space="preserve"> to all Mult-PEs</w:t>
+      </w:r>
+      <w:r>
+        <w:rPr>
+          <w:rFonts w:ascii="Times New Roman" w:hAnsi="Times New Roman" w:cs="Times New Roman"/>
+        </w:rPr>
+        <w:t>.</w:t>
+      </w:r>
+      <w:r>
+        <w:rPr>
+          <w:rFonts w:ascii="Times New Roman" w:hAnsi="Times New Roman" w:cs="Times New Roman"/>
+        </w:rPr>
+        <w:t xml:space="preserve"> </w:t>
+      </w:r>
+      <w:r>
+        <w:rPr>
+          <w:rFonts w:ascii="Times New Roman" w:hAnsi="Times New Roman" w:cs="Times New Roman"/>
+        </w:rPr>
+        <w:t>I</w:t>
+      </w:r>
+      <w:r>
+        <w:rPr>
+          <w:rFonts w:ascii="Times New Roman" w:hAnsi="Times New Roman" w:cs="Times New Roman"/>
+        </w:rPr>
+        <w:t>n the same channel-first order</w:t>
+      </w:r>
+      <w:r>
+        <w:rPr>
+          <w:rFonts w:ascii="Times New Roman" w:hAnsi="Times New Roman" w:cs="Times New Roman"/>
+        </w:rPr>
+        <w:t>,</w:t>
+      </w:r>
+      <w:r>
+        <w:rPr>
+          <w:rFonts w:ascii="Times New Roman" w:hAnsi="Times New Roman" w:cs="Times New Roman"/>
+        </w:rPr>
+        <w:t xml:space="preserve"> </w:t>
+      </w:r>
+      <w:r>
+        <w:rPr>
+          <w:rFonts w:ascii="Times New Roman" w:hAnsi="Times New Roman" w:cs="Times New Roman"/>
+        </w:rPr>
+        <w:t xml:space="preserve">weight ROM </w:t>
       </w:r>
       <w:r>
         <w:rPr>
@@ -12292,19 +12382,7 @@
         <w:rPr>
           <w:rFonts w:ascii="Times New Roman" w:hAnsi="Times New Roman" w:cs="Times New Roman"/>
         </w:rPr>
-        <w:t xml:space="preserve">rent filters’ parameters into different computing units, in the same channel-first </w:t>
-      </w:r>
-      <w:r>
-        <w:rPr>
-          <w:rFonts w:ascii="Times New Roman" w:hAnsi="Times New Roman" w:cs="Times New Roman"/>
-        </w:rPr>
-        <w:t>order</w:t>
-      </w:r>
-      <w:r>
-        <w:rPr>
-          <w:rFonts w:ascii="Times New Roman" w:hAnsi="Times New Roman" w:cs="Times New Roman"/>
-        </w:rPr>
-        <w:t>.</w:t>
+        <w:t>rent filters’ parameters into different computing units.</w:t>
       </w:r>
       <w:r>
         <w:rPr>
@@ -12482,8 +12560,29 @@
         <w:ind w:firstLineChars="0"/>
         <w:jc w:val="left"/>
         <w:rPr>
+          <w:rFonts w:ascii="Times New Roman" w:hAnsi="Times New Roman" w:cs="Times New Roman"/>
+        </w:rPr>
+      </w:pPr>
+      <w:r>
+        <w:rPr>
           <w:rFonts w:ascii="Times New Roman" w:hAnsi="Times New Roman" w:cs="Times New Roman" w:hint="eastAsia"/>
         </w:rPr>
+        <w:t>T</w:t>
+      </w:r>
+      <w:r>
+        <w:rPr>
+          <w:rFonts w:ascii="Times New Roman" w:hAnsi="Times New Roman" w:cs="Times New Roman"/>
+        </w:rPr>
+        <w:t>emporal conv module</w:t>
+      </w:r>
+    </w:p>
+    <w:p>
+      <w:pPr>
+        <w:ind w:left="720"/>
+        <w:jc w:val="left"/>
+        <w:rPr>
+          <w:rFonts w:ascii="Times New Roman" w:hAnsi="Times New Roman" w:cs="Times New Roman"/>
+        </w:rPr>
       </w:pPr>
       <w:r>
         <w:rPr>
@@ -12495,8 +12594,1349 @@
         <w:rPr>
           <w:rFonts w:ascii="Times New Roman" w:hAnsi="Times New Roman" w:cs="Times New Roman"/>
         </w:rPr>
-        <w:t>emporal conv module</w:t>
-      </w:r>
+        <w:t xml:space="preserve">CM is designed to accelerate </w:t>
+      </w:r>
+      <w:r>
+        <w:rPr>
+          <w:rFonts w:ascii="Times New Roman" w:hAnsi="Times New Roman" w:cs="Times New Roman"/>
+        </w:rPr>
+        <w:t>temporal</w:t>
+      </w:r>
+      <w:r>
+        <w:rPr>
+          <w:rFonts w:ascii="Times New Roman" w:hAnsi="Times New Roman" w:cs="Times New Roman"/>
+        </w:rPr>
+        <w:t xml:space="preserve"> convolution workloads, whose kernel size is 9x1. </w:t>
+      </w:r>
+      <w:r>
+        <w:rPr>
+          <w:rFonts w:ascii="Times New Roman" w:hAnsi="Times New Roman" w:cs="Times New Roman"/>
+        </w:rPr>
+        <w:t xml:space="preserve">Fig. 7 shows the detailed information of TCM. </w:t>
+      </w:r>
+      <w:r>
+        <w:rPr>
+          <w:rFonts w:ascii="Times New Roman" w:hAnsi="Times New Roman" w:cs="Times New Roman"/>
+        </w:rPr>
+        <w:t xml:space="preserve">Similarly, </w:t>
+      </w:r>
+      <w:r>
+        <w:rPr>
+          <w:rFonts w:ascii="Times New Roman" w:hAnsi="Times New Roman" w:cs="Times New Roman"/>
+        </w:rPr>
+        <w:t>feature buffer stores decoded data from data-fetch</w:t>
+      </w:r>
+      <w:r>
+        <w:rPr>
+          <w:rFonts w:ascii="Times New Roman" w:hAnsi="Times New Roman" w:cs="Times New Roman"/>
+        </w:rPr>
+        <w:t xml:space="preserve">. </w:t>
+      </w:r>
+      <w:r>
+        <w:rPr>
+          <w:rFonts w:ascii="Times New Roman" w:hAnsi="Times New Roman" w:cs="Times New Roman"/>
+        </w:rPr>
+        <w:t>However, feature buffer</w:t>
+      </w:r>
+      <w:r>
+        <w:rPr>
+          <w:rFonts w:ascii="Times New Roman" w:hAnsi="Times New Roman" w:cs="Times New Roman"/>
+        </w:rPr>
+        <w:t>’s size is changed</w:t>
+      </w:r>
+      <w:r>
+        <w:rPr>
+          <w:rFonts w:ascii="Times New Roman" w:hAnsi="Times New Roman" w:cs="Times New Roman"/>
+        </w:rPr>
+        <w:t xml:space="preserve"> to match the kernel size. </w:t>
+      </w:r>
+      <w:r>
+        <w:rPr>
+          <w:rFonts w:ascii="Times New Roman" w:hAnsi="Times New Roman" w:cs="Times New Roman"/>
+        </w:rPr>
+        <w:t>The width is turned from 25-data into 9-data, and the depth is tuned to</w:t>
+      </w:r>
+      <w:r>
+        <w:rPr>
+          <w:rFonts w:ascii="Times New Roman" w:hAnsi="Times New Roman" w:cs="Times New Roman"/>
+        </w:rPr>
+        <w:t xml:space="preserve"> be able to</w:t>
+      </w:r>
+      <w:r>
+        <w:rPr>
+          <w:rFonts w:ascii="Times New Roman" w:hAnsi="Times New Roman" w:cs="Times New Roman"/>
+        </w:rPr>
+        <w:t xml:space="preserve"> </w:t>
+      </w:r>
+      <w:r>
+        <w:rPr>
+          <w:rFonts w:ascii="Times New Roman" w:hAnsi="Times New Roman" w:cs="Times New Roman"/>
+        </w:rPr>
+        <w:t>hold</w:t>
+      </w:r>
+      <w:r>
+        <w:rPr>
+          <w:rFonts w:ascii="Times New Roman" w:hAnsi="Times New Roman" w:cs="Times New Roman"/>
+        </w:rPr>
+        <w:t xml:space="preserve"> </w:t>
+      </w:r>
+      <w:r>
+        <w:rPr>
+          <w:rFonts w:ascii="Times New Roman" w:hAnsi="Times New Roman" w:cs="Times New Roman"/>
+        </w:rPr>
+        <w:t>a</w:t>
+      </w:r>
+      <w:r>
+        <w:rPr>
+          <w:rFonts w:ascii="Times New Roman" w:hAnsi="Times New Roman" w:cs="Times New Roman"/>
+        </w:rPr>
+        <w:t>n</w:t>
+      </w:r>
+      <w:r>
+        <w:rPr>
+          <w:rFonts w:ascii="Times New Roman" w:hAnsi="Times New Roman" w:cs="Times New Roman"/>
+        </w:rPr>
+        <w:t xml:space="preserve"> </w:t>
+      </w:r>
+      <m:oMath>
+        <m:r>
+          <w:rPr>
+            <w:rFonts w:ascii="Cambria Math" w:hAnsi="Cambria Math" w:cs="Times New Roman"/>
+          </w:rPr>
+          <m:t>9*</m:t>
+        </m:r>
+        <m:r>
+          <w:rPr>
+            <w:rFonts w:ascii="Cambria Math" w:hAnsi="Cambria Math" w:cs="Times New Roman"/>
+          </w:rPr>
+          <m:t>25</m:t>
+        </m:r>
+        <m:r>
+          <w:rPr>
+            <w:rFonts w:ascii="Cambria Math" w:hAnsi="Cambria Math" w:cs="Times New Roman"/>
+          </w:rPr>
+          <m:t>*in_c</m:t>
+        </m:r>
+      </m:oMath>
+      <w:r>
+        <w:rPr>
+          <w:rFonts w:ascii="Times New Roman" w:hAnsi="Times New Roman" w:cs="Times New Roman"/>
+        </w:rPr>
+        <w:t xml:space="preserve"> </w:t>
+      </w:r>
+      <w:r>
+        <w:rPr>
+          <w:rFonts w:ascii="Times New Roman" w:hAnsi="Times New Roman" w:cs="Times New Roman"/>
+        </w:rPr>
+        <w:t xml:space="preserve">area </w:t>
+      </w:r>
+      <w:r>
+        <w:rPr>
+          <w:rFonts w:ascii="Times New Roman" w:hAnsi="Times New Roman" w:cs="Times New Roman"/>
+        </w:rPr>
+        <w:t>of feature tensor.</w:t>
+      </w:r>
+      <w:r>
+        <w:rPr>
+          <w:rFonts w:ascii="Times New Roman" w:hAnsi="Times New Roman" w:cs="Times New Roman"/>
+        </w:rPr>
+        <w:t xml:space="preserve"> </w:t>
+      </w:r>
+      <w:r>
+        <w:rPr>
+          <w:rFonts w:ascii="Times New Roman" w:hAnsi="Times New Roman" w:cs="Times New Roman"/>
+        </w:rPr>
+        <w:t>A</w:t>
+      </w:r>
+      <w:r>
+        <w:rPr>
+          <w:rFonts w:ascii="Times New Roman" w:hAnsi="Times New Roman" w:cs="Times New Roman"/>
+        </w:rPr>
+        <w:t xml:space="preserve">dditionally, the one-hot code of current feature is </w:t>
+      </w:r>
+      <w:r>
+        <w:rPr>
+          <w:rFonts w:ascii="Times New Roman" w:hAnsi="Times New Roman" w:cs="Times New Roman"/>
+        </w:rPr>
+        <w:lastRenderedPageBreak/>
+        <w:t>sent</w:t>
+      </w:r>
+      <w:r>
+        <w:rPr>
+          <w:rFonts w:ascii="Times New Roman" w:hAnsi="Times New Roman" w:cs="Times New Roman"/>
+        </w:rPr>
+        <w:t xml:space="preserve"> from data-fetch</w:t>
+      </w:r>
+      <w:r>
+        <w:rPr>
+          <w:rFonts w:ascii="Times New Roman" w:hAnsi="Times New Roman" w:cs="Times New Roman"/>
+        </w:rPr>
+        <w:t xml:space="preserve"> to </w:t>
+      </w:r>
+      <w:r>
+        <w:rPr>
+          <w:rFonts w:ascii="Times New Roman" w:hAnsi="Times New Roman" w:cs="Times New Roman"/>
+        </w:rPr>
+        <w:t>feature hot storage</w:t>
+      </w:r>
+      <w:r>
+        <w:rPr>
+          <w:rFonts w:ascii="Times New Roman" w:hAnsi="Times New Roman" w:cs="Times New Roman"/>
+        </w:rPr>
+        <w:t xml:space="preserve"> as well</w:t>
+      </w:r>
+      <w:r>
+        <w:rPr>
+          <w:rFonts w:ascii="Times New Roman" w:hAnsi="Times New Roman" w:cs="Times New Roman"/>
+        </w:rPr>
+        <w:t>.</w:t>
+      </w:r>
+      <w:r>
+        <w:rPr>
+          <w:rFonts w:ascii="Times New Roman" w:hAnsi="Times New Roman" w:cs="Times New Roman"/>
+        </w:rPr>
+        <w:t xml:space="preserve"> </w:t>
+      </w:r>
+      <w:r>
+        <w:rPr>
+          <w:rFonts w:ascii="Times New Roman" w:hAnsi="Times New Roman" w:cs="Times New Roman"/>
+        </w:rPr>
+        <w:t>Based on mix-grained pruning method, a weight-static</w:t>
+      </w:r>
+      <w:r>
+        <w:rPr>
+          <w:rFonts w:ascii="Times New Roman" w:hAnsi="Times New Roman" w:cs="Times New Roman"/>
+        </w:rPr>
+        <w:t xml:space="preserve"> </w:t>
+      </w:r>
+      <w:r>
+        <w:rPr>
+          <w:rFonts w:ascii="Times New Roman" w:hAnsi="Times New Roman" w:cs="Times New Roman"/>
+        </w:rPr>
+        <w:t xml:space="preserve">workflow is presented </w:t>
+      </w:r>
+      <w:r>
+        <w:rPr>
+          <w:rFonts w:ascii="Times New Roman" w:hAnsi="Times New Roman" w:cs="Times New Roman"/>
+        </w:rPr>
+        <w:t>in TCM</w:t>
+      </w:r>
+      <w:r>
+        <w:rPr>
+          <w:rFonts w:ascii="Times New Roman" w:hAnsi="Times New Roman" w:cs="Times New Roman"/>
+        </w:rPr>
+        <w:t>.</w:t>
+      </w:r>
+      <w:r>
+        <w:rPr>
+          <w:rFonts w:ascii="Times New Roman" w:hAnsi="Times New Roman" w:cs="Times New Roman"/>
+        </w:rPr>
+        <w:t xml:space="preserve"> </w:t>
+      </w:r>
+      <w:r>
+        <w:rPr>
+          <w:rFonts w:ascii="Times New Roman" w:hAnsi="Times New Roman" w:cs="Times New Roman"/>
+        </w:rPr>
+        <w:t xml:space="preserve">Firstly, </w:t>
+      </w:r>
+      <w:r>
+        <w:rPr>
+          <w:rFonts w:ascii="Times New Roman" w:hAnsi="Times New Roman" w:cs="Times New Roman"/>
+        </w:rPr>
+        <w:t xml:space="preserve">unpruned data together with its masks is stored </w:t>
+      </w:r>
+      <w:r>
+        <w:rPr>
+          <w:rFonts w:ascii="Times New Roman" w:hAnsi="Times New Roman" w:cs="Times New Roman"/>
+        </w:rPr>
+        <w:t xml:space="preserve">on chip. </w:t>
+      </w:r>
+      <w:r>
+        <w:rPr>
+          <w:rFonts w:ascii="Times New Roman" w:hAnsi="Times New Roman" w:cs="Times New Roman"/>
+        </w:rPr>
+        <w:t xml:space="preserve">Depicted in </w:t>
+      </w:r>
+      <w:r>
+        <w:rPr>
+          <w:rFonts w:ascii="Times New Roman" w:hAnsi="Times New Roman" w:cs="Times New Roman"/>
+        </w:rPr>
+        <w:t>F</w:t>
+      </w:r>
+      <w:r>
+        <w:rPr>
+          <w:rFonts w:ascii="Times New Roman" w:hAnsi="Times New Roman" w:cs="Times New Roman"/>
+        </w:rPr>
+        <w:t xml:space="preserve">ig. 4, </w:t>
+      </w:r>
+      <w:r>
+        <w:rPr>
+          <w:rFonts w:ascii="Times New Roman" w:hAnsi="Times New Roman" w:cs="Times New Roman"/>
+        </w:rPr>
+        <w:t xml:space="preserve">several </w:t>
+      </w:r>
+      <w:r>
+        <w:rPr>
+          <w:rFonts w:ascii="Times New Roman" w:hAnsi="Times New Roman" w:cs="Times New Roman"/>
+        </w:rPr>
+        <w:t xml:space="preserve">balanced </w:t>
+      </w:r>
+      <w:r>
+        <w:rPr>
+          <w:rFonts w:ascii="Times New Roman" w:hAnsi="Times New Roman" w:cs="Times New Roman"/>
+        </w:rPr>
+        <w:t xml:space="preserve">fine-grained pruning schemes are conducted on </w:t>
+      </w:r>
+      <w:r>
+        <w:rPr>
+          <w:rFonts w:ascii="Times New Roman" w:hAnsi="Times New Roman" w:cs="Times New Roman"/>
+        </w:rPr>
+        <w:t>leftover</w:t>
+      </w:r>
+      <w:r>
+        <w:rPr>
+          <w:rFonts w:ascii="Times New Roman" w:hAnsi="Times New Roman" w:cs="Times New Roman"/>
+        </w:rPr>
+        <w:t xml:space="preserve"> </w:t>
+      </w:r>
+      <w:r>
+        <w:rPr>
+          <w:rFonts w:ascii="Times New Roman" w:hAnsi="Times New Roman" w:cs="Times New Roman"/>
+        </w:rPr>
+        <w:t>filters</w:t>
+      </w:r>
+      <w:r>
+        <w:rPr>
+          <w:rFonts w:ascii="Times New Roman" w:hAnsi="Times New Roman" w:cs="Times New Roman"/>
+        </w:rPr>
+        <w:t xml:space="preserve"> in recurrent ways, which </w:t>
+      </w:r>
+      <w:r>
+        <w:rPr>
+          <w:rFonts w:ascii="Times New Roman" w:hAnsi="Times New Roman" w:cs="Times New Roman"/>
+        </w:rPr>
+        <w:t>provides</w:t>
+      </w:r>
+      <w:r>
+        <w:rPr>
+          <w:rFonts w:ascii="Times New Roman" w:hAnsi="Times New Roman" w:cs="Times New Roman"/>
+        </w:rPr>
+        <w:t xml:space="preserve"> an opportunity to </w:t>
+      </w:r>
+      <w:r>
+        <w:rPr>
+          <w:rFonts w:ascii="Times New Roman" w:hAnsi="Times New Roman" w:cs="Times New Roman"/>
+        </w:rPr>
+        <w:t xml:space="preserve">store </w:t>
+      </w:r>
+      <w:r>
+        <w:rPr>
+          <w:rFonts w:ascii="Times New Roman" w:hAnsi="Times New Roman" w:cs="Times New Roman"/>
+        </w:rPr>
+        <w:t>effective weight and mask with regularity.</w:t>
+      </w:r>
+      <w:r>
+        <w:rPr>
+          <w:rFonts w:ascii="Times New Roman" w:hAnsi="Times New Roman" w:cs="Times New Roman"/>
+        </w:rPr>
+        <w:t xml:space="preserve"> </w:t>
+      </w:r>
+      <w:r>
+        <w:rPr>
+          <w:rFonts w:ascii="Times New Roman" w:hAnsi="Times New Roman" w:cs="Times New Roman"/>
+        </w:rPr>
+        <w:t xml:space="preserve">One temporal filter is divided into several </w:t>
+      </w:r>
+      <m:oMath>
+        <m:r>
+          <w:rPr>
+            <w:rFonts w:ascii="Cambria Math" w:hAnsi="Cambria Math" w:cs="Times New Roman"/>
+          </w:rPr>
+          <m:t>1*1*16</m:t>
+        </m:r>
+      </m:oMath>
+      <w:r>
+        <w:rPr>
+          <w:rFonts w:ascii="Times New Roman" w:hAnsi="Times New Roman" w:cs="Times New Roman"/>
+        </w:rPr>
+        <w:t xml:space="preserve"> sub-filters, thus, temporal convolutional parameters can fold into sub-filters format and then be stored in a recurrent mode.</w:t>
+      </w:r>
+      <w:r>
+        <w:rPr>
+          <w:rFonts w:ascii="Times New Roman" w:hAnsi="Times New Roman" w:cs="Times New Roman"/>
+        </w:rPr>
+        <w:t xml:space="preserve"> </w:t>
+      </w:r>
+      <w:r>
+        <w:rPr>
+          <w:rFonts w:ascii="Times New Roman" w:hAnsi="Times New Roman" w:cs="Times New Roman"/>
+        </w:rPr>
+        <w:t xml:space="preserve">Secondary, </w:t>
+      </w:r>
+      <w:r>
+        <w:rPr>
+          <w:rFonts w:ascii="Times New Roman" w:hAnsi="Times New Roman" w:cs="Times New Roman"/>
+        </w:rPr>
+        <w:t xml:space="preserve">computing units Dyn-MultPEs are put across input channel </w:t>
+      </w:r>
+      <w:r>
+        <w:rPr>
+          <w:rFonts w:ascii="Times New Roman" w:hAnsi="Times New Roman" w:cs="Times New Roman"/>
+        </w:rPr>
+        <w:t>and parallelizes on filte</w:t>
+      </w:r>
+      <w:r>
+        <w:rPr>
+          <w:rFonts w:ascii="Times New Roman" w:hAnsi="Times New Roman" w:cs="Times New Roman"/>
+        </w:rPr>
+        <w:t>r’s rows</w:t>
+      </w:r>
+      <w:r>
+        <w:rPr>
+          <w:rFonts w:ascii="Times New Roman" w:hAnsi="Times New Roman" w:cs="Times New Roman"/>
+        </w:rPr>
+        <w:t>.</w:t>
+      </w:r>
+      <w:r>
+        <w:rPr>
+          <w:rFonts w:ascii="Times New Roman" w:hAnsi="Times New Roman" w:cs="Times New Roman"/>
+        </w:rPr>
+        <w:t xml:space="preserve"> </w:t>
+      </w:r>
+      <w:r>
+        <w:rPr>
+          <w:rFonts w:ascii="Times New Roman" w:hAnsi="Times New Roman" w:cs="Times New Roman"/>
+        </w:rPr>
+        <w:t>There are</w:t>
+      </w:r>
+      <w:r>
+        <w:rPr>
+          <w:rFonts w:ascii="Times New Roman" w:hAnsi="Times New Roman" w:cs="Times New Roman"/>
+        </w:rPr>
+        <w:t xml:space="preserve"> two reasons: i)</w:t>
+      </w:r>
+      <w:r>
+        <w:rPr>
+          <w:rFonts w:ascii="Times New Roman" w:hAnsi="Times New Roman" w:cs="Times New Roman"/>
+        </w:rPr>
+        <w:t xml:space="preserve"> </w:t>
+      </w:r>
+      <w:r>
+        <w:rPr>
+          <w:rFonts w:ascii="Times New Roman" w:hAnsi="Times New Roman" w:cs="Times New Roman"/>
+        </w:rPr>
+        <w:t xml:space="preserve">This </w:t>
+      </w:r>
+      <w:r>
+        <w:rPr>
+          <w:rFonts w:ascii="Times New Roman" w:hAnsi="Times New Roman" w:cs="Times New Roman"/>
+        </w:rPr>
+        <w:t xml:space="preserve">parallel </w:t>
+      </w:r>
+      <w:r>
+        <w:rPr>
+          <w:rFonts w:ascii="Times New Roman" w:hAnsi="Times New Roman" w:cs="Times New Roman"/>
+        </w:rPr>
+        <w:t>scheme</w:t>
+      </w:r>
+      <w:r>
+        <w:rPr>
+          <w:rFonts w:ascii="Times New Roman" w:hAnsi="Times New Roman" w:cs="Times New Roman"/>
+        </w:rPr>
+        <w:t xml:space="preserve"> can</w:t>
+      </w:r>
+      <w:r>
+        <w:rPr>
+          <w:rFonts w:ascii="Times New Roman" w:hAnsi="Times New Roman" w:cs="Times New Roman"/>
+        </w:rPr>
+        <w:t xml:space="preserve"> </w:t>
+      </w:r>
+      <w:r>
+        <w:rPr>
+          <w:rFonts w:ascii="Times New Roman" w:hAnsi="Times New Roman" w:cs="Times New Roman"/>
+        </w:rPr>
+        <w:t xml:space="preserve">directly skip the </w:t>
+      </w:r>
+      <w:r>
+        <w:rPr>
+          <w:rFonts w:ascii="Times New Roman" w:hAnsi="Times New Roman" w:cs="Times New Roman"/>
+        </w:rPr>
+        <w:t>abandoned</w:t>
+      </w:r>
+      <w:r>
+        <w:rPr>
+          <w:rFonts w:ascii="Times New Roman" w:hAnsi="Times New Roman" w:cs="Times New Roman"/>
+        </w:rPr>
+        <w:t xml:space="preserve"> filters</w:t>
+      </w:r>
+      <w:r>
+        <w:rPr>
+          <w:rFonts w:ascii="Times New Roman" w:hAnsi="Times New Roman" w:cs="Times New Roman"/>
+        </w:rPr>
+        <w:t xml:space="preserve"> </w:t>
+      </w:r>
+      <w:r>
+        <w:rPr>
+          <w:rFonts w:ascii="Times New Roman" w:hAnsi="Times New Roman" w:cs="Times New Roman"/>
+        </w:rPr>
+        <w:t>in</w:t>
+      </w:r>
+      <w:r>
+        <w:rPr>
+          <w:rFonts w:ascii="Times New Roman" w:hAnsi="Times New Roman" w:cs="Times New Roman"/>
+        </w:rPr>
+        <w:t xml:space="preserve"> </w:t>
+      </w:r>
+      <w:r>
+        <w:rPr>
+          <w:rFonts w:ascii="Times New Roman" w:hAnsi="Times New Roman" w:cs="Times New Roman"/>
+        </w:rPr>
+        <w:t>coarse-grained pruning</w:t>
+      </w:r>
+      <w:r>
+        <w:rPr>
+          <w:rFonts w:ascii="Times New Roman" w:hAnsi="Times New Roman" w:cs="Times New Roman"/>
+        </w:rPr>
+        <w:t>,</w:t>
+      </w:r>
+      <w:r>
+        <w:rPr>
+          <w:rFonts w:ascii="Times New Roman" w:hAnsi="Times New Roman" w:cs="Times New Roman"/>
+        </w:rPr>
+        <w:t xml:space="preserve"> ii)</w:t>
+      </w:r>
+      <w:r>
+        <w:rPr>
+          <w:rFonts w:ascii="Times New Roman" w:hAnsi="Times New Roman" w:cs="Times New Roman"/>
+        </w:rPr>
+        <w:t xml:space="preserve"> </w:t>
+      </w:r>
+      <w:r>
+        <w:rPr>
+          <w:rFonts w:ascii="Times New Roman" w:hAnsi="Times New Roman" w:cs="Times New Roman"/>
+        </w:rPr>
+        <w:t>E</w:t>
+      </w:r>
+      <w:r>
+        <w:rPr>
+          <w:rFonts w:ascii="Times New Roman" w:hAnsi="Times New Roman" w:cs="Times New Roman"/>
+        </w:rPr>
+        <w:t xml:space="preserve">ach </w:t>
+      </w:r>
+      <w:r>
+        <w:rPr>
+          <w:rFonts w:ascii="Times New Roman" w:hAnsi="Times New Roman" w:cs="Times New Roman"/>
+        </w:rPr>
+        <w:t xml:space="preserve">row of </w:t>
+      </w:r>
+      <w:r>
+        <w:rPr>
+          <w:rFonts w:ascii="Times New Roman" w:hAnsi="Times New Roman" w:cs="Times New Roman"/>
+        </w:rPr>
+        <w:t>sub-filter</w:t>
+      </w:r>
+      <w:r>
+        <w:rPr>
+          <w:rFonts w:ascii="Times New Roman" w:hAnsi="Times New Roman" w:cs="Times New Roman"/>
+        </w:rPr>
+        <w:t>s</w:t>
+      </w:r>
+      <w:r>
+        <w:rPr>
+          <w:rFonts w:ascii="Times New Roman" w:hAnsi="Times New Roman" w:cs="Times New Roman"/>
+        </w:rPr>
+        <w:t xml:space="preserve"> </w:t>
+      </w:r>
+      <w:r>
+        <w:rPr>
+          <w:rFonts w:ascii="Times New Roman" w:hAnsi="Times New Roman" w:cs="Times New Roman"/>
+        </w:rPr>
+        <w:t>is</w:t>
+      </w:r>
+      <w:r>
+        <w:rPr>
+          <w:rFonts w:ascii="Times New Roman" w:hAnsi="Times New Roman" w:cs="Times New Roman"/>
+        </w:rPr>
+        <w:t xml:space="preserve"> taken by one Dyn-MultPE</w:t>
+      </w:r>
+      <w:r>
+        <w:rPr>
+          <w:rFonts w:ascii="Times New Roman" w:hAnsi="Times New Roman" w:cs="Times New Roman"/>
+        </w:rPr>
+        <w:t>,</w:t>
+      </w:r>
+      <w:r>
+        <w:rPr>
+          <w:rFonts w:ascii="Times New Roman" w:hAnsi="Times New Roman" w:cs="Times New Roman"/>
+        </w:rPr>
+        <w:t xml:space="preserve"> </w:t>
+      </w:r>
+      <w:r>
+        <w:rPr>
+          <w:rFonts w:ascii="Times New Roman" w:hAnsi="Times New Roman" w:cs="Times New Roman"/>
+        </w:rPr>
+        <w:t>with each function part handling one row of weight tensor.</w:t>
+      </w:r>
+      <w:r>
+        <w:rPr>
+          <w:rFonts w:ascii="Times New Roman" w:hAnsi="Times New Roman" w:cs="Times New Roman" w:hint="eastAsia"/>
+        </w:rPr>
+        <w:t xml:space="preserve"> </w:t>
+      </w:r>
+      <w:r>
+        <w:rPr>
+          <w:rFonts w:ascii="Times New Roman" w:hAnsi="Times New Roman" w:cs="Times New Roman"/>
+        </w:rPr>
+        <w:t>In this way, one</w:t>
+      </w:r>
+      <w:r>
+        <w:rPr>
+          <w:rFonts w:ascii="Times New Roman" w:hAnsi="Times New Roman" w:cs="Times New Roman"/>
+        </w:rPr>
+        <w:t xml:space="preserve"> Dyn-MultPE only needs to </w:t>
+      </w:r>
+      <w:r>
+        <w:rPr>
+          <w:rFonts w:ascii="Times New Roman" w:hAnsi="Times New Roman" w:cs="Times New Roman"/>
+        </w:rPr>
+        <w:t xml:space="preserve">process </w:t>
+      </w:r>
+      <w:r>
+        <w:rPr>
+          <w:rFonts w:ascii="Times New Roman" w:hAnsi="Times New Roman" w:cs="Times New Roman"/>
+        </w:rPr>
+        <w:t>four</w:t>
+      </w:r>
+      <w:r>
+        <w:rPr>
+          <w:rFonts w:ascii="Times New Roman" w:hAnsi="Times New Roman" w:cs="Times New Roman"/>
+        </w:rPr>
+        <w:t xml:space="preserve"> or </w:t>
+      </w:r>
+      <w:r>
+        <w:rPr>
+          <w:rFonts w:ascii="Times New Roman" w:hAnsi="Times New Roman" w:cs="Times New Roman"/>
+        </w:rPr>
+        <w:t>six</w:t>
+      </w:r>
+      <w:r>
+        <w:rPr>
+          <w:rFonts w:ascii="Times New Roman" w:hAnsi="Times New Roman" w:cs="Times New Roman"/>
+        </w:rPr>
+        <w:t xml:space="preserve"> </w:t>
+      </w:r>
+      <w:r>
+        <w:rPr>
+          <w:rFonts w:ascii="Times New Roman" w:hAnsi="Times New Roman" w:cs="Times New Roman"/>
+        </w:rPr>
+        <w:t xml:space="preserve">valid </w:t>
+      </w:r>
+      <w:r>
+        <w:rPr>
+          <w:rFonts w:ascii="Times New Roman" w:hAnsi="Times New Roman" w:cs="Times New Roman"/>
+        </w:rPr>
+        <w:t>weights</w:t>
+      </w:r>
+      <w:r>
+        <w:rPr>
+          <w:rFonts w:ascii="Times New Roman" w:hAnsi="Times New Roman" w:cs="Times New Roman"/>
+        </w:rPr>
+        <w:t xml:space="preserve"> </w:t>
+      </w:r>
+      <w:r>
+        <w:rPr>
+          <w:rFonts w:ascii="Times New Roman" w:hAnsi="Times New Roman" w:cs="Times New Roman"/>
+        </w:rPr>
+        <w:t xml:space="preserve">with </w:t>
+      </w:r>
+      <w:r>
+        <w:rPr>
+          <w:rFonts w:ascii="Times New Roman" w:hAnsi="Times New Roman" w:cs="Times New Roman"/>
+        </w:rPr>
+        <w:t>static</w:t>
+      </w:r>
+      <w:r>
+        <w:rPr>
+          <w:rFonts w:ascii="Times New Roman" w:hAnsi="Times New Roman" w:cs="Times New Roman"/>
+        </w:rPr>
+        <w:t xml:space="preserve"> cavity mask </w:t>
+      </w:r>
+      <w:r>
+        <w:rPr>
+          <w:rFonts w:ascii="Times New Roman" w:hAnsi="Times New Roman" w:cs="Times New Roman"/>
+        </w:rPr>
+        <w:t>in one sub-filter.</w:t>
+      </w:r>
+      <w:r>
+        <w:rPr>
+          <w:rFonts w:ascii="Times New Roman" w:hAnsi="Times New Roman" w:cs="Times New Roman"/>
+        </w:rPr>
+        <w:t xml:space="preserve"> </w:t>
+      </w:r>
+      <w:r>
+        <w:rPr>
+          <w:rFonts w:ascii="Times New Roman" w:hAnsi="Times New Roman" w:cs="Times New Roman"/>
+        </w:rPr>
+        <w:t xml:space="preserve">This </w:t>
+      </w:r>
+      <w:r>
+        <w:rPr>
+          <w:rFonts w:ascii="Times New Roman" w:hAnsi="Times New Roman" w:cs="Times New Roman"/>
+        </w:rPr>
+        <w:t>design</w:t>
+      </w:r>
+      <w:r>
+        <w:rPr>
+          <w:rFonts w:ascii="Times New Roman" w:hAnsi="Times New Roman" w:cs="Times New Roman"/>
+        </w:rPr>
+        <w:t xml:space="preserve"> furthermore </w:t>
+      </w:r>
+      <w:r>
+        <w:rPr>
+          <w:rFonts w:ascii="Times New Roman" w:hAnsi="Times New Roman" w:cs="Times New Roman" w:hint="eastAsia"/>
+        </w:rPr>
+        <w:t>elimin</w:t>
+      </w:r>
+      <w:r>
+        <w:rPr>
+          <w:rFonts w:ascii="Times New Roman" w:hAnsi="Times New Roman" w:cs="Times New Roman"/>
+        </w:rPr>
+        <w:t>ate</w:t>
+      </w:r>
+      <w:r>
+        <w:rPr>
+          <w:rFonts w:ascii="Times New Roman" w:hAnsi="Times New Roman" w:cs="Times New Roman"/>
+        </w:rPr>
+        <w:t>s</w:t>
+      </w:r>
+      <w:r>
+        <w:rPr>
+          <w:rFonts w:ascii="Times New Roman" w:hAnsi="Times New Roman" w:cs="Times New Roman"/>
+        </w:rPr>
+        <w:t xml:space="preserve"> data irregularity </w:t>
+      </w:r>
+      <w:r>
+        <w:rPr>
+          <w:rFonts w:ascii="Times New Roman" w:hAnsi="Times New Roman" w:cs="Times New Roman"/>
+        </w:rPr>
+        <w:t>and</w:t>
+      </w:r>
+      <w:r>
+        <w:rPr>
+          <w:rFonts w:ascii="Times New Roman" w:hAnsi="Times New Roman" w:cs="Times New Roman"/>
+        </w:rPr>
+        <w:t xml:space="preserve"> reduce</w:t>
+      </w:r>
+      <w:r>
+        <w:rPr>
+          <w:rFonts w:ascii="Times New Roman" w:hAnsi="Times New Roman" w:cs="Times New Roman"/>
+        </w:rPr>
+        <w:t>s</w:t>
+      </w:r>
+      <w:r>
+        <w:rPr>
+          <w:rFonts w:ascii="Times New Roman" w:hAnsi="Times New Roman" w:cs="Times New Roman"/>
+        </w:rPr>
+        <w:t xml:space="preserve"> the </w:t>
+      </w:r>
+      <w:r>
+        <w:rPr>
+          <w:rFonts w:ascii="Times New Roman" w:hAnsi="Times New Roman" w:cs="Times New Roman"/>
+        </w:rPr>
+        <w:t xml:space="preserve">hardware </w:t>
+      </w:r>
+      <w:r>
+        <w:rPr>
+          <w:rFonts w:ascii="Times New Roman" w:hAnsi="Times New Roman" w:cs="Times New Roman"/>
+        </w:rPr>
+        <w:t>cost</w:t>
+      </w:r>
+      <w:r>
+        <w:rPr>
+          <w:rFonts w:ascii="Times New Roman" w:hAnsi="Times New Roman" w:cs="Times New Roman"/>
+        </w:rPr>
+        <w:t xml:space="preserve"> </w:t>
+      </w:r>
+      <w:r>
+        <w:rPr>
+          <w:rFonts w:ascii="Times New Roman" w:hAnsi="Times New Roman" w:cs="Times New Roman"/>
+        </w:rPr>
+        <w:t>of intra</w:t>
+      </w:r>
+      <w:r>
+        <w:rPr>
+          <w:rFonts w:ascii="Times New Roman" w:hAnsi="Times New Roman" w:cs="Times New Roman"/>
+        </w:rPr>
+        <w:t>-</w:t>
+      </w:r>
+      <w:r>
+        <w:rPr>
+          <w:rFonts w:ascii="Times New Roman" w:hAnsi="Times New Roman" w:cs="Times New Roman"/>
+        </w:rPr>
+        <w:t xml:space="preserve">PE dynamic data </w:t>
+      </w:r>
+      <w:r>
+        <w:rPr>
+          <w:rFonts w:ascii="Times New Roman" w:hAnsi="Times New Roman" w:cs="Times New Roman"/>
+        </w:rPr>
+        <w:t>scheduling</w:t>
+      </w:r>
+      <w:r>
+        <w:rPr>
+          <w:rFonts w:ascii="Times New Roman" w:hAnsi="Times New Roman" w:cs="Times New Roman"/>
+        </w:rPr>
+        <w:t>.</w:t>
+      </w:r>
+    </w:p>
+    <w:p>
+      <w:pPr>
+        <w:ind w:left="720"/>
+        <w:jc w:val="left"/>
+        <w:rPr>
+          <w:rFonts w:ascii="Times New Roman" w:hAnsi="Times New Roman" w:cs="Times New Roman"/>
+        </w:rPr>
+      </w:pPr>
+      <w:r>
+        <w:rPr>
+          <w:noProof/>
+        </w:rPr>
+        <w:drawing>
+          <wp:inline distT="0" distB="0" distL="0" distR="0" wp14:anchorId="178979AB" wp14:editId="264FA317">
+            <wp:extent cx="5274310" cy="2123440"/>
+            <wp:effectExtent l="0" t="0" r="2540" b="0"/>
+            <wp:docPr id="11" name="图片 11"/>
+            <wp:cNvGraphicFramePr>
+              <a:graphicFrameLocks xmlns:a="http://schemas.openxmlformats.org/drawingml/2006/main" noChangeAspect="1"/>
+            </wp:cNvGraphicFramePr>
+            <a:graphic xmlns:a="http://schemas.openxmlformats.org/drawingml/2006/main">
+              <a:graphicData uri="http://schemas.openxmlformats.org/drawingml/2006/picture">
+                <pic:pic xmlns:pic="http://schemas.openxmlformats.org/drawingml/2006/picture">
+                  <pic:nvPicPr>
+                    <pic:cNvPr id="0" name="Picture 17"/>
+                    <pic:cNvPicPr>
+                      <a:picLocks noChangeAspect="1" noChangeArrowheads="1"/>
+                    </pic:cNvPicPr>
+                  </pic:nvPicPr>
+                  <pic:blipFill>
+                    <a:blip r:embed="rId14">
+                      <a:extLst>
+                        <a:ext uri="{28A0092B-C50C-407E-A947-70E740481C1C}">
+                          <a14:useLocalDpi xmlns:a14="http://schemas.microsoft.com/office/drawing/2010/main" val="0"/>
+                        </a:ext>
+                      </a:extLst>
+                    </a:blip>
+                    <a:srcRect/>
+                    <a:stretch>
+                      <a:fillRect/>
+                    </a:stretch>
+                  </pic:blipFill>
+                  <pic:spPr bwMode="auto">
+                    <a:xfrm>
+                      <a:off x="0" y="0"/>
+                      <a:ext cx="5274310" cy="2123440"/>
+                    </a:xfrm>
+                    <a:prstGeom prst="rect">
+                      <a:avLst/>
+                    </a:prstGeom>
+                    <a:noFill/>
+                    <a:ln>
+                      <a:noFill/>
+                    </a:ln>
+                  </pic:spPr>
+                </pic:pic>
+              </a:graphicData>
+            </a:graphic>
+          </wp:inline>
+        </w:drawing>
+      </w:r>
+    </w:p>
+    <w:p>
+      <w:pPr>
+        <w:ind w:left="720"/>
+        <w:jc w:val="left"/>
+        <w:rPr>
+          <w:rFonts w:ascii="Times New Roman" w:hAnsi="Times New Roman" w:cs="Times New Roman" w:hint="eastAsia"/>
+        </w:rPr>
+      </w:pPr>
+      <w:r>
+        <w:rPr>
+          <w:rFonts w:ascii="Times New Roman" w:hAnsi="Times New Roman" w:cs="Times New Roman" w:hint="eastAsia"/>
+        </w:rPr>
+        <w:t>F</w:t>
+      </w:r>
+      <w:r>
+        <w:rPr>
+          <w:rFonts w:ascii="Times New Roman" w:hAnsi="Times New Roman" w:cs="Times New Roman"/>
+        </w:rPr>
+        <w:t xml:space="preserve">igure 7. </w:t>
+      </w:r>
+      <w:r>
+        <w:rPr>
+          <w:rFonts w:ascii="Times New Roman" w:hAnsi="Times New Roman" w:cs="Times New Roman"/>
+        </w:rPr>
+        <w:t>Illustration of TCM’s dataflow.</w:t>
+      </w:r>
+    </w:p>
+    <w:p>
+      <w:pPr>
+        <w:ind w:left="720"/>
+        <w:jc w:val="left"/>
+        <w:rPr>
+          <w:rFonts w:ascii="Times New Roman" w:hAnsi="Times New Roman" w:cs="Times New Roman"/>
+        </w:rPr>
+      </w:pPr>
+      <w:r>
+        <w:rPr>
+          <w:rFonts w:ascii="Times New Roman" w:hAnsi="Times New Roman" w:cs="Times New Roman" w:hint="eastAsia"/>
+        </w:rPr>
+        <w:t>S</w:t>
+      </w:r>
+      <w:r>
+        <w:rPr>
+          <w:rFonts w:ascii="Times New Roman" w:hAnsi="Times New Roman" w:cs="Times New Roman"/>
+        </w:rPr>
+        <w:t xml:space="preserve">hown in </w:t>
+      </w:r>
+      <w:r>
+        <w:rPr>
+          <w:rFonts w:ascii="Times New Roman" w:hAnsi="Times New Roman" w:cs="Times New Roman"/>
+        </w:rPr>
+        <w:t xml:space="preserve">Fig. 7, </w:t>
+      </w:r>
+      <w:r>
+        <w:rPr>
+          <w:rFonts w:ascii="Times New Roman" w:hAnsi="Times New Roman" w:cs="Times New Roman"/>
+        </w:rPr>
+        <w:t xml:space="preserve">one </w:t>
+      </w:r>
+      <w:r>
+        <w:rPr>
+          <w:rFonts w:ascii="Times New Roman" w:hAnsi="Times New Roman" w:cs="Times New Roman"/>
+        </w:rPr>
+        <w:t>row</w:t>
+      </w:r>
+      <w:r>
+        <w:rPr>
+          <w:rFonts w:ascii="Times New Roman" w:hAnsi="Times New Roman" w:cs="Times New Roman"/>
+        </w:rPr>
+        <w:t xml:space="preserve"> of </w:t>
+      </w:r>
+      <w:r>
+        <w:rPr>
+          <w:rFonts w:ascii="Times New Roman" w:hAnsi="Times New Roman" w:cs="Times New Roman"/>
+        </w:rPr>
+        <w:t xml:space="preserve">a </w:t>
+      </w:r>
+      <w:r>
+        <w:rPr>
+          <w:rFonts w:ascii="Times New Roman" w:hAnsi="Times New Roman" w:cs="Times New Roman"/>
+        </w:rPr>
+        <w:t>sub-filter</w:t>
+      </w:r>
+      <w:r>
+        <w:rPr>
+          <w:rFonts w:ascii="Times New Roman" w:hAnsi="Times New Roman" w:cs="Times New Roman"/>
+        </w:rPr>
+        <w:t xml:space="preserve"> is assigned to a Dyn-MultPE, which includes </w:t>
+      </w:r>
+      <w:r>
+        <w:rPr>
+          <w:rFonts w:ascii="Times New Roman" w:hAnsi="Times New Roman" w:cs="Times New Roman"/>
+        </w:rPr>
+        <w:t>four or six waiting queues and several DSPs.</w:t>
+      </w:r>
+      <w:r>
+        <w:rPr>
+          <w:rFonts w:ascii="Times New Roman" w:hAnsi="Times New Roman" w:cs="Times New Roman"/>
+        </w:rPr>
+        <w:t xml:space="preserve"> </w:t>
+      </w:r>
+      <w:r>
+        <w:rPr>
+          <w:rFonts w:ascii="Times New Roman" w:hAnsi="Times New Roman" w:cs="Times New Roman"/>
+        </w:rPr>
+        <w:t>Logic and</w:t>
+      </w:r>
+      <w:r>
+        <w:rPr>
+          <w:rFonts w:ascii="Times New Roman" w:hAnsi="Times New Roman" w:cs="Times New Roman"/>
+        </w:rPr>
+        <w:t xml:space="preserve"> operantion</w:t>
+      </w:r>
+      <w:r>
+        <w:rPr>
+          <w:rFonts w:ascii="Times New Roman" w:hAnsi="Times New Roman" w:cs="Times New Roman"/>
+        </w:rPr>
+        <w:t xml:space="preserve"> is performed first</w:t>
+      </w:r>
+      <w:r>
+        <w:rPr>
+          <w:rFonts w:ascii="Times New Roman" w:hAnsi="Times New Roman" w:cs="Times New Roman"/>
+        </w:rPr>
+        <w:t xml:space="preserve"> on weight</w:t>
+      </w:r>
+      <w:r>
+        <w:rPr>
+          <w:rFonts w:ascii="Times New Roman" w:hAnsi="Times New Roman" w:cs="Times New Roman"/>
+        </w:rPr>
+        <w:t xml:space="preserve"> mask and feature mask to skip the zero-feature</w:t>
+      </w:r>
+      <w:r>
+        <w:rPr>
+          <w:rFonts w:ascii="Times New Roman" w:hAnsi="Times New Roman" w:cs="Times New Roman"/>
+        </w:rPr>
+        <w:t xml:space="preserve"> and dropped weights</w:t>
+      </w:r>
+      <w:r>
+        <w:rPr>
+          <w:rFonts w:ascii="Times New Roman" w:hAnsi="Times New Roman" w:cs="Times New Roman"/>
+        </w:rPr>
+        <w:t>.</w:t>
+      </w:r>
+      <w:r>
+        <w:rPr>
+          <w:rFonts w:ascii="Times New Roman" w:hAnsi="Times New Roman" w:cs="Times New Roman"/>
+        </w:rPr>
+        <w:t xml:space="preserve"> Then, valid feature </w:t>
+      </w:r>
+      <w:r>
+        <w:rPr>
+          <w:rFonts w:ascii="Times New Roman" w:hAnsi="Times New Roman" w:cs="Times New Roman"/>
+        </w:rPr>
+        <w:t xml:space="preserve">enters </w:t>
+      </w:r>
+      <w:r>
+        <w:rPr>
+          <w:rFonts w:ascii="Times New Roman" w:hAnsi="Times New Roman" w:cs="Times New Roman"/>
+        </w:rPr>
+        <w:t>one</w:t>
+      </w:r>
+      <w:r>
+        <w:rPr>
+          <w:rFonts w:ascii="Times New Roman" w:hAnsi="Times New Roman" w:cs="Times New Roman"/>
+        </w:rPr>
+        <w:t xml:space="preserve"> waiting queue, which</w:t>
+      </w:r>
+      <w:r>
+        <w:rPr>
+          <w:rFonts w:ascii="Times New Roman" w:hAnsi="Times New Roman" w:cs="Times New Roman"/>
+        </w:rPr>
+        <w:t xml:space="preserve"> is bonded to a non-zero weight in the sub-filter.</w:t>
+      </w:r>
+      <w:r>
+        <w:rPr>
+          <w:rFonts w:ascii="Times New Roman" w:hAnsi="Times New Roman" w:cs="Times New Roman"/>
+        </w:rPr>
+        <w:t xml:space="preserve"> Although weights pruning is balanced, </w:t>
+      </w:r>
+      <w:r>
+        <w:rPr>
+          <w:rFonts w:ascii="Times New Roman" w:hAnsi="Times New Roman" w:cs="Times New Roman"/>
+        </w:rPr>
+        <w:t xml:space="preserve">zero-distribution in feature is </w:t>
+      </w:r>
+      <w:r>
+        <w:rPr>
+          <w:rFonts w:ascii="Times New Roman" w:hAnsi="Times New Roman" w:cs="Times New Roman"/>
+        </w:rPr>
+        <w:t>unpredictable. To decrease the use of DSPs and raise working efficiency of computing resource, dynamic data</w:t>
+      </w:r>
+      <w:r>
+        <w:rPr>
+          <w:rFonts w:ascii="Times New Roman" w:hAnsi="Times New Roman" w:cs="Times New Roman"/>
+        </w:rPr>
+        <w:t xml:space="preserve"> </w:t>
+      </w:r>
+      <w:r>
+        <w:rPr>
+          <w:rFonts w:ascii="Times New Roman" w:hAnsi="Times New Roman" w:cs="Times New Roman"/>
+        </w:rPr>
+        <w:t xml:space="preserve">scheduling </w:t>
+      </w:r>
+      <w:r>
+        <w:rPr>
+          <w:rFonts w:ascii="Times New Roman" w:hAnsi="Times New Roman" w:cs="Times New Roman"/>
+        </w:rPr>
+        <w:t>is designed</w:t>
+      </w:r>
+      <w:r>
+        <w:rPr>
+          <w:rFonts w:ascii="Times New Roman" w:hAnsi="Times New Roman" w:cs="Times New Roman"/>
+        </w:rPr>
+        <w:t xml:space="preserve"> by</w:t>
+      </w:r>
+      <w:r>
+        <w:rPr>
+          <w:rFonts w:ascii="Times New Roman" w:hAnsi="Times New Roman" w:cs="Times New Roman"/>
+        </w:rPr>
+        <w:t xml:space="preserve"> </w:t>
+      </w:r>
+      <w:r>
+        <w:rPr>
+          <w:rFonts w:ascii="Times New Roman" w:hAnsi="Times New Roman" w:cs="Times New Roman"/>
+        </w:rPr>
+        <w:t>dispatch</w:t>
+      </w:r>
+      <w:r>
+        <w:rPr>
+          <w:rFonts w:ascii="Times New Roman" w:hAnsi="Times New Roman" w:cs="Times New Roman"/>
+        </w:rPr>
+        <w:t>ing</w:t>
+      </w:r>
+      <w:r>
+        <w:rPr>
+          <w:rFonts w:ascii="Times New Roman" w:hAnsi="Times New Roman" w:cs="Times New Roman"/>
+        </w:rPr>
+        <w:t xml:space="preserve"> data from different waiting lines to DSPs</w:t>
+      </w:r>
+      <w:r>
+        <w:rPr>
+          <w:rFonts w:ascii="Times New Roman" w:hAnsi="Times New Roman" w:cs="Times New Roman"/>
+        </w:rPr>
+        <w:t>.</w:t>
+      </w:r>
+      <w:r>
+        <w:rPr>
+          <w:rFonts w:ascii="Times New Roman" w:hAnsi="Times New Roman" w:cs="Times New Roman"/>
+        </w:rPr>
+        <w:t xml:space="preserve"> </w:t>
+      </w:r>
+      <w:r>
+        <w:rPr>
+          <w:rFonts w:ascii="Times New Roman" w:hAnsi="Times New Roman" w:cs="Times New Roman"/>
+        </w:rPr>
+        <w:t xml:space="preserve">Because multiplication in a Dyn-MultPE </w:t>
+      </w:r>
+      <w:r>
+        <w:rPr>
+          <w:rFonts w:ascii="Times New Roman" w:hAnsi="Times New Roman" w:cs="Times New Roman"/>
+        </w:rPr>
+        <w:t xml:space="preserve">represents computation inside one temporal filter, so the results are summed up and </w:t>
+      </w:r>
+      <w:r>
+        <w:rPr>
+          <w:rFonts w:ascii="Times New Roman" w:hAnsi="Times New Roman" w:cs="Times New Roman"/>
+        </w:rPr>
+        <w:t xml:space="preserve">afterwards </w:t>
+      </w:r>
+      <w:r>
+        <w:rPr>
+          <w:rFonts w:ascii="Times New Roman" w:hAnsi="Times New Roman" w:cs="Times New Roman"/>
+        </w:rPr>
+        <w:t xml:space="preserve">sent to the </w:t>
+      </w:r>
+      <w:r>
+        <w:rPr>
+          <w:rFonts w:ascii="Times New Roman" w:hAnsi="Times New Roman" w:cs="Times New Roman"/>
+        </w:rPr>
+        <w:t>adder-tree</w:t>
+      </w:r>
+      <w:r>
+        <w:rPr>
+          <w:rFonts w:ascii="Times New Roman" w:hAnsi="Times New Roman" w:cs="Times New Roman"/>
+        </w:rPr>
+        <w:t>.</w:t>
+      </w:r>
+      <w:r>
+        <w:rPr>
+          <w:rFonts w:ascii="Times New Roman" w:hAnsi="Times New Roman" w:cs="Times New Roman"/>
+        </w:rPr>
+        <w:t xml:space="preserve"> </w:t>
+      </w:r>
+      <w:r>
+        <w:rPr>
+          <w:rFonts w:ascii="Times New Roman" w:hAnsi="Times New Roman" w:cs="Times New Roman"/>
+        </w:rPr>
+        <w:t>While</w:t>
+      </w:r>
+      <w:r>
+        <w:rPr>
+          <w:rFonts w:ascii="Times New Roman" w:hAnsi="Times New Roman" w:cs="Times New Roman"/>
+        </w:rPr>
+        <w:t xml:space="preserve"> dynamic data scheduling has advantages on </w:t>
+      </w:r>
+      <w:r>
+        <w:rPr>
+          <w:rFonts w:ascii="Times New Roman" w:hAnsi="Times New Roman" w:cs="Times New Roman"/>
+        </w:rPr>
+        <w:t>saving DSP resource</w:t>
+      </w:r>
+      <w:r>
+        <w:rPr>
+          <w:rFonts w:ascii="Times New Roman" w:hAnsi="Times New Roman" w:cs="Times New Roman"/>
+        </w:rPr>
+        <w:t xml:space="preserve">, it may </w:t>
+      </w:r>
+      <w:r>
+        <w:rPr>
+          <w:rFonts w:ascii="Times New Roman" w:hAnsi="Times New Roman" w:cs="Times New Roman"/>
+        </w:rPr>
+        <w:t>increase the working delay</w:t>
+      </w:r>
+      <w:r>
+        <w:rPr>
+          <w:rFonts w:ascii="Times New Roman" w:hAnsi="Times New Roman" w:cs="Times New Roman"/>
+        </w:rPr>
+        <w:t xml:space="preserve"> at workloads-intensive cases</w:t>
+      </w:r>
+      <w:r>
+        <w:rPr>
+          <w:rFonts w:ascii="Times New Roman" w:hAnsi="Times New Roman" w:cs="Times New Roman"/>
+        </w:rPr>
+        <w:t xml:space="preserve">. </w:t>
+      </w:r>
+      <w:r>
+        <w:rPr>
+          <w:rFonts w:ascii="Times New Roman" w:hAnsi="Times New Roman" w:cs="Times New Roman"/>
+        </w:rPr>
+        <w:t xml:space="preserve">Taking both delay and efficiency into consideration, </w:t>
+      </w:r>
+      <w:r>
+        <w:rPr>
+          <w:rFonts w:ascii="Times New Roman" w:hAnsi="Times New Roman" w:cs="Times New Roman"/>
+        </w:rPr>
+        <w:t xml:space="preserve">we propose the </w:t>
+      </w:r>
+      <w:r>
+        <w:rPr>
+          <w:rFonts w:ascii="Times New Roman" w:hAnsi="Times New Roman" w:cs="Times New Roman"/>
+        </w:rPr>
+        <w:t xml:space="preserve">method to </w:t>
+      </w:r>
+      <w:r>
+        <w:rPr>
+          <w:rFonts w:ascii="Times New Roman" w:hAnsi="Times New Roman" w:cs="Times New Roman"/>
+        </w:rPr>
+        <w:t>estimate</w:t>
+      </w:r>
+      <w:r>
+        <w:rPr>
+          <w:rFonts w:ascii="Times New Roman" w:hAnsi="Times New Roman" w:cs="Times New Roman"/>
+        </w:rPr>
+        <w:t xml:space="preserve"> </w:t>
+      </w:r>
+      <w:r>
+        <w:rPr>
+          <w:rFonts w:ascii="Times New Roman" w:hAnsi="Times New Roman" w:cs="Times New Roman"/>
+        </w:rPr>
+        <w:t>the number of</w:t>
+      </w:r>
+      <w:r>
+        <w:rPr>
+          <w:rFonts w:ascii="Times New Roman" w:hAnsi="Times New Roman" w:cs="Times New Roman"/>
+        </w:rPr>
+        <w:t xml:space="preserve"> needed</w:t>
+      </w:r>
+      <w:r>
+        <w:rPr>
+          <w:rFonts w:ascii="Times New Roman" w:hAnsi="Times New Roman" w:cs="Times New Roman"/>
+        </w:rPr>
+        <w:t xml:space="preserve"> DSP</w:t>
+      </w:r>
+      <w:r>
+        <w:rPr>
+          <w:rFonts w:ascii="Times New Roman" w:hAnsi="Times New Roman" w:cs="Times New Roman"/>
+        </w:rPr>
+        <w:t>s</w:t>
+      </w:r>
+      <w:r>
+        <w:rPr>
+          <w:rFonts w:ascii="Times New Roman" w:hAnsi="Times New Roman" w:cs="Times New Roman"/>
+        </w:rPr>
+        <w:t xml:space="preserve"> based on offline feature sparsity</w:t>
+      </w:r>
+      <w:r>
+        <w:rPr>
+          <w:rFonts w:ascii="Times New Roman" w:hAnsi="Times New Roman" w:cs="Times New Roman"/>
+        </w:rPr>
+        <w:t xml:space="preserve"> in Eq. 5. </w:t>
+      </w:r>
+      <w:r>
+        <w:rPr>
+          <w:rFonts w:ascii="Times New Roman" w:hAnsi="Times New Roman" w:cs="Times New Roman"/>
+        </w:rPr>
+        <w:t xml:space="preserve">With the help of recurrent fine-grained pruning and </w:t>
+      </w:r>
+      <w:r>
+        <w:rPr>
+          <w:rFonts w:ascii="Times New Roman" w:hAnsi="Times New Roman" w:cs="Times New Roman"/>
+        </w:rPr>
+        <w:t xml:space="preserve">statistic sparsity, we calculate the </w:t>
+      </w:r>
+      <w:r>
+        <w:rPr>
+          <w:rFonts w:ascii="Times New Roman" w:hAnsi="Times New Roman" w:cs="Times New Roman"/>
+        </w:rPr>
+        <w:t xml:space="preserve">expectation of valid computation in </w:t>
+      </w:r>
+      <w:r>
+        <w:rPr>
+          <w:rFonts w:ascii="Times New Roman" w:hAnsi="Times New Roman" w:cs="Times New Roman"/>
+        </w:rPr>
+        <w:t xml:space="preserve">one sub-filter and use it to guide the </w:t>
+      </w:r>
+      <w:r>
+        <w:rPr>
+          <w:rFonts w:ascii="Times New Roman" w:hAnsi="Times New Roman" w:cs="Times New Roman"/>
+        </w:rPr>
+        <w:t>DSP occup</w:t>
+      </w:r>
+      <w:r>
+        <w:rPr>
+          <w:rFonts w:ascii="Times New Roman" w:hAnsi="Times New Roman" w:cs="Times New Roman"/>
+        </w:rPr>
+        <w:t>ation</w:t>
+      </w:r>
+      <w:r>
+        <w:rPr>
+          <w:rFonts w:ascii="Times New Roman" w:hAnsi="Times New Roman" w:cs="Times New Roman"/>
+        </w:rPr>
+        <w:t>.</w:t>
+      </w:r>
+    </w:p>
+    <w:p>
+      <w:pPr>
+        <w:pStyle w:val="a3"/>
+        <w:numPr>
+          <w:ilvl w:val="0"/>
+          <w:numId w:val="9"/>
+        </w:numPr>
+        <w:ind w:firstLineChars="0"/>
+        <w:jc w:val="left"/>
+        <w:rPr>
+          <w:rFonts w:ascii="Times New Roman" w:hAnsi="Times New Roman" w:cs="Times New Roman"/>
+        </w:rPr>
+      </w:pPr>
+      <w:r>
+        <w:rPr>
+          <w:rFonts w:ascii="Times New Roman" w:hAnsi="Times New Roman" w:cs="Times New Roman" w:hint="eastAsia"/>
+        </w:rPr>
+        <w:t>R</w:t>
+      </w:r>
+      <w:r>
+        <w:rPr>
+          <w:rFonts w:ascii="Times New Roman" w:hAnsi="Times New Roman" w:cs="Times New Roman"/>
+        </w:rPr>
+        <w:t>untime sparse feature compress</w:t>
+      </w:r>
+    </w:p>
+    <w:p>
+      <w:pPr>
+        <w:ind w:left="720"/>
+        <w:jc w:val="left"/>
+        <w:rPr>
+          <w:rFonts w:ascii="Times New Roman" w:hAnsi="Times New Roman" w:cs="Times New Roman"/>
+        </w:rPr>
+      </w:pPr>
+    </w:p>
+    <w:p>
+      <w:pPr>
+        <w:ind w:left="720"/>
+        <w:jc w:val="left"/>
+        <w:rPr>
+          <w:rFonts w:ascii="Times New Roman" w:hAnsi="Times New Roman" w:cs="Times New Roman" w:hint="eastAsia"/>
+        </w:rPr>
+      </w:pPr>
     </w:p>
     <w:sectPr>
       <w:pgSz w:w="11906" w:h="16838"/>

--- a/FILE/FGCN.docx
+++ b/FILE/FGCN.docx
@@ -5182,21 +5182,15 @@
         <w:rPr>
           <w:rFonts w:ascii="Times New Roman" w:hAnsi="Times New Roman" w:cs="Times New Roman"/>
         </w:rPr>
-        <w:t xml:space="preserve"> on input feature</w:t>
-      </w:r>
-      <w:r>
-        <w:rPr>
-          <w:rFonts w:ascii="Times New Roman" w:hAnsi="Times New Roman" w:cs="Times New Roman"/>
-        </w:rPr>
-        <w:t xml:space="preserve"> and</w:t>
+        <w:t xml:space="preserve"> on input </w:t>
+      </w:r>
+      <w:r>
+        <w:rPr>
+          <w:rFonts w:ascii="Times New Roman" w:hAnsi="Times New Roman" w:cs="Times New Roman"/>
+        </w:rPr>
+        <w:t>feature.</w:t>
       </w:r>
       <m:oMath>
-        <m:r>
-          <w:rPr>
-            <w:rFonts w:ascii="Cambria Math" w:hAnsi="Cambria Math" w:cs="Times New Roman"/>
-          </w:rPr>
-          <m:t xml:space="preserve"> </m:t>
-        </m:r>
         <m:sSub>
           <m:sSubPr>
             <m:ctrlPr>
@@ -5316,13 +5310,25 @@
         <w:rPr>
           <w:rFonts w:ascii="Times New Roman" w:hAnsi="Times New Roman" w:cs="Times New Roman"/>
         </w:rPr>
-        <w:t xml:space="preserve">denotes the kernel size of the graph computation and is set to 3 in the 2s-AGCN model. The kernel size of spatial </w:t>
-      </w:r>
-      <w:r>
-        <w:rPr>
-          <w:rFonts w:ascii="Times New Roman" w:hAnsi="Times New Roman" w:cs="Times New Roman"/>
-        </w:rPr>
-        <w:t xml:space="preserve">convolution’s weight, </w:t>
+        <w:t xml:space="preserve">denotes the </w:t>
+      </w:r>
+      <w:r>
+        <w:rPr>
+          <w:rFonts w:ascii="Times New Roman" w:hAnsi="Times New Roman" w:cs="Times New Roman"/>
+        </w:rPr>
+        <w:t>neighbour</w:t>
+      </w:r>
+      <w:r>
+        <w:rPr>
+          <w:rFonts w:ascii="Times New Roman" w:hAnsi="Times New Roman" w:cs="Times New Roman"/>
+        </w:rPr>
+        <w:t xml:space="preserve"> size of the graph computation and is set to 3 in the 2s-AGCN model. The kernel size of spatial </w:t>
+      </w:r>
+      <w:r>
+        <w:rPr>
+          <w:rFonts w:ascii="Times New Roman" w:hAnsi="Times New Roman" w:cs="Times New Roman"/>
+        </w:rPr>
+        <w:t xml:space="preserve">convolution’s weight </w:t>
       </w:r>
       <m:oMath>
         <m:sSub>
@@ -6063,7 +6069,7 @@
         <w:rPr>
           <w:rFonts w:ascii="Times New Roman" w:hAnsi="Times New Roman" w:cs="Times New Roman"/>
         </w:rPr>
-        <w:t xml:space="preserve">. At the cost of more computing complexity and longer time-delay, </w:t>
+        <w:t xml:space="preserve">. At the cost of computing complexity and longer time-delay, </w:t>
       </w:r>
       <m:oMath>
         <m:sSub>
@@ -6635,7 +6641,7 @@
     <w:p>
       <w:pPr>
         <w:ind w:left="720"/>
-        <w:jc w:val="center"/>
+        <w:jc w:val="left"/>
         <w:rPr>
           <w:rFonts w:ascii="Times New Roman" w:hAnsi="Times New Roman" w:cs="Times New Roman"/>
         </w:rPr>
@@ -7112,7 +7118,19 @@
         <w:rPr>
           <w:rFonts w:ascii="Times New Roman" w:hAnsi="Times New Roman" w:cs="Times New Roman"/>
         </w:rPr>
-        <w:t xml:space="preserve">, as shown in Fig. </w:t>
+        <w:t xml:space="preserve">, as shown in </w:t>
+      </w:r>
+      <w:r>
+        <w:rPr>
+          <w:rFonts w:ascii="Times New Roman" w:hAnsi="Times New Roman" w:cs="Times New Roman"/>
+        </w:rPr>
+        <w:t>f</w:t>
+      </w:r>
+      <w:r>
+        <w:rPr>
+          <w:rFonts w:ascii="Times New Roman" w:hAnsi="Times New Roman" w:cs="Times New Roman"/>
+        </w:rPr>
+        <w:t xml:space="preserve">ig. </w:t>
       </w:r>
       <w:r>
         <w:rPr>
@@ -7401,26 +7419,26 @@
         <w:rPr>
           <w:rFonts w:ascii="Times New Roman" w:hAnsi="Times New Roman" w:cs="Times New Roman"/>
         </w:rPr>
-        <w:t xml:space="preserve"> Works on FPGA-based acceleration of sparse CNNs can be categorized by different pruning granularity levels: (i) specific on structured pruned models, (ii) specific on unstructured pruned models, (iii) specific on mixed-grained pruned models. Zhu et al improve the ASIC-based SCNN and implement the hardware design on FPGA. This work presents a zero-skipping dataflow for feature, whose zero elements are generated by coarse-grained pruning. Although such method raises computing efficiency, zero elements in temporal result still occupy storage resource. Lu et al. propose a weight-oriented dataflow with tile look-up table on FPGA. By using element-matrix multiplication as the core operation, Lu et al. accelerates fine-grained pruned CNNs with </w:t>
+        <w:t xml:space="preserve"> Works on FPGA-based acceleration of sparse CNNs can be categorized by different pruning granularity levels: (i) specific on structured pruned models, (ii) specific on unstructured pruned models, (iii) specific on mixed-grained pruned models. Zhu et al improve the ASIC-based SCNN and implement the hardware design on FPGA. This work presents a zero-skipping dataflow for feature, whose zero elements are generated by coarse-grained pruning. Although such method raises computing efficiency, zero elements in temporal result still occupy storage resource. Lu et al. propose a weight-oriented dataflow with tile look-up table on FPGA. By using element-matrix multiplication as the core operation, Lu et al. accelerates fine-grained pruned CNNs with little decoding cost. However, our 2s-AGCN model differs from above </w:t>
+      </w:r>
+      <w:r>
+        <w:rPr>
+          <w:rFonts w:ascii="Times New Roman" w:hAnsi="Times New Roman" w:cs="Times New Roman"/>
+        </w:rPr>
+        <w:t>simple</w:t>
+      </w:r>
+      <w:r>
+        <w:rPr>
+          <w:rFonts w:ascii="Times New Roman" w:hAnsi="Times New Roman" w:cs="Times New Roman"/>
+        </w:rPr>
+        <w:t xml:space="preserve"> </w:t>
       </w:r>
       <w:r>
         <w:rPr>
           <w:rFonts w:ascii="Times New Roman" w:hAnsi="Times New Roman" w:cs="Times New Roman"/>
         </w:rPr>
         <w:lastRenderedPageBreak/>
-        <w:t xml:space="preserve">little decoding cost. However, our 2s-AGCN model differs from above </w:t>
-      </w:r>
-      <w:r>
-        <w:rPr>
-          <w:rFonts w:ascii="Times New Roman" w:hAnsi="Times New Roman" w:cs="Times New Roman"/>
-        </w:rPr>
-        <w:t>simple</w:t>
-      </w:r>
-      <w:r>
-        <w:rPr>
-          <w:rFonts w:ascii="Times New Roman" w:hAnsi="Times New Roman" w:cs="Times New Roman"/>
-        </w:rPr>
-        <w:t xml:space="preserve"> convolutional workloads in that each element in feature is generated by graph matrix multiplication. </w:t>
+        <w:t xml:space="preserve">convolutional workloads in that each element in feature is generated by graph matrix multiplication. </w:t>
       </w:r>
       <w:r>
         <w:rPr>
@@ -7462,7 +7480,37 @@
         <w:rPr>
           <w:rFonts w:ascii="Times New Roman" w:hAnsi="Times New Roman" w:cs="Times New Roman"/>
         </w:rPr>
-        <w:t xml:space="preserve"> cannot skip corresponding graph computation. Li et al. work on PCONV, a mixed-grained pruning method where structure filter-dropping and unstructured pruning are combined. With weight-stationary dataflow designed on FPGA, Li et al. improve the computing efficiency by 14.7%~44%. However, this work still occupies storage space for huge scale of zero data like Lu et al, and its simple hardware structure cannot tackle four different workloads in our task. </w:t>
+        <w:t xml:space="preserve"> cannot skip corresponding graph computation. Li et al. work on PCONV</w:t>
+      </w:r>
+      <w:r>
+        <w:rPr>
+          <w:rFonts w:ascii="Times New Roman" w:hAnsi="Times New Roman" w:cs="Times New Roman"/>
+        </w:rPr>
+        <w:t xml:space="preserve"> prunin</w:t>
+      </w:r>
+      <w:r>
+        <w:rPr>
+          <w:rFonts w:ascii="Times New Roman" w:hAnsi="Times New Roman" w:cs="Times New Roman"/>
+        </w:rPr>
+        <w:t>g</w:t>
+      </w:r>
+      <w:r>
+        <w:rPr>
+          <w:rFonts w:ascii="Times New Roman" w:hAnsi="Times New Roman" w:cs="Times New Roman"/>
+        </w:rPr>
+        <w:t xml:space="preserve">, a mixed-grained method where structure filter-dropping and unstructured pruning are combined. With weight-stationary dataflow designed on FPGA, Li et al. improve the computing efficiency by 14.7%~44%. However, this work still occupies storage space for huge scale of zero data like Lu et al, and its simple hardware structure cannot tackle </w:t>
+      </w:r>
+      <w:r>
+        <w:rPr>
+          <w:rFonts w:ascii="Times New Roman" w:hAnsi="Times New Roman" w:cs="Times New Roman"/>
+        </w:rPr>
+        <w:t>complex</w:t>
+      </w:r>
+      <w:r>
+        <w:rPr>
+          <w:rFonts w:ascii="Times New Roman" w:hAnsi="Times New Roman" w:cs="Times New Roman"/>
+        </w:rPr>
+        <w:t xml:space="preserve"> workloads in our task. </w:t>
       </w:r>
     </w:p>
     <w:p>
@@ -7534,7 +7582,7 @@
         <w:rPr>
           <w:rFonts w:ascii="Times New Roman" w:hAnsi="Times New Roman" w:cs="Times New Roman"/>
         </w:rPr>
-        <w:t xml:space="preserve">s. Different hardware structures and dataflows are designed for two phases respectively. To sum up, above works focus on: (i) leveraging and expanding graph adjacency matrix’s sparsity, (ii) avoiding irregularity and randomness of data distribution in graph computation, (iii) keeping balanced workloads between PEs or computing phases, via offline and online ways. Unfortunately, graph in skeleton-based GCNs for action recognition models is dense and unchangeable. The data sparsity is embedded in temporal feature and pruned weights, not the graph. Moreover, action recognition GCNs behave not only like CNNs, but also like graph processing, leading to graph-specific hardware design requirements. Therefore, current specialized architectures on CNNs and GCNs cannot efficiently perform target algorithms since they just address one of the two sides. </w:t>
+        <w:t xml:space="preserve">s. Different hardware structures and dataflows are designed for two phases respectively. To sum up, above works focus on: (i) leveraging and expanding graph adjacency matrix’s sparsity, (ii) avoiding irregularity and randomness of data distribution in graph computation, (iii) keeping balanced workloads between PEs or computing phases, via offline and online ways. Unfortunately, graph in skeleton-based GCNs for action recognition models is dense and unchangeable. The data sparsity is embedded in temporal feature and pruned weights, not the graph. Moreover, action recognition GCNs behave not only like CNNs, but also like graph processing, leading to graph-specific design requirements. Therefore, current specialized architectures on CNNs and GCNs cannot efficiently perform target algorithms since they just address one of the two sides. </w:t>
       </w:r>
     </w:p>
     <w:p>
@@ -7708,14 +7756,7 @@
         <w:rPr>
           <w:rFonts w:ascii="Times New Roman" w:hAnsi="Times New Roman" w:cs="Times New Roman"/>
         </w:rPr>
-        <w:t xml:space="preserve">computing flow between graph and spatial </w:t>
-      </w:r>
-      <w:r>
-        <w:rPr>
-          <w:rFonts w:ascii="Times New Roman" w:hAnsi="Times New Roman" w:cs="Times New Roman"/>
-        </w:rPr>
-        <w:lastRenderedPageBreak/>
-        <w:t>convolutional filters can be further summarized as Eq. 3</w:t>
+        <w:t>computing flow between graph and spatial convolutional filters can be further summarized as Eq. 3</w:t>
       </w:r>
       <w:r>
         <w:rPr>
@@ -7833,6 +7874,7 @@
         <w:rPr>
           <w:rFonts w:ascii="Times New Roman" w:hAnsi="Times New Roman" w:cs="Times New Roman"/>
         </w:rPr>
+        <w:lastRenderedPageBreak/>
         <w:t>from</w:t>
       </w:r>
       <w:r>
@@ -9384,7 +9426,13 @@
         <w:rPr>
           <w:rFonts w:ascii="Times New Roman" w:hAnsi="Times New Roman" w:cs="Times New Roman"/>
         </w:rPr>
-        <w:t>-element</w:t>
+        <w:t xml:space="preserve"> </w:t>
+      </w:r>
+      <w:r>
+        <w:rPr>
+          <w:rFonts w:ascii="Times New Roman" w:hAnsi="Times New Roman" w:cs="Times New Roman"/>
+        </w:rPr>
+        <w:t>element</w:t>
       </w:r>
       <w:r>
         <w:rPr>
@@ -9657,38 +9705,44 @@
         <w:rPr>
           <w:rFonts w:ascii="Times New Roman" w:hAnsi="Times New Roman" w:cs="Times New Roman"/>
         </w:rPr>
+        <w:t xml:space="preserve">absolution </w:t>
+      </w:r>
+      <w:r>
+        <w:rPr>
+          <w:rFonts w:ascii="Times New Roman" w:hAnsi="Times New Roman" w:cs="Times New Roman"/>
+        </w:rPr>
+        <w:t xml:space="preserve">of block 8’s output </w:t>
+      </w:r>
+      <w:r>
+        <w:rPr>
+          <w:rFonts w:ascii="Times New Roman" w:hAnsi="Times New Roman" w:cs="Times New Roman"/>
+        </w:rPr>
+        <w:t>along</w:t>
+      </w:r>
+      <w:r>
+        <w:rPr>
+          <w:rFonts w:ascii="Times New Roman" w:hAnsi="Times New Roman" w:cs="Times New Roman"/>
+        </w:rPr>
+        <w:t xml:space="preserve"> channel</w:t>
+      </w:r>
+      <w:r>
+        <w:rPr>
+          <w:rFonts w:ascii="Times New Roman" w:hAnsi="Times New Roman" w:cs="Times New Roman"/>
+        </w:rPr>
+        <w:t xml:space="preserve">, where x </w:t>
+      </w:r>
+      <w:r>
+        <w:rPr>
+          <w:rFonts w:ascii="Times New Roman" w:hAnsi="Times New Roman" w:cs="Times New Roman"/>
+        </w:rPr>
+        <w:t xml:space="preserve">axis denotes channel and y axis </w:t>
+      </w:r>
+      <w:r>
+        <w:rPr>
+          <w:rFonts w:ascii="Times New Roman" w:hAnsi="Times New Roman" w:cs="Times New Roman"/>
+        </w:rPr>
         <w:lastRenderedPageBreak/>
-        <w:t xml:space="preserve">absolution </w:t>
-      </w:r>
-      <w:r>
-        <w:rPr>
-          <w:rFonts w:ascii="Times New Roman" w:hAnsi="Times New Roman" w:cs="Times New Roman"/>
-        </w:rPr>
-        <w:t xml:space="preserve">of block 8’s output </w:t>
-      </w:r>
-      <w:r>
-        <w:rPr>
-          <w:rFonts w:ascii="Times New Roman" w:hAnsi="Times New Roman" w:cs="Times New Roman"/>
-        </w:rPr>
-        <w:t>along</w:t>
-      </w:r>
-      <w:r>
-        <w:rPr>
-          <w:rFonts w:ascii="Times New Roman" w:hAnsi="Times New Roman" w:cs="Times New Roman"/>
-        </w:rPr>
-        <w:t xml:space="preserve"> channel</w:t>
-      </w:r>
-      <w:r>
-        <w:rPr>
-          <w:rFonts w:ascii="Times New Roman" w:hAnsi="Times New Roman" w:cs="Times New Roman"/>
-        </w:rPr>
-        <w:t xml:space="preserve">, where x </w:t>
-      </w:r>
-      <w:r>
-        <w:rPr>
-          <w:rFonts w:ascii="Times New Roman" w:hAnsi="Times New Roman" w:cs="Times New Roman"/>
-        </w:rPr>
-        <w:t>axis denotes channel and y axis denotes averaging absolute value</w:t>
+        <w:t>denotes averaging absolute value</w:t>
       </w:r>
       <w:r>
         <w:rPr>
@@ -9937,7 +9991,19 @@
         <w:rPr>
           <w:rFonts w:ascii="Times New Roman" w:hAnsi="Times New Roman" w:cs="Times New Roman"/>
         </w:rPr>
-        <w:t>equals the pruned filters’ from temporal convolution.</w:t>
+        <w:t xml:space="preserve">equals the </w:t>
+      </w:r>
+      <w:r>
+        <w:rPr>
+          <w:rFonts w:ascii="Times New Roman" w:hAnsi="Times New Roman" w:cs="Times New Roman"/>
+        </w:rPr>
+        <w:t xml:space="preserve">number of </w:t>
+      </w:r>
+      <w:r>
+        <w:rPr>
+          <w:rFonts w:ascii="Times New Roman" w:hAnsi="Times New Roman" w:cs="Times New Roman"/>
+        </w:rPr>
+        <w:t>pruned filters from temporal convolution.</w:t>
       </w:r>
       <w:r>
         <w:rPr>
@@ -9949,6 +10015,18 @@
         <w:rPr>
           <w:rFonts w:ascii="Times New Roman" w:hAnsi="Times New Roman" w:cs="Times New Roman"/>
         </w:rPr>
+        <w:t xml:space="preserve"> </w:t>
+      </w:r>
+      <w:r>
+        <w:rPr>
+          <w:rFonts w:ascii="Times New Roman" w:hAnsi="Times New Roman" w:cs="Times New Roman"/>
+        </w:rPr>
+        <w:t>inherent</w:t>
+      </w:r>
+      <w:r>
+        <w:rPr>
+          <w:rFonts w:ascii="Times New Roman" w:hAnsi="Times New Roman" w:cs="Times New Roman"/>
+        </w:rPr>
         <w:t xml:space="preserve"> feature</w:t>
       </w:r>
       <w:r>
@@ -9961,7 +10039,25 @@
         <w:rPr>
           <w:rFonts w:ascii="Times New Roman" w:hAnsi="Times New Roman" w:cs="Times New Roman"/>
         </w:rPr>
-        <w:t>supports an inherent balanced layer-pipelined architecture</w:t>
+        <w:t xml:space="preserve">supports </w:t>
+      </w:r>
+      <w:r>
+        <w:rPr>
+          <w:rFonts w:ascii="Times New Roman" w:hAnsi="Times New Roman" w:cs="Times New Roman"/>
+        </w:rPr>
+        <w:t>a</w:t>
+      </w:r>
+      <w:r>
+        <w:rPr>
+          <w:rFonts w:ascii="Times New Roman" w:hAnsi="Times New Roman" w:cs="Times New Roman"/>
+        </w:rPr>
+        <w:t xml:space="preserve"> balanced layer-pipelined architecture</w:t>
+      </w:r>
+      <w:r>
+        <w:rPr>
+          <w:rFonts w:ascii="Times New Roman" w:hAnsi="Times New Roman" w:cs="Times New Roman"/>
+        </w:rPr>
+        <w:t>.</w:t>
       </w:r>
     </w:p>
     <w:p>
@@ -10079,7 +10175,19 @@
         <w:rPr>
           <w:rFonts w:ascii="Times New Roman" w:hAnsi="Times New Roman" w:cs="Times New Roman"/>
         </w:rPr>
-        <w:t>The key insight of fine-grained method is that in temporal convolution, zero weight means not sampling current</w:t>
+        <w:t xml:space="preserve">The </w:t>
+      </w:r>
+      <w:r>
+        <w:rPr>
+          <w:rFonts w:ascii="Times New Roman" w:hAnsi="Times New Roman" w:cs="Times New Roman"/>
+        </w:rPr>
+        <w:t>point</w:t>
+      </w:r>
+      <w:r>
+        <w:rPr>
+          <w:rFonts w:ascii="Times New Roman" w:hAnsi="Times New Roman" w:cs="Times New Roman"/>
+        </w:rPr>
+        <w:t xml:space="preserve"> of fine-grained method is that in temporal convolution, zero weight means not sampling current</w:t>
       </w:r>
       <w:r>
         <w:rPr>
@@ -10685,7 +10793,19 @@
         <w:rPr>
           <w:rFonts w:ascii="Times New Roman" w:hAnsi="Times New Roman" w:cs="Times New Roman"/>
         </w:rPr>
-        <w:t xml:space="preserve">in a loop with eight different pruning </w:t>
+        <w:t xml:space="preserve">in a loop </w:t>
+      </w:r>
+      <w:r>
+        <w:rPr>
+          <w:rFonts w:ascii="Times New Roman" w:hAnsi="Times New Roman" w:cs="Times New Roman"/>
+        </w:rPr>
+        <w:t>of</w:t>
+      </w:r>
+      <w:r>
+        <w:rPr>
+          <w:rFonts w:ascii="Times New Roman" w:hAnsi="Times New Roman" w:cs="Times New Roman"/>
+        </w:rPr>
+        <w:t xml:space="preserve"> eight different pruning </w:t>
       </w:r>
       <w:r>
         <w:rPr>
@@ -10845,14 +10965,24 @@
       <w:r>
         <w:rPr>
           <w:rFonts w:ascii="Times New Roman" w:hAnsi="Times New Roman" w:cs="Times New Roman" w:hint="eastAsia"/>
+          <w:b/>
+          <w:bCs/>
         </w:rPr>
         <w:t>O</w:t>
       </w:r>
       <w:r>
         <w:rPr>
           <w:rFonts w:ascii="Times New Roman" w:hAnsi="Times New Roman" w:cs="Times New Roman"/>
-        </w:rPr>
-        <w:t>verview:</w:t>
+          <w:b/>
+          <w:bCs/>
+        </w:rPr>
+        <w:t>verview</w:t>
+      </w:r>
+      <w:r>
+        <w:rPr>
+          <w:rFonts w:ascii="Times New Roman" w:hAnsi="Times New Roman" w:cs="Times New Roman"/>
+        </w:rPr>
+        <w:t>:</w:t>
       </w:r>
       <w:r>
         <w:rPr>
@@ -11020,7 +11150,19 @@
         <w:rPr>
           <w:rFonts w:ascii="Times New Roman" w:hAnsi="Times New Roman" w:cs="Times New Roman"/>
         </w:rPr>
-        <w:t xml:space="preserve"> in conv block module</w:t>
+        <w:t xml:space="preserve"> in</w:t>
+      </w:r>
+      <w:r>
+        <w:rPr>
+          <w:rFonts w:ascii="Times New Roman" w:hAnsi="Times New Roman" w:cs="Times New Roman"/>
+        </w:rPr>
+        <w:t xml:space="preserve"> a</w:t>
+      </w:r>
+      <w:r>
+        <w:rPr>
+          <w:rFonts w:ascii="Times New Roman" w:hAnsi="Times New Roman" w:cs="Times New Roman"/>
+        </w:rPr>
+        <w:t xml:space="preserve"> conv block module</w:t>
       </w:r>
       <w:r>
         <w:rPr>
@@ -11056,7 +11198,19 @@
         <w:rPr>
           <w:rFonts w:ascii="Times New Roman" w:hAnsi="Times New Roman" w:cs="Times New Roman"/>
         </w:rPr>
-        <w:t xml:space="preserve">’s </w:t>
+        <w:t xml:space="preserve"> </w:t>
+      </w:r>
+      <w:r>
+        <w:rPr>
+          <w:rFonts w:ascii="Times New Roman" w:hAnsi="Times New Roman" w:cs="Times New Roman"/>
+        </w:rPr>
+        <w:t>leading to</w:t>
+      </w:r>
+      <w:r>
+        <w:rPr>
+          <w:rFonts w:ascii="Times New Roman" w:hAnsi="Times New Roman" w:cs="Times New Roman"/>
+        </w:rPr>
+        <w:t xml:space="preserve"> </w:t>
       </w:r>
       <w:r>
         <w:rPr>
@@ -11254,25 +11408,25 @@
         <w:rPr>
           <w:rFonts w:ascii="Times New Roman" w:hAnsi="Times New Roman" w:cs="Times New Roman"/>
         </w:rPr>
-        <w:t xml:space="preserve"> </w:t>
-      </w:r>
-      <w:r>
-        <w:rPr>
-          <w:rFonts w:ascii="Times New Roman" w:hAnsi="Times New Roman" w:cs="Times New Roman"/>
-        </w:rPr>
-        <w:t xml:space="preserve">of </w:t>
-      </w:r>
-      <w:r>
-        <w:rPr>
-          <w:rFonts w:ascii="Times New Roman" w:hAnsi="Times New Roman" w:cs="Times New Roman"/>
-        </w:rPr>
-        <w:t>SCM and TCM</w:t>
-      </w:r>
-      <w:r>
-        <w:rPr>
-          <w:rFonts w:ascii="Times New Roman" w:hAnsi="Times New Roman" w:cs="Times New Roman"/>
-        </w:rPr>
-        <w:t xml:space="preserve"> or functions between different conv block modules to </w:t>
+        <w:t xml:space="preserve"> of</w:t>
+      </w:r>
+      <w:r>
+        <w:rPr>
+          <w:rFonts w:ascii="Times New Roman" w:hAnsi="Times New Roman" w:cs="Times New Roman"/>
+        </w:rPr>
+        <w:t xml:space="preserve"> </w:t>
+      </w:r>
+      <w:r>
+        <w:rPr>
+          <w:rFonts w:ascii="Times New Roman" w:hAnsi="Times New Roman" w:cs="Times New Roman"/>
+        </w:rPr>
+        <w:t>different layers to</w:t>
+      </w:r>
+      <w:r>
+        <w:rPr>
+          <w:rFonts w:ascii="Times New Roman" w:hAnsi="Times New Roman" w:cs="Times New Roman"/>
+        </w:rPr>
+        <w:t xml:space="preserve"> </w:t>
       </w:r>
       <w:r>
         <w:rPr>
@@ -12276,7 +12430,7 @@
         <w:ind w:left="720"/>
         <w:jc w:val="left"/>
         <w:rPr>
-          <w:rFonts w:ascii="Times New Roman" w:hAnsi="Times New Roman" w:cs="Times New Roman" w:hint="eastAsia"/>
+          <w:rFonts w:ascii="Times New Roman" w:hAnsi="Times New Roman" w:cs="Times New Roman"/>
         </w:rPr>
       </w:pPr>
     </w:p>
@@ -12703,19 +12857,7 @@
           <w:rPr>
             <w:rFonts w:ascii="Cambria Math" w:hAnsi="Cambria Math" w:cs="Times New Roman"/>
           </w:rPr>
-          <m:t>9*</m:t>
-        </m:r>
-        <m:r>
-          <w:rPr>
-            <w:rFonts w:ascii="Cambria Math" w:hAnsi="Cambria Math" w:cs="Times New Roman"/>
-          </w:rPr>
-          <m:t>25</m:t>
-        </m:r>
-        <m:r>
-          <w:rPr>
-            <w:rFonts w:ascii="Cambria Math" w:hAnsi="Cambria Math" w:cs="Times New Roman"/>
-          </w:rPr>
-          <m:t>*in_c</m:t>
+          <m:t>9*25*in_c</m:t>
         </m:r>
       </m:oMath>
       <w:r>
@@ -13401,10 +13543,10 @@
           <w:noProof/>
         </w:rPr>
         <w:drawing>
-          <wp:inline distT="0" distB="0" distL="0" distR="0" wp14:anchorId="178979AB" wp14:editId="264FA317">
-            <wp:extent cx="5274310" cy="2123440"/>
-            <wp:effectExtent l="0" t="0" r="2540" b="0"/>
-            <wp:docPr id="11" name="图片 11"/>
+          <wp:inline distT="0" distB="0" distL="0" distR="0" wp14:anchorId="291D07E1" wp14:editId="195F5413">
+            <wp:extent cx="5088576" cy="2049889"/>
+            <wp:effectExtent l="0" t="0" r="0" b="7620"/>
+            <wp:docPr id="14" name="图片 14"/>
             <wp:cNvGraphicFramePr>
               <a:graphicFrameLocks xmlns:a="http://schemas.openxmlformats.org/drawingml/2006/main" noChangeAspect="1"/>
             </wp:cNvGraphicFramePr>
@@ -13412,7 +13554,7 @@
               <a:graphicData uri="http://schemas.openxmlformats.org/drawingml/2006/picture">
                 <pic:pic xmlns:pic="http://schemas.openxmlformats.org/drawingml/2006/picture">
                   <pic:nvPicPr>
-                    <pic:cNvPr id="0" name="Picture 17"/>
+                    <pic:cNvPr id="0" name="Picture 23"/>
                     <pic:cNvPicPr>
                       <a:picLocks noChangeAspect="1" noChangeArrowheads="1"/>
                     </pic:cNvPicPr>
@@ -13433,7 +13575,7 @@
                   <pic:spPr bwMode="auto">
                     <a:xfrm>
                       <a:off x="0" y="0"/>
-                      <a:ext cx="5274310" cy="2123440"/>
+                      <a:ext cx="5099324" cy="2054219"/>
                     </a:xfrm>
                     <a:prstGeom prst="rect">
                       <a:avLst/>
@@ -13455,7 +13597,7 @@
         <w:ind w:left="720"/>
         <w:jc w:val="left"/>
         <w:rPr>
-          <w:rFonts w:ascii="Times New Roman" w:hAnsi="Times New Roman" w:cs="Times New Roman" w:hint="eastAsia"/>
+          <w:rFonts w:ascii="Times New Roman" w:hAnsi="Times New Roman" w:cs="Times New Roman"/>
         </w:rPr>
       </w:pPr>
       <w:r>
@@ -13928,15 +14070,1992 @@
           <w:rFonts w:ascii="Times New Roman" w:hAnsi="Times New Roman" w:cs="Times New Roman"/>
         </w:rPr>
       </w:pPr>
+      <w:r>
+        <w:rPr>
+          <w:rFonts w:ascii="Times New Roman" w:hAnsi="Times New Roman" w:cs="Times New Roman"/>
+        </w:rPr>
+        <w:t xml:space="preserve">Despite layer-pipelined architecture </w:t>
+      </w:r>
+      <w:r>
+        <w:rPr>
+          <w:rFonts w:ascii="Times New Roman" w:hAnsi="Times New Roman" w:cs="Times New Roman"/>
+        </w:rPr>
+        <w:t>poses</w:t>
+      </w:r>
+      <w:r>
+        <w:rPr>
+          <w:rFonts w:ascii="Times New Roman" w:hAnsi="Times New Roman" w:cs="Times New Roman"/>
+        </w:rPr>
+        <w:t xml:space="preserve"> great advantages on throughput, it</w:t>
+      </w:r>
+      <w:r>
+        <w:rPr>
+          <w:rFonts w:ascii="Times New Roman" w:hAnsi="Times New Roman" w:cs="Times New Roman"/>
+        </w:rPr>
+        <w:t xml:space="preserve"> ha</w:t>
+      </w:r>
+      <w:r>
+        <w:rPr>
+          <w:rFonts w:ascii="Times New Roman" w:hAnsi="Times New Roman" w:cs="Times New Roman"/>
+        </w:rPr>
+        <w:t>ving</w:t>
+      </w:r>
+      <w:r>
+        <w:rPr>
+          <w:rFonts w:ascii="Times New Roman" w:hAnsi="Times New Roman" w:cs="Times New Roman"/>
+        </w:rPr>
+        <w:t xml:space="preserve"> to </w:t>
+      </w:r>
+      <w:r>
+        <w:rPr>
+          <w:rFonts w:ascii="Times New Roman" w:hAnsi="Times New Roman" w:cs="Times New Roman"/>
+        </w:rPr>
+        <w:t xml:space="preserve">store massive temporal </w:t>
+      </w:r>
+      <w:r>
+        <w:rPr>
+          <w:rFonts w:ascii="Times New Roman" w:hAnsi="Times New Roman" w:cs="Times New Roman"/>
+        </w:rPr>
+        <w:t xml:space="preserve">computing </w:t>
+      </w:r>
+      <w:r>
+        <w:rPr>
+          <w:rFonts w:ascii="Times New Roman" w:hAnsi="Times New Roman" w:cs="Times New Roman"/>
+        </w:rPr>
+        <w:t>results</w:t>
+      </w:r>
+      <w:r>
+        <w:rPr>
+          <w:rFonts w:ascii="Times New Roman" w:hAnsi="Times New Roman" w:cs="Times New Roman"/>
+        </w:rPr>
+        <w:t xml:space="preserve"> for shortcut task</w:t>
+      </w:r>
+      <w:r>
+        <w:rPr>
+          <w:rFonts w:ascii="Times New Roman" w:hAnsi="Times New Roman" w:cs="Times New Roman"/>
+        </w:rPr>
+        <w:t>.</w:t>
+      </w:r>
+      <w:r>
+        <w:rPr>
+          <w:rFonts w:ascii="Times New Roman" w:hAnsi="Times New Roman" w:cs="Times New Roman"/>
+        </w:rPr>
+        <w:t xml:space="preserve"> </w:t>
+      </w:r>
+      <w:r>
+        <w:rPr>
+          <w:rFonts w:ascii="Times New Roman" w:hAnsi="Times New Roman" w:cs="Times New Roman"/>
+        </w:rPr>
+        <w:t>The</w:t>
+      </w:r>
+      <w:r>
+        <w:rPr>
+          <w:rFonts w:ascii="Times New Roman" w:hAnsi="Times New Roman" w:cs="Times New Roman"/>
+        </w:rPr>
+        <w:t xml:space="preserve"> motivation of our runtime </w:t>
+      </w:r>
+      <w:r>
+        <w:rPr>
+          <w:rFonts w:ascii="Times New Roman" w:hAnsi="Times New Roman" w:cs="Times New Roman"/>
+        </w:rPr>
+        <w:lastRenderedPageBreak/>
+        <w:t>sparse feature compress</w:t>
+      </w:r>
+      <w:r>
+        <w:rPr>
+          <w:rFonts w:ascii="Times New Roman" w:hAnsi="Times New Roman" w:cs="Times New Roman"/>
+        </w:rPr>
+        <w:t xml:space="preserve"> (RFC)</w:t>
+      </w:r>
+      <w:r>
+        <w:rPr>
+          <w:rFonts w:ascii="Times New Roman" w:hAnsi="Times New Roman" w:cs="Times New Roman"/>
+        </w:rPr>
+        <w:t xml:space="preserve"> is to decrease </w:t>
+      </w:r>
+      <w:r>
+        <w:rPr>
+          <w:rFonts w:ascii="Times New Roman" w:hAnsi="Times New Roman" w:cs="Times New Roman"/>
+        </w:rPr>
+        <w:t xml:space="preserve">on-chip </w:t>
+      </w:r>
+      <w:r>
+        <w:rPr>
+          <w:rFonts w:ascii="Times New Roman" w:hAnsi="Times New Roman" w:cs="Times New Roman"/>
+        </w:rPr>
+        <w:t xml:space="preserve">storage utilization by compacting zero </w:t>
+      </w:r>
+      <w:r>
+        <w:rPr>
+          <w:rFonts w:ascii="Times New Roman" w:hAnsi="Times New Roman" w:cs="Times New Roman"/>
+        </w:rPr>
+        <w:t>feature data.</w:t>
+      </w:r>
+      <w:r>
+        <w:rPr>
+          <w:rFonts w:ascii="Times New Roman" w:hAnsi="Times New Roman" w:cs="Times New Roman"/>
+        </w:rPr>
+        <w:t xml:space="preserve"> </w:t>
+      </w:r>
     </w:p>
     <w:p>
       <w:pPr>
         <w:ind w:left="720"/>
         <w:jc w:val="left"/>
         <w:rPr>
+          <w:rFonts w:ascii="Times New Roman" w:hAnsi="Times New Roman" w:cs="Times New Roman"/>
+        </w:rPr>
+      </w:pPr>
+    </w:p>
+    <w:p>
+      <w:pPr>
+        <w:ind w:left="720"/>
+        <w:jc w:val="left"/>
+        <w:rPr>
+          <w:rFonts w:ascii="Times New Roman" w:hAnsi="Times New Roman" w:cs="Times New Roman"/>
+        </w:rPr>
+      </w:pPr>
+      <w:r>
+        <w:rPr>
+          <w:rFonts w:ascii="Times New Roman" w:hAnsi="Times New Roman" w:cs="Times New Roman"/>
+          <w:b/>
+          <w:bCs/>
+        </w:rPr>
+        <w:t>Encoding</w:t>
+      </w:r>
+      <w:r>
+        <w:rPr>
+          <w:rFonts w:ascii="Times New Roman" w:hAnsi="Times New Roman" w:cs="Times New Roman"/>
+        </w:rPr>
+        <w:t xml:space="preserve">: </w:t>
+      </w:r>
+      <w:r>
+        <w:rPr>
+          <w:rFonts w:ascii="Times New Roman" w:hAnsi="Times New Roman" w:cs="Times New Roman"/>
+        </w:rPr>
+        <w:t xml:space="preserve">RFC </w:t>
+      </w:r>
+      <w:r>
+        <w:rPr>
+          <w:rFonts w:ascii="Times New Roman" w:hAnsi="Times New Roman" w:cs="Times New Roman"/>
+        </w:rPr>
+        <w:t xml:space="preserve">contains encoding parts, </w:t>
+      </w:r>
+      <w:r>
+        <w:rPr>
+          <w:rFonts w:ascii="Times New Roman" w:hAnsi="Times New Roman" w:cs="Times New Roman"/>
+        </w:rPr>
+        <w:t>compact storage and decoding parts. Encoding pr</w:t>
+      </w:r>
+      <w:r>
+        <w:rPr>
+          <w:rFonts w:ascii="Times New Roman" w:hAnsi="Times New Roman" w:cs="Times New Roman"/>
+        </w:rPr>
+        <w:t>o</w:t>
+      </w:r>
+      <w:r>
+        <w:rPr>
+          <w:rFonts w:ascii="Times New Roman" w:hAnsi="Times New Roman" w:cs="Times New Roman"/>
+        </w:rPr>
+        <w:t xml:space="preserve">cess is combined with ReLU </w:t>
+      </w:r>
+      <w:r>
+        <w:rPr>
+          <w:rFonts w:ascii="Times New Roman" w:hAnsi="Times New Roman" w:cs="Times New Roman"/>
+        </w:rPr>
+        <w:t>while decod</w:t>
+      </w:r>
+      <w:r>
+        <w:rPr>
+          <w:rFonts w:ascii="Times New Roman" w:hAnsi="Times New Roman" w:cs="Times New Roman"/>
+        </w:rPr>
+        <w:t>e</w:t>
+      </w:r>
+      <w:r>
+        <w:rPr>
+          <w:rFonts w:ascii="Times New Roman" w:hAnsi="Times New Roman" w:cs="Times New Roman"/>
+        </w:rPr>
+        <w:t xml:space="preserve"> </w:t>
+      </w:r>
+      <w:r>
+        <w:rPr>
+          <w:rFonts w:ascii="Times New Roman" w:hAnsi="Times New Roman" w:cs="Times New Roman"/>
+        </w:rPr>
+        <w:t xml:space="preserve">is embed in data-fetch module </w:t>
+      </w:r>
+      <w:r>
+        <w:rPr>
+          <w:rFonts w:ascii="Times New Roman" w:hAnsi="Times New Roman" w:cs="Times New Roman"/>
+        </w:rPr>
+        <w:t>in</w:t>
+      </w:r>
+      <w:r>
+        <w:rPr>
+          <w:rFonts w:ascii="Times New Roman" w:hAnsi="Times New Roman" w:cs="Times New Roman"/>
+        </w:rPr>
+        <w:t xml:space="preserve"> TCM </w:t>
+      </w:r>
+      <w:r>
+        <w:rPr>
+          <w:rFonts w:ascii="Times New Roman" w:hAnsi="Times New Roman" w:cs="Times New Roman"/>
+        </w:rPr>
+        <w:t>and</w:t>
+      </w:r>
+      <w:r>
+        <w:rPr>
+          <w:rFonts w:ascii="Times New Roman" w:hAnsi="Times New Roman" w:cs="Times New Roman"/>
+        </w:rPr>
+        <w:t xml:space="preserve"> SCM</w:t>
+      </w:r>
+      <w:r>
+        <w:rPr>
+          <w:rFonts w:ascii="Times New Roman" w:hAnsi="Times New Roman" w:cs="Times New Roman"/>
+        </w:rPr>
+        <w:t>.</w:t>
+      </w:r>
+      <w:r>
+        <w:rPr>
+          <w:rFonts w:ascii="Times New Roman" w:hAnsi="Times New Roman" w:cs="Times New Roman"/>
+        </w:rPr>
+        <w:t xml:space="preserve"> The whole structure of RFC is </w:t>
+      </w:r>
+      <w:r>
+        <w:rPr>
+          <w:rFonts w:ascii="Times New Roman" w:hAnsi="Times New Roman" w:cs="Times New Roman"/>
+        </w:rPr>
+        <w:t xml:space="preserve">displayed in </w:t>
+      </w:r>
+      <w:r>
+        <w:rPr>
+          <w:rFonts w:ascii="Times New Roman" w:hAnsi="Times New Roman" w:cs="Times New Roman"/>
+        </w:rPr>
+        <w:t xml:space="preserve">Fig.7. </w:t>
+      </w:r>
+      <w:r>
+        <w:rPr>
+          <w:rFonts w:ascii="Times New Roman" w:hAnsi="Times New Roman" w:cs="Times New Roman"/>
+        </w:rPr>
+        <w:t xml:space="preserve">At first, </w:t>
+      </w:r>
+      <w:r>
+        <w:rPr>
+          <w:rFonts w:ascii="Times New Roman" w:hAnsi="Times New Roman" w:cs="Times New Roman"/>
+        </w:rPr>
+        <w:t>one feature vector is divided</w:t>
+      </w:r>
+      <w:r>
+        <w:rPr>
+          <w:rFonts w:ascii="Times New Roman" w:hAnsi="Times New Roman" w:cs="Times New Roman"/>
+        </w:rPr>
+        <w:t xml:space="preserve"> into several banks across channels</w:t>
+      </w:r>
+      <w:r>
+        <w:rPr>
+          <w:rFonts w:ascii="Times New Roman" w:hAnsi="Times New Roman" w:cs="Times New Roman"/>
+        </w:rPr>
+        <w:t>. The width of each bank is 16 data</w:t>
+      </w:r>
+      <w:r>
+        <w:rPr>
+          <w:rFonts w:ascii="Times New Roman" w:hAnsi="Times New Roman" w:cs="Times New Roman"/>
+        </w:rPr>
+        <w:t>-wise</w:t>
+      </w:r>
+      <w:r>
+        <w:rPr>
+          <w:rFonts w:ascii="Times New Roman" w:hAnsi="Times New Roman" w:cs="Times New Roman"/>
+        </w:rPr>
+        <w:t>.</w:t>
+      </w:r>
+      <w:r>
+        <w:rPr>
+          <w:rFonts w:ascii="Times New Roman" w:hAnsi="Times New Roman" w:cs="Times New Roman"/>
+        </w:rPr>
+        <w:t xml:space="preserve"> ReLU </w:t>
+      </w:r>
+      <w:r>
+        <w:rPr>
+          <w:rFonts w:ascii="Times New Roman" w:hAnsi="Times New Roman" w:cs="Times New Roman"/>
+        </w:rPr>
+        <w:t xml:space="preserve">function parts perform on banks, </w:t>
+      </w:r>
+      <w:r>
+        <w:rPr>
+          <w:rFonts w:ascii="Times New Roman" w:hAnsi="Times New Roman" w:cs="Times New Roman"/>
+        </w:rPr>
+        <w:t xml:space="preserve">providing </w:t>
+      </w:r>
+      <w:r>
+        <w:rPr>
+          <w:rFonts w:ascii="Times New Roman" w:hAnsi="Times New Roman" w:cs="Times New Roman"/>
+        </w:rPr>
+        <w:t xml:space="preserve">activation and </w:t>
+      </w:r>
+      <w:r>
+        <w:rPr>
+          <w:rFonts w:ascii="Times New Roman" w:hAnsi="Times New Roman" w:cs="Times New Roman"/>
+        </w:rPr>
+        <w:t>one</w:t>
+      </w:r>
+      <w:r>
+        <w:rPr>
+          <w:rFonts w:ascii="Times New Roman" w:hAnsi="Times New Roman" w:cs="Times New Roman"/>
+        </w:rPr>
+        <w:t xml:space="preserve"> </w:t>
+      </w:r>
+      <w:r>
+        <w:rPr>
+          <w:rFonts w:ascii="Times New Roman" w:hAnsi="Times New Roman" w:cs="Times New Roman"/>
+        </w:rPr>
+        <w:t>16</w:t>
+      </w:r>
+      <w:r>
+        <w:rPr>
+          <w:rFonts w:ascii="Times New Roman" w:hAnsi="Times New Roman" w:cs="Times New Roman"/>
+        </w:rPr>
+        <w:t xml:space="preserve">-bit </w:t>
+      </w:r>
+      <w:r>
+        <w:rPr>
+          <w:rFonts w:ascii="Times New Roman" w:hAnsi="Times New Roman" w:cs="Times New Roman"/>
+        </w:rPr>
+        <w:t>hot</w:t>
+      </w:r>
+      <w:r>
+        <w:rPr>
+          <w:rFonts w:ascii="Times New Roman" w:hAnsi="Times New Roman" w:cs="Times New Roman"/>
+        </w:rPr>
+        <w:t xml:space="preserve"> code</w:t>
+      </w:r>
+      <w:r>
+        <w:rPr>
+          <w:rFonts w:ascii="Times New Roman" w:hAnsi="Times New Roman" w:cs="Times New Roman"/>
+        </w:rPr>
+        <w:t xml:space="preserve">, which </w:t>
+      </w:r>
+      <w:r>
+        <w:rPr>
+          <w:rFonts w:ascii="Times New Roman" w:hAnsi="Times New Roman" w:cs="Times New Roman"/>
+        </w:rPr>
+        <w:t>denotes</w:t>
+      </w:r>
+      <w:r>
+        <w:rPr>
+          <w:rFonts w:ascii="Times New Roman" w:hAnsi="Times New Roman" w:cs="Times New Roman"/>
+        </w:rPr>
+        <w:t xml:space="preserve"> the positive/zero value</w:t>
+      </w:r>
+      <w:r>
+        <w:rPr>
+          <w:rFonts w:ascii="Times New Roman" w:hAnsi="Times New Roman" w:cs="Times New Roman"/>
+        </w:rPr>
+        <w:t xml:space="preserve"> of ReLU results</w:t>
+      </w:r>
+      <w:r>
+        <w:rPr>
+          <w:rFonts w:ascii="Times New Roman" w:hAnsi="Times New Roman" w:cs="Times New Roman"/>
+        </w:rPr>
+        <w:t>.</w:t>
+      </w:r>
+      <w:r>
+        <w:rPr>
+          <w:rFonts w:ascii="Times New Roman" w:hAnsi="Times New Roman" w:cs="Times New Roman"/>
+        </w:rPr>
+        <w:t xml:space="preserve"> </w:t>
+      </w:r>
+      <w:r>
+        <w:rPr>
+          <w:rFonts w:ascii="Times New Roman" w:hAnsi="Times New Roman" w:cs="Times New Roman"/>
+        </w:rPr>
+        <w:t xml:space="preserve">Moreover, valid </w:t>
+      </w:r>
+      <w:r>
+        <w:rPr>
+          <w:rFonts w:ascii="Times New Roman" w:hAnsi="Times New Roman" w:cs="Times New Roman"/>
+        </w:rPr>
+        <w:t>elements are gathered at higher bits</w:t>
+      </w:r>
+      <w:r>
+        <w:rPr>
+          <w:rFonts w:ascii="Times New Roman" w:hAnsi="Times New Roman" w:cs="Times New Roman"/>
+        </w:rPr>
+        <w:t xml:space="preserve"> </w:t>
+      </w:r>
+      <w:r>
+        <w:rPr>
+          <w:rFonts w:ascii="Times New Roman" w:hAnsi="Times New Roman" w:cs="Times New Roman"/>
+        </w:rPr>
+        <w:t>while</w:t>
+      </w:r>
+      <w:r>
+        <w:rPr>
+          <w:rFonts w:ascii="Times New Roman" w:hAnsi="Times New Roman" w:cs="Times New Roman"/>
+        </w:rPr>
+        <w:t xml:space="preserve"> </w:t>
+      </w:r>
+      <w:r>
+        <w:rPr>
+          <w:rFonts w:ascii="Times New Roman" w:hAnsi="Times New Roman" w:cs="Times New Roman"/>
+        </w:rPr>
+        <w:t>unus</w:t>
+      </w:r>
+      <w:r>
+        <w:rPr>
+          <w:rFonts w:ascii="Times New Roman" w:hAnsi="Times New Roman" w:cs="Times New Roman"/>
+        </w:rPr>
+        <w:t>e</w:t>
+      </w:r>
+      <w:r>
+        <w:rPr>
+          <w:rFonts w:ascii="Times New Roman" w:hAnsi="Times New Roman" w:cs="Times New Roman"/>
+        </w:rPr>
+        <w:t>d</w:t>
+      </w:r>
+      <w:r>
+        <w:rPr>
+          <w:rFonts w:ascii="Times New Roman" w:hAnsi="Times New Roman" w:cs="Times New Roman"/>
+        </w:rPr>
+        <w:t xml:space="preserve"> bits are padded with zero.</w:t>
+      </w:r>
+      <w:r>
+        <w:rPr>
+          <w:rFonts w:ascii="Times New Roman" w:hAnsi="Times New Roman" w:cs="Times New Roman"/>
+        </w:rPr>
+        <w:t xml:space="preserve"> </w:t>
+      </w:r>
+      <w:r>
+        <w:rPr>
+          <w:rFonts w:ascii="Times New Roman" w:hAnsi="Times New Roman" w:cs="Times New Roman"/>
+        </w:rPr>
+        <w:t xml:space="preserve">After that, mini-bank-hot </w:t>
+      </w:r>
+      <w:r>
+        <w:rPr>
+          <w:rFonts w:ascii="Times New Roman" w:hAnsi="Times New Roman" w:cs="Times New Roman"/>
+        </w:rPr>
+        <w:t xml:space="preserve">code (mbhot) </w:t>
+      </w:r>
+      <w:r>
+        <w:rPr>
+          <w:rFonts w:ascii="Times New Roman" w:hAnsi="Times New Roman" w:cs="Times New Roman"/>
+        </w:rPr>
+        <w:t xml:space="preserve">is generated </w:t>
+      </w:r>
+      <w:r>
+        <w:rPr>
+          <w:rFonts w:ascii="Times New Roman" w:hAnsi="Times New Roman" w:cs="Times New Roman"/>
+        </w:rPr>
+        <w:t>according to</w:t>
+      </w:r>
+      <w:r>
+        <w:rPr>
+          <w:rFonts w:ascii="Times New Roman" w:hAnsi="Times New Roman" w:cs="Times New Roman"/>
+        </w:rPr>
+        <w:t xml:space="preserve"> </w:t>
+      </w:r>
+      <w:r>
+        <w:rPr>
+          <w:rFonts w:ascii="Times New Roman" w:hAnsi="Times New Roman" w:cs="Times New Roman"/>
+        </w:rPr>
+        <w:t xml:space="preserve">the number of non-zero data in current </w:t>
+      </w:r>
+      <w:r>
+        <w:rPr>
+          <w:rFonts w:ascii="Times New Roman" w:hAnsi="Times New Roman" w:cs="Times New Roman"/>
+        </w:rPr>
+        <w:t>bank</w:t>
+      </w:r>
+      <w:r>
+        <w:rPr>
+          <w:rFonts w:ascii="Times New Roman" w:hAnsi="Times New Roman" w:cs="Times New Roman"/>
+        </w:rPr>
+        <w:t>.</w:t>
+      </w:r>
+      <w:r>
+        <w:rPr>
+          <w:rFonts w:ascii="Times New Roman" w:hAnsi="Times New Roman" w:cs="Times New Roman"/>
+        </w:rPr>
+        <w:t xml:space="preserve"> </w:t>
+      </w:r>
+      <w:r>
+        <w:rPr>
+          <w:rFonts w:ascii="Times New Roman" w:hAnsi="Times New Roman" w:cs="Times New Roman"/>
+        </w:rPr>
+        <w:t>M</w:t>
+      </w:r>
+      <w:r>
+        <w:rPr>
+          <w:rFonts w:ascii="Times New Roman" w:hAnsi="Times New Roman" w:cs="Times New Roman"/>
+        </w:rPr>
+        <w:t>bhot</w:t>
+      </w:r>
+      <w:r>
+        <w:rPr>
+          <w:rFonts w:ascii="Times New Roman" w:hAnsi="Times New Roman" w:cs="Times New Roman"/>
+        </w:rPr>
+        <w:t xml:space="preserve"> indicates which mini-banks</w:t>
+      </w:r>
+      <w:r>
+        <w:rPr>
+          <w:rFonts w:ascii="Times New Roman" w:hAnsi="Times New Roman" w:cs="Times New Roman"/>
+        </w:rPr>
+        <w:t xml:space="preserve"> are </w:t>
+      </w:r>
+      <w:r>
+        <w:rPr>
+          <w:rFonts w:ascii="Times New Roman" w:hAnsi="Times New Roman" w:cs="Times New Roman"/>
+        </w:rPr>
+        <w:t>used in the bank</w:t>
+      </w:r>
+      <w:r>
+        <w:rPr>
+          <w:rFonts w:ascii="Times New Roman" w:hAnsi="Times New Roman" w:cs="Times New Roman"/>
+        </w:rPr>
+        <w:t xml:space="preserve"> storage</w:t>
+      </w:r>
+      <w:r>
+        <w:rPr>
+          <w:rFonts w:ascii="Times New Roman" w:hAnsi="Times New Roman" w:cs="Times New Roman"/>
+        </w:rPr>
+        <w:t>.</w:t>
+      </w:r>
+      <w:r>
+        <w:rPr>
+          <w:rFonts w:ascii="Times New Roman" w:hAnsi="Times New Roman" w:cs="Times New Roman"/>
+        </w:rPr>
+        <w:t xml:space="preserve"> </w:t>
+      </w:r>
+      <w:r>
+        <w:rPr>
+          <w:rFonts w:ascii="Times New Roman" w:hAnsi="Times New Roman" w:cs="Times New Roman"/>
+        </w:rPr>
+        <w:t xml:space="preserve">Encoding parts </w:t>
+      </w:r>
+      <w:r>
+        <w:rPr>
+          <w:rFonts w:ascii="Times New Roman" w:hAnsi="Times New Roman" w:cs="Times New Roman"/>
+        </w:rPr>
+        <w:t>work</w:t>
+      </w:r>
+      <w:r>
+        <w:rPr>
+          <w:rFonts w:ascii="Times New Roman" w:hAnsi="Times New Roman" w:cs="Times New Roman"/>
+        </w:rPr>
+        <w:t xml:space="preserve"> in pipeline and during several working cycles, the whole vector is</w:t>
+      </w:r>
+      <w:r>
+        <w:rPr>
+          <w:rFonts w:ascii="Times New Roman" w:hAnsi="Times New Roman" w:cs="Times New Roman"/>
+        </w:rPr>
+        <w:t xml:space="preserve"> finally</w:t>
+      </w:r>
+      <w:r>
+        <w:rPr>
+          <w:rFonts w:ascii="Times New Roman" w:hAnsi="Times New Roman" w:cs="Times New Roman"/>
+        </w:rPr>
+        <w:t xml:space="preserve"> turned into compact format.</w:t>
+      </w:r>
+      <w:r>
+        <w:rPr>
+          <w:rFonts w:ascii="Times New Roman" w:hAnsi="Times New Roman" w:cs="Times New Roman"/>
+        </w:rPr>
+        <w:t xml:space="preserve"> </w:t>
+      </w:r>
+      <w:r>
+        <w:rPr>
+          <w:rFonts w:ascii="Times New Roman" w:hAnsi="Times New Roman" w:cs="Times New Roman"/>
+        </w:rPr>
+        <w:t>Instead of compressing one vector as whole, w</w:t>
+      </w:r>
+      <w:r>
+        <w:rPr>
+          <w:rFonts w:ascii="Times New Roman" w:hAnsi="Times New Roman" w:cs="Times New Roman"/>
+        </w:rPr>
+        <w:t xml:space="preserve">e lower the encoding cost by </w:t>
+      </w:r>
+      <w:r>
+        <w:rPr>
+          <w:rFonts w:ascii="Times New Roman" w:hAnsi="Times New Roman" w:cs="Times New Roman"/>
+        </w:rPr>
+        <w:t xml:space="preserve">setting bank as the finest grain of </w:t>
+      </w:r>
+      <w:r>
+        <w:rPr>
+          <w:rFonts w:ascii="Times New Roman" w:hAnsi="Times New Roman" w:cs="Times New Roman"/>
+        </w:rPr>
+        <w:t>ReLU and encoding process</w:t>
+      </w:r>
+      <w:r>
+        <w:rPr>
+          <w:rFonts w:ascii="Times New Roman" w:hAnsi="Times New Roman" w:cs="Times New Roman"/>
+        </w:rPr>
+        <w:t>.</w:t>
+      </w:r>
+    </w:p>
+    <w:p>
+      <w:pPr>
+        <w:ind w:left="720"/>
+        <w:jc w:val="left"/>
+        <w:rPr>
+          <w:rFonts w:ascii="Times New Roman" w:hAnsi="Times New Roman" w:cs="Times New Roman"/>
+        </w:rPr>
+      </w:pPr>
+      <w:r>
+        <w:rPr>
+          <w:noProof/>
+        </w:rPr>
+        <w:drawing>
+          <wp:inline distT="0" distB="0" distL="0" distR="0" wp14:anchorId="3BF0C1AB" wp14:editId="4FC51B30">
+            <wp:extent cx="5023262" cy="3386136"/>
+            <wp:effectExtent l="0" t="0" r="6350" b="5080"/>
+            <wp:docPr id="13" name="图片 13"/>
+            <wp:cNvGraphicFramePr>
+              <a:graphicFrameLocks xmlns:a="http://schemas.openxmlformats.org/drawingml/2006/main" noChangeAspect="1"/>
+            </wp:cNvGraphicFramePr>
+            <a:graphic xmlns:a="http://schemas.openxmlformats.org/drawingml/2006/main">
+              <a:graphicData uri="http://schemas.openxmlformats.org/drawingml/2006/picture">
+                <pic:pic xmlns:pic="http://schemas.openxmlformats.org/drawingml/2006/picture">
+                  <pic:nvPicPr>
+                    <pic:cNvPr id="0" name="Picture 21"/>
+                    <pic:cNvPicPr>
+                      <a:picLocks noChangeAspect="1" noChangeArrowheads="1"/>
+                    </pic:cNvPicPr>
+                  </pic:nvPicPr>
+                  <pic:blipFill>
+                    <a:blip r:embed="rId15">
+                      <a:extLst>
+                        <a:ext uri="{28A0092B-C50C-407E-A947-70E740481C1C}">
+                          <a14:useLocalDpi xmlns:a14="http://schemas.microsoft.com/office/drawing/2010/main" val="0"/>
+                        </a:ext>
+                      </a:extLst>
+                    </a:blip>
+                    <a:srcRect/>
+                    <a:stretch>
+                      <a:fillRect/>
+                    </a:stretch>
+                  </pic:blipFill>
+                  <pic:spPr bwMode="auto">
+                    <a:xfrm>
+                      <a:off x="0" y="0"/>
+                      <a:ext cx="5029926" cy="3390628"/>
+                    </a:xfrm>
+                    <a:prstGeom prst="rect">
+                      <a:avLst/>
+                    </a:prstGeom>
+                    <a:noFill/>
+                    <a:ln>
+                      <a:noFill/>
+                    </a:ln>
+                  </pic:spPr>
+                </pic:pic>
+              </a:graphicData>
+            </a:graphic>
+          </wp:inline>
+        </w:drawing>
+      </w:r>
+    </w:p>
+    <w:p>
+      <w:pPr>
+        <w:ind w:left="720"/>
+        <w:jc w:val="left"/>
+        <w:rPr>
+          <w:rFonts w:ascii="Times New Roman" w:hAnsi="Times New Roman" w:cs="Times New Roman"/>
+        </w:rPr>
+      </w:pPr>
+      <w:r>
+        <w:rPr>
           <w:rFonts w:ascii="Times New Roman" w:hAnsi="Times New Roman" w:cs="Times New Roman" w:hint="eastAsia"/>
         </w:rPr>
+        <w:t>Figure</w:t>
+      </w:r>
+      <w:r>
+        <w:rPr>
+          <w:rFonts w:ascii="Times New Roman" w:hAnsi="Times New Roman" w:cs="Times New Roman"/>
+        </w:rPr>
+        <w:t xml:space="preserve"> 7. </w:t>
+      </w:r>
+      <w:r>
+        <w:rPr>
+          <w:rFonts w:ascii="Times New Roman" w:hAnsi="Times New Roman" w:cs="Times New Roman"/>
+        </w:rPr>
+        <w:t>The whole structure of RFC</w:t>
+      </w:r>
+      <w:r>
+        <w:rPr>
+          <w:rFonts w:ascii="Times New Roman" w:hAnsi="Times New Roman" w:cs="Times New Roman"/>
+        </w:rPr>
+        <w:t>.</w:t>
+      </w:r>
+    </w:p>
+    <w:p>
+      <w:pPr>
+        <w:ind w:left="720"/>
+        <w:jc w:val="left"/>
+        <w:rPr>
+          <w:rFonts w:ascii="Times New Roman" w:hAnsi="Times New Roman" w:cs="Times New Roman"/>
+        </w:rPr>
       </w:pPr>
+      <w:r>
+        <w:rPr>
+          <w:rFonts w:ascii="Times New Roman" w:hAnsi="Times New Roman" w:cs="Times New Roman" w:hint="eastAsia"/>
+          <w:b/>
+          <w:bCs/>
+        </w:rPr>
+        <w:t>S</w:t>
+      </w:r>
+      <w:r>
+        <w:rPr>
+          <w:rFonts w:ascii="Times New Roman" w:hAnsi="Times New Roman" w:cs="Times New Roman"/>
+          <w:b/>
+          <w:bCs/>
+        </w:rPr>
+        <w:t>torage</w:t>
+      </w:r>
+      <w:r>
+        <w:rPr>
+          <w:rFonts w:ascii="Times New Roman" w:hAnsi="Times New Roman" w:cs="Times New Roman" w:hint="eastAsia"/>
+        </w:rPr>
+        <w:t>：</w:t>
+      </w:r>
+      <w:r>
+        <w:rPr>
+          <w:rFonts w:ascii="Times New Roman" w:hAnsi="Times New Roman" w:cs="Times New Roman"/>
+        </w:rPr>
+        <w:t xml:space="preserve">The compact storage </w:t>
+      </w:r>
+      <w:r>
+        <w:rPr>
+          <w:rFonts w:ascii="Times New Roman" w:hAnsi="Times New Roman" w:cs="Times New Roman"/>
+        </w:rPr>
+        <w:t>for sparse feature is consisted of bank storage unit</w:t>
+      </w:r>
+      <w:r>
+        <w:rPr>
+          <w:rFonts w:ascii="Times New Roman" w:hAnsi="Times New Roman" w:cs="Times New Roman"/>
+        </w:rPr>
+        <w:t xml:space="preserve">s, which includes </w:t>
+      </w:r>
+      <w:r>
+        <w:rPr>
+          <w:rFonts w:ascii="Times New Roman" w:hAnsi="Times New Roman" w:cs="Times New Roman"/>
+        </w:rPr>
+        <w:t>mini-banks, mini-bank-hot</w:t>
+      </w:r>
+      <w:r>
+        <w:rPr>
+          <w:rFonts w:ascii="Times New Roman" w:hAnsi="Times New Roman" w:cs="Times New Roman"/>
+        </w:rPr>
+        <w:t xml:space="preserve"> storage</w:t>
+      </w:r>
+      <w:r>
+        <w:rPr>
+          <w:rFonts w:ascii="Times New Roman" w:hAnsi="Times New Roman" w:cs="Times New Roman"/>
+        </w:rPr>
+        <w:t>, data-hot</w:t>
+      </w:r>
+      <w:r>
+        <w:rPr>
+          <w:rFonts w:ascii="Times New Roman" w:hAnsi="Times New Roman" w:cs="Times New Roman"/>
+        </w:rPr>
+        <w:t xml:space="preserve"> </w:t>
+      </w:r>
+      <w:r>
+        <w:rPr>
+          <w:rFonts w:ascii="Times New Roman" w:hAnsi="Times New Roman" w:cs="Times New Roman"/>
+        </w:rPr>
+        <w:t>storage</w:t>
+      </w:r>
+      <w:r>
+        <w:rPr>
+          <w:rFonts w:ascii="Times New Roman" w:hAnsi="Times New Roman" w:cs="Times New Roman"/>
+        </w:rPr>
+        <w:t xml:space="preserve"> and </w:t>
+      </w:r>
+      <w:r>
+        <w:rPr>
+          <w:rFonts w:ascii="Times New Roman" w:hAnsi="Times New Roman" w:cs="Times New Roman"/>
+        </w:rPr>
+        <w:t xml:space="preserve">address controller: </w:t>
+      </w:r>
+      <w:r>
+        <w:rPr>
+          <w:rFonts w:ascii="Times New Roman" w:hAnsi="Times New Roman" w:cs="Times New Roman"/>
+        </w:rPr>
+        <w:t>p</w:t>
+      </w:r>
+      <w:r>
+        <w:rPr>
+          <w:rFonts w:ascii="Times New Roman" w:hAnsi="Times New Roman" w:cs="Times New Roman"/>
+        </w:rPr>
+        <w:t>t.</w:t>
+      </w:r>
+      <w:r>
+        <w:rPr>
+          <w:rFonts w:ascii="Times New Roman" w:hAnsi="Times New Roman" w:cs="Times New Roman"/>
+        </w:rPr>
+        <w:t xml:space="preserve"> </w:t>
+      </w:r>
+      <w:r>
+        <w:rPr>
+          <w:rFonts w:ascii="Times New Roman" w:hAnsi="Times New Roman" w:cs="Times New Roman"/>
+        </w:rPr>
+        <w:t xml:space="preserve">The key insight of bank storage design is </w:t>
+      </w:r>
+      <w:r>
+        <w:rPr>
+          <w:rFonts w:ascii="Times New Roman" w:hAnsi="Times New Roman" w:cs="Times New Roman"/>
+        </w:rPr>
+        <w:t>to keep</w:t>
+      </w:r>
+      <w:r>
+        <w:rPr>
+          <w:rFonts w:ascii="Times New Roman" w:hAnsi="Times New Roman" w:cs="Times New Roman"/>
+        </w:rPr>
+        <w:t xml:space="preserve"> </w:t>
+      </w:r>
+      <w:r>
+        <w:rPr>
+          <w:rFonts w:ascii="Times New Roman" w:hAnsi="Times New Roman" w:cs="Times New Roman"/>
+        </w:rPr>
+        <w:t xml:space="preserve">access regularity on </w:t>
+      </w:r>
+      <w:r>
+        <w:rPr>
+          <w:rFonts w:ascii="Times New Roman" w:hAnsi="Times New Roman" w:cs="Times New Roman"/>
+        </w:rPr>
+        <w:t>data-width dimension and reduce useless storage on data-depth direction</w:t>
+      </w:r>
+      <w:r>
+        <w:rPr>
+          <w:rFonts w:ascii="Times New Roman" w:hAnsi="Times New Roman" w:cs="Times New Roman"/>
+        </w:rPr>
+        <w:t xml:space="preserve">. </w:t>
+      </w:r>
+      <w:r>
+        <w:rPr>
+          <w:rFonts w:ascii="Times New Roman" w:hAnsi="Times New Roman" w:cs="Times New Roman"/>
+        </w:rPr>
+        <w:t>When input data and hot codes are valid</w:t>
+      </w:r>
+      <w:r>
+        <w:rPr>
+          <w:rFonts w:ascii="Times New Roman" w:hAnsi="Times New Roman" w:cs="Times New Roman"/>
+        </w:rPr>
+        <w:t xml:space="preserve">, </w:t>
+      </w:r>
+      <w:r>
+        <w:rPr>
+          <w:rFonts w:ascii="Times New Roman" w:hAnsi="Times New Roman" w:cs="Times New Roman"/>
+        </w:rPr>
+        <w:t>mbhot</w:t>
+      </w:r>
+      <w:r>
+        <w:rPr>
+          <w:rFonts w:ascii="Times New Roman" w:hAnsi="Times New Roman" w:cs="Times New Roman"/>
+        </w:rPr>
+        <w:t xml:space="preserve"> </w:t>
+      </w:r>
+      <w:r>
+        <w:rPr>
+          <w:rFonts w:ascii="Times New Roman" w:hAnsi="Times New Roman" w:cs="Times New Roman"/>
+        </w:rPr>
+        <w:t xml:space="preserve">sends enabling signal to every mini-banks and related pt parts. </w:t>
+      </w:r>
+      <w:r>
+        <w:rPr>
+          <w:rFonts w:ascii="Times New Roman" w:hAnsi="Times New Roman" w:cs="Times New Roman"/>
+        </w:rPr>
+        <w:t xml:space="preserve">For example, if the input data-hot code is </w:t>
+      </w:r>
+      <w:r>
+        <w:rPr>
+          <w:rFonts w:ascii="Times New Roman" w:hAnsi="Times New Roman" w:cs="Times New Roman"/>
+        </w:rPr>
+        <w:t>0001_1100_0000_0111</w:t>
+      </w:r>
+      <w:r>
+        <w:rPr>
+          <w:rFonts w:ascii="Times New Roman" w:hAnsi="Times New Roman" w:cs="Times New Roman"/>
+        </w:rPr>
+        <w:t xml:space="preserve">, </w:t>
+      </w:r>
+      <w:r>
+        <w:rPr>
+          <w:rFonts w:ascii="Times New Roman" w:hAnsi="Times New Roman" w:cs="Times New Roman"/>
+        </w:rPr>
+        <w:t>thus</w:t>
+      </w:r>
+      <w:r>
+        <w:rPr>
+          <w:rFonts w:ascii="Times New Roman" w:hAnsi="Times New Roman" w:cs="Times New Roman"/>
+        </w:rPr>
+        <w:t xml:space="preserve"> there are five non-zero data in the </w:t>
+      </w:r>
+      <w:r>
+        <w:rPr>
+          <w:rFonts w:ascii="Times New Roman" w:hAnsi="Times New Roman" w:cs="Times New Roman"/>
+        </w:rPr>
+        <w:t xml:space="preserve">high bits of </w:t>
+      </w:r>
+      <w:r>
+        <w:rPr>
+          <w:rFonts w:ascii="Times New Roman" w:hAnsi="Times New Roman" w:cs="Times New Roman"/>
+        </w:rPr>
+        <w:t>input data stream</w:t>
+      </w:r>
+      <w:r>
+        <w:rPr>
+          <w:rFonts w:ascii="Times New Roman" w:hAnsi="Times New Roman" w:cs="Times New Roman"/>
+        </w:rPr>
+        <w:t xml:space="preserve"> and</w:t>
+      </w:r>
+      <w:r>
+        <w:rPr>
+          <w:rFonts w:ascii="Times New Roman" w:hAnsi="Times New Roman" w:cs="Times New Roman"/>
+        </w:rPr>
+        <w:t xml:space="preserve"> the mbhot is 1100</w:t>
+      </w:r>
+      <w:r>
+        <w:rPr>
+          <w:rFonts w:ascii="Times New Roman" w:hAnsi="Times New Roman" w:cs="Times New Roman"/>
+        </w:rPr>
+        <w:t xml:space="preserve">. </w:t>
+      </w:r>
+      <w:r>
+        <w:rPr>
+          <w:rFonts w:ascii="Times New Roman" w:hAnsi="Times New Roman" w:cs="Times New Roman"/>
+        </w:rPr>
+        <w:t>With zero-padding performed on lower bits</w:t>
+      </w:r>
+      <w:r>
+        <w:rPr>
+          <w:rFonts w:ascii="Times New Roman" w:hAnsi="Times New Roman" w:cs="Times New Roman"/>
+        </w:rPr>
+        <w:t xml:space="preserve">, the first mini-bank receives and store four valid data, the second mini-bank </w:t>
+      </w:r>
+      <w:r>
+        <w:rPr>
+          <w:rFonts w:ascii="Times New Roman" w:hAnsi="Times New Roman" w:cs="Times New Roman"/>
+        </w:rPr>
+        <w:t xml:space="preserve">keeps fifth valid data and </w:t>
+      </w:r>
+      <w:r>
+        <w:rPr>
+          <w:rFonts w:ascii="Times New Roman" w:hAnsi="Times New Roman" w:cs="Times New Roman"/>
+        </w:rPr>
+        <w:t>three</w:t>
+      </w:r>
+      <w:r>
+        <w:rPr>
+          <w:rFonts w:ascii="Times New Roman" w:hAnsi="Times New Roman" w:cs="Times New Roman"/>
+        </w:rPr>
+        <w:t xml:space="preserve"> zero</w:t>
+      </w:r>
+      <w:r>
+        <w:rPr>
+          <w:rFonts w:ascii="Times New Roman" w:hAnsi="Times New Roman" w:cs="Times New Roman"/>
+        </w:rPr>
+        <w:t xml:space="preserve"> data</w:t>
+      </w:r>
+      <w:r>
+        <w:rPr>
+          <w:rFonts w:ascii="Times New Roman" w:hAnsi="Times New Roman" w:cs="Times New Roman"/>
+        </w:rPr>
+        <w:t xml:space="preserve">. Their pt will self-add after this data-writing. Other mini-banks </w:t>
+      </w:r>
+      <w:r>
+        <w:rPr>
+          <w:rFonts w:ascii="Times New Roman" w:hAnsi="Times New Roman" w:cs="Times New Roman"/>
+        </w:rPr>
+        <w:t xml:space="preserve">and their pt </w:t>
+      </w:r>
+      <w:r>
+        <w:rPr>
+          <w:rFonts w:ascii="Times New Roman" w:hAnsi="Times New Roman" w:cs="Times New Roman"/>
+        </w:rPr>
+        <w:t xml:space="preserve">are not started </w:t>
+      </w:r>
+      <w:r>
+        <w:rPr>
+          <w:rFonts w:ascii="Times New Roman" w:hAnsi="Times New Roman" w:cs="Times New Roman"/>
+        </w:rPr>
+        <w:t xml:space="preserve">and stay unchanged. </w:t>
+      </w:r>
+      <w:r>
+        <w:rPr>
+          <w:rFonts w:ascii="Times New Roman" w:hAnsi="Times New Roman" w:cs="Times New Roman"/>
+        </w:rPr>
+        <w:t xml:space="preserve">Similarly, when </w:t>
+      </w:r>
+      <w:r>
+        <w:rPr>
+          <w:rFonts w:ascii="Times New Roman" w:hAnsi="Times New Roman" w:cs="Times New Roman"/>
+        </w:rPr>
+        <w:lastRenderedPageBreak/>
+        <w:t>we need to load data from bank storage</w:t>
+      </w:r>
+      <w:r>
+        <w:rPr>
+          <w:rFonts w:ascii="Times New Roman" w:hAnsi="Times New Roman" w:cs="Times New Roman"/>
+        </w:rPr>
+        <w:t xml:space="preserve"> in order</w:t>
+      </w:r>
+      <w:r>
+        <w:rPr>
+          <w:rFonts w:ascii="Times New Roman" w:hAnsi="Times New Roman" w:cs="Times New Roman"/>
+        </w:rPr>
+        <w:t xml:space="preserve">, </w:t>
+      </w:r>
+      <w:r>
+        <w:rPr>
+          <w:rFonts w:ascii="Times New Roman" w:hAnsi="Times New Roman" w:cs="Times New Roman"/>
+        </w:rPr>
+        <w:t xml:space="preserve">mbhot </w:t>
+      </w:r>
+      <w:r>
+        <w:rPr>
+          <w:rFonts w:ascii="Times New Roman" w:hAnsi="Times New Roman" w:cs="Times New Roman"/>
+        </w:rPr>
+        <w:t xml:space="preserve">enables </w:t>
+      </w:r>
+      <w:r>
+        <w:rPr>
+          <w:rFonts w:ascii="Times New Roman" w:hAnsi="Times New Roman" w:cs="Times New Roman"/>
+        </w:rPr>
+        <w:t>functional</w:t>
+      </w:r>
+      <w:r>
+        <w:rPr>
+          <w:rFonts w:ascii="Times New Roman" w:hAnsi="Times New Roman" w:cs="Times New Roman"/>
+        </w:rPr>
+        <w:t xml:space="preserve"> </w:t>
+      </w:r>
+      <w:r>
+        <w:rPr>
+          <w:rFonts w:ascii="Times New Roman" w:hAnsi="Times New Roman" w:cs="Times New Roman"/>
+        </w:rPr>
+        <w:t>mini-banks and pts</w:t>
+      </w:r>
+      <w:r>
+        <w:rPr>
+          <w:rFonts w:ascii="Times New Roman" w:hAnsi="Times New Roman" w:cs="Times New Roman"/>
+        </w:rPr>
+        <w:t xml:space="preserve"> to output correct data. The disabled mini-banks’ output is </w:t>
+      </w:r>
+      <w:r>
+        <w:rPr>
+          <w:rFonts w:ascii="Times New Roman" w:hAnsi="Times New Roman" w:cs="Times New Roman"/>
+        </w:rPr>
+        <w:t>covered</w:t>
+      </w:r>
+      <w:r>
+        <w:rPr>
+          <w:rFonts w:ascii="Times New Roman" w:hAnsi="Times New Roman" w:cs="Times New Roman"/>
+        </w:rPr>
+        <w:t xml:space="preserve"> </w:t>
+      </w:r>
+      <w:r>
+        <w:rPr>
+          <w:rFonts w:ascii="Times New Roman" w:hAnsi="Times New Roman" w:cs="Times New Roman"/>
+        </w:rPr>
+        <w:t>by</w:t>
+      </w:r>
+      <w:r>
+        <w:rPr>
+          <w:rFonts w:ascii="Times New Roman" w:hAnsi="Times New Roman" w:cs="Times New Roman"/>
+        </w:rPr>
+        <w:t xml:space="preserve"> zero.</w:t>
+      </w:r>
+      <w:r>
+        <w:rPr>
+          <w:rFonts w:ascii="Times New Roman" w:hAnsi="Times New Roman" w:cs="Times New Roman"/>
+        </w:rPr>
+        <w:t xml:space="preserve"> By this way, compact data can be both stored and loaded in only one cycle without</w:t>
+      </w:r>
+      <w:r>
+        <w:rPr>
+          <w:rFonts w:ascii="Times New Roman" w:hAnsi="Times New Roman" w:cs="Times New Roman"/>
+        </w:rPr>
+        <w:t xml:space="preserve"> random access scheme. </w:t>
+      </w:r>
+    </w:p>
+    <w:p>
+      <w:pPr>
+        <w:ind w:left="720"/>
+        <w:jc w:val="left"/>
+        <w:rPr>
+          <w:rFonts w:ascii="Times New Roman" w:hAnsi="Times New Roman" w:cs="Times New Roman" w:hint="eastAsia"/>
+        </w:rPr>
+      </w:pPr>
+    </w:p>
+    <w:p>
+      <w:pPr>
+        <w:ind w:left="720"/>
+        <w:jc w:val="left"/>
+        <w:rPr>
+          <w:rFonts w:ascii="Times New Roman" w:hAnsi="Times New Roman" w:cs="Times New Roman"/>
+        </w:rPr>
+      </w:pPr>
+      <w:r>
+        <w:rPr>
+          <w:rFonts w:ascii="Times New Roman" w:hAnsi="Times New Roman" w:cs="Times New Roman" w:hint="eastAsia"/>
+        </w:rPr>
+        <w:t>A</w:t>
+      </w:r>
+      <w:r>
+        <w:rPr>
+          <w:rFonts w:ascii="Times New Roman" w:hAnsi="Times New Roman" w:cs="Times New Roman"/>
+        </w:rPr>
+        <w:t xml:space="preserve">nother </w:t>
+      </w:r>
+      <w:r>
+        <w:rPr>
+          <w:rFonts w:ascii="Times New Roman" w:hAnsi="Times New Roman" w:cs="Times New Roman"/>
+        </w:rPr>
+        <w:t>issue</w:t>
+      </w:r>
+      <w:r>
+        <w:rPr>
+          <w:rFonts w:ascii="Times New Roman" w:hAnsi="Times New Roman" w:cs="Times New Roman"/>
+        </w:rPr>
+        <w:t xml:space="preserve"> on compact storage is </w:t>
+      </w:r>
+      <w:r>
+        <w:rPr>
+          <w:rFonts w:ascii="Times New Roman" w:hAnsi="Times New Roman" w:cs="Times New Roman"/>
+        </w:rPr>
+        <w:t>to</w:t>
+      </w:r>
+      <w:r>
+        <w:rPr>
+          <w:rFonts w:ascii="Times New Roman" w:hAnsi="Times New Roman" w:cs="Times New Roman"/>
+        </w:rPr>
+        <w:t xml:space="preserve"> determine the volume of each mini-bank.</w:t>
+      </w:r>
+      <w:r>
+        <w:rPr>
+          <w:rFonts w:ascii="Times New Roman" w:hAnsi="Times New Roman" w:cs="Times New Roman"/>
+        </w:rPr>
+        <w:t xml:space="preserve"> Like deciding DSP’s utilization, </w:t>
+      </w:r>
+      <w:r>
+        <w:rPr>
+          <w:rFonts w:ascii="Times New Roman" w:hAnsi="Times New Roman" w:cs="Times New Roman"/>
+        </w:rPr>
+        <w:t>we</w:t>
+      </w:r>
+      <w:r>
+        <w:rPr>
+          <w:rFonts w:ascii="Times New Roman" w:hAnsi="Times New Roman" w:cs="Times New Roman"/>
+        </w:rPr>
+        <w:t xml:space="preserve"> can calculate the expectation of </w:t>
+      </w:r>
+      <w:r>
+        <w:rPr>
+          <w:rFonts w:ascii="Times New Roman" w:hAnsi="Times New Roman" w:cs="Times New Roman"/>
+        </w:rPr>
+        <w:t>useful</w:t>
+      </w:r>
+      <w:r>
+        <w:rPr>
+          <w:rFonts w:ascii="Times New Roman" w:hAnsi="Times New Roman" w:cs="Times New Roman"/>
+        </w:rPr>
+        <w:t xml:space="preserve"> </w:t>
+      </w:r>
+      <w:r>
+        <w:rPr>
+          <w:rFonts w:ascii="Times New Roman" w:hAnsi="Times New Roman" w:cs="Times New Roman"/>
+        </w:rPr>
+        <w:t xml:space="preserve">data </w:t>
+      </w:r>
+      <w:r>
+        <w:rPr>
+          <w:rFonts w:ascii="Times New Roman" w:hAnsi="Times New Roman" w:cs="Times New Roman"/>
+        </w:rPr>
+        <w:t xml:space="preserve">based on </w:t>
+      </w:r>
+      <w:r>
+        <w:rPr>
+          <w:rFonts w:ascii="Times New Roman" w:hAnsi="Times New Roman" w:cs="Times New Roman"/>
+        </w:rPr>
+        <w:t xml:space="preserve">offline sparsity. </w:t>
+      </w:r>
+      <w:r>
+        <w:rPr>
+          <w:rFonts w:ascii="Times New Roman" w:hAnsi="Times New Roman" w:cs="Times New Roman"/>
+        </w:rPr>
+        <w:t xml:space="preserve">However, </w:t>
+      </w:r>
+      <w:r>
+        <w:rPr>
+          <w:rFonts w:ascii="Times New Roman" w:hAnsi="Times New Roman" w:cs="Times New Roman"/>
+        </w:rPr>
+        <w:t xml:space="preserve">there always exists </w:t>
+      </w:r>
+      <w:r>
+        <w:rPr>
+          <w:rFonts w:ascii="Times New Roman" w:hAnsi="Times New Roman" w:cs="Times New Roman"/>
+        </w:rPr>
+        <w:t>vector</w:t>
+      </w:r>
+      <w:r>
+        <w:rPr>
+          <w:rFonts w:ascii="Times New Roman" w:hAnsi="Times New Roman" w:cs="Times New Roman"/>
+        </w:rPr>
+        <w:t>s</w:t>
+      </w:r>
+      <w:r>
+        <w:rPr>
+          <w:rFonts w:ascii="Times New Roman" w:hAnsi="Times New Roman" w:cs="Times New Roman"/>
+        </w:rPr>
+        <w:t xml:space="preserve"> with </w:t>
+      </w:r>
+      <w:r>
+        <w:rPr>
+          <w:rFonts w:ascii="Times New Roman" w:hAnsi="Times New Roman" w:cs="Times New Roman"/>
+        </w:rPr>
+        <w:t xml:space="preserve">far </w:t>
+      </w:r>
+      <w:r>
+        <w:rPr>
+          <w:rFonts w:ascii="Times New Roman" w:hAnsi="Times New Roman" w:cs="Times New Roman"/>
+        </w:rPr>
+        <w:t>more data density than average</w:t>
+      </w:r>
+      <w:r>
+        <w:rPr>
+          <w:rFonts w:ascii="Times New Roman" w:hAnsi="Times New Roman" w:cs="Times New Roman"/>
+        </w:rPr>
+        <w:t xml:space="preserve"> </w:t>
+      </w:r>
+      <w:r>
+        <w:rPr>
+          <w:rFonts w:ascii="Times New Roman" w:hAnsi="Times New Roman" w:cs="Times New Roman"/>
+        </w:rPr>
+        <w:t>or</w:t>
+      </w:r>
+      <w:r>
+        <w:rPr>
+          <w:rFonts w:ascii="Times New Roman" w:hAnsi="Times New Roman" w:cs="Times New Roman"/>
+        </w:rPr>
+        <w:t xml:space="preserve"> </w:t>
+      </w:r>
+      <w:r>
+        <w:rPr>
+          <w:rFonts w:ascii="Times New Roman" w:hAnsi="Times New Roman" w:cs="Times New Roman"/>
+        </w:rPr>
+        <w:t>far less data density than average</w:t>
+      </w:r>
+      <w:r>
+        <w:rPr>
+          <w:rFonts w:ascii="Times New Roman" w:hAnsi="Times New Roman" w:cs="Times New Roman"/>
+        </w:rPr>
+        <w:t xml:space="preserve">. </w:t>
+      </w:r>
+      <w:r>
+        <w:rPr>
+          <w:rFonts w:ascii="Times New Roman" w:hAnsi="Times New Roman" w:cs="Times New Roman"/>
+        </w:rPr>
+        <w:t xml:space="preserve">Denser vectors demand </w:t>
+      </w:r>
+      <w:r>
+        <w:rPr>
+          <w:rFonts w:ascii="Times New Roman" w:hAnsi="Times New Roman" w:cs="Times New Roman"/>
+        </w:rPr>
+        <w:t xml:space="preserve">deeper mini-banks on the </w:t>
+      </w:r>
+      <w:r>
+        <w:rPr>
+          <w:rFonts w:ascii="Times New Roman" w:hAnsi="Times New Roman" w:cs="Times New Roman"/>
+        </w:rPr>
+        <w:t>tail</w:t>
+      </w:r>
+      <w:r>
+        <w:rPr>
+          <w:rFonts w:ascii="Times New Roman" w:hAnsi="Times New Roman" w:cs="Times New Roman"/>
+        </w:rPr>
+        <w:t xml:space="preserve"> (the rightmost mini-bank in fig. 7)</w:t>
+      </w:r>
+      <w:r>
+        <w:rPr>
+          <w:rFonts w:ascii="Times New Roman" w:hAnsi="Times New Roman" w:cs="Times New Roman"/>
+        </w:rPr>
+        <w:t xml:space="preserve"> while the lighter vectors merely occup</w:t>
+      </w:r>
+      <w:r>
+        <w:rPr>
+          <w:rFonts w:ascii="Times New Roman" w:hAnsi="Times New Roman" w:cs="Times New Roman"/>
+        </w:rPr>
+        <w:t>y</w:t>
+      </w:r>
+      <w:r>
+        <w:rPr>
+          <w:rFonts w:ascii="Times New Roman" w:hAnsi="Times New Roman" w:cs="Times New Roman"/>
+        </w:rPr>
+        <w:t xml:space="preserve"> head mini-banks</w:t>
+      </w:r>
+      <w:r>
+        <w:rPr>
+          <w:rFonts w:ascii="Times New Roman" w:hAnsi="Times New Roman" w:cs="Times New Roman"/>
+        </w:rPr>
+        <w:t>.</w:t>
+      </w:r>
+      <w:r>
+        <w:rPr>
+          <w:rFonts w:ascii="Times New Roman" w:hAnsi="Times New Roman" w:cs="Times New Roman"/>
+        </w:rPr>
+        <w:t xml:space="preserve"> </w:t>
+      </w:r>
+      <w:r>
+        <w:rPr>
+          <w:rFonts w:ascii="Times New Roman" w:hAnsi="Times New Roman" w:cs="Times New Roman"/>
+        </w:rPr>
+        <w:t>In ideal cases</w:t>
+      </w:r>
+      <w:r>
+        <w:rPr>
+          <w:rFonts w:ascii="Times New Roman" w:hAnsi="Times New Roman" w:cs="Times New Roman"/>
+        </w:rPr>
+        <w:t xml:space="preserve">, </w:t>
+      </w:r>
+      <w:r>
+        <w:rPr>
+          <w:rFonts w:ascii="Times New Roman" w:hAnsi="Times New Roman" w:cs="Times New Roman"/>
+        </w:rPr>
+        <w:t xml:space="preserve">every vector </w:t>
+      </w:r>
+      <w:r>
+        <w:rPr>
+          <w:rFonts w:ascii="Times New Roman" w:hAnsi="Times New Roman" w:cs="Times New Roman"/>
+        </w:rPr>
+        <w:t xml:space="preserve">is fit in bank-lines with no mini-banks unused </w:t>
+      </w:r>
+      <w:r>
+        <w:rPr>
+          <w:rFonts w:ascii="Times New Roman" w:hAnsi="Times New Roman" w:cs="Times New Roman"/>
+        </w:rPr>
+        <w:t xml:space="preserve">and no vector </w:t>
+      </w:r>
+      <w:r>
+        <w:rPr>
+          <w:rFonts w:ascii="Times New Roman" w:hAnsi="Times New Roman" w:cs="Times New Roman"/>
+        </w:rPr>
+        <w:t xml:space="preserve">truncated, but it is hard to precisely determine </w:t>
+      </w:r>
+      <w:r>
+        <w:rPr>
+          <w:rFonts w:ascii="Times New Roman" w:hAnsi="Times New Roman" w:cs="Times New Roman"/>
+        </w:rPr>
+        <w:t>the number of valid data in every vector.</w:t>
+      </w:r>
+      <w:r>
+        <w:rPr>
+          <w:rFonts w:ascii="Times New Roman" w:hAnsi="Times New Roman" w:cs="Times New Roman" w:hint="eastAsia"/>
+        </w:rPr>
+        <w:t xml:space="preserve"> </w:t>
+      </w:r>
+      <w:r>
+        <w:rPr>
+          <w:rFonts w:ascii="Times New Roman" w:hAnsi="Times New Roman" w:cs="Times New Roman"/>
+        </w:rPr>
+        <w:t>Feature’s s</w:t>
+      </w:r>
+      <w:r>
+        <w:rPr>
+          <w:rFonts w:ascii="Times New Roman" w:hAnsi="Times New Roman" w:cs="Times New Roman"/>
+        </w:rPr>
+        <w:t xml:space="preserve">parsity distribution </w:t>
+      </w:r>
+      <w:r>
+        <w:rPr>
+          <w:rFonts w:ascii="Times New Roman" w:hAnsi="Times New Roman" w:cs="Times New Roman"/>
+        </w:rPr>
+        <w:t xml:space="preserve">of each layer </w:t>
+      </w:r>
+      <w:r>
+        <w:rPr>
+          <w:rFonts w:ascii="Times New Roman" w:hAnsi="Times New Roman" w:cs="Times New Roman"/>
+        </w:rPr>
+        <w:t xml:space="preserve">can help us to adjust the depth of mini-banks. </w:t>
+      </w:r>
+      <w:r>
+        <w:rPr>
+          <w:rFonts w:ascii="Times New Roman" w:hAnsi="Times New Roman" w:cs="Times New Roman"/>
+        </w:rPr>
+        <w:t>For example,</w:t>
+      </w:r>
+      <w:r>
+        <w:rPr>
+          <w:rFonts w:ascii="Times New Roman" w:hAnsi="Times New Roman" w:cs="Times New Roman"/>
+        </w:rPr>
+        <w:t xml:space="preserve"> </w:t>
+      </w:r>
+      <w:r>
+        <w:rPr>
+          <w:rFonts w:ascii="Times New Roman" w:hAnsi="Times New Roman" w:cs="Times New Roman"/>
+        </w:rPr>
+        <w:t xml:space="preserve">sparsity of feature is 50% and </w:t>
+      </w:r>
+      <w:r>
+        <w:rPr>
+          <w:rFonts w:ascii="Times New Roman" w:hAnsi="Times New Roman" w:cs="Times New Roman"/>
+        </w:rPr>
+        <w:t xml:space="preserve">obey </w:t>
+      </w:r>
+      <w:r>
+        <w:rPr>
+          <w:rFonts w:ascii="Times New Roman" w:hAnsi="Times New Roman" w:cs="Times New Roman"/>
+        </w:rPr>
+        <w:t>the</w:t>
+      </w:r>
+      <w:r>
+        <w:rPr>
+          <w:rFonts w:ascii="Times New Roman" w:hAnsi="Times New Roman" w:cs="Times New Roman"/>
+        </w:rPr>
+        <w:t xml:space="preserve"> normal</w:t>
+      </w:r>
+      <w:r>
+        <w:rPr>
+          <w:rFonts w:ascii="Times New Roman" w:hAnsi="Times New Roman" w:cs="Times New Roman"/>
+        </w:rPr>
+        <w:t xml:space="preserve"> distribution</w:t>
+      </w:r>
+      <w:r>
+        <w:rPr>
+          <w:rFonts w:ascii="Times New Roman" w:hAnsi="Times New Roman" w:cs="Times New Roman"/>
+        </w:rPr>
+        <w:t xml:space="preserve"> of</w:t>
+      </w:r>
+      <m:oMath>
+        <m:r>
+          <w:rPr>
+            <w:rFonts w:ascii="Cambria Math" w:hAnsi="Cambria Math" w:cs="Times New Roman"/>
+          </w:rPr>
+          <m:t xml:space="preserve"> N</m:t>
+        </m:r>
+        <m:d>
+          <m:dPr>
+            <m:ctrlPr>
+              <w:rPr>
+                <w:rFonts w:ascii="Cambria Math" w:hAnsi="Cambria Math" w:cs="Times New Roman"/>
+                <w:i/>
+              </w:rPr>
+            </m:ctrlPr>
+          </m:dPr>
+          <m:e>
+            <m:r>
+              <w:rPr>
+                <w:rFonts w:ascii="Cambria Math" w:hAnsi="Cambria Math" w:cs="Times New Roman"/>
+              </w:rPr>
+              <m:t xml:space="preserve">0.5, </m:t>
+            </m:r>
+            <m:sSup>
+              <m:sSupPr>
+                <m:ctrlPr>
+                  <w:rPr>
+                    <w:rFonts w:ascii="Cambria Math" w:hAnsi="Cambria Math" w:cs="Times New Roman"/>
+                    <w:i/>
+                  </w:rPr>
+                </m:ctrlPr>
+              </m:sSupPr>
+              <m:e>
+                <m:r>
+                  <w:rPr>
+                    <w:rFonts w:ascii="Cambria Math" w:hAnsi="Cambria Math" w:cs="Times New Roman"/>
+                  </w:rPr>
+                  <m:t>σ</m:t>
+                </m:r>
+              </m:e>
+              <m:sup>
+                <m:r>
+                  <w:rPr>
+                    <w:rFonts w:ascii="Cambria Math" w:hAnsi="Cambria Math" w:cs="Times New Roman"/>
+                  </w:rPr>
+                  <m:t>2</m:t>
+                </m:r>
+              </m:sup>
+            </m:sSup>
+          </m:e>
+        </m:d>
+      </m:oMath>
+      <w:r>
+        <w:rPr>
+          <w:rFonts w:ascii="Times New Roman" w:hAnsi="Times New Roman" w:cs="Times New Roman"/>
+        </w:rPr>
+        <w:t>.</w:t>
+      </w:r>
+      <w:r>
+        <w:rPr>
+          <w:rFonts w:ascii="Times New Roman" w:hAnsi="Times New Roman" w:cs="Times New Roman"/>
+        </w:rPr>
+        <w:t xml:space="preserve"> </w:t>
+      </w:r>
+      <w:r>
+        <w:rPr>
+          <w:rFonts w:ascii="Times New Roman" w:hAnsi="Times New Roman" w:cs="Times New Roman"/>
+        </w:rPr>
+        <w:t>Guided by Three Sigma Code</w:t>
+      </w:r>
+      <w:r>
+        <w:rPr>
+          <w:rFonts w:ascii="Times New Roman" w:hAnsi="Times New Roman" w:cs="Times New Roman"/>
+        </w:rPr>
+        <w:t xml:space="preserve"> of normal distribution, </w:t>
+      </w:r>
+      <w:r>
+        <w:rPr>
+          <w:rFonts w:ascii="Times New Roman" w:hAnsi="Times New Roman" w:cs="Times New Roman"/>
+        </w:rPr>
+        <w:t>it is estimated that 27% of vectors</w:t>
+      </w:r>
+      <w:r>
+        <w:rPr>
+          <w:rFonts w:ascii="Times New Roman" w:hAnsi="Times New Roman" w:cs="Times New Roman"/>
+        </w:rPr>
+        <w:t xml:space="preserve"> has</w:t>
+      </w:r>
+      <w:r>
+        <w:rPr>
+          <w:rFonts w:ascii="Times New Roman" w:hAnsi="Times New Roman" w:cs="Times New Roman"/>
+        </w:rPr>
+        <w:t xml:space="preserve"> sparsity </w:t>
+      </w:r>
+      <w:r>
+        <w:rPr>
+          <w:rFonts w:ascii="Times New Roman" w:hAnsi="Times New Roman" w:cs="Times New Roman"/>
+        </w:rPr>
+        <w:t>higher than</w:t>
+      </w:r>
+      <w:r>
+        <w:rPr>
+          <w:rFonts w:ascii="Times New Roman" w:hAnsi="Times New Roman" w:cs="Times New Roman"/>
+        </w:rPr>
+        <w:t xml:space="preserve"> </w:t>
+      </w:r>
+      <w:r>
+        <w:rPr>
+          <w:rFonts w:ascii="Times New Roman" w:hAnsi="Times New Roman" w:cs="Times New Roman"/>
+        </w:rPr>
+        <w:t>7</w:t>
+      </w:r>
+      <w:r>
+        <w:rPr>
+          <w:rFonts w:ascii="Times New Roman" w:hAnsi="Times New Roman" w:cs="Times New Roman"/>
+        </w:rPr>
+        <w:t>5%</w:t>
+      </w:r>
+      <w:r>
+        <w:rPr>
+          <w:rFonts w:ascii="Times New Roman" w:hAnsi="Times New Roman" w:cs="Times New Roman"/>
+        </w:rPr>
+        <w:t>, 23%’s feature</w:t>
+      </w:r>
+      <w:r>
+        <w:rPr>
+          <w:rFonts w:ascii="Times New Roman" w:hAnsi="Times New Roman" w:cs="Times New Roman"/>
+        </w:rPr>
+        <w:t>’s</w:t>
+      </w:r>
+      <w:r>
+        <w:rPr>
+          <w:rFonts w:ascii="Times New Roman" w:hAnsi="Times New Roman" w:cs="Times New Roman"/>
+        </w:rPr>
+        <w:t xml:space="preserve"> is between 50%~75%, 23%’s data </w:t>
+      </w:r>
+      <w:r>
+        <w:rPr>
+          <w:rFonts w:ascii="Times New Roman" w:hAnsi="Times New Roman" w:cs="Times New Roman"/>
+        </w:rPr>
+        <w:t>is between 25%~50% and 27% vector</w:t>
+      </w:r>
+      <w:r>
+        <w:rPr>
+          <w:rFonts w:ascii="Times New Roman" w:hAnsi="Times New Roman" w:cs="Times New Roman"/>
+        </w:rPr>
+        <w:t>’s</w:t>
+      </w:r>
+      <w:r>
+        <w:rPr>
+          <w:rFonts w:ascii="Times New Roman" w:hAnsi="Times New Roman" w:cs="Times New Roman"/>
+        </w:rPr>
+        <w:t xml:space="preserve"> is below 25%. The </w:t>
+      </w:r>
+      <w:r>
+        <w:rPr>
+          <w:rFonts w:ascii="Times New Roman" w:hAnsi="Times New Roman" w:cs="Times New Roman"/>
+        </w:rPr>
+        <w:t xml:space="preserve">mini-bank arrangement </w:t>
+      </w:r>
+      <w:r>
+        <w:rPr>
+          <w:rFonts w:ascii="Times New Roman" w:hAnsi="Times New Roman" w:cs="Times New Roman"/>
+        </w:rPr>
+        <w:t xml:space="preserve">in fig. 7 meets the demand of different density feature and reduces 31.25% storage resource compared with sparse format. In actual design, </w:t>
+      </w:r>
+      <w:r>
+        <w:rPr>
+          <w:rFonts w:ascii="Times New Roman" w:hAnsi="Times New Roman" w:cs="Times New Roman"/>
+        </w:rPr>
+        <w:t>BRAM</w:t>
+      </w:r>
+      <w:r>
+        <w:rPr>
+          <w:rFonts w:ascii="Times New Roman" w:hAnsi="Times New Roman" w:cs="Times New Roman"/>
+        </w:rPr>
+        <w:t xml:space="preserve"> units </w:t>
+      </w:r>
+      <w:r>
+        <w:rPr>
+          <w:rFonts w:ascii="Times New Roman" w:hAnsi="Times New Roman" w:cs="Times New Roman"/>
+        </w:rPr>
+        <w:t xml:space="preserve">have variable </w:t>
+      </w:r>
+      <w:r>
+        <w:rPr>
+          <w:rFonts w:ascii="Times New Roman" w:hAnsi="Times New Roman" w:cs="Times New Roman"/>
+        </w:rPr>
+        <w:t xml:space="preserve">grains, which provides higher storage efficiency and lower resource utilization. </w:t>
+      </w:r>
+    </w:p>
+    <w:p>
+      <w:pPr>
+        <w:ind w:left="720"/>
+        <w:jc w:val="left"/>
+        <w:rPr>
+          <w:rFonts w:ascii="Times New Roman" w:hAnsi="Times New Roman" w:cs="Times New Roman"/>
+        </w:rPr>
+      </w:pPr>
+    </w:p>
+    <w:p>
+      <w:pPr>
+        <w:ind w:left="720"/>
+        <w:jc w:val="left"/>
+        <w:rPr>
+          <w:rFonts w:ascii="Times New Roman" w:hAnsi="Times New Roman" w:cs="Times New Roman" w:hint="eastAsia"/>
+        </w:rPr>
+      </w:pPr>
+      <w:r>
+        <w:rPr>
+          <w:rFonts w:ascii="Times New Roman" w:hAnsi="Times New Roman" w:cs="Times New Roman" w:hint="eastAsia"/>
+          <w:b/>
+          <w:bCs/>
+        </w:rPr>
+        <w:t>D</w:t>
+      </w:r>
+      <w:r>
+        <w:rPr>
+          <w:rFonts w:ascii="Times New Roman" w:hAnsi="Times New Roman" w:cs="Times New Roman"/>
+          <w:b/>
+          <w:bCs/>
+        </w:rPr>
+        <w:t>ecoding</w:t>
+      </w:r>
+      <w:r>
+        <w:rPr>
+          <w:rFonts w:ascii="Times New Roman" w:hAnsi="Times New Roman" w:cs="Times New Roman"/>
+        </w:rPr>
+        <w:t xml:space="preserve">: </w:t>
+      </w:r>
+      <w:r>
+        <w:rPr>
+          <w:rFonts w:ascii="Times New Roman" w:hAnsi="Times New Roman" w:cs="Times New Roman"/>
+        </w:rPr>
+        <w:t xml:space="preserve">The decoding function is </w:t>
+      </w:r>
+      <w:r>
+        <w:rPr>
+          <w:rFonts w:ascii="Times New Roman" w:hAnsi="Times New Roman" w:cs="Times New Roman" w:hint="eastAsia"/>
+        </w:rPr>
+        <w:t>in</w:t>
+      </w:r>
+      <w:r>
+        <w:rPr>
+          <w:rFonts w:ascii="Times New Roman" w:hAnsi="Times New Roman" w:cs="Times New Roman"/>
+        </w:rPr>
+        <w:t xml:space="preserve">tegrated </w:t>
+      </w:r>
+      <w:r>
+        <w:rPr>
+          <w:rFonts w:ascii="Times New Roman" w:hAnsi="Times New Roman" w:cs="Times New Roman"/>
+        </w:rPr>
+        <w:t>in data-fetch module in SCM and TCM.</w:t>
+      </w:r>
+      <w:r>
+        <w:rPr>
+          <w:rFonts w:ascii="Times New Roman" w:hAnsi="Times New Roman" w:cs="Times New Roman"/>
+        </w:rPr>
+        <w:t xml:space="preserve"> Data-fetch not only </w:t>
+      </w:r>
+      <w:r>
+        <w:rPr>
+          <w:rFonts w:ascii="Times New Roman" w:hAnsi="Times New Roman" w:cs="Times New Roman"/>
+        </w:rPr>
+        <w:t xml:space="preserve">controls </w:t>
+      </w:r>
+      <w:r>
+        <w:rPr>
+          <w:rFonts w:ascii="Times New Roman" w:hAnsi="Times New Roman" w:cs="Times New Roman"/>
+        </w:rPr>
+        <w:t xml:space="preserve">loading address, but also </w:t>
+      </w:r>
+      <w:r>
+        <w:rPr>
+          <w:rFonts w:ascii="Times New Roman" w:hAnsi="Times New Roman" w:cs="Times New Roman"/>
+        </w:rPr>
+        <w:t>translate</w:t>
+      </w:r>
+      <w:r>
+        <w:rPr>
+          <w:rFonts w:ascii="Times New Roman" w:hAnsi="Times New Roman" w:cs="Times New Roman"/>
+        </w:rPr>
+        <w:t xml:space="preserve"> compact data</w:t>
+      </w:r>
+      <w:r>
+        <w:rPr>
+          <w:rFonts w:ascii="Times New Roman" w:hAnsi="Times New Roman" w:cs="Times New Roman"/>
+        </w:rPr>
+        <w:t xml:space="preserve"> </w:t>
+      </w:r>
+      <w:r>
+        <w:rPr>
+          <w:rFonts w:ascii="Times New Roman" w:hAnsi="Times New Roman" w:cs="Times New Roman"/>
+        </w:rPr>
+        <w:t xml:space="preserve">into sparse form. </w:t>
+      </w:r>
+      <w:r>
+        <w:rPr>
+          <w:rFonts w:ascii="Times New Roman" w:hAnsi="Times New Roman" w:cs="Times New Roman"/>
+        </w:rPr>
+        <w:t>After receiving</w:t>
+      </w:r>
+      <w:r>
+        <w:rPr>
+          <w:rFonts w:ascii="Times New Roman" w:hAnsi="Times New Roman" w:cs="Times New Roman"/>
+        </w:rPr>
+        <w:t xml:space="preserve"> both data stream and data-hot codes from bank storages, </w:t>
+      </w:r>
+      <w:r>
+        <w:rPr>
+          <w:rFonts w:ascii="Times New Roman" w:hAnsi="Times New Roman" w:cs="Times New Roman"/>
+        </w:rPr>
+        <w:t xml:space="preserve">parallel </w:t>
+      </w:r>
+      <w:r>
+        <w:rPr>
+          <w:rFonts w:ascii="Times New Roman" w:hAnsi="Times New Roman" w:cs="Times New Roman"/>
+        </w:rPr>
+        <w:t>decoding</w:t>
+      </w:r>
+      <w:r>
+        <w:rPr>
+          <w:rFonts w:ascii="Times New Roman" w:hAnsi="Times New Roman" w:cs="Times New Roman"/>
+        </w:rPr>
+        <w:t xml:space="preserve"> modules</w:t>
+      </w:r>
+      <w:r>
+        <w:rPr>
+          <w:rFonts w:ascii="Times New Roman" w:hAnsi="Times New Roman" w:cs="Times New Roman"/>
+        </w:rPr>
+        <w:t xml:space="preserve"> perform on</w:t>
+      </w:r>
+      <w:r>
+        <w:rPr>
+          <w:rFonts w:ascii="Times New Roman" w:hAnsi="Times New Roman" w:cs="Times New Roman"/>
+        </w:rPr>
+        <w:t xml:space="preserve"> </w:t>
+      </w:r>
+      <w:r>
+        <w:rPr>
+          <w:rFonts w:ascii="Times New Roman" w:hAnsi="Times New Roman" w:cs="Times New Roman"/>
+        </w:rPr>
+        <w:t>each</w:t>
+      </w:r>
+      <w:r>
+        <w:rPr>
+          <w:rFonts w:ascii="Times New Roman" w:hAnsi="Times New Roman" w:cs="Times New Roman"/>
+        </w:rPr>
+        <w:t xml:space="preserve"> banks’ output </w:t>
+      </w:r>
+      <w:r>
+        <w:rPr>
+          <w:rFonts w:ascii="Times New Roman" w:hAnsi="Times New Roman" w:cs="Times New Roman"/>
+        </w:rPr>
+        <w:t>simultaneous</w:t>
+      </w:r>
+      <w:r>
+        <w:rPr>
+          <w:rFonts w:ascii="Times New Roman" w:hAnsi="Times New Roman" w:cs="Times New Roman"/>
+        </w:rPr>
+        <w:t>ly</w:t>
+      </w:r>
+      <w:r>
+        <w:rPr>
+          <w:rFonts w:ascii="Times New Roman" w:hAnsi="Times New Roman" w:cs="Times New Roman"/>
+        </w:rPr>
+        <w:t>.</w:t>
+      </w:r>
+      <w:r>
+        <w:rPr>
+          <w:rFonts w:ascii="Times New Roman" w:hAnsi="Times New Roman" w:cs="Times New Roman"/>
+        </w:rPr>
+        <w:t xml:space="preserve"> Each</w:t>
+      </w:r>
+      <w:r>
+        <w:rPr>
+          <w:rFonts w:ascii="Times New Roman" w:hAnsi="Times New Roman" w:cs="Times New Roman"/>
+        </w:rPr>
+        <w:t xml:space="preserve"> </w:t>
+      </w:r>
+      <w:r>
+        <w:rPr>
+          <w:rFonts w:ascii="Times New Roman" w:hAnsi="Times New Roman" w:cs="Times New Roman"/>
+        </w:rPr>
+        <w:t>T</w:t>
+      </w:r>
+      <w:r>
+        <w:rPr>
+          <w:rFonts w:ascii="Times New Roman" w:hAnsi="Times New Roman" w:cs="Times New Roman"/>
+        </w:rPr>
+        <w:t>ranslation part</w:t>
+      </w:r>
+      <w:r>
+        <w:rPr>
+          <w:rFonts w:ascii="Times New Roman" w:hAnsi="Times New Roman" w:cs="Times New Roman"/>
+        </w:rPr>
+        <w:t xml:space="preserve"> </w:t>
+      </w:r>
+      <w:r>
+        <w:rPr>
+          <w:rFonts w:ascii="Times New Roman" w:hAnsi="Times New Roman" w:cs="Times New Roman"/>
+        </w:rPr>
+        <w:t>process</w:t>
+      </w:r>
+      <w:r>
+        <w:rPr>
+          <w:rFonts w:ascii="Times New Roman" w:hAnsi="Times New Roman" w:cs="Times New Roman"/>
+        </w:rPr>
+        <w:t>es</w:t>
+      </w:r>
+      <w:r>
+        <w:rPr>
+          <w:rFonts w:ascii="Times New Roman" w:hAnsi="Times New Roman" w:cs="Times New Roman"/>
+        </w:rPr>
+        <w:t xml:space="preserve"> </w:t>
+      </w:r>
+      <w:r>
+        <w:rPr>
+          <w:rFonts w:ascii="Times New Roman" w:hAnsi="Times New Roman" w:cs="Times New Roman"/>
+        </w:rPr>
+        <w:t xml:space="preserve">compressed feature </w:t>
+      </w:r>
+      <w:r>
+        <w:rPr>
+          <w:rFonts w:ascii="Times New Roman" w:hAnsi="Times New Roman" w:cs="Times New Roman"/>
+        </w:rPr>
+        <w:t>in four pipeline stages, four data for one stage.</w:t>
+      </w:r>
+      <w:r>
+        <w:rPr>
+          <w:rFonts w:ascii="Times New Roman" w:hAnsi="Times New Roman" w:cs="Times New Roman" w:hint="eastAsia"/>
+        </w:rPr>
+        <w:t xml:space="preserve"> </w:t>
+      </w:r>
+      <w:r>
+        <w:rPr>
+          <w:rFonts w:ascii="Times New Roman" w:hAnsi="Times New Roman" w:cs="Times New Roman"/>
+        </w:rPr>
+        <w:t>Matched with encoding phase,</w:t>
+      </w:r>
+      <w:r>
+        <w:rPr>
+          <w:rFonts w:ascii="Times New Roman" w:hAnsi="Times New Roman" w:cs="Times New Roman"/>
+        </w:rPr>
+        <w:t xml:space="preserve"> </w:t>
+      </w:r>
+      <w:r>
+        <w:rPr>
+          <w:rFonts w:ascii="Times New Roman" w:hAnsi="Times New Roman" w:cs="Times New Roman"/>
+        </w:rPr>
+        <w:t xml:space="preserve">the output of </w:t>
+      </w:r>
+      <w:r>
+        <w:rPr>
+          <w:rFonts w:ascii="Times New Roman" w:hAnsi="Times New Roman" w:cs="Times New Roman"/>
+        </w:rPr>
+        <w:t xml:space="preserve">one bank </w:t>
+      </w:r>
+      <w:r>
+        <w:rPr>
+          <w:rFonts w:ascii="Times New Roman" w:hAnsi="Times New Roman" w:cs="Times New Roman"/>
+        </w:rPr>
+        <w:t xml:space="preserve">is </w:t>
+      </w:r>
+      <w:r>
+        <w:rPr>
+          <w:rFonts w:ascii="Times New Roman" w:hAnsi="Times New Roman" w:cs="Times New Roman"/>
+        </w:rPr>
+        <w:t xml:space="preserve">seen as </w:t>
+      </w:r>
+      <w:r>
+        <w:rPr>
+          <w:rFonts w:ascii="Times New Roman" w:hAnsi="Times New Roman" w:cs="Times New Roman"/>
+        </w:rPr>
+        <w:t xml:space="preserve">the </w:t>
+      </w:r>
+      <w:r>
+        <w:rPr>
+          <w:rFonts w:ascii="Times New Roman" w:hAnsi="Times New Roman" w:cs="Times New Roman"/>
+        </w:rPr>
+        <w:t>basic</w:t>
+      </w:r>
+      <w:r>
+        <w:rPr>
+          <w:rFonts w:ascii="Times New Roman" w:hAnsi="Times New Roman" w:cs="Times New Roman"/>
+        </w:rPr>
+        <w:t xml:space="preserve"> decoding grain, </w:t>
+      </w:r>
+      <w:r>
+        <w:rPr>
+          <w:rFonts w:ascii="Times New Roman" w:hAnsi="Times New Roman" w:cs="Times New Roman"/>
+        </w:rPr>
+        <w:t>which further decreases</w:t>
+      </w:r>
+      <w:r>
+        <w:rPr>
+          <w:rFonts w:ascii="Times New Roman" w:hAnsi="Times New Roman" w:cs="Times New Roman"/>
+        </w:rPr>
+        <w:t xml:space="preserve"> </w:t>
+      </w:r>
+      <w:r>
+        <w:rPr>
+          <w:rFonts w:ascii="Times New Roman" w:hAnsi="Times New Roman" w:cs="Times New Roman"/>
+        </w:rPr>
+        <w:t xml:space="preserve">the </w:t>
+      </w:r>
+      <w:r>
+        <w:rPr>
+          <w:rFonts w:ascii="Times New Roman" w:hAnsi="Times New Roman" w:cs="Times New Roman"/>
+        </w:rPr>
+        <w:t>complexity of translation circuit</w:t>
+      </w:r>
+      <w:r>
+        <w:rPr>
+          <w:rFonts w:ascii="Times New Roman" w:hAnsi="Times New Roman" w:cs="Times New Roman"/>
+        </w:rPr>
+        <w:t xml:space="preserve">. </w:t>
+      </w:r>
+      <w:r>
+        <w:rPr>
+          <w:rFonts w:ascii="Times New Roman" w:hAnsi="Times New Roman" w:cs="Times New Roman"/>
+        </w:rPr>
+        <w:t xml:space="preserve">The sparse </w:t>
+      </w:r>
+      <w:r>
+        <w:rPr>
+          <w:rFonts w:ascii="Times New Roman" w:hAnsi="Times New Roman" w:cs="Times New Roman"/>
+        </w:rPr>
+        <w:t xml:space="preserve">data finally is sent to feature-buffer and waits for computing. </w:t>
+      </w:r>
     </w:p>
     <w:sectPr>
       <w:pgSz w:w="11906" w:h="16838"/>

--- a/FILE/FGCN.docx
+++ b/FILE/FGCN.docx
@@ -13,6 +13,7 @@
       <w:r>
         <w:t>FC-</w:t>
       </w:r>
+      <w:proofErr w:type="spellStart"/>
       <w:r>
         <w:t>Hy</w:t>
       </w:r>
@@ -20,7 +21,11 @@
         <w:t>P</w:t>
       </w:r>
       <w:r>
-        <w:t xml:space="preserve">GCN: </w:t>
+        <w:t>GCN</w:t>
+      </w:r>
+      <w:proofErr w:type="spellEnd"/>
+      <w:r>
+        <w:t xml:space="preserve">: </w:t>
       </w:r>
       <w:r>
         <w:rPr>
@@ -1016,12 +1021,14 @@
         </w:rPr>
         <w:t xml:space="preserve"> and </w:t>
       </w:r>
+      <w:proofErr w:type="spellStart"/>
       <w:r>
         <w:rPr>
           <w:rFonts w:ascii="Times New Roman" w:hAnsi="Times New Roman" w:cs="Times New Roman"/>
         </w:rPr>
         <w:t>sparsification</w:t>
       </w:r>
+      <w:proofErr w:type="spellEnd"/>
       <w:r>
         <w:rPr>
           <w:rFonts w:ascii="Times New Roman" w:hAnsi="Times New Roman" w:cs="Times New Roman"/>
@@ -1166,12 +1173,14 @@
         </w:rPr>
         <w:t xml:space="preserve">GCNs’ </w:t>
       </w:r>
+      <w:proofErr w:type="spellStart"/>
       <w:r>
         <w:rPr>
           <w:rFonts w:ascii="Times New Roman" w:hAnsi="Times New Roman" w:cs="Times New Roman"/>
         </w:rPr>
         <w:t>sparsification</w:t>
       </w:r>
+      <w:proofErr w:type="spellEnd"/>
       <w:r>
         <w:rPr>
           <w:rFonts w:ascii="Times New Roman" w:hAnsi="Times New Roman" w:cs="Times New Roman"/>
@@ -1244,11 +1253,19 @@
         </w:rPr>
         <w:t xml:space="preserve"> reasons. (</w:t>
       </w:r>
+      <w:proofErr w:type="spellStart"/>
       <w:r>
         <w:rPr>
           <w:rFonts w:ascii="Times New Roman" w:hAnsi="Times New Roman" w:cs="Times New Roman" w:hint="eastAsia"/>
         </w:rPr>
-        <w:t>i)</w:t>
+        <w:t>i</w:t>
+      </w:r>
+      <w:proofErr w:type="spellEnd"/>
+      <w:r>
+        <w:rPr>
+          <w:rFonts w:ascii="Times New Roman" w:hAnsi="Times New Roman" w:cs="Times New Roman" w:hint="eastAsia"/>
+        </w:rPr>
+        <w:t>)</w:t>
       </w:r>
       <w:r>
         <w:rPr>
@@ -1564,11 +1581,19 @@
         </w:rPr>
         <w:t xml:space="preserve"> </w:t>
       </w:r>
-      <w:r>
-        <w:rPr>
-          <w:rFonts w:ascii="Times New Roman" w:hAnsi="Times New Roman" w:cs="Times New Roman"/>
-        </w:rPr>
-        <w:t xml:space="preserve">sparsification to </w:t>
+      <w:proofErr w:type="spellStart"/>
+      <w:r>
+        <w:rPr>
+          <w:rFonts w:ascii="Times New Roman" w:hAnsi="Times New Roman" w:cs="Times New Roman"/>
+        </w:rPr>
+        <w:t>sparsification</w:t>
+      </w:r>
+      <w:proofErr w:type="spellEnd"/>
+      <w:r>
+        <w:rPr>
+          <w:rFonts w:ascii="Times New Roman" w:hAnsi="Times New Roman" w:cs="Times New Roman"/>
+        </w:rPr>
+        <w:t xml:space="preserve"> to </w:t>
       </w:r>
       <w:r>
         <w:rPr>
@@ -2283,7 +2308,21 @@
         <w:rPr>
           <w:rFonts w:ascii="Times New Roman" w:hAnsi="Times New Roman" w:cs="Times New Roman"/>
         </w:rPr>
-        <w:t xml:space="preserve">RFC-HyPGCN: </w:t>
+        <w:t>RFC-</w:t>
+      </w:r>
+      <w:proofErr w:type="spellStart"/>
+      <w:r>
+        <w:rPr>
+          <w:rFonts w:ascii="Times New Roman" w:hAnsi="Times New Roman" w:cs="Times New Roman"/>
+        </w:rPr>
+        <w:t>HyPGCN</w:t>
+      </w:r>
+      <w:proofErr w:type="spellEnd"/>
+      <w:r>
+        <w:rPr>
+          <w:rFonts w:ascii="Times New Roman" w:hAnsi="Times New Roman" w:cs="Times New Roman"/>
+        </w:rPr>
+        <w:t xml:space="preserve">: </w:t>
       </w:r>
       <w:r>
         <w:rPr>
@@ -3805,7 +3844,14 @@
         <w:rPr>
           <w:rFonts w:ascii="Times New Roman" w:hAnsi="Times New Roman" w:cs="Times New Roman"/>
         </w:rPr>
-        <w:t xml:space="preserve"> M</w:t>
+        <w:t xml:space="preserve"> </w:t>
+      </w:r>
+      <w:proofErr w:type="spellStart"/>
+      <w:r>
+        <w:rPr>
+          <w:rFonts w:ascii="Times New Roman" w:hAnsi="Times New Roman" w:cs="Times New Roman"/>
+        </w:rPr>
+        <w:t>M</w:t>
       </w:r>
       <w:r>
         <w:rPr>
@@ -3817,7 +3863,14 @@
         <w:rPr>
           <w:rFonts w:ascii="Times New Roman" w:hAnsi="Times New Roman" w:cs="Times New Roman"/>
         </w:rPr>
-        <w:t xml:space="preserve">z. It can achieve </w:t>
+        <w:t>z.</w:t>
+      </w:r>
+      <w:proofErr w:type="spellEnd"/>
+      <w:r>
+        <w:rPr>
+          <w:rFonts w:ascii="Times New Roman" w:hAnsi="Times New Roman" w:cs="Times New Roman"/>
+        </w:rPr>
+        <w:t xml:space="preserve"> It can achieve </w:t>
       </w:r>
       <w:r>
         <w:rPr>
@@ -4323,7 +4376,21 @@
         <w:rPr>
           <w:rFonts w:ascii="Times New Roman" w:hAnsi="Times New Roman" w:cs="Times New Roman"/>
         </w:rPr>
-        <w:t xml:space="preserve">and ReLU activation follow behind each convolution operations. </w:t>
+        <w:t xml:space="preserve">and </w:t>
+      </w:r>
+      <w:proofErr w:type="spellStart"/>
+      <w:r>
+        <w:rPr>
+          <w:rFonts w:ascii="Times New Roman" w:hAnsi="Times New Roman" w:cs="Times New Roman"/>
+        </w:rPr>
+        <w:t>ReLU</w:t>
+      </w:r>
+      <w:proofErr w:type="spellEnd"/>
+      <w:r>
+        <w:rPr>
+          <w:rFonts w:ascii="Times New Roman" w:hAnsi="Times New Roman" w:cs="Times New Roman"/>
+        </w:rPr>
+        <w:t xml:space="preserve"> activation follow behind each convolution operations. </w:t>
       </w:r>
       <w:r>
         <w:rPr>
@@ -4532,7 +4599,35 @@
         <w:rPr>
           <w:rFonts w:ascii="Times New Roman" w:hAnsi="Times New Roman" w:cs="Times New Roman"/>
         </w:rPr>
-        <w:t xml:space="preserve"> ConvS stands for spatial convolution and ConvT stands for </w:t>
+        <w:t xml:space="preserve"> </w:t>
+      </w:r>
+      <w:proofErr w:type="spellStart"/>
+      <w:r>
+        <w:rPr>
+          <w:rFonts w:ascii="Times New Roman" w:hAnsi="Times New Roman" w:cs="Times New Roman"/>
+        </w:rPr>
+        <w:t>ConvS</w:t>
+      </w:r>
+      <w:proofErr w:type="spellEnd"/>
+      <w:r>
+        <w:rPr>
+          <w:rFonts w:ascii="Times New Roman" w:hAnsi="Times New Roman" w:cs="Times New Roman"/>
+        </w:rPr>
+        <w:t xml:space="preserve"> stands for spatial convolution and </w:t>
+      </w:r>
+      <w:proofErr w:type="spellStart"/>
+      <w:r>
+        <w:rPr>
+          <w:rFonts w:ascii="Times New Roman" w:hAnsi="Times New Roman" w:cs="Times New Roman"/>
+        </w:rPr>
+        <w:t>ConvT</w:t>
+      </w:r>
+      <w:proofErr w:type="spellEnd"/>
+      <w:r>
+        <w:rPr>
+          <w:rFonts w:ascii="Times New Roman" w:hAnsi="Times New Roman" w:cs="Times New Roman"/>
+        </w:rPr>
+        <w:t xml:space="preserve"> stands for </w:t>
       </w:r>
       <w:r>
         <w:rPr>
@@ -5312,12 +5407,14 @@
         </w:rPr>
         <w:t xml:space="preserve">denotes the </w:t>
       </w:r>
+      <w:proofErr w:type="spellStart"/>
       <w:r>
         <w:rPr>
           <w:rFonts w:ascii="Times New Roman" w:hAnsi="Times New Roman" w:cs="Times New Roman"/>
         </w:rPr>
         <w:t>neighbour</w:t>
       </w:r>
+      <w:proofErr w:type="spellEnd"/>
       <w:r>
         <w:rPr>
           <w:rFonts w:ascii="Times New Roman" w:hAnsi="Times New Roman" w:cs="Times New Roman"/>
@@ -6966,11 +7063,19 @@
         </w:rPr>
         <w:t xml:space="preserve">leading </w:t>
       </w:r>
-      <w:r>
-        <w:rPr>
-          <w:rFonts w:ascii="Times New Roman" w:hAnsi="Times New Roman" w:cs="Times New Roman"/>
-        </w:rPr>
-        <w:t xml:space="preserve">neighbour of spatial convolution layer in next block </w:t>
+      <w:proofErr w:type="spellStart"/>
+      <w:r>
+        <w:rPr>
+          <w:rFonts w:ascii="Times New Roman" w:hAnsi="Times New Roman" w:cs="Times New Roman"/>
+        </w:rPr>
+        <w:t>neighbour</w:t>
+      </w:r>
+      <w:proofErr w:type="spellEnd"/>
+      <w:r>
+        <w:rPr>
+          <w:rFonts w:ascii="Times New Roman" w:hAnsi="Times New Roman" w:cs="Times New Roman"/>
+        </w:rPr>
+        <w:t xml:space="preserve"> of spatial convolution layer in next block </w:t>
       </w:r>
       <m:oMath>
         <m:sSub>
@@ -7006,11 +7111,19 @@
         </w:rPr>
         <w:t xml:space="preserve"> because g</w:t>
       </w:r>
-      <w:r>
-        <w:rPr>
-          <w:rFonts w:ascii="Times New Roman" w:hAnsi="Times New Roman" w:cs="Times New Roman"/>
-        </w:rPr>
-        <w:t xml:space="preserve">raph computation does not change temporal convolutional </w:t>
+      <w:proofErr w:type="spellStart"/>
+      <w:r>
+        <w:rPr>
+          <w:rFonts w:ascii="Times New Roman" w:hAnsi="Times New Roman" w:cs="Times New Roman"/>
+        </w:rPr>
+        <w:t>raph</w:t>
+      </w:r>
+      <w:proofErr w:type="spellEnd"/>
+      <w:r>
+        <w:rPr>
+          <w:rFonts w:ascii="Times New Roman" w:hAnsi="Times New Roman" w:cs="Times New Roman"/>
+        </w:rPr>
+        <w:t xml:space="preserve"> computation does not change temporal convolutional </w:t>
       </w:r>
       <w:r>
         <w:rPr>
@@ -7084,6 +7197,7 @@
         </w:rPr>
         <w:t xml:space="preserve"> the connection between </w:t>
       </w:r>
+      <w:proofErr w:type="spellStart"/>
       <w:r>
         <w:rPr>
           <w:rFonts w:ascii="Times New Roman" w:hAnsi="Times New Roman" w:cs="Times New Roman"/>
@@ -7094,7 +7208,14 @@
         <w:rPr>
           <w:rFonts w:ascii="Times New Roman" w:hAnsi="Times New Roman" w:cs="Times New Roman"/>
         </w:rPr>
-        <w:t xml:space="preserve">’ </w:t>
+        <w:t>’</w:t>
+      </w:r>
+      <w:proofErr w:type="spellEnd"/>
+      <w:r>
+        <w:rPr>
+          <w:rFonts w:ascii="Times New Roman" w:hAnsi="Times New Roman" w:cs="Times New Roman"/>
+        </w:rPr>
+        <w:t xml:space="preserve"> </w:t>
       </w:r>
       <w:r>
         <w:rPr>
@@ -7160,7 +7281,21 @@
         <w:rPr>
           <w:rFonts w:ascii="Times New Roman" w:hAnsi="Times New Roman" w:cs="Times New Roman"/>
         </w:rPr>
-        <w:t>leading neighbour.</w:t>
+        <w:t xml:space="preserve">leading </w:t>
+      </w:r>
+      <w:proofErr w:type="spellStart"/>
+      <w:r>
+        <w:rPr>
+          <w:rFonts w:ascii="Times New Roman" w:hAnsi="Times New Roman" w:cs="Times New Roman"/>
+        </w:rPr>
+        <w:t>neighbour</w:t>
+      </w:r>
+      <w:proofErr w:type="spellEnd"/>
+      <w:r>
+        <w:rPr>
+          <w:rFonts w:ascii="Times New Roman" w:hAnsi="Times New Roman" w:cs="Times New Roman"/>
+        </w:rPr>
+        <w:t>.</w:t>
       </w:r>
       <w:r>
         <w:rPr>
@@ -7419,7 +7554,21 @@
         <w:rPr>
           <w:rFonts w:ascii="Times New Roman" w:hAnsi="Times New Roman" w:cs="Times New Roman"/>
         </w:rPr>
-        <w:t xml:space="preserve"> Works on FPGA-based acceleration of sparse CNNs can be categorized by different pruning granularity levels: (i) specific on structured pruned models, (ii) specific on unstructured pruned models, (iii) specific on mixed-grained pruned models. Zhu et al improve the ASIC-based SCNN and implement the hardware design on FPGA. This work presents a zero-skipping dataflow for feature, whose zero elements are generated by coarse-grained pruning. Although such method raises computing efficiency, zero elements in temporal result still occupy storage resource. Lu et al. propose a weight-oriented dataflow with tile look-up table on FPGA. By using element-matrix multiplication as the core operation, Lu et al. accelerates fine-grained pruned CNNs with little decoding cost. However, our 2s-AGCN model differs from above </w:t>
+        <w:t xml:space="preserve"> Works on FPGA-based acceleration of sparse CNNs can be categorized by different pruning granularity levels: (</w:t>
+      </w:r>
+      <w:proofErr w:type="spellStart"/>
+      <w:r>
+        <w:rPr>
+          <w:rFonts w:ascii="Times New Roman" w:hAnsi="Times New Roman" w:cs="Times New Roman"/>
+        </w:rPr>
+        <w:t>i</w:t>
+      </w:r>
+      <w:proofErr w:type="spellEnd"/>
+      <w:r>
+        <w:rPr>
+          <w:rFonts w:ascii="Times New Roman" w:hAnsi="Times New Roman" w:cs="Times New Roman"/>
+        </w:rPr>
+        <w:t xml:space="preserve">) specific on structured pruned models, (ii) specific on unstructured pruned models, (iii) specific on mixed-grained pruned models. Zhu et al improve the ASIC-based SCNN and implement the hardware design on FPGA. This work presents a zero-skipping dataflow for feature, whose zero elements are generated by coarse-grained pruning. Although such method raises computing efficiency, zero elements in temporal result still occupy storage resource. Lu et al. propose a weight-oriented dataflow with tile look-up table on FPGA. By using element-matrix multiplication as the core operation, Lu et al. accelerates fine-grained pruned CNNs with little decoding cost. However, our 2s-AGCN model differs from above </w:t>
       </w:r>
       <w:r>
         <w:rPr>
@@ -7540,7 +7689,21 @@
         <w:rPr>
           <w:rFonts w:ascii="Times New Roman" w:hAnsi="Times New Roman" w:cs="Times New Roman"/>
         </w:rPr>
-        <w:t xml:space="preserve">. Many works on accelerating large graph’s GCNs based on FPGA are presented in recent time. AWB-GCN combines offline software averaging and runtime hardware workloads balancing on several large graph datasets. Zhang (ASAP GCN) et al. partition input data into smaller segments, then perform graph sparsification and node re-ordering for computation reduction and data locality. Hy-GCN splits GCNs workloads into </w:t>
+        <w:t xml:space="preserve">. Many works on accelerating large graph’s GCNs based on FPGA are presented in recent time. AWB-GCN combines offline software averaging and runtime hardware workloads balancing on several large graph datasets. Zhang (ASAP GCN) et al. partition input data into smaller segments, then perform graph </w:t>
+      </w:r>
+      <w:proofErr w:type="spellStart"/>
+      <w:r>
+        <w:rPr>
+          <w:rFonts w:ascii="Times New Roman" w:hAnsi="Times New Roman" w:cs="Times New Roman"/>
+        </w:rPr>
+        <w:t>sparsification</w:t>
+      </w:r>
+      <w:proofErr w:type="spellEnd"/>
+      <w:r>
+        <w:rPr>
+          <w:rFonts w:ascii="Times New Roman" w:hAnsi="Times New Roman" w:cs="Times New Roman"/>
+        </w:rPr>
+        <w:t xml:space="preserve"> and node re-ordering for computation reduction and data locality. Hy-GCN splits GCNs workloads into </w:t>
       </w:r>
       <w:r>
         <w:rPr>
@@ -7582,7 +7745,21 @@
         <w:rPr>
           <w:rFonts w:ascii="Times New Roman" w:hAnsi="Times New Roman" w:cs="Times New Roman"/>
         </w:rPr>
-        <w:t xml:space="preserve">s. Different hardware structures and dataflows are designed for two phases respectively. To sum up, above works focus on: (i) leveraging and expanding graph adjacency matrix’s sparsity, (ii) avoiding irregularity and randomness of data distribution in graph computation, (iii) keeping balanced workloads between PEs or computing phases, via offline and online ways. Unfortunately, graph in skeleton-based GCNs for action recognition models is dense and unchangeable. The data sparsity is embedded in temporal feature and pruned weights, not the graph. Moreover, action recognition GCNs behave not only like CNNs, but also like graph processing, leading to graph-specific design requirements. Therefore, current specialized architectures on CNNs and GCNs cannot efficiently perform target algorithms since they just address one of the two sides. </w:t>
+        <w:t>s. Different hardware structures and dataflows are designed for two phases respectively. To sum up, above works focus on: (</w:t>
+      </w:r>
+      <w:proofErr w:type="spellStart"/>
+      <w:r>
+        <w:rPr>
+          <w:rFonts w:ascii="Times New Roman" w:hAnsi="Times New Roman" w:cs="Times New Roman"/>
+        </w:rPr>
+        <w:t>i</w:t>
+      </w:r>
+      <w:proofErr w:type="spellEnd"/>
+      <w:r>
+        <w:rPr>
+          <w:rFonts w:ascii="Times New Roman" w:hAnsi="Times New Roman" w:cs="Times New Roman"/>
+        </w:rPr>
+        <w:t xml:space="preserve">) leveraging and expanding graph adjacency matrix’s sparsity, (ii) avoiding irregularity and randomness of data distribution in graph computation, (iii) keeping balanced workloads between PEs or computing phases, via offline and online ways. Unfortunately, graph in skeleton-based GCNs for action recognition models is dense and unchangeable. The data sparsity is embedded in temporal feature and pruned weights, not the graph. Moreover, action recognition GCNs behave not only like CNNs, but also like graph processing, leading to graph-specific design requirements. Therefore, current specialized architectures on CNNs and GCNs cannot efficiently perform target algorithms since they just address one of the two sides. </w:t>
       </w:r>
     </w:p>
     <w:p>
@@ -7616,7 +7793,21 @@
         <w:rPr>
           <w:rFonts w:ascii="Times New Roman" w:hAnsi="Times New Roman" w:cs="Times New Roman"/>
         </w:rPr>
-        <w:t>heir work falls short on more complex action recognition GCNs for: (i) they only apply quantization on model, does not prune or optimize ST-GCN from the view of software-hardware co-design; (ii) Ding et al. compress human skeleton graph into CSC format, while skeleton relationship matrix in some models is learnable and dense</w:t>
+        <w:t>heir work falls short on more complex action recognition GCNs for: (</w:t>
+      </w:r>
+      <w:proofErr w:type="spellStart"/>
+      <w:r>
+        <w:rPr>
+          <w:rFonts w:ascii="Times New Roman" w:hAnsi="Times New Roman" w:cs="Times New Roman"/>
+        </w:rPr>
+        <w:t>i</w:t>
+      </w:r>
+      <w:proofErr w:type="spellEnd"/>
+      <w:r>
+        <w:rPr>
+          <w:rFonts w:ascii="Times New Roman" w:hAnsi="Times New Roman" w:cs="Times New Roman"/>
+        </w:rPr>
+        <w:t>) they only apply quantization on model, does not prune or optimize ST-GCN from the view of software-hardware co-design; (ii) Ding et al. compress human skeleton graph into CSC format, while skeleton relationship matrix in some models is learnable and dense</w:t>
       </w:r>
       <w:r>
         <w:rPr>
@@ -7628,7 +7819,21 @@
         <w:rPr>
           <w:rFonts w:ascii="Times New Roman" w:hAnsi="Times New Roman" w:cs="Times New Roman"/>
         </w:rPr>
-        <w:t xml:space="preserve"> (iii) their hardware design is established on sparse matrix-vector multiplication (SpMV) units, but only skeleton adjacent matrix is compressed. Data sparsity is not thoroughly utilized in their work; (iv) although the proposed single PE design improves DSP efficiency, its throughput performance does not meet the requirement of expected application scenario. </w:t>
+        <w:t xml:space="preserve"> (iii) their hardware design is established on sparse matrix-vector multiplication (</w:t>
+      </w:r>
+      <w:proofErr w:type="spellStart"/>
+      <w:r>
+        <w:rPr>
+          <w:rFonts w:ascii="Times New Roman" w:hAnsi="Times New Roman" w:cs="Times New Roman"/>
+        </w:rPr>
+        <w:t>SpMV</w:t>
+      </w:r>
+      <w:proofErr w:type="spellEnd"/>
+      <w:r>
+        <w:rPr>
+          <w:rFonts w:ascii="Times New Roman" w:hAnsi="Times New Roman" w:cs="Times New Roman"/>
+        </w:rPr>
+        <w:t xml:space="preserve">) units, but only skeleton adjacent matrix is compressed. Data sparsity is not thoroughly utilized in their work; (iv) although the proposed single PE design improves DSP efficiency, its throughput performance does not meet the requirement of expected application scenario. </w:t>
       </w:r>
     </w:p>
     <w:p>
@@ -8292,12 +8497,14 @@
         </w:rPr>
         <w:t xml:space="preserve">o better </w:t>
       </w:r>
+      <w:proofErr w:type="spellStart"/>
       <w:r>
         <w:rPr>
           <w:rFonts w:ascii="Times New Roman" w:hAnsi="Times New Roman" w:cs="Times New Roman"/>
         </w:rPr>
         <w:t>analyse</w:t>
       </w:r>
+      <w:proofErr w:type="spellEnd"/>
       <w:r>
         <w:rPr>
           <w:rFonts w:ascii="Times New Roman" w:hAnsi="Times New Roman" w:cs="Times New Roman"/>
@@ -9925,7 +10132,14 @@
         <w:rPr>
           <w:rFonts w:ascii="Times New Roman" w:hAnsi="Times New Roman" w:cs="Times New Roman"/>
         </w:rPr>
-        <w:t>this neighbo</w:t>
+        <w:t xml:space="preserve">this </w:t>
+      </w:r>
+      <w:proofErr w:type="spellStart"/>
+      <w:r>
+        <w:rPr>
+          <w:rFonts w:ascii="Times New Roman" w:hAnsi="Times New Roman" w:cs="Times New Roman"/>
+        </w:rPr>
+        <w:t>neighbo</w:t>
       </w:r>
       <w:r>
         <w:rPr>
@@ -9939,6 +10153,7 @@
         </w:rPr>
         <w:t>r</w:t>
       </w:r>
+      <w:proofErr w:type="spellEnd"/>
       <w:r>
         <w:rPr>
           <w:rFonts w:ascii="Times New Roman" w:hAnsi="Times New Roman" w:cs="Times New Roman"/>
@@ -11202,27 +11417,15 @@
       </w:r>
       <w:r>
         <w:rPr>
-          <w:rFonts w:ascii="Times New Roman" w:hAnsi="Times New Roman" w:cs="Times New Roman"/>
-        </w:rPr>
-        <w:t>leading to</w:t>
-      </w:r>
-      <w:r>
-        <w:rPr>
-          <w:rFonts w:ascii="Times New Roman" w:hAnsi="Times New Roman" w:cs="Times New Roman"/>
-        </w:rPr>
-        <w:t xml:space="preserve"> </w:t>
-      </w:r>
-      <w:r>
-        <w:rPr>
-          <w:rFonts w:ascii="Times New Roman" w:hAnsi="Times New Roman" w:cs="Times New Roman"/>
-        </w:rPr>
-        <w:t xml:space="preserve">reduction </w:t>
-      </w:r>
-      <w:r>
-        <w:rPr>
-          <w:rFonts w:ascii="Times New Roman" w:hAnsi="Times New Roman" w:cs="Times New Roman"/>
-        </w:rPr>
-        <w:t>on model size.</w:t>
+          <w:rFonts w:ascii="Times New Roman" w:hAnsi="Times New Roman" w:cs="Times New Roman" w:hint="eastAsia"/>
+        </w:rPr>
+        <w:t>reducing</w:t>
+      </w:r>
+      <w:r>
+        <w:rPr>
+          <w:rFonts w:ascii="Times New Roman" w:hAnsi="Times New Roman" w:cs="Times New Roman"/>
+        </w:rPr>
+        <w:t xml:space="preserve"> model size.</w:t>
       </w:r>
       <w:r>
         <w:rPr>
@@ -11248,6 +11451,7 @@
         </w:rPr>
         <w:t xml:space="preserve"> </w:t>
       </w:r>
+      <w:proofErr w:type="spellStart"/>
       <w:r>
         <w:rPr>
           <w:rFonts w:ascii="Times New Roman" w:hAnsi="Times New Roman" w:cs="Times New Roman"/>
@@ -11258,7 +11462,14 @@
         <w:rPr>
           <w:rFonts w:ascii="Times New Roman" w:hAnsi="Times New Roman" w:cs="Times New Roman"/>
         </w:rPr>
-        <w:t>ult-</w:t>
+        <w:t>ult</w:t>
+      </w:r>
+      <w:proofErr w:type="spellEnd"/>
+      <w:r>
+        <w:rPr>
+          <w:rFonts w:ascii="Times New Roman" w:hAnsi="Times New Roman" w:cs="Times New Roman"/>
+        </w:rPr>
+        <w:t>-</w:t>
       </w:r>
       <w:r>
         <w:rPr>
@@ -11332,6 +11543,7 @@
         </w:rPr>
         <w:t xml:space="preserve">temporal convolutional computing units </w:t>
       </w:r>
+      <w:proofErr w:type="spellStart"/>
       <w:r>
         <w:rPr>
           <w:rFonts w:ascii="Times New Roman" w:hAnsi="Times New Roman" w:cs="Times New Roman"/>
@@ -11362,6 +11574,7 @@
         </w:rPr>
         <w:t>PE</w:t>
       </w:r>
+      <w:proofErr w:type="spellEnd"/>
       <w:r>
         <w:rPr>
           <w:rFonts w:ascii="Times New Roman" w:hAnsi="Times New Roman" w:cs="Times New Roman"/>
@@ -11646,7 +11859,19 @@
         <w:rPr>
           <w:rFonts w:ascii="Times New Roman" w:hAnsi="Times New Roman" w:cs="Times New Roman"/>
         </w:rPr>
-        <w:t xml:space="preserve">in Data-fetch part. </w:t>
+        <w:t xml:space="preserve">in </w:t>
+      </w:r>
+      <w:r>
+        <w:rPr>
+          <w:rFonts w:ascii="Times New Roman" w:hAnsi="Times New Roman" w:cs="Times New Roman"/>
+        </w:rPr>
+        <w:t>d</w:t>
+      </w:r>
+      <w:r>
+        <w:rPr>
+          <w:rFonts w:ascii="Times New Roman" w:hAnsi="Times New Roman" w:cs="Times New Roman"/>
+        </w:rPr>
+        <w:t xml:space="preserve">ata-fetch part. </w:t>
       </w:r>
       <w:r>
         <w:rPr>
@@ -11718,7 +11943,21 @@
         <w:rPr>
           <w:rFonts w:ascii="Times New Roman" w:hAnsi="Times New Roman" w:cs="Times New Roman"/>
         </w:rPr>
-        <w:t xml:space="preserve"> weight in Mult-PE</w:t>
+        <w:t xml:space="preserve"> weight in </w:t>
+      </w:r>
+      <w:proofErr w:type="spellStart"/>
+      <w:r>
+        <w:rPr>
+          <w:rFonts w:ascii="Times New Roman" w:hAnsi="Times New Roman" w:cs="Times New Roman"/>
+        </w:rPr>
+        <w:t>Mult</w:t>
+      </w:r>
+      <w:proofErr w:type="spellEnd"/>
+      <w:r>
+        <w:rPr>
+          <w:rFonts w:ascii="Times New Roman" w:hAnsi="Times New Roman" w:cs="Times New Roman"/>
+        </w:rPr>
+        <w:t>-PE</w:t>
       </w:r>
       <w:r>
         <w:rPr>
@@ -11778,7 +12017,21 @@
         <w:rPr>
           <w:rFonts w:ascii="Times New Roman" w:hAnsi="Times New Roman" w:cs="Times New Roman"/>
         </w:rPr>
-        <w:t xml:space="preserve"> ReLU function is combined with encoding</w:t>
+        <w:t xml:space="preserve"> </w:t>
+      </w:r>
+      <w:proofErr w:type="spellStart"/>
+      <w:r>
+        <w:rPr>
+          <w:rFonts w:ascii="Times New Roman" w:hAnsi="Times New Roman" w:cs="Times New Roman"/>
+        </w:rPr>
+        <w:t>ReLU</w:t>
+      </w:r>
+      <w:proofErr w:type="spellEnd"/>
+      <w:r>
+        <w:rPr>
+          <w:rFonts w:ascii="Times New Roman" w:hAnsi="Times New Roman" w:cs="Times New Roman"/>
+        </w:rPr>
+        <w:t xml:space="preserve"> function is combined with encoding</w:t>
       </w:r>
       <w:r>
         <w:rPr>
@@ -11832,37 +12085,43 @@
         <w:rPr>
           <w:rFonts w:ascii="Times New Roman" w:hAnsi="Times New Roman" w:cs="Times New Roman"/>
         </w:rPr>
-        <w:t xml:space="preserve">dataflow is </w:t>
+        <w:t xml:space="preserve">dataflow is organized as </w:t>
+      </w:r>
+      <w:r>
+        <w:rPr>
+          <w:rFonts w:ascii="Times New Roman" w:hAnsi="Times New Roman" w:cs="Times New Roman"/>
+        </w:rPr>
+        <w:t>f</w:t>
+      </w:r>
+      <w:r>
+        <w:rPr>
+          <w:rFonts w:ascii="Times New Roman" w:hAnsi="Times New Roman" w:cs="Times New Roman"/>
+        </w:rPr>
+        <w:t xml:space="preserve">ig. 6 shows. </w:t>
+      </w:r>
+      <w:r>
+        <w:rPr>
+          <w:rFonts w:ascii="Times New Roman" w:hAnsi="Times New Roman" w:cs="Times New Roman"/>
+        </w:rPr>
+        <w:t xml:space="preserve">A line in </w:t>
+      </w:r>
+      <w:r>
+        <w:rPr>
+          <w:rFonts w:ascii="Times New Roman" w:hAnsi="Times New Roman" w:cs="Times New Roman"/>
+        </w:rPr>
+        <w:t xml:space="preserve">feature buffer caches 25 data from feature, and </w:t>
+      </w:r>
+      <w:r>
+        <w:rPr>
+          <w:rFonts w:ascii="Times New Roman" w:hAnsi="Times New Roman" w:cs="Times New Roman"/>
+        </w:rPr>
+        <w:t xml:space="preserve">the </w:t>
       </w:r>
       <w:r>
         <w:rPr>
           <w:rFonts w:ascii="Times New Roman" w:hAnsi="Times New Roman" w:cs="Times New Roman"/>
         </w:rPr>
         <w:lastRenderedPageBreak/>
-        <w:t xml:space="preserve">organized as Fig. 6 shows. </w:t>
-      </w:r>
-      <w:r>
-        <w:rPr>
-          <w:rFonts w:ascii="Times New Roman" w:hAnsi="Times New Roman" w:cs="Times New Roman"/>
-        </w:rPr>
-        <w:t xml:space="preserve">A line in </w:t>
-      </w:r>
-      <w:r>
-        <w:rPr>
-          <w:rFonts w:ascii="Times New Roman" w:hAnsi="Times New Roman" w:cs="Times New Roman"/>
-        </w:rPr>
-        <w:t xml:space="preserve">feature buffer caches 25 data from feature, and </w:t>
-      </w:r>
-      <w:r>
-        <w:rPr>
-          <w:rFonts w:ascii="Times New Roman" w:hAnsi="Times New Roman" w:cs="Times New Roman"/>
-        </w:rPr>
-        <w:t xml:space="preserve">the </w:t>
-      </w:r>
-      <w:r>
-        <w:rPr>
-          <w:rFonts w:ascii="Times New Roman" w:hAnsi="Times New Roman" w:cs="Times New Roman"/>
-        </w:rPr>
         <w:t xml:space="preserve">depth of </w:t>
       </w:r>
       <w:r>
@@ -12339,7 +12598,19 @@
         <w:rPr>
           <w:rFonts w:ascii="Times New Roman" w:hAnsi="Times New Roman" w:cs="Times New Roman"/>
         </w:rPr>
-        <w:t>skip corresponding workloads by not loading them to data-fetch module.</w:t>
+        <w:t xml:space="preserve">skip </w:t>
+      </w:r>
+      <w:r>
+        <w:rPr>
+          <w:rFonts w:ascii="Times New Roman" w:hAnsi="Times New Roman" w:cs="Times New Roman"/>
+        </w:rPr>
+        <w:t>these</w:t>
+      </w:r>
+      <w:r>
+        <w:rPr>
+          <w:rFonts w:ascii="Times New Roman" w:hAnsi="Times New Roman" w:cs="Times New Roman"/>
+        </w:rPr>
+        <w:t xml:space="preserve"> workloads by not loading them to data-fetch module.</w:t>
       </w:r>
     </w:p>
     <w:p>
@@ -12470,7 +12741,21 @@
         <w:rPr>
           <w:rFonts w:ascii="Times New Roman" w:hAnsi="Times New Roman" w:cs="Times New Roman"/>
         </w:rPr>
-        <w:t xml:space="preserve"> to all Mult-PEs</w:t>
+        <w:t xml:space="preserve"> to all </w:t>
+      </w:r>
+      <w:proofErr w:type="spellStart"/>
+      <w:r>
+        <w:rPr>
+          <w:rFonts w:ascii="Times New Roman" w:hAnsi="Times New Roman" w:cs="Times New Roman"/>
+        </w:rPr>
+        <w:t>Mult</w:t>
+      </w:r>
+      <w:proofErr w:type="spellEnd"/>
+      <w:r>
+        <w:rPr>
+          <w:rFonts w:ascii="Times New Roman" w:hAnsi="Times New Roman" w:cs="Times New Roman"/>
+        </w:rPr>
+        <w:t>-PEs</w:t>
       </w:r>
       <w:r>
         <w:rPr>
@@ -12590,7 +12875,21 @@
         <w:rPr>
           <w:rFonts w:ascii="Times New Roman" w:hAnsi="Times New Roman" w:cs="Times New Roman"/>
         </w:rPr>
-        <w:t>Each Mult-PEs includes four DSPs</w:t>
+        <w:t xml:space="preserve">Each </w:t>
+      </w:r>
+      <w:proofErr w:type="spellStart"/>
+      <w:r>
+        <w:rPr>
+          <w:rFonts w:ascii="Times New Roman" w:hAnsi="Times New Roman" w:cs="Times New Roman"/>
+        </w:rPr>
+        <w:t>Mult</w:t>
+      </w:r>
+      <w:proofErr w:type="spellEnd"/>
+      <w:r>
+        <w:rPr>
+          <w:rFonts w:ascii="Times New Roman" w:hAnsi="Times New Roman" w:cs="Times New Roman"/>
+        </w:rPr>
+        <w:t>-PEs includes four DSPs</w:t>
       </w:r>
       <w:r>
         <w:rPr>
@@ -12608,7 +12907,21 @@
         <w:rPr>
           <w:rFonts w:ascii="Times New Roman" w:hAnsi="Times New Roman" w:cs="Times New Roman"/>
         </w:rPr>
-        <w:t xml:space="preserve"> by adjusting the number of Mult-PE</w:t>
+        <w:t xml:space="preserve"> by adjusting the number of </w:t>
+      </w:r>
+      <w:proofErr w:type="spellStart"/>
+      <w:r>
+        <w:rPr>
+          <w:rFonts w:ascii="Times New Roman" w:hAnsi="Times New Roman" w:cs="Times New Roman"/>
+        </w:rPr>
+        <w:t>Mult</w:t>
+      </w:r>
+      <w:proofErr w:type="spellEnd"/>
+      <w:r>
+        <w:rPr>
+          <w:rFonts w:ascii="Times New Roman" w:hAnsi="Times New Roman" w:cs="Times New Roman"/>
+        </w:rPr>
+        <w:t>-PE</w:t>
       </w:r>
       <w:r>
         <w:rPr>
@@ -12632,7 +12945,21 @@
         <w:rPr>
           <w:rFonts w:ascii="Times New Roman" w:hAnsi="Times New Roman" w:cs="Times New Roman"/>
         </w:rPr>
-        <w:t>Results from parallel Mult-PEs are accumulated and buffered on channel direction as well.</w:t>
+        <w:t xml:space="preserve">Results from parallel </w:t>
+      </w:r>
+      <w:proofErr w:type="spellStart"/>
+      <w:r>
+        <w:rPr>
+          <w:rFonts w:ascii="Times New Roman" w:hAnsi="Times New Roman" w:cs="Times New Roman"/>
+        </w:rPr>
+        <w:t>Mult</w:t>
+      </w:r>
+      <w:proofErr w:type="spellEnd"/>
+      <w:r>
+        <w:rPr>
+          <w:rFonts w:ascii="Times New Roman" w:hAnsi="Times New Roman" w:cs="Times New Roman"/>
+        </w:rPr>
+        <w:t>-PEs are accumulated and buffered on channel direction as well.</w:t>
       </w:r>
       <w:r>
         <w:rPr>
@@ -12900,50 +13227,56 @@
         <w:rPr>
           <w:rFonts w:ascii="Times New Roman" w:hAnsi="Times New Roman" w:cs="Times New Roman"/>
         </w:rPr>
+        <w:t>sent</w:t>
+      </w:r>
+      <w:r>
+        <w:rPr>
+          <w:rFonts w:ascii="Times New Roman" w:hAnsi="Times New Roman" w:cs="Times New Roman"/>
+        </w:rPr>
+        <w:t xml:space="preserve"> from data-fetch</w:t>
+      </w:r>
+      <w:r>
+        <w:rPr>
+          <w:rFonts w:ascii="Times New Roman" w:hAnsi="Times New Roman" w:cs="Times New Roman"/>
+        </w:rPr>
+        <w:t xml:space="preserve"> to </w:t>
+      </w:r>
+      <w:r>
+        <w:rPr>
+          <w:rFonts w:ascii="Times New Roman" w:hAnsi="Times New Roman" w:cs="Times New Roman"/>
+        </w:rPr>
+        <w:t>feature hot storage</w:t>
+      </w:r>
+      <w:r>
+        <w:rPr>
+          <w:rFonts w:ascii="Times New Roman" w:hAnsi="Times New Roman" w:cs="Times New Roman"/>
+        </w:rPr>
+        <w:t xml:space="preserve"> as well</w:t>
+      </w:r>
+      <w:r>
+        <w:rPr>
+          <w:rFonts w:ascii="Times New Roman" w:hAnsi="Times New Roman" w:cs="Times New Roman"/>
+        </w:rPr>
+        <w:t>.</w:t>
+      </w:r>
+      <w:r>
+        <w:rPr>
+          <w:rFonts w:ascii="Times New Roman" w:hAnsi="Times New Roman" w:cs="Times New Roman"/>
+        </w:rPr>
+        <w:t xml:space="preserve"> </w:t>
+      </w:r>
+      <w:r>
+        <w:rPr>
+          <w:rFonts w:ascii="Times New Roman" w:hAnsi="Times New Roman" w:cs="Times New Roman"/>
+        </w:rPr>
+        <w:t xml:space="preserve">Based on mix-grained pruning method, </w:t>
+      </w:r>
+      <w:r>
+        <w:rPr>
+          <w:rFonts w:ascii="Times New Roman" w:hAnsi="Times New Roman" w:cs="Times New Roman"/>
+        </w:rPr>
         <w:lastRenderedPageBreak/>
-        <w:t>sent</w:t>
-      </w:r>
-      <w:r>
-        <w:rPr>
-          <w:rFonts w:ascii="Times New Roman" w:hAnsi="Times New Roman" w:cs="Times New Roman"/>
-        </w:rPr>
-        <w:t xml:space="preserve"> from data-fetch</w:t>
-      </w:r>
-      <w:r>
-        <w:rPr>
-          <w:rFonts w:ascii="Times New Roman" w:hAnsi="Times New Roman" w:cs="Times New Roman"/>
-        </w:rPr>
-        <w:t xml:space="preserve"> to </w:t>
-      </w:r>
-      <w:r>
-        <w:rPr>
-          <w:rFonts w:ascii="Times New Roman" w:hAnsi="Times New Roman" w:cs="Times New Roman"/>
-        </w:rPr>
-        <w:t>feature hot storage</w:t>
-      </w:r>
-      <w:r>
-        <w:rPr>
-          <w:rFonts w:ascii="Times New Roman" w:hAnsi="Times New Roman" w:cs="Times New Roman"/>
-        </w:rPr>
-        <w:t xml:space="preserve"> as well</w:t>
-      </w:r>
-      <w:r>
-        <w:rPr>
-          <w:rFonts w:ascii="Times New Roman" w:hAnsi="Times New Roman" w:cs="Times New Roman"/>
-        </w:rPr>
-        <w:t>.</w:t>
-      </w:r>
-      <w:r>
-        <w:rPr>
-          <w:rFonts w:ascii="Times New Roman" w:hAnsi="Times New Roman" w:cs="Times New Roman"/>
-        </w:rPr>
-        <w:t xml:space="preserve"> </w:t>
-      </w:r>
-      <w:r>
-        <w:rPr>
-          <w:rFonts w:ascii="Times New Roman" w:hAnsi="Times New Roman" w:cs="Times New Roman"/>
-        </w:rPr>
-        <w:t>Based on mix-grained pruning method, a weight-static</w:t>
+        <w:t>a weight-static</w:t>
       </w:r>
       <w:r>
         <w:rPr>
@@ -13101,7 +13434,43 @@
         <w:rPr>
           <w:rFonts w:ascii="Times New Roman" w:hAnsi="Times New Roman" w:cs="Times New Roman"/>
         </w:rPr>
-        <w:t xml:space="preserve"> sub-filters, thus, temporal convolutional parameters can fold into sub-filters format and then be stored in a recurrent mode.</w:t>
+        <w:t xml:space="preserve"> sub-filters</w:t>
+      </w:r>
+      <w:r>
+        <w:rPr>
+          <w:rFonts w:ascii="Times New Roman" w:hAnsi="Times New Roman" w:cs="Times New Roman"/>
+        </w:rPr>
+        <w:t>.</w:t>
+      </w:r>
+      <w:r>
+        <w:rPr>
+          <w:rFonts w:ascii="Times New Roman" w:hAnsi="Times New Roman" w:cs="Times New Roman"/>
+        </w:rPr>
+        <w:t xml:space="preserve"> </w:t>
+      </w:r>
+      <w:r>
+        <w:rPr>
+          <w:rFonts w:ascii="Times New Roman" w:hAnsi="Times New Roman" w:cs="Times New Roman"/>
+        </w:rPr>
+        <w:t>T</w:t>
+      </w:r>
+      <w:r>
+        <w:rPr>
+          <w:rFonts w:ascii="Times New Roman" w:hAnsi="Times New Roman" w:cs="Times New Roman"/>
+        </w:rPr>
+        <w:t xml:space="preserve">emporal convolutional parameters </w:t>
+      </w:r>
+      <w:r>
+        <w:rPr>
+          <w:rFonts w:ascii="Times New Roman" w:hAnsi="Times New Roman" w:cs="Times New Roman"/>
+        </w:rPr>
+        <w:t>are</w:t>
+      </w:r>
+      <w:r>
+        <w:rPr>
+          <w:rFonts w:ascii="Times New Roman" w:hAnsi="Times New Roman" w:cs="Times New Roman"/>
+        </w:rPr>
+        <w:t xml:space="preserve"> fold into sub-filters format and then stored in a recurrent mode.</w:t>
       </w:r>
       <w:r>
         <w:rPr>
@@ -13119,7 +13488,21 @@
         <w:rPr>
           <w:rFonts w:ascii="Times New Roman" w:hAnsi="Times New Roman" w:cs="Times New Roman"/>
         </w:rPr>
-        <w:t xml:space="preserve">computing units Dyn-MultPEs are put across input channel </w:t>
+        <w:t xml:space="preserve">computing units </w:t>
+      </w:r>
+      <w:proofErr w:type="spellStart"/>
+      <w:r>
+        <w:rPr>
+          <w:rFonts w:ascii="Times New Roman" w:hAnsi="Times New Roman" w:cs="Times New Roman"/>
+        </w:rPr>
+        <w:t>Dyn-MultPEs</w:t>
+      </w:r>
+      <w:proofErr w:type="spellEnd"/>
+      <w:r>
+        <w:rPr>
+          <w:rFonts w:ascii="Times New Roman" w:hAnsi="Times New Roman" w:cs="Times New Roman"/>
+        </w:rPr>
+        <w:t xml:space="preserve"> are put across input channel </w:t>
       </w:r>
       <w:r>
         <w:rPr>
@@ -13155,7 +13538,21 @@
         <w:rPr>
           <w:rFonts w:ascii="Times New Roman" w:hAnsi="Times New Roman" w:cs="Times New Roman"/>
         </w:rPr>
-        <w:t xml:space="preserve"> two reasons: i)</w:t>
+        <w:t xml:space="preserve"> two reasons: </w:t>
+      </w:r>
+      <w:proofErr w:type="spellStart"/>
+      <w:r>
+        <w:rPr>
+          <w:rFonts w:ascii="Times New Roman" w:hAnsi="Times New Roman" w:cs="Times New Roman"/>
+        </w:rPr>
+        <w:t>i</w:t>
+      </w:r>
+      <w:proofErr w:type="spellEnd"/>
+      <w:r>
+        <w:rPr>
+          <w:rFonts w:ascii="Times New Roman" w:hAnsi="Times New Roman" w:cs="Times New Roman"/>
+        </w:rPr>
+        <w:t>)</w:t>
       </w:r>
       <w:r>
         <w:rPr>
@@ -13299,30 +13696,44 @@
         <w:rPr>
           <w:rFonts w:ascii="Times New Roman" w:hAnsi="Times New Roman" w:cs="Times New Roman"/>
         </w:rPr>
-        <w:t xml:space="preserve"> taken by one Dyn-MultPE</w:t>
-      </w:r>
-      <w:r>
-        <w:rPr>
-          <w:rFonts w:ascii="Times New Roman" w:hAnsi="Times New Roman" w:cs="Times New Roman"/>
-        </w:rPr>
-        <w:t>,</w:t>
-      </w:r>
-      <w:r>
-        <w:rPr>
-          <w:rFonts w:ascii="Times New Roman" w:hAnsi="Times New Roman" w:cs="Times New Roman"/>
-        </w:rPr>
-        <w:t xml:space="preserve"> </w:t>
-      </w:r>
-      <w:r>
-        <w:rPr>
-          <w:rFonts w:ascii="Times New Roman" w:hAnsi="Times New Roman" w:cs="Times New Roman"/>
-        </w:rPr>
-        <w:t>with each function part handling one row of weight tensor.</w:t>
+        <w:t xml:space="preserve"> taken by one </w:t>
+      </w:r>
+      <w:proofErr w:type="spellStart"/>
+      <w:r>
+        <w:rPr>
+          <w:rFonts w:ascii="Times New Roman" w:hAnsi="Times New Roman" w:cs="Times New Roman"/>
+        </w:rPr>
+        <w:t>Dyn-MultPE</w:t>
+      </w:r>
+      <w:proofErr w:type="spellEnd"/>
+      <w:r>
+        <w:rPr>
+          <w:rFonts w:ascii="Times New Roman" w:hAnsi="Times New Roman" w:cs="Times New Roman"/>
+        </w:rPr>
+        <w:t xml:space="preserve"> </w:t>
       </w:r>
       <w:r>
         <w:rPr>
           <w:rFonts w:ascii="Times New Roman" w:hAnsi="Times New Roman" w:cs="Times New Roman" w:hint="eastAsia"/>
         </w:rPr>
+        <w:t>a</w:t>
+      </w:r>
+      <w:r>
+        <w:rPr>
+          <w:rFonts w:ascii="Times New Roman" w:hAnsi="Times New Roman" w:cs="Times New Roman"/>
+        </w:rPr>
+        <w:t xml:space="preserve">nd </w:t>
+      </w:r>
+      <w:r>
+        <w:rPr>
+          <w:rFonts w:ascii="Times New Roman" w:hAnsi="Times New Roman" w:cs="Times New Roman"/>
+        </w:rPr>
+        <w:t>each function part handling one row of weight tensor.</w:t>
+      </w:r>
+      <w:r>
+        <w:rPr>
+          <w:rFonts w:ascii="Times New Roman" w:hAnsi="Times New Roman" w:cs="Times New Roman" w:hint="eastAsia"/>
+        </w:rPr>
         <w:t xml:space="preserve"> </w:t>
       </w:r>
       <w:r>
@@ -13335,7 +13746,21 @@
         <w:rPr>
           <w:rFonts w:ascii="Times New Roman" w:hAnsi="Times New Roman" w:cs="Times New Roman"/>
         </w:rPr>
-        <w:t xml:space="preserve"> Dyn-MultPE only needs to </w:t>
+        <w:t xml:space="preserve"> </w:t>
+      </w:r>
+      <w:proofErr w:type="spellStart"/>
+      <w:r>
+        <w:rPr>
+          <w:rFonts w:ascii="Times New Roman" w:hAnsi="Times New Roman" w:cs="Times New Roman"/>
+        </w:rPr>
+        <w:t>Dyn-MultPE</w:t>
+      </w:r>
+      <w:proofErr w:type="spellEnd"/>
+      <w:r>
+        <w:rPr>
+          <w:rFonts w:ascii="Times New Roman" w:hAnsi="Times New Roman" w:cs="Times New Roman"/>
+        </w:rPr>
+        <w:t xml:space="preserve"> only needs to </w:t>
       </w:r>
       <w:r>
         <w:rPr>
@@ -13431,7 +13856,13 @@
         <w:rPr>
           <w:rFonts w:ascii="Times New Roman" w:hAnsi="Times New Roman" w:cs="Times New Roman"/>
         </w:rPr>
-        <w:t xml:space="preserve"> furthermore </w:t>
+        <w:t xml:space="preserve"> further</w:t>
+      </w:r>
+      <w:r>
+        <w:rPr>
+          <w:rFonts w:ascii="Times New Roman" w:hAnsi="Times New Roman" w:cs="Times New Roman"/>
+        </w:rPr>
+        <w:t xml:space="preserve"> </w:t>
       </w:r>
       <w:r>
         <w:rPr>
@@ -13679,7 +14110,21 @@
         <w:rPr>
           <w:rFonts w:ascii="Times New Roman" w:hAnsi="Times New Roman" w:cs="Times New Roman"/>
         </w:rPr>
-        <w:t xml:space="preserve"> is assigned to a Dyn-MultPE, which includes </w:t>
+        <w:t xml:space="preserve"> is assigned to a </w:t>
+      </w:r>
+      <w:proofErr w:type="spellStart"/>
+      <w:r>
+        <w:rPr>
+          <w:rFonts w:ascii="Times New Roman" w:hAnsi="Times New Roman" w:cs="Times New Roman"/>
+        </w:rPr>
+        <w:t>Dyn-MultPE</w:t>
+      </w:r>
+      <w:proofErr w:type="spellEnd"/>
+      <w:r>
+        <w:rPr>
+          <w:rFonts w:ascii="Times New Roman" w:hAnsi="Times New Roman" w:cs="Times New Roman"/>
+        </w:rPr>
+        <w:t xml:space="preserve">, which includes </w:t>
       </w:r>
       <w:r>
         <w:rPr>
@@ -13703,7 +14148,13 @@
         <w:rPr>
           <w:rFonts w:ascii="Times New Roman" w:hAnsi="Times New Roman" w:cs="Times New Roman"/>
         </w:rPr>
-        <w:t xml:space="preserve"> operantion</w:t>
+        <w:t xml:space="preserve"> </w:t>
+      </w:r>
+      <w:r>
+        <w:rPr>
+          <w:rFonts w:ascii="Times New Roman" w:hAnsi="Times New Roman" w:cs="Times New Roman"/>
+        </w:rPr>
+        <w:t>operation</w:t>
       </w:r>
       <w:r>
         <w:rPr>
@@ -13847,13 +14298,27 @@
         <w:rPr>
           <w:rFonts w:ascii="Times New Roman" w:hAnsi="Times New Roman" w:cs="Times New Roman"/>
         </w:rPr>
-        <w:t xml:space="preserve">Because multiplication in a Dyn-MultPE </w:t>
-      </w:r>
-      <w:r>
-        <w:rPr>
-          <w:rFonts w:ascii="Times New Roman" w:hAnsi="Times New Roman" w:cs="Times New Roman"/>
-        </w:rPr>
-        <w:t xml:space="preserve">represents computation inside one temporal filter, so the results are summed up and </w:t>
+        <w:t xml:space="preserve">Because multiplication in a </w:t>
+      </w:r>
+      <w:proofErr w:type="spellStart"/>
+      <w:r>
+        <w:rPr>
+          <w:rFonts w:ascii="Times New Roman" w:hAnsi="Times New Roman" w:cs="Times New Roman"/>
+        </w:rPr>
+        <w:t>Dyn-MultPE</w:t>
+      </w:r>
+      <w:proofErr w:type="spellEnd"/>
+      <w:r>
+        <w:rPr>
+          <w:rFonts w:ascii="Times New Roman" w:hAnsi="Times New Roman" w:cs="Times New Roman"/>
+        </w:rPr>
+        <w:t xml:space="preserve"> </w:t>
+      </w:r>
+      <w:r>
+        <w:rPr>
+          <w:rFonts w:ascii="Times New Roman" w:hAnsi="Times New Roman" w:cs="Times New Roman"/>
+        </w:rPr>
+        <w:t xml:space="preserve">represents computation inside one temporal filter, the results are summed up and </w:t>
       </w:r>
       <w:r>
         <w:rPr>
@@ -14152,38 +14617,38 @@
         <w:rPr>
           <w:rFonts w:ascii="Times New Roman" w:hAnsi="Times New Roman" w:cs="Times New Roman"/>
         </w:rPr>
-        <w:t xml:space="preserve"> motivation of our runtime </w:t>
+        <w:t xml:space="preserve"> motivation of our runtime sparse feature compress</w:t>
+      </w:r>
+      <w:r>
+        <w:rPr>
+          <w:rFonts w:ascii="Times New Roman" w:hAnsi="Times New Roman" w:cs="Times New Roman"/>
+        </w:rPr>
+        <w:t xml:space="preserve"> (RFC)</w:t>
+      </w:r>
+      <w:r>
+        <w:rPr>
+          <w:rFonts w:ascii="Times New Roman" w:hAnsi="Times New Roman" w:cs="Times New Roman"/>
+        </w:rPr>
+        <w:t xml:space="preserve"> is to decrease </w:t>
+      </w:r>
+      <w:r>
+        <w:rPr>
+          <w:rFonts w:ascii="Times New Roman" w:hAnsi="Times New Roman" w:cs="Times New Roman"/>
+        </w:rPr>
+        <w:t xml:space="preserve">on-chip </w:t>
+      </w:r>
+      <w:r>
+        <w:rPr>
+          <w:rFonts w:ascii="Times New Roman" w:hAnsi="Times New Roman" w:cs="Times New Roman"/>
+        </w:rPr>
+        <w:t xml:space="preserve">storage utilization by compacting </w:t>
       </w:r>
       <w:r>
         <w:rPr>
           <w:rFonts w:ascii="Times New Roman" w:hAnsi="Times New Roman" w:cs="Times New Roman"/>
         </w:rPr>
         <w:lastRenderedPageBreak/>
-        <w:t>sparse feature compress</w:t>
-      </w:r>
-      <w:r>
-        <w:rPr>
-          <w:rFonts w:ascii="Times New Roman" w:hAnsi="Times New Roman" w:cs="Times New Roman"/>
-        </w:rPr>
-        <w:t xml:space="preserve"> (RFC)</w:t>
-      </w:r>
-      <w:r>
-        <w:rPr>
-          <w:rFonts w:ascii="Times New Roman" w:hAnsi="Times New Roman" w:cs="Times New Roman"/>
-        </w:rPr>
-        <w:t xml:space="preserve"> is to decrease </w:t>
-      </w:r>
-      <w:r>
-        <w:rPr>
-          <w:rFonts w:ascii="Times New Roman" w:hAnsi="Times New Roman" w:cs="Times New Roman"/>
-        </w:rPr>
-        <w:t xml:space="preserve">on-chip </w:t>
-      </w:r>
-      <w:r>
-        <w:rPr>
-          <w:rFonts w:ascii="Times New Roman" w:hAnsi="Times New Roman" w:cs="Times New Roman"/>
-        </w:rPr>
-        <w:t xml:space="preserve">storage utilization by compacting zero </w:t>
+        <w:t xml:space="preserve">zero </w:t>
       </w:r>
       <w:r>
         <w:rPr>
@@ -14257,7 +14722,21 @@
         <w:rPr>
           <w:rFonts w:ascii="Times New Roman" w:hAnsi="Times New Roman" w:cs="Times New Roman"/>
         </w:rPr>
-        <w:t xml:space="preserve">cess is combined with ReLU </w:t>
+        <w:t xml:space="preserve">cess is combined with </w:t>
+      </w:r>
+      <w:proofErr w:type="spellStart"/>
+      <w:r>
+        <w:rPr>
+          <w:rFonts w:ascii="Times New Roman" w:hAnsi="Times New Roman" w:cs="Times New Roman"/>
+        </w:rPr>
+        <w:t>ReLU</w:t>
+      </w:r>
+      <w:proofErr w:type="spellEnd"/>
+      <w:r>
+        <w:rPr>
+          <w:rFonts w:ascii="Times New Roman" w:hAnsi="Times New Roman" w:cs="Times New Roman"/>
+        </w:rPr>
+        <w:t xml:space="preserve"> </w:t>
       </w:r>
       <w:r>
         <w:rPr>
@@ -14371,7 +14850,21 @@
         <w:rPr>
           <w:rFonts w:ascii="Times New Roman" w:hAnsi="Times New Roman" w:cs="Times New Roman"/>
         </w:rPr>
-        <w:t xml:space="preserve"> ReLU </w:t>
+        <w:t xml:space="preserve"> </w:t>
+      </w:r>
+      <w:proofErr w:type="spellStart"/>
+      <w:r>
+        <w:rPr>
+          <w:rFonts w:ascii="Times New Roman" w:hAnsi="Times New Roman" w:cs="Times New Roman"/>
+        </w:rPr>
+        <w:t>ReLU</w:t>
+      </w:r>
+      <w:proofErr w:type="spellEnd"/>
+      <w:r>
+        <w:rPr>
+          <w:rFonts w:ascii="Times New Roman" w:hAnsi="Times New Roman" w:cs="Times New Roman"/>
+        </w:rPr>
+        <w:t xml:space="preserve"> </w:t>
       </w:r>
       <w:r>
         <w:rPr>
@@ -14449,7 +14942,21 @@
         <w:rPr>
           <w:rFonts w:ascii="Times New Roman" w:hAnsi="Times New Roman" w:cs="Times New Roman"/>
         </w:rPr>
-        <w:t xml:space="preserve"> of ReLU results</w:t>
+        <w:t xml:space="preserve"> of </w:t>
+      </w:r>
+      <w:proofErr w:type="spellStart"/>
+      <w:r>
+        <w:rPr>
+          <w:rFonts w:ascii="Times New Roman" w:hAnsi="Times New Roman" w:cs="Times New Roman"/>
+        </w:rPr>
+        <w:t>ReLU</w:t>
+      </w:r>
+      <w:proofErr w:type="spellEnd"/>
+      <w:r>
+        <w:rPr>
+          <w:rFonts w:ascii="Times New Roman" w:hAnsi="Times New Roman" w:cs="Times New Roman"/>
+        </w:rPr>
+        <w:t xml:space="preserve"> results</w:t>
       </w:r>
       <w:r>
         <w:rPr>
@@ -14533,7 +15040,21 @@
         <w:rPr>
           <w:rFonts w:ascii="Times New Roman" w:hAnsi="Times New Roman" w:cs="Times New Roman"/>
         </w:rPr>
-        <w:t xml:space="preserve">code (mbhot) </w:t>
+        <w:t>code (</w:t>
+      </w:r>
+      <w:proofErr w:type="spellStart"/>
+      <w:r>
+        <w:rPr>
+          <w:rFonts w:ascii="Times New Roman" w:hAnsi="Times New Roman" w:cs="Times New Roman"/>
+        </w:rPr>
+        <w:t>mbhot</w:t>
+      </w:r>
+      <w:proofErr w:type="spellEnd"/>
+      <w:r>
+        <w:rPr>
+          <w:rFonts w:ascii="Times New Roman" w:hAnsi="Times New Roman" w:cs="Times New Roman"/>
+        </w:rPr>
+        <w:t xml:space="preserve">) </w:t>
       </w:r>
       <w:r>
         <w:rPr>
@@ -14577,6 +15098,7 @@
         </w:rPr>
         <w:t xml:space="preserve"> </w:t>
       </w:r>
+      <w:proofErr w:type="spellStart"/>
       <w:r>
         <w:rPr>
           <w:rFonts w:ascii="Times New Roman" w:hAnsi="Times New Roman" w:cs="Times New Roman"/>
@@ -14589,6 +15111,7 @@
         </w:rPr>
         <w:t>bhot</w:t>
       </w:r>
+      <w:proofErr w:type="spellEnd"/>
       <w:r>
         <w:rPr>
           <w:rFonts w:ascii="Times New Roman" w:hAnsi="Times New Roman" w:cs="Times New Roman"/>
@@ -14679,11 +15202,19 @@
         </w:rPr>
         <w:t xml:space="preserve">setting bank as the finest grain of </w:t>
       </w:r>
-      <w:r>
-        <w:rPr>
-          <w:rFonts w:ascii="Times New Roman" w:hAnsi="Times New Roman" w:cs="Times New Roman"/>
-        </w:rPr>
-        <w:t>ReLU and encoding process</w:t>
+      <w:proofErr w:type="spellStart"/>
+      <w:r>
+        <w:rPr>
+          <w:rFonts w:ascii="Times New Roman" w:hAnsi="Times New Roman" w:cs="Times New Roman"/>
+        </w:rPr>
+        <w:t>ReLU</w:t>
+      </w:r>
+      <w:proofErr w:type="spellEnd"/>
+      <w:r>
+        <w:rPr>
+          <w:rFonts w:ascii="Times New Roman" w:hAnsi="Times New Roman" w:cs="Times New Roman"/>
+        </w:rPr>
+        <w:t xml:space="preserve"> and encoding process</w:t>
       </w:r>
       <w:r>
         <w:rPr>
@@ -14943,23 +15474,39 @@
         </w:rPr>
         <w:t xml:space="preserve">, </w:t>
       </w:r>
+      <w:proofErr w:type="spellStart"/>
       <w:r>
         <w:rPr>
           <w:rFonts w:ascii="Times New Roman" w:hAnsi="Times New Roman" w:cs="Times New Roman"/>
         </w:rPr>
         <w:t>mbhot</w:t>
       </w:r>
-      <w:r>
-        <w:rPr>
-          <w:rFonts w:ascii="Times New Roman" w:hAnsi="Times New Roman" w:cs="Times New Roman"/>
-        </w:rPr>
-        <w:t xml:space="preserve"> </w:t>
-      </w:r>
-      <w:r>
-        <w:rPr>
-          <w:rFonts w:ascii="Times New Roman" w:hAnsi="Times New Roman" w:cs="Times New Roman"/>
-        </w:rPr>
-        <w:t xml:space="preserve">sends enabling signal to every mini-banks and related pt parts. </w:t>
+      <w:proofErr w:type="spellEnd"/>
+      <w:r>
+        <w:rPr>
+          <w:rFonts w:ascii="Times New Roman" w:hAnsi="Times New Roman" w:cs="Times New Roman"/>
+        </w:rPr>
+        <w:t xml:space="preserve"> </w:t>
+      </w:r>
+      <w:r>
+        <w:rPr>
+          <w:rFonts w:ascii="Times New Roman" w:hAnsi="Times New Roman" w:cs="Times New Roman"/>
+        </w:rPr>
+        <w:t xml:space="preserve">sends enabling signal to every mini-banks and related </w:t>
+      </w:r>
+      <w:proofErr w:type="spellStart"/>
+      <w:r>
+        <w:rPr>
+          <w:rFonts w:ascii="Times New Roman" w:hAnsi="Times New Roman" w:cs="Times New Roman"/>
+        </w:rPr>
+        <w:t>pt</w:t>
+      </w:r>
+      <w:proofErr w:type="spellEnd"/>
+      <w:r>
+        <w:rPr>
+          <w:rFonts w:ascii="Times New Roman" w:hAnsi="Times New Roman" w:cs="Times New Roman"/>
+        </w:rPr>
+        <w:t xml:space="preserve"> parts. </w:t>
       </w:r>
       <w:r>
         <w:rPr>
@@ -15013,7 +15560,21 @@
         <w:rPr>
           <w:rFonts w:ascii="Times New Roman" w:hAnsi="Times New Roman" w:cs="Times New Roman"/>
         </w:rPr>
-        <w:t xml:space="preserve"> the mbhot is 1100</w:t>
+        <w:t xml:space="preserve"> the </w:t>
+      </w:r>
+      <w:proofErr w:type="spellStart"/>
+      <w:r>
+        <w:rPr>
+          <w:rFonts w:ascii="Times New Roman" w:hAnsi="Times New Roman" w:cs="Times New Roman"/>
+        </w:rPr>
+        <w:t>mbhot</w:t>
+      </w:r>
+      <w:proofErr w:type="spellEnd"/>
+      <w:r>
+        <w:rPr>
+          <w:rFonts w:ascii="Times New Roman" w:hAnsi="Times New Roman" w:cs="Times New Roman"/>
+        </w:rPr>
+        <w:t xml:space="preserve"> is 1100</w:t>
       </w:r>
       <w:r>
         <w:rPr>
@@ -15061,13 +15622,41 @@
         <w:rPr>
           <w:rFonts w:ascii="Times New Roman" w:hAnsi="Times New Roman" w:cs="Times New Roman"/>
         </w:rPr>
-        <w:t xml:space="preserve">. Their pt will self-add after this data-writing. Other mini-banks </w:t>
-      </w:r>
-      <w:r>
-        <w:rPr>
-          <w:rFonts w:ascii="Times New Roman" w:hAnsi="Times New Roman" w:cs="Times New Roman"/>
-        </w:rPr>
-        <w:t xml:space="preserve">and their pt </w:t>
+        <w:t xml:space="preserve">. Their </w:t>
+      </w:r>
+      <w:proofErr w:type="spellStart"/>
+      <w:r>
+        <w:rPr>
+          <w:rFonts w:ascii="Times New Roman" w:hAnsi="Times New Roman" w:cs="Times New Roman"/>
+        </w:rPr>
+        <w:t>pt</w:t>
+      </w:r>
+      <w:proofErr w:type="spellEnd"/>
+      <w:r>
+        <w:rPr>
+          <w:rFonts w:ascii="Times New Roman" w:hAnsi="Times New Roman" w:cs="Times New Roman"/>
+        </w:rPr>
+        <w:t xml:space="preserve"> will self-add after this data-writing. Other mini-banks </w:t>
+      </w:r>
+      <w:r>
+        <w:rPr>
+          <w:rFonts w:ascii="Times New Roman" w:hAnsi="Times New Roman" w:cs="Times New Roman"/>
+        </w:rPr>
+        <w:t xml:space="preserve">and their </w:t>
+      </w:r>
+      <w:proofErr w:type="spellStart"/>
+      <w:r>
+        <w:rPr>
+          <w:rFonts w:ascii="Times New Roman" w:hAnsi="Times New Roman" w:cs="Times New Roman"/>
+        </w:rPr>
+        <w:t>pt</w:t>
+      </w:r>
+      <w:proofErr w:type="spellEnd"/>
+      <w:r>
+        <w:rPr>
+          <w:rFonts w:ascii="Times New Roman" w:hAnsi="Times New Roman" w:cs="Times New Roman"/>
+        </w:rPr>
+        <w:t xml:space="preserve"> </w:t>
       </w:r>
       <w:r>
         <w:rPr>
@@ -15085,56 +15674,64 @@
         <w:rPr>
           <w:rFonts w:ascii="Times New Roman" w:hAnsi="Times New Roman" w:cs="Times New Roman"/>
         </w:rPr>
-        <w:t xml:space="preserve">Similarly, when </w:t>
+        <w:t>Similarly, when we need to load data from bank storage</w:t>
+      </w:r>
+      <w:r>
+        <w:rPr>
+          <w:rFonts w:ascii="Times New Roman" w:hAnsi="Times New Roman" w:cs="Times New Roman"/>
+        </w:rPr>
+        <w:t xml:space="preserve"> in order</w:t>
+      </w:r>
+      <w:r>
+        <w:rPr>
+          <w:rFonts w:ascii="Times New Roman" w:hAnsi="Times New Roman" w:cs="Times New Roman"/>
+        </w:rPr>
+        <w:t xml:space="preserve">, </w:t>
+      </w:r>
+      <w:proofErr w:type="spellStart"/>
+      <w:r>
+        <w:rPr>
+          <w:rFonts w:ascii="Times New Roman" w:hAnsi="Times New Roman" w:cs="Times New Roman"/>
+        </w:rPr>
+        <w:t>mbhot</w:t>
+      </w:r>
+      <w:proofErr w:type="spellEnd"/>
+      <w:r>
+        <w:rPr>
+          <w:rFonts w:ascii="Times New Roman" w:hAnsi="Times New Roman" w:cs="Times New Roman"/>
+        </w:rPr>
+        <w:t xml:space="preserve"> </w:t>
+      </w:r>
+      <w:r>
+        <w:rPr>
+          <w:rFonts w:ascii="Times New Roman" w:hAnsi="Times New Roman" w:cs="Times New Roman"/>
+        </w:rPr>
+        <w:t xml:space="preserve">enables </w:t>
+      </w:r>
+      <w:r>
+        <w:rPr>
+          <w:rFonts w:ascii="Times New Roman" w:hAnsi="Times New Roman" w:cs="Times New Roman"/>
+        </w:rPr>
+        <w:t>functional</w:t>
+      </w:r>
+      <w:r>
+        <w:rPr>
+          <w:rFonts w:ascii="Times New Roman" w:hAnsi="Times New Roman" w:cs="Times New Roman"/>
+        </w:rPr>
+        <w:t xml:space="preserve"> </w:t>
+      </w:r>
+      <w:r>
+        <w:rPr>
+          <w:rFonts w:ascii="Times New Roman" w:hAnsi="Times New Roman" w:cs="Times New Roman"/>
+        </w:rPr>
+        <w:t xml:space="preserve">mini-banks </w:t>
       </w:r>
       <w:r>
         <w:rPr>
           <w:rFonts w:ascii="Times New Roman" w:hAnsi="Times New Roman" w:cs="Times New Roman"/>
         </w:rPr>
         <w:lastRenderedPageBreak/>
-        <w:t>we need to load data from bank storage</w:t>
-      </w:r>
-      <w:r>
-        <w:rPr>
-          <w:rFonts w:ascii="Times New Roman" w:hAnsi="Times New Roman" w:cs="Times New Roman"/>
-        </w:rPr>
-        <w:t xml:space="preserve"> in order</w:t>
-      </w:r>
-      <w:r>
-        <w:rPr>
-          <w:rFonts w:ascii="Times New Roman" w:hAnsi="Times New Roman" w:cs="Times New Roman"/>
-        </w:rPr>
-        <w:t xml:space="preserve">, </w:t>
-      </w:r>
-      <w:r>
-        <w:rPr>
-          <w:rFonts w:ascii="Times New Roman" w:hAnsi="Times New Roman" w:cs="Times New Roman"/>
-        </w:rPr>
-        <w:t xml:space="preserve">mbhot </w:t>
-      </w:r>
-      <w:r>
-        <w:rPr>
-          <w:rFonts w:ascii="Times New Roman" w:hAnsi="Times New Roman" w:cs="Times New Roman"/>
-        </w:rPr>
-        <w:t xml:space="preserve">enables </w:t>
-      </w:r>
-      <w:r>
-        <w:rPr>
-          <w:rFonts w:ascii="Times New Roman" w:hAnsi="Times New Roman" w:cs="Times New Roman"/>
-        </w:rPr>
-        <w:t>functional</w:t>
-      </w:r>
-      <w:r>
-        <w:rPr>
-          <w:rFonts w:ascii="Times New Roman" w:hAnsi="Times New Roman" w:cs="Times New Roman"/>
-        </w:rPr>
-        <w:t xml:space="preserve"> </w:t>
-      </w:r>
-      <w:r>
-        <w:rPr>
-          <w:rFonts w:ascii="Times New Roman" w:hAnsi="Times New Roman" w:cs="Times New Roman"/>
-        </w:rPr>
-        <w:t>mini-banks and pts</w:t>
+        <w:t>and pts</w:t>
       </w:r>
       <w:r>
         <w:rPr>
@@ -15184,7 +15781,7 @@
         <w:ind w:left="720"/>
         <w:jc w:val="left"/>
         <w:rPr>
-          <w:rFonts w:ascii="Times New Roman" w:hAnsi="Times New Roman" w:cs="Times New Roman" w:hint="eastAsia"/>
+          <w:rFonts w:ascii="Times New Roman" w:hAnsi="Times New Roman" w:cs="Times New Roman"/>
         </w:rPr>
       </w:pPr>
     </w:p>
@@ -15731,7 +16328,7 @@
         <w:ind w:left="720"/>
         <w:jc w:val="left"/>
         <w:rPr>
-          <w:rFonts w:ascii="Times New Roman" w:hAnsi="Times New Roman" w:cs="Times New Roman" w:hint="eastAsia"/>
+          <w:rFonts w:ascii="Times New Roman" w:hAnsi="Times New Roman" w:cs="Times New Roman"/>
         </w:rPr>
       </w:pPr>
       <w:r>
@@ -16055,6 +16652,515 @@
           <w:rFonts w:ascii="Times New Roman" w:hAnsi="Times New Roman" w:cs="Times New Roman"/>
         </w:rPr>
         <w:t xml:space="preserve">data finally is sent to feature-buffer and waits for computing. </w:t>
+      </w:r>
+    </w:p>
+    <w:p>
+      <w:pPr>
+        <w:jc w:val="left"/>
+        <w:rPr>
+          <w:rFonts w:ascii="Times New Roman" w:hAnsi="Times New Roman" w:cs="Times New Roman"/>
+          <w:b/>
+          <w:bCs/>
+        </w:rPr>
+      </w:pPr>
+    </w:p>
+    <w:p>
+      <w:pPr>
+        <w:pStyle w:val="a3"/>
+        <w:numPr>
+          <w:ilvl w:val="0"/>
+          <w:numId w:val="2"/>
+        </w:numPr>
+        <w:ind w:firstLineChars="0"/>
+        <w:jc w:val="left"/>
+        <w:rPr>
+          <w:rFonts w:ascii="Times New Roman" w:hAnsi="Times New Roman" w:cs="Times New Roman"/>
+        </w:rPr>
+      </w:pPr>
+      <w:r>
+        <w:rPr>
+          <w:rFonts w:ascii="Times New Roman" w:hAnsi="Times New Roman" w:cs="Times New Roman" w:hint="eastAsia"/>
+        </w:rPr>
+        <w:t>E</w:t>
+      </w:r>
+      <w:r>
+        <w:rPr>
+          <w:rFonts w:ascii="Times New Roman" w:hAnsi="Times New Roman" w:cs="Times New Roman"/>
+        </w:rPr>
+        <w:t>xperiment</w:t>
+      </w:r>
+      <w:r>
+        <w:rPr>
+          <w:rFonts w:ascii="Times New Roman" w:hAnsi="Times New Roman" w:cs="Times New Roman"/>
+        </w:rPr>
+        <w:t>s</w:t>
+      </w:r>
+    </w:p>
+    <w:p>
+      <w:pPr>
+        <w:pStyle w:val="a3"/>
+        <w:ind w:left="720" w:firstLineChars="0" w:firstLine="0"/>
+        <w:jc w:val="left"/>
+        <w:rPr>
+          <w:rFonts w:ascii="Times New Roman" w:hAnsi="Times New Roman" w:cs="Times New Roman"/>
+        </w:rPr>
+      </w:pPr>
+      <w:r>
+        <w:rPr>
+          <w:rFonts w:ascii="Times New Roman" w:hAnsi="Times New Roman" w:cs="Times New Roman" w:hint="eastAsia"/>
+        </w:rPr>
+        <w:t>I</w:t>
+      </w:r>
+      <w:r>
+        <w:rPr>
+          <w:rFonts w:ascii="Times New Roman" w:hAnsi="Times New Roman" w:cs="Times New Roman"/>
+        </w:rPr>
+        <w:t xml:space="preserve">n this section, we evaluate our design on both software and hardware </w:t>
+      </w:r>
+      <w:r>
+        <w:rPr>
+          <w:rFonts w:ascii="Times New Roman" w:hAnsi="Times New Roman" w:cs="Times New Roman"/>
+        </w:rPr>
+        <w:t xml:space="preserve">view. </w:t>
+      </w:r>
+      <w:r>
+        <w:rPr>
+          <w:rFonts w:ascii="Times New Roman" w:hAnsi="Times New Roman" w:cs="Times New Roman"/>
+        </w:rPr>
+        <w:t xml:space="preserve">Our pruning method is explored on one NVIDIA V100 GPU using </w:t>
+      </w:r>
+      <w:proofErr w:type="spellStart"/>
+      <w:r>
+        <w:rPr>
+          <w:rFonts w:ascii="Times New Roman" w:hAnsi="Times New Roman" w:cs="Times New Roman"/>
+        </w:rPr>
+        <w:t>PyTorch</w:t>
+      </w:r>
+      <w:proofErr w:type="spellEnd"/>
+      <w:r>
+        <w:rPr>
+          <w:rFonts w:ascii="Times New Roman" w:hAnsi="Times New Roman" w:cs="Times New Roman"/>
+        </w:rPr>
+        <w:t xml:space="preserve">, and accelerator architecture is implemented on Xilinx XCKU-115 with </w:t>
+      </w:r>
+      <w:proofErr w:type="spellStart"/>
+      <w:r>
+        <w:rPr>
+          <w:rFonts w:ascii="Times New Roman" w:hAnsi="Times New Roman" w:cs="Times New Roman"/>
+        </w:rPr>
+        <w:t>Vivado</w:t>
+      </w:r>
+      <w:proofErr w:type="spellEnd"/>
+      <w:r>
+        <w:rPr>
+          <w:rFonts w:ascii="Times New Roman" w:hAnsi="Times New Roman" w:cs="Times New Roman"/>
+        </w:rPr>
+        <w:t xml:space="preserve"> 2018.3 IDE.</w:t>
+      </w:r>
+    </w:p>
+    <w:p>
+      <w:pPr>
+        <w:pStyle w:val="a3"/>
+        <w:ind w:left="720" w:firstLineChars="0" w:firstLine="0"/>
+        <w:jc w:val="left"/>
+        <w:rPr>
+          <w:rFonts w:ascii="Times New Roman" w:hAnsi="Times New Roman" w:cs="Times New Roman"/>
+        </w:rPr>
+      </w:pPr>
+    </w:p>
+    <w:p>
+      <w:pPr>
+        <w:pStyle w:val="a3"/>
+        <w:numPr>
+          <w:ilvl w:val="0"/>
+          <w:numId w:val="10"/>
+        </w:numPr>
+        <w:ind w:firstLineChars="0"/>
+        <w:jc w:val="left"/>
+        <w:rPr>
+          <w:rFonts w:ascii="Times New Roman" w:hAnsi="Times New Roman" w:cs="Times New Roman"/>
+        </w:rPr>
+      </w:pPr>
+      <w:r>
+        <w:rPr>
+          <w:rFonts w:ascii="Times New Roman" w:hAnsi="Times New Roman" w:cs="Times New Roman"/>
+        </w:rPr>
+        <w:t xml:space="preserve">Validations on </w:t>
+      </w:r>
+      <w:r>
+        <w:rPr>
+          <w:rFonts w:ascii="Times New Roman" w:hAnsi="Times New Roman" w:cs="Times New Roman"/>
+        </w:rPr>
+        <w:t>hybrid pruning method</w:t>
+      </w:r>
+    </w:p>
+    <w:p>
+      <w:pPr>
+        <w:ind w:left="720"/>
+        <w:jc w:val="left"/>
+        <w:rPr>
+          <w:rFonts w:ascii="Times New Roman" w:hAnsi="Times New Roman" w:cs="Times New Roman"/>
+        </w:rPr>
+      </w:pPr>
+      <w:r>
+        <w:rPr>
+          <w:rFonts w:ascii="Times New Roman" w:hAnsi="Times New Roman" w:cs="Times New Roman"/>
+        </w:rPr>
+        <w:t>T</w:t>
+      </w:r>
+      <w:r>
+        <w:rPr>
+          <w:rFonts w:ascii="Times New Roman" w:hAnsi="Times New Roman" w:cs="Times New Roman"/>
+        </w:rPr>
+        <w:t xml:space="preserve">he proposed hybrid pruning method on 2s-AGCN model is compared with unstructured pruning and structured pruning. We also explore different pruning details’ impact on accuracy, for example various fine-grained pruning schemes and channel-dropping modes in data reorganization phases. </w:t>
+      </w:r>
+    </w:p>
+    <w:p>
+      <w:pPr>
+        <w:ind w:left="720"/>
+        <w:jc w:val="left"/>
+        <w:rPr>
+          <w:rFonts w:ascii="Times New Roman" w:hAnsi="Times New Roman" w:cs="Times New Roman"/>
+        </w:rPr>
+      </w:pPr>
+    </w:p>
+    <w:p>
+      <w:pPr>
+        <w:ind w:left="720"/>
+        <w:jc w:val="left"/>
+        <w:rPr>
+          <w:rFonts w:ascii="Times New Roman" w:hAnsi="Times New Roman" w:cs="Times New Roman" w:hint="eastAsia"/>
+        </w:rPr>
+      </w:pPr>
+      <w:r>
+        <w:rPr>
+          <w:rFonts w:ascii="Times New Roman" w:hAnsi="Times New Roman" w:cs="Times New Roman"/>
+          <w:i/>
+          <w:iCs/>
+        </w:rPr>
+        <w:t>Comparison</w:t>
+      </w:r>
+      <w:r>
+        <w:rPr>
+          <w:rFonts w:ascii="Times New Roman" w:hAnsi="Times New Roman" w:cs="Times New Roman"/>
+        </w:rPr>
+        <w:t xml:space="preserve">: </w:t>
+      </w:r>
+      <w:r>
+        <w:rPr>
+          <w:rFonts w:ascii="Times New Roman" w:hAnsi="Times New Roman" w:cs="Times New Roman"/>
+        </w:rPr>
+        <w:t xml:space="preserve">Fig. 8 </w:t>
+      </w:r>
+      <w:r>
+        <w:rPr>
+          <w:rFonts w:ascii="Times New Roman" w:hAnsi="Times New Roman" w:cs="Times New Roman"/>
+        </w:rPr>
+        <w:t>illu</w:t>
+      </w:r>
+      <w:r>
+        <w:rPr>
+          <w:rFonts w:ascii="Times New Roman" w:hAnsi="Times New Roman" w:cs="Times New Roman"/>
+        </w:rPr>
+        <w:t>strates the compar</w:t>
+      </w:r>
+      <w:r>
+        <w:rPr>
+          <w:rFonts w:ascii="Times New Roman" w:hAnsi="Times New Roman" w:cs="Times New Roman"/>
+        </w:rPr>
+        <w:t xml:space="preserve">ison </w:t>
+      </w:r>
+      <w:r>
+        <w:rPr>
+          <w:rFonts w:ascii="Times New Roman" w:hAnsi="Times New Roman" w:cs="Times New Roman"/>
+        </w:rPr>
+        <w:t xml:space="preserve">results </w:t>
+      </w:r>
+      <w:r>
+        <w:rPr>
+          <w:rFonts w:ascii="Times New Roman" w:hAnsi="Times New Roman" w:cs="Times New Roman"/>
+        </w:rPr>
+        <w:t xml:space="preserve">between our hybrid pruning methods and </w:t>
+      </w:r>
+      <w:r>
+        <w:rPr>
+          <w:rFonts w:ascii="Times New Roman" w:hAnsi="Times New Roman" w:cs="Times New Roman"/>
+        </w:rPr>
+        <w:t xml:space="preserve">conventional </w:t>
+      </w:r>
+      <w:r>
+        <w:rPr>
+          <w:rFonts w:ascii="Times New Roman" w:hAnsi="Times New Roman" w:cs="Times New Roman"/>
+        </w:rPr>
+        <w:t>unstructured</w:t>
+      </w:r>
+      <w:r>
+        <w:rPr>
+          <w:rFonts w:ascii="Times New Roman" w:hAnsi="Times New Roman" w:cs="Times New Roman"/>
+        </w:rPr>
+        <w:t xml:space="preserve"> pruning. </w:t>
+      </w:r>
+      <w:r>
+        <w:rPr>
+          <w:rFonts w:ascii="Times New Roman" w:hAnsi="Times New Roman" w:cs="Times New Roman"/>
+        </w:rPr>
+        <w:t xml:space="preserve">With same parameters reduction rate, our method </w:t>
+      </w:r>
+      <w:r>
+        <w:rPr>
+          <w:rFonts w:ascii="Times New Roman" w:hAnsi="Times New Roman" w:cs="Times New Roman"/>
+        </w:rPr>
+        <w:t xml:space="preserve">achieves better accuracy performance in most cases. </w:t>
+      </w:r>
+      <w:r>
+        <w:rPr>
+          <w:rFonts w:ascii="Times New Roman" w:hAnsi="Times New Roman" w:cs="Times New Roman"/>
+        </w:rPr>
+        <w:t>We appl</w:t>
+      </w:r>
+      <w:r>
+        <w:rPr>
+          <w:rFonts w:ascii="Times New Roman" w:hAnsi="Times New Roman" w:cs="Times New Roman"/>
+        </w:rPr>
+        <w:t>y</w:t>
+      </w:r>
+      <w:r>
+        <w:rPr>
+          <w:rFonts w:ascii="Times New Roman" w:hAnsi="Times New Roman" w:cs="Times New Roman"/>
+        </w:rPr>
+        <w:t xml:space="preserve"> 16bit quantization </w:t>
+      </w:r>
+      <w:r>
+        <w:rPr>
+          <w:rFonts w:ascii="Times New Roman" w:hAnsi="Times New Roman" w:cs="Times New Roman"/>
+        </w:rPr>
+        <w:lastRenderedPageBreak/>
+        <w:t>on our pruned models</w:t>
+      </w:r>
+      <w:r>
+        <w:rPr>
+          <w:rFonts w:ascii="Times New Roman" w:hAnsi="Times New Roman" w:cs="Times New Roman"/>
+        </w:rPr>
+        <w:t xml:space="preserve">. With </w:t>
+      </w:r>
+      <w:r>
+        <w:rPr>
+          <w:rFonts w:ascii="Times New Roman" w:hAnsi="Times New Roman" w:cs="Times New Roman"/>
+        </w:rPr>
+        <w:t>negligible accuracy loss</w:t>
+      </w:r>
+      <w:r>
+        <w:rPr>
+          <w:rFonts w:ascii="Times New Roman" w:hAnsi="Times New Roman" w:cs="Times New Roman"/>
+        </w:rPr>
+        <w:t>, float data is transformed into 16bit fix-point format, where</w:t>
+      </w:r>
+      <w:r>
+        <w:rPr>
+          <w:rFonts w:ascii="Times New Roman" w:hAnsi="Times New Roman" w:cs="Times New Roman"/>
+        </w:rPr>
+        <w:t xml:space="preserve"> eight bits are allocated to decimal part and eight to integer part. </w:t>
+      </w:r>
+      <w:r>
+        <w:rPr>
+          <w:rFonts w:ascii="Times New Roman" w:hAnsi="Times New Roman" w:cs="Times New Roman"/>
+        </w:rPr>
+        <w:t xml:space="preserve">To further accelerate the proposed application-specific system, </w:t>
+      </w:r>
+      <w:r>
+        <w:rPr>
+          <w:rFonts w:ascii="Times New Roman" w:hAnsi="Times New Roman" w:cs="Times New Roman"/>
+        </w:rPr>
+        <w:t xml:space="preserve">half of </w:t>
+      </w:r>
+      <w:r>
+        <w:rPr>
+          <w:rFonts w:ascii="Times New Roman" w:hAnsi="Times New Roman" w:cs="Times New Roman"/>
+        </w:rPr>
+        <w:t>input</w:t>
+      </w:r>
+      <w:r>
+        <w:rPr>
+          <w:rFonts w:ascii="Times New Roman" w:hAnsi="Times New Roman" w:cs="Times New Roman"/>
+        </w:rPr>
+        <w:t xml:space="preserve"> skeleton vectors</w:t>
+      </w:r>
+      <w:r>
+        <w:rPr>
+          <w:rFonts w:ascii="Times New Roman" w:hAnsi="Times New Roman" w:cs="Times New Roman"/>
+        </w:rPr>
+        <w:t xml:space="preserve"> is skipped. </w:t>
+      </w:r>
+      <w:r>
+        <w:rPr>
+          <w:rFonts w:ascii="Times New Roman" w:hAnsi="Times New Roman" w:cs="Times New Roman"/>
+        </w:rPr>
+        <w:t xml:space="preserve">Although input-skip method </w:t>
+      </w:r>
+      <w:r>
+        <w:rPr>
+          <w:rFonts w:ascii="Times New Roman" w:hAnsi="Times New Roman" w:cs="Times New Roman"/>
+        </w:rPr>
+        <w:t>leads to</w:t>
+      </w:r>
+      <w:r>
+        <w:rPr>
+          <w:rFonts w:ascii="Times New Roman" w:hAnsi="Times New Roman" w:cs="Times New Roman"/>
+        </w:rPr>
+        <w:t xml:space="preserve"> decreasing on prediction accuracy, </w:t>
+      </w:r>
+      <w:r>
+        <w:rPr>
+          <w:rFonts w:ascii="Times New Roman" w:hAnsi="Times New Roman" w:cs="Times New Roman"/>
+        </w:rPr>
+        <w:t xml:space="preserve">it brings 50% reduction on total computation. Besides, the input-skip model with 86% compress ration </w:t>
+      </w:r>
+      <w:r>
+        <w:rPr>
+          <w:rFonts w:ascii="Times New Roman" w:hAnsi="Times New Roman" w:cs="Times New Roman"/>
+        </w:rPr>
+        <w:t xml:space="preserve">still keeps the accuracy no less than original model, so it is worthwhile to </w:t>
+      </w:r>
+      <w:r>
+        <w:rPr>
+          <w:rFonts w:ascii="Times New Roman" w:hAnsi="Times New Roman" w:cs="Times New Roman"/>
+        </w:rPr>
+        <w:t>choose this model as our accelerating target</w:t>
+      </w:r>
+      <w:r>
+        <w:rPr>
+          <w:rFonts w:ascii="Times New Roman" w:hAnsi="Times New Roman" w:cs="Times New Roman"/>
+        </w:rPr>
+        <w:t>.</w:t>
+      </w:r>
+    </w:p>
+    <w:p>
+      <w:pPr>
+        <w:ind w:left="720"/>
+        <w:jc w:val="left"/>
+        <w:rPr>
+          <w:rFonts w:ascii="Times New Roman" w:hAnsi="Times New Roman" w:cs="Times New Roman"/>
+        </w:rPr>
+      </w:pPr>
+      <w:r>
+        <w:rPr>
+          <w:rFonts w:ascii="Times New Roman" w:hAnsi="Times New Roman" w:cs="Times New Roman"/>
+          <w:noProof/>
+        </w:rPr>
+        <w:drawing>
+          <wp:inline distT="0" distB="0" distL="0" distR="0" wp14:anchorId="18FD0271" wp14:editId="791D0444">
+            <wp:extent cx="3442761" cy="3087585"/>
+            <wp:effectExtent l="0" t="0" r="5715" b="0"/>
+            <wp:docPr id="16" name="图片 16"/>
+            <wp:cNvGraphicFramePr>
+              <a:graphicFrameLocks xmlns:a="http://schemas.openxmlformats.org/drawingml/2006/main" noChangeAspect="1"/>
+            </wp:cNvGraphicFramePr>
+            <a:graphic xmlns:a="http://schemas.openxmlformats.org/drawingml/2006/main">
+              <a:graphicData uri="http://schemas.openxmlformats.org/drawingml/2006/picture">
+                <pic:pic xmlns:pic="http://schemas.openxmlformats.org/drawingml/2006/picture">
+                  <pic:nvPicPr>
+                    <pic:cNvPr id="0" name="Picture 4"/>
+                    <pic:cNvPicPr>
+                      <a:picLocks noChangeAspect="1" noChangeArrowheads="1"/>
+                    </pic:cNvPicPr>
+                  </pic:nvPicPr>
+                  <pic:blipFill>
+                    <a:blip r:embed="rId16" cstate="print">
+                      <a:extLst>
+                        <a:ext uri="{28A0092B-C50C-407E-A947-70E740481C1C}">
+                          <a14:useLocalDpi xmlns:a14="http://schemas.microsoft.com/office/drawing/2010/main" val="0"/>
+                        </a:ext>
+                      </a:extLst>
+                    </a:blip>
+                    <a:srcRect/>
+                    <a:stretch>
+                      <a:fillRect/>
+                    </a:stretch>
+                  </pic:blipFill>
+                  <pic:spPr bwMode="auto">
+                    <a:xfrm>
+                      <a:off x="0" y="0"/>
+                      <a:ext cx="3456046" cy="3099499"/>
+                    </a:xfrm>
+                    <a:prstGeom prst="rect">
+                      <a:avLst/>
+                    </a:prstGeom>
+                    <a:noFill/>
+                  </pic:spPr>
+                </pic:pic>
+              </a:graphicData>
+            </a:graphic>
+          </wp:inline>
+        </w:drawing>
+      </w:r>
+    </w:p>
+    <w:p>
+      <w:pPr>
+        <w:ind w:left="720"/>
+        <w:jc w:val="left"/>
+        <w:rPr>
+          <w:rFonts w:ascii="Times New Roman" w:hAnsi="Times New Roman" w:cs="Times New Roman"/>
+        </w:rPr>
+      </w:pPr>
+      <w:r>
+        <w:rPr>
+          <w:rFonts w:ascii="Times New Roman" w:hAnsi="Times New Roman" w:cs="Times New Roman" w:hint="eastAsia"/>
+        </w:rPr>
+        <w:t>Figure</w:t>
+      </w:r>
+      <w:r>
+        <w:rPr>
+          <w:rFonts w:ascii="Times New Roman" w:hAnsi="Times New Roman" w:cs="Times New Roman"/>
+        </w:rPr>
+        <w:t xml:space="preserve"> 8. </w:t>
+      </w:r>
+      <w:r>
+        <w:rPr>
+          <w:rFonts w:ascii="Times New Roman" w:hAnsi="Times New Roman" w:cs="Times New Roman"/>
+        </w:rPr>
+        <w:t>Comparison results with unstructured pruning.</w:t>
+      </w:r>
+    </w:p>
+    <w:p>
+      <w:pPr>
+        <w:ind w:left="720"/>
+        <w:jc w:val="left"/>
+        <w:rPr>
+          <w:rFonts w:ascii="Times New Roman" w:hAnsi="Times New Roman" w:cs="Times New Roman"/>
+        </w:rPr>
+      </w:pPr>
+    </w:p>
+    <w:p>
+      <w:pPr>
+        <w:ind w:left="720"/>
+        <w:jc w:val="left"/>
+        <w:rPr>
+          <w:rFonts w:ascii="Times New Roman" w:hAnsi="Times New Roman" w:cs="Times New Roman" w:hint="eastAsia"/>
+        </w:rPr>
+      </w:pPr>
+      <w:r>
+        <w:rPr>
+          <w:rFonts w:ascii="Times New Roman" w:hAnsi="Times New Roman" w:cs="Times New Roman" w:hint="eastAsia"/>
+        </w:rPr>
+        <w:t>E</w:t>
+      </w:r>
+      <w:r>
+        <w:rPr>
+          <w:rFonts w:ascii="Times New Roman" w:hAnsi="Times New Roman" w:cs="Times New Roman"/>
+        </w:rPr>
+        <w:t>xplor</w:t>
+      </w:r>
+      <w:r>
+        <w:rPr>
+          <w:rFonts w:ascii="Times New Roman" w:hAnsi="Times New Roman" w:cs="Times New Roman"/>
+        </w:rPr>
+        <w:t>a</w:t>
+      </w:r>
+      <w:r>
+        <w:rPr>
+          <w:rFonts w:ascii="Times New Roman" w:hAnsi="Times New Roman" w:cs="Times New Roman"/>
+        </w:rPr>
+        <w:t xml:space="preserve">tion: </w:t>
       </w:r>
     </w:p>
     <w:sectPr>
@@ -16820,6 +17926,95 @@
     </w:lvl>
   </w:abstractNum>
   <w:abstractNum w:abstractNumId="8" w15:restartNumberingAfterBreak="0">
+    <w:nsid w:val="5D623E7D"/>
+    <w:multiLevelType w:val="hybridMultilevel"/>
+    <w:tmpl w:val="16C61D06"/>
+    <w:lvl w:ilvl="0" w:tplc="13643942">
+      <w:start w:val="1"/>
+      <w:numFmt w:val="upperLetter"/>
+      <w:lvlText w:val="%1."/>
+      <w:lvlJc w:val="left"/>
+      <w:pPr>
+        <w:ind w:left="1080" w:hanging="360"/>
+      </w:pPr>
+      <w:rPr>
+        <w:rFonts w:hint="default"/>
+      </w:rPr>
+    </w:lvl>
+    <w:lvl w:ilvl="1" w:tplc="04090019" w:tentative="1">
+      <w:start w:val="1"/>
+      <w:numFmt w:val="lowerLetter"/>
+      <w:lvlText w:val="%2)"/>
+      <w:lvlJc w:val="left"/>
+      <w:pPr>
+        <w:ind w:left="1560" w:hanging="420"/>
+      </w:pPr>
+    </w:lvl>
+    <w:lvl w:ilvl="2" w:tplc="0409001B" w:tentative="1">
+      <w:start w:val="1"/>
+      <w:numFmt w:val="lowerRoman"/>
+      <w:lvlText w:val="%3."/>
+      <w:lvlJc w:val="right"/>
+      <w:pPr>
+        <w:ind w:left="1980" w:hanging="420"/>
+      </w:pPr>
+    </w:lvl>
+    <w:lvl w:ilvl="3" w:tplc="0409000F" w:tentative="1">
+      <w:start w:val="1"/>
+      <w:numFmt w:val="decimal"/>
+      <w:lvlText w:val="%4."/>
+      <w:lvlJc w:val="left"/>
+      <w:pPr>
+        <w:ind w:left="2400" w:hanging="420"/>
+      </w:pPr>
+    </w:lvl>
+    <w:lvl w:ilvl="4" w:tplc="04090019" w:tentative="1">
+      <w:start w:val="1"/>
+      <w:numFmt w:val="lowerLetter"/>
+      <w:lvlText w:val="%5)"/>
+      <w:lvlJc w:val="left"/>
+      <w:pPr>
+        <w:ind w:left="2820" w:hanging="420"/>
+      </w:pPr>
+    </w:lvl>
+    <w:lvl w:ilvl="5" w:tplc="0409001B" w:tentative="1">
+      <w:start w:val="1"/>
+      <w:numFmt w:val="lowerRoman"/>
+      <w:lvlText w:val="%6."/>
+      <w:lvlJc w:val="right"/>
+      <w:pPr>
+        <w:ind w:left="3240" w:hanging="420"/>
+      </w:pPr>
+    </w:lvl>
+    <w:lvl w:ilvl="6" w:tplc="0409000F" w:tentative="1">
+      <w:start w:val="1"/>
+      <w:numFmt w:val="decimal"/>
+      <w:lvlText w:val="%7."/>
+      <w:lvlJc w:val="left"/>
+      <w:pPr>
+        <w:ind w:left="3660" w:hanging="420"/>
+      </w:pPr>
+    </w:lvl>
+    <w:lvl w:ilvl="7" w:tplc="04090019" w:tentative="1">
+      <w:start w:val="1"/>
+      <w:numFmt w:val="lowerLetter"/>
+      <w:lvlText w:val="%8)"/>
+      <w:lvlJc w:val="left"/>
+      <w:pPr>
+        <w:ind w:left="4080" w:hanging="420"/>
+      </w:pPr>
+    </w:lvl>
+    <w:lvl w:ilvl="8" w:tplc="0409001B" w:tentative="1">
+      <w:start w:val="1"/>
+      <w:numFmt w:val="lowerRoman"/>
+      <w:lvlText w:val="%9."/>
+      <w:lvlJc w:val="right"/>
+      <w:pPr>
+        <w:ind w:left="4500" w:hanging="420"/>
+      </w:pPr>
+    </w:lvl>
+  </w:abstractNum>
+  <w:abstractNum w:abstractNumId="9" w15:restartNumberingAfterBreak="0">
     <w:nsid w:val="790B7EE9"/>
     <w:multiLevelType w:val="multilevel"/>
     <w:tmpl w:val="E3D86D1E"/>
@@ -16944,7 +18139,7 @@
     <w:abstractNumId w:val="2"/>
   </w:num>
   <w:num w:numId="2">
-    <w:abstractNumId w:val="8"/>
+    <w:abstractNumId w:val="9"/>
   </w:num>
   <w:num w:numId="3">
     <w:abstractNumId w:val="0"/>
@@ -16966,6 +18161,9 @@
   </w:num>
   <w:num w:numId="9">
     <w:abstractNumId w:val="6"/>
+  </w:num>
+  <w:num w:numId="10">
+    <w:abstractNumId w:val="8"/>
   </w:num>
 </w:numbering>
 </file>

--- a/FILE/FGCN.docx
+++ b/FILE/FGCN.docx
@@ -13,7 +13,6 @@
       <w:r>
         <w:t>FC-</w:t>
       </w:r>
-      <w:proofErr w:type="spellStart"/>
       <w:r>
         <w:t>Hy</w:t>
       </w:r>
@@ -21,11 +20,7 @@
         <w:t>P</w:t>
       </w:r>
       <w:r>
-        <w:t>GCN</w:t>
-      </w:r>
-      <w:proofErr w:type="spellEnd"/>
-      <w:r>
-        <w:t xml:space="preserve">: </w:t>
+        <w:t xml:space="preserve">GCN: </w:t>
       </w:r>
       <w:r>
         <w:rPr>
@@ -1021,14 +1016,12 @@
         </w:rPr>
         <w:t xml:space="preserve"> and </w:t>
       </w:r>
-      <w:proofErr w:type="spellStart"/>
       <w:r>
         <w:rPr>
           <w:rFonts w:ascii="Times New Roman" w:hAnsi="Times New Roman" w:cs="Times New Roman"/>
         </w:rPr>
         <w:t>sparsification</w:t>
       </w:r>
-      <w:proofErr w:type="spellEnd"/>
       <w:r>
         <w:rPr>
           <w:rFonts w:ascii="Times New Roman" w:hAnsi="Times New Roman" w:cs="Times New Roman"/>
@@ -1173,14 +1166,12 @@
         </w:rPr>
         <w:t xml:space="preserve">GCNs’ </w:t>
       </w:r>
-      <w:proofErr w:type="spellStart"/>
       <w:r>
         <w:rPr>
           <w:rFonts w:ascii="Times New Roman" w:hAnsi="Times New Roman" w:cs="Times New Roman"/>
         </w:rPr>
         <w:t>sparsification</w:t>
       </w:r>
-      <w:proofErr w:type="spellEnd"/>
       <w:r>
         <w:rPr>
           <w:rFonts w:ascii="Times New Roman" w:hAnsi="Times New Roman" w:cs="Times New Roman"/>
@@ -1253,19 +1244,11 @@
         </w:rPr>
         <w:t xml:space="preserve"> reasons. (</w:t>
       </w:r>
-      <w:proofErr w:type="spellStart"/>
       <w:r>
         <w:rPr>
           <w:rFonts w:ascii="Times New Roman" w:hAnsi="Times New Roman" w:cs="Times New Roman" w:hint="eastAsia"/>
         </w:rPr>
-        <w:t>i</w:t>
-      </w:r>
-      <w:proofErr w:type="spellEnd"/>
-      <w:r>
-        <w:rPr>
-          <w:rFonts w:ascii="Times New Roman" w:hAnsi="Times New Roman" w:cs="Times New Roman" w:hint="eastAsia"/>
-        </w:rPr>
-        <w:t>)</w:t>
+        <w:t>i)</w:t>
       </w:r>
       <w:r>
         <w:rPr>
@@ -1581,19 +1564,11 @@
         </w:rPr>
         <w:t xml:space="preserve"> </w:t>
       </w:r>
-      <w:proofErr w:type="spellStart"/>
-      <w:r>
-        <w:rPr>
-          <w:rFonts w:ascii="Times New Roman" w:hAnsi="Times New Roman" w:cs="Times New Roman"/>
-        </w:rPr>
-        <w:t>sparsification</w:t>
-      </w:r>
-      <w:proofErr w:type="spellEnd"/>
-      <w:r>
-        <w:rPr>
-          <w:rFonts w:ascii="Times New Roman" w:hAnsi="Times New Roman" w:cs="Times New Roman"/>
-        </w:rPr>
-        <w:t xml:space="preserve"> to </w:t>
+      <w:r>
+        <w:rPr>
+          <w:rFonts w:ascii="Times New Roman" w:hAnsi="Times New Roman" w:cs="Times New Roman"/>
+        </w:rPr>
+        <w:t xml:space="preserve">sparsification to </w:t>
       </w:r>
       <w:r>
         <w:rPr>
@@ -2308,21 +2283,7 @@
         <w:rPr>
           <w:rFonts w:ascii="Times New Roman" w:hAnsi="Times New Roman" w:cs="Times New Roman"/>
         </w:rPr>
-        <w:t>RFC-</w:t>
-      </w:r>
-      <w:proofErr w:type="spellStart"/>
-      <w:r>
-        <w:rPr>
-          <w:rFonts w:ascii="Times New Roman" w:hAnsi="Times New Roman" w:cs="Times New Roman"/>
-        </w:rPr>
-        <w:t>HyPGCN</w:t>
-      </w:r>
-      <w:proofErr w:type="spellEnd"/>
-      <w:r>
-        <w:rPr>
-          <w:rFonts w:ascii="Times New Roman" w:hAnsi="Times New Roman" w:cs="Times New Roman"/>
-        </w:rPr>
-        <w:t xml:space="preserve">: </w:t>
+        <w:t xml:space="preserve">RFC-HyPGCN: </w:t>
       </w:r>
       <w:r>
         <w:rPr>
@@ -3844,14 +3805,7 @@
         <w:rPr>
           <w:rFonts w:ascii="Times New Roman" w:hAnsi="Times New Roman" w:cs="Times New Roman"/>
         </w:rPr>
-        <w:t xml:space="preserve"> </w:t>
-      </w:r>
-      <w:proofErr w:type="spellStart"/>
-      <w:r>
-        <w:rPr>
-          <w:rFonts w:ascii="Times New Roman" w:hAnsi="Times New Roman" w:cs="Times New Roman"/>
-        </w:rPr>
-        <w:t>M</w:t>
+        <w:t xml:space="preserve"> M</w:t>
       </w:r>
       <w:r>
         <w:rPr>
@@ -3863,14 +3817,7 @@
         <w:rPr>
           <w:rFonts w:ascii="Times New Roman" w:hAnsi="Times New Roman" w:cs="Times New Roman"/>
         </w:rPr>
-        <w:t>z.</w:t>
-      </w:r>
-      <w:proofErr w:type="spellEnd"/>
-      <w:r>
-        <w:rPr>
-          <w:rFonts w:ascii="Times New Roman" w:hAnsi="Times New Roman" w:cs="Times New Roman"/>
-        </w:rPr>
-        <w:t xml:space="preserve"> It can achieve </w:t>
+        <w:t xml:space="preserve">z. It can achieve </w:t>
       </w:r>
       <w:r>
         <w:rPr>
@@ -4376,21 +4323,7 @@
         <w:rPr>
           <w:rFonts w:ascii="Times New Roman" w:hAnsi="Times New Roman" w:cs="Times New Roman"/>
         </w:rPr>
-        <w:t xml:space="preserve">and </w:t>
-      </w:r>
-      <w:proofErr w:type="spellStart"/>
-      <w:r>
-        <w:rPr>
-          <w:rFonts w:ascii="Times New Roman" w:hAnsi="Times New Roman" w:cs="Times New Roman"/>
-        </w:rPr>
-        <w:t>ReLU</w:t>
-      </w:r>
-      <w:proofErr w:type="spellEnd"/>
-      <w:r>
-        <w:rPr>
-          <w:rFonts w:ascii="Times New Roman" w:hAnsi="Times New Roman" w:cs="Times New Roman"/>
-        </w:rPr>
-        <w:t xml:space="preserve"> activation follow behind each convolution operations. </w:t>
+        <w:t xml:space="preserve">and ReLU activation follow behind each convolution operations. </w:t>
       </w:r>
       <w:r>
         <w:rPr>
@@ -4599,35 +4532,7 @@
         <w:rPr>
           <w:rFonts w:ascii="Times New Roman" w:hAnsi="Times New Roman" w:cs="Times New Roman"/>
         </w:rPr>
-        <w:t xml:space="preserve"> </w:t>
-      </w:r>
-      <w:proofErr w:type="spellStart"/>
-      <w:r>
-        <w:rPr>
-          <w:rFonts w:ascii="Times New Roman" w:hAnsi="Times New Roman" w:cs="Times New Roman"/>
-        </w:rPr>
-        <w:t>ConvS</w:t>
-      </w:r>
-      <w:proofErr w:type="spellEnd"/>
-      <w:r>
-        <w:rPr>
-          <w:rFonts w:ascii="Times New Roman" w:hAnsi="Times New Roman" w:cs="Times New Roman"/>
-        </w:rPr>
-        <w:t xml:space="preserve"> stands for spatial convolution and </w:t>
-      </w:r>
-      <w:proofErr w:type="spellStart"/>
-      <w:r>
-        <w:rPr>
-          <w:rFonts w:ascii="Times New Roman" w:hAnsi="Times New Roman" w:cs="Times New Roman"/>
-        </w:rPr>
-        <w:t>ConvT</w:t>
-      </w:r>
-      <w:proofErr w:type="spellEnd"/>
-      <w:r>
-        <w:rPr>
-          <w:rFonts w:ascii="Times New Roman" w:hAnsi="Times New Roman" w:cs="Times New Roman"/>
-        </w:rPr>
-        <w:t xml:space="preserve"> stands for </w:t>
+        <w:t xml:space="preserve"> ConvS stands for spatial convolution and ConvT stands for </w:t>
       </w:r>
       <w:r>
         <w:rPr>
@@ -5407,14 +5312,12 @@
         </w:rPr>
         <w:t xml:space="preserve">denotes the </w:t>
       </w:r>
-      <w:proofErr w:type="spellStart"/>
       <w:r>
         <w:rPr>
           <w:rFonts w:ascii="Times New Roman" w:hAnsi="Times New Roman" w:cs="Times New Roman"/>
         </w:rPr>
         <w:t>neighbour</w:t>
       </w:r>
-      <w:proofErr w:type="spellEnd"/>
       <w:r>
         <w:rPr>
           <w:rFonts w:ascii="Times New Roman" w:hAnsi="Times New Roman" w:cs="Times New Roman"/>
@@ -6378,19 +6281,19 @@
         <w:rPr>
           <w:rFonts w:ascii="Times New Roman" w:hAnsi="Times New Roman" w:cs="Times New Roman" w:hint="eastAsia"/>
         </w:rPr>
-        <w:instrText xml:space="preserve"> B:\\wd\\</w:instrText>
+        <w:instrText xml:space="preserve"> C:\\Users\\Administrator\\Desktop\\9x8</w:instrText>
       </w:r>
       <w:r>
         <w:rPr>
           <w:rFonts w:ascii="Times New Roman" w:hAnsi="Times New Roman" w:cs="Times New Roman" w:hint="eastAsia"/>
         </w:rPr>
-        <w:instrText>徐州北站</w:instrText>
+        <w:instrText>表格</w:instrText>
       </w:r>
       <w:r>
         <w:rPr>
           <w:rFonts w:ascii="Times New Roman" w:hAnsi="Times New Roman" w:cs="Times New Roman" w:hint="eastAsia"/>
         </w:rPr>
-        <w:instrText>\\FILE\\expe.xlsx</w:instrText>
+        <w:instrText>.xlsx</w:instrText>
       </w:r>
       <w:r>
         <w:rPr>
@@ -7063,19 +6966,11 @@
         </w:rPr>
         <w:t xml:space="preserve">leading </w:t>
       </w:r>
-      <w:proofErr w:type="spellStart"/>
-      <w:r>
-        <w:rPr>
-          <w:rFonts w:ascii="Times New Roman" w:hAnsi="Times New Roman" w:cs="Times New Roman"/>
-        </w:rPr>
-        <w:t>neighbour</w:t>
-      </w:r>
-      <w:proofErr w:type="spellEnd"/>
-      <w:r>
-        <w:rPr>
-          <w:rFonts w:ascii="Times New Roman" w:hAnsi="Times New Roman" w:cs="Times New Roman"/>
-        </w:rPr>
-        <w:t xml:space="preserve"> of spatial convolution layer in next block </w:t>
+      <w:r>
+        <w:rPr>
+          <w:rFonts w:ascii="Times New Roman" w:hAnsi="Times New Roman" w:cs="Times New Roman"/>
+        </w:rPr>
+        <w:t xml:space="preserve">neighbour of spatial convolution layer in next block </w:t>
       </w:r>
       <m:oMath>
         <m:sSub>
@@ -7111,19 +7006,11 @@
         </w:rPr>
         <w:t xml:space="preserve"> because g</w:t>
       </w:r>
-      <w:proofErr w:type="spellStart"/>
-      <w:r>
-        <w:rPr>
-          <w:rFonts w:ascii="Times New Roman" w:hAnsi="Times New Roman" w:cs="Times New Roman"/>
-        </w:rPr>
-        <w:t>raph</w:t>
-      </w:r>
-      <w:proofErr w:type="spellEnd"/>
-      <w:r>
-        <w:rPr>
-          <w:rFonts w:ascii="Times New Roman" w:hAnsi="Times New Roman" w:cs="Times New Roman"/>
-        </w:rPr>
-        <w:t xml:space="preserve"> computation does not change temporal convolutional </w:t>
+      <w:r>
+        <w:rPr>
+          <w:rFonts w:ascii="Times New Roman" w:hAnsi="Times New Roman" w:cs="Times New Roman"/>
+        </w:rPr>
+        <w:t xml:space="preserve">raph computation does not change temporal convolutional </w:t>
       </w:r>
       <w:r>
         <w:rPr>
@@ -7197,7 +7084,6 @@
         </w:rPr>
         <w:t xml:space="preserve"> the connection between </w:t>
       </w:r>
-      <w:proofErr w:type="spellStart"/>
       <w:r>
         <w:rPr>
           <w:rFonts w:ascii="Times New Roman" w:hAnsi="Times New Roman" w:cs="Times New Roman"/>
@@ -7208,14 +7094,7 @@
         <w:rPr>
           <w:rFonts w:ascii="Times New Roman" w:hAnsi="Times New Roman" w:cs="Times New Roman"/>
         </w:rPr>
-        <w:t>’</w:t>
-      </w:r>
-      <w:proofErr w:type="spellEnd"/>
-      <w:r>
-        <w:rPr>
-          <w:rFonts w:ascii="Times New Roman" w:hAnsi="Times New Roman" w:cs="Times New Roman"/>
-        </w:rPr>
-        <w:t xml:space="preserve"> </w:t>
+        <w:t xml:space="preserve">’ </w:t>
       </w:r>
       <w:r>
         <w:rPr>
@@ -7281,21 +7160,7 @@
         <w:rPr>
           <w:rFonts w:ascii="Times New Roman" w:hAnsi="Times New Roman" w:cs="Times New Roman"/>
         </w:rPr>
-        <w:t xml:space="preserve">leading </w:t>
-      </w:r>
-      <w:proofErr w:type="spellStart"/>
-      <w:r>
-        <w:rPr>
-          <w:rFonts w:ascii="Times New Roman" w:hAnsi="Times New Roman" w:cs="Times New Roman"/>
-        </w:rPr>
-        <w:t>neighbour</w:t>
-      </w:r>
-      <w:proofErr w:type="spellEnd"/>
-      <w:r>
-        <w:rPr>
-          <w:rFonts w:ascii="Times New Roman" w:hAnsi="Times New Roman" w:cs="Times New Roman"/>
-        </w:rPr>
-        <w:t>.</w:t>
+        <w:t>leading neighbour.</w:t>
       </w:r>
       <w:r>
         <w:rPr>
@@ -7554,21 +7419,7 @@
         <w:rPr>
           <w:rFonts w:ascii="Times New Roman" w:hAnsi="Times New Roman" w:cs="Times New Roman"/>
         </w:rPr>
-        <w:t xml:space="preserve"> Works on FPGA-based acceleration of sparse CNNs can be categorized by different pruning granularity levels: (</w:t>
-      </w:r>
-      <w:proofErr w:type="spellStart"/>
-      <w:r>
-        <w:rPr>
-          <w:rFonts w:ascii="Times New Roman" w:hAnsi="Times New Roman" w:cs="Times New Roman"/>
-        </w:rPr>
-        <w:t>i</w:t>
-      </w:r>
-      <w:proofErr w:type="spellEnd"/>
-      <w:r>
-        <w:rPr>
-          <w:rFonts w:ascii="Times New Roman" w:hAnsi="Times New Roman" w:cs="Times New Roman"/>
-        </w:rPr>
-        <w:t xml:space="preserve">) specific on structured pruned models, (ii) specific on unstructured pruned models, (iii) specific on mixed-grained pruned models. Zhu et al improve the ASIC-based SCNN and implement the hardware design on FPGA. This work presents a zero-skipping dataflow for feature, whose zero elements are generated by coarse-grained pruning. Although such method raises computing efficiency, zero elements in temporal result still occupy storage resource. Lu et al. propose a weight-oriented dataflow with tile look-up table on FPGA. By using element-matrix multiplication as the core operation, Lu et al. accelerates fine-grained pruned CNNs with little decoding cost. However, our 2s-AGCN model differs from above </w:t>
+        <w:t xml:space="preserve"> Works on FPGA-based acceleration of sparse CNNs can be categorized by different pruning granularity levels: (i) specific on structured pruned models, (ii) specific on unstructured pruned models, (iii) specific on mixed-grained pruned models. Zhu et al improve the ASIC-based SCNN and implement the hardware design on FPGA. This work presents a zero-skipping dataflow for feature, whose zero elements are generated by coarse-grained pruning. Although such method raises computing efficiency, zero elements in temporal result still occupy storage resource. Lu et al. propose a weight-oriented dataflow with tile look-up table on FPGA. By using element-matrix multiplication as the core operation, Lu et al. accelerates fine-grained pruned CNNs with little decoding cost. However, our 2s-AGCN model differs from above </w:t>
       </w:r>
       <w:r>
         <w:rPr>
@@ -7689,21 +7540,7 @@
         <w:rPr>
           <w:rFonts w:ascii="Times New Roman" w:hAnsi="Times New Roman" w:cs="Times New Roman"/>
         </w:rPr>
-        <w:t xml:space="preserve">. Many works on accelerating large graph’s GCNs based on FPGA are presented in recent time. AWB-GCN combines offline software averaging and runtime hardware workloads balancing on several large graph datasets. Zhang (ASAP GCN) et al. partition input data into smaller segments, then perform graph </w:t>
-      </w:r>
-      <w:proofErr w:type="spellStart"/>
-      <w:r>
-        <w:rPr>
-          <w:rFonts w:ascii="Times New Roman" w:hAnsi="Times New Roman" w:cs="Times New Roman"/>
-        </w:rPr>
-        <w:t>sparsification</w:t>
-      </w:r>
-      <w:proofErr w:type="spellEnd"/>
-      <w:r>
-        <w:rPr>
-          <w:rFonts w:ascii="Times New Roman" w:hAnsi="Times New Roman" w:cs="Times New Roman"/>
-        </w:rPr>
-        <w:t xml:space="preserve"> and node re-ordering for computation reduction and data locality. Hy-GCN splits GCNs workloads into </w:t>
+        <w:t xml:space="preserve">. Many works on accelerating large graph’s GCNs based on FPGA are presented in recent time. AWB-GCN combines offline software averaging and runtime hardware workloads balancing on several large graph datasets. Zhang (ASAP GCN) et al. partition input data into smaller segments, then perform graph sparsification and node re-ordering for computation reduction and data locality. Hy-GCN splits GCNs workloads into </w:t>
       </w:r>
       <w:r>
         <w:rPr>
@@ -7745,21 +7582,7 @@
         <w:rPr>
           <w:rFonts w:ascii="Times New Roman" w:hAnsi="Times New Roman" w:cs="Times New Roman"/>
         </w:rPr>
-        <w:t>s. Different hardware structures and dataflows are designed for two phases respectively. To sum up, above works focus on: (</w:t>
-      </w:r>
-      <w:proofErr w:type="spellStart"/>
-      <w:r>
-        <w:rPr>
-          <w:rFonts w:ascii="Times New Roman" w:hAnsi="Times New Roman" w:cs="Times New Roman"/>
-        </w:rPr>
-        <w:t>i</w:t>
-      </w:r>
-      <w:proofErr w:type="spellEnd"/>
-      <w:r>
-        <w:rPr>
-          <w:rFonts w:ascii="Times New Roman" w:hAnsi="Times New Roman" w:cs="Times New Roman"/>
-        </w:rPr>
-        <w:t xml:space="preserve">) leveraging and expanding graph adjacency matrix’s sparsity, (ii) avoiding irregularity and randomness of data distribution in graph computation, (iii) keeping balanced workloads between PEs or computing phases, via offline and online ways. Unfortunately, graph in skeleton-based GCNs for action recognition models is dense and unchangeable. The data sparsity is embedded in temporal feature and pruned weights, not the graph. Moreover, action recognition GCNs behave not only like CNNs, but also like graph processing, leading to graph-specific design requirements. Therefore, current specialized architectures on CNNs and GCNs cannot efficiently perform target algorithms since they just address one of the two sides. </w:t>
+        <w:t xml:space="preserve">s. Different hardware structures and dataflows are designed for two phases respectively. To sum up, above works focus on: (i) leveraging and expanding graph adjacency matrix’s sparsity, (ii) avoiding irregularity and randomness of data distribution in graph computation, (iii) keeping balanced workloads between PEs or computing phases, via offline and online ways. Unfortunately, graph in skeleton-based GCNs for action recognition models is dense and unchangeable. The data sparsity is embedded in temporal feature and pruned weights, not the graph. Moreover, action recognition GCNs behave not only like CNNs, but also like graph processing, leading to graph-specific design requirements. Therefore, current specialized architectures on CNNs and GCNs cannot efficiently perform target algorithms since they just address one of the two sides. </w:t>
       </w:r>
     </w:p>
     <w:p>
@@ -7793,21 +7616,7 @@
         <w:rPr>
           <w:rFonts w:ascii="Times New Roman" w:hAnsi="Times New Roman" w:cs="Times New Roman"/>
         </w:rPr>
-        <w:t>heir work falls short on more complex action recognition GCNs for: (</w:t>
-      </w:r>
-      <w:proofErr w:type="spellStart"/>
-      <w:r>
-        <w:rPr>
-          <w:rFonts w:ascii="Times New Roman" w:hAnsi="Times New Roman" w:cs="Times New Roman"/>
-        </w:rPr>
-        <w:t>i</w:t>
-      </w:r>
-      <w:proofErr w:type="spellEnd"/>
-      <w:r>
-        <w:rPr>
-          <w:rFonts w:ascii="Times New Roman" w:hAnsi="Times New Roman" w:cs="Times New Roman"/>
-        </w:rPr>
-        <w:t>) they only apply quantization on model, does not prune or optimize ST-GCN from the view of software-hardware co-design; (ii) Ding et al. compress human skeleton graph into CSC format, while skeleton relationship matrix in some models is learnable and dense</w:t>
+        <w:t>heir work falls short on more complex action recognition GCNs for: (i) they only apply quantization on model, does not prune or optimize ST-GCN from the view of software-hardware co-design; (ii) Ding et al. compress human skeleton graph into CSC format, while skeleton relationship matrix in some models is learnable and dense</w:t>
       </w:r>
       <w:r>
         <w:rPr>
@@ -7819,21 +7628,7 @@
         <w:rPr>
           <w:rFonts w:ascii="Times New Roman" w:hAnsi="Times New Roman" w:cs="Times New Roman"/>
         </w:rPr>
-        <w:t xml:space="preserve"> (iii) their hardware design is established on sparse matrix-vector multiplication (</w:t>
-      </w:r>
-      <w:proofErr w:type="spellStart"/>
-      <w:r>
-        <w:rPr>
-          <w:rFonts w:ascii="Times New Roman" w:hAnsi="Times New Roman" w:cs="Times New Roman"/>
-        </w:rPr>
-        <w:t>SpMV</w:t>
-      </w:r>
-      <w:proofErr w:type="spellEnd"/>
-      <w:r>
-        <w:rPr>
-          <w:rFonts w:ascii="Times New Roman" w:hAnsi="Times New Roman" w:cs="Times New Roman"/>
-        </w:rPr>
-        <w:t xml:space="preserve">) units, but only skeleton adjacent matrix is compressed. Data sparsity is not thoroughly utilized in their work; (iv) although the proposed single PE design improves DSP efficiency, its throughput performance does not meet the requirement of expected application scenario. </w:t>
+        <w:t xml:space="preserve"> (iii) their hardware design is established on sparse matrix-vector multiplication (SpMV) units, but only skeleton adjacent matrix is compressed. Data sparsity is not thoroughly utilized in their work; (iv) although the proposed single PE design improves DSP efficiency, its throughput performance does not meet the requirement of expected application scenario. </w:t>
       </w:r>
     </w:p>
     <w:p>
@@ -8497,14 +8292,12 @@
         </w:rPr>
         <w:t xml:space="preserve">o better </w:t>
       </w:r>
-      <w:proofErr w:type="spellStart"/>
       <w:r>
         <w:rPr>
           <w:rFonts w:ascii="Times New Roman" w:hAnsi="Times New Roman" w:cs="Times New Roman"/>
         </w:rPr>
         <w:t>analyse</w:t>
       </w:r>
-      <w:proofErr w:type="spellEnd"/>
       <w:r>
         <w:rPr>
           <w:rFonts w:ascii="Times New Roman" w:hAnsi="Times New Roman" w:cs="Times New Roman"/>
@@ -10132,14 +9925,7 @@
         <w:rPr>
           <w:rFonts w:ascii="Times New Roman" w:hAnsi="Times New Roman" w:cs="Times New Roman"/>
         </w:rPr>
-        <w:t xml:space="preserve">this </w:t>
-      </w:r>
-      <w:proofErr w:type="spellStart"/>
-      <w:r>
-        <w:rPr>
-          <w:rFonts w:ascii="Times New Roman" w:hAnsi="Times New Roman" w:cs="Times New Roman"/>
-        </w:rPr>
-        <w:t>neighbo</w:t>
+        <w:t>this neighbo</w:t>
       </w:r>
       <w:r>
         <w:rPr>
@@ -10153,7 +9939,6 @@
         </w:rPr>
         <w:t>r</w:t>
       </w:r>
-      <w:proofErr w:type="spellEnd"/>
       <w:r>
         <w:rPr>
           <w:rFonts w:ascii="Times New Roman" w:hAnsi="Times New Roman" w:cs="Times New Roman"/>
@@ -11451,7 +11236,6 @@
         </w:rPr>
         <w:t xml:space="preserve"> </w:t>
       </w:r>
-      <w:proofErr w:type="spellStart"/>
       <w:r>
         <w:rPr>
           <w:rFonts w:ascii="Times New Roman" w:hAnsi="Times New Roman" w:cs="Times New Roman"/>
@@ -11462,119 +11246,110 @@
         <w:rPr>
           <w:rFonts w:ascii="Times New Roman" w:hAnsi="Times New Roman" w:cs="Times New Roman"/>
         </w:rPr>
+        <w:t>ult-</w:t>
+      </w:r>
+      <w:r>
+        <w:rPr>
+          <w:rFonts w:ascii="Times New Roman" w:hAnsi="Times New Roman" w:cs="Times New Roman"/>
+        </w:rPr>
+        <w:t>PE</w:t>
+      </w:r>
+      <w:r>
+        <w:rPr>
+          <w:rFonts w:ascii="Times New Roman" w:hAnsi="Times New Roman" w:cs="Times New Roman"/>
+        </w:rPr>
+        <w:t>s</w:t>
+      </w:r>
+      <w:r>
+        <w:rPr>
+          <w:rFonts w:ascii="Times New Roman" w:hAnsi="Times New Roman" w:cs="Times New Roman"/>
+        </w:rPr>
+        <w:t xml:space="preserve"> </w:t>
+      </w:r>
+      <w:r>
+        <w:rPr>
+          <w:rFonts w:ascii="Times New Roman" w:hAnsi="Times New Roman" w:cs="Times New Roman"/>
+        </w:rPr>
+        <w:t>are</w:t>
+      </w:r>
+      <w:r>
+        <w:rPr>
+          <w:rFonts w:ascii="Times New Roman" w:hAnsi="Times New Roman" w:cs="Times New Roman"/>
+        </w:rPr>
+        <w:t xml:space="preserve"> </w:t>
+      </w:r>
+      <w:r>
+        <w:rPr>
+          <w:rFonts w:ascii="Times New Roman" w:hAnsi="Times New Roman" w:cs="Times New Roman"/>
+        </w:rPr>
+        <w:t xml:space="preserve">settled </w:t>
+      </w:r>
+      <w:r>
+        <w:rPr>
+          <w:rFonts w:ascii="Times New Roman" w:hAnsi="Times New Roman" w:cs="Times New Roman"/>
+        </w:rPr>
+        <w:t>along</w:t>
+      </w:r>
+      <w:r>
+        <w:rPr>
+          <w:rFonts w:ascii="Times New Roman" w:hAnsi="Times New Roman" w:cs="Times New Roman"/>
+        </w:rPr>
+        <w:t xml:space="preserve"> </w:t>
+      </w:r>
+      <w:r>
+        <w:rPr>
+          <w:rFonts w:ascii="Times New Roman" w:hAnsi="Times New Roman" w:cs="Times New Roman"/>
+        </w:rPr>
+        <w:t>output channel</w:t>
+      </w:r>
+      <w:r>
+        <w:rPr>
+          <w:rFonts w:ascii="Times New Roman" w:hAnsi="Times New Roman" w:cs="Times New Roman"/>
+        </w:rPr>
+        <w:t>, while</w:t>
+      </w:r>
+      <w:r>
+        <w:rPr>
+          <w:rFonts w:ascii="Times New Roman" w:hAnsi="Times New Roman" w:cs="Times New Roman"/>
+        </w:rPr>
+        <w:t xml:space="preserve"> </w:t>
+      </w:r>
+      <w:r>
+        <w:rPr>
+          <w:rFonts w:ascii="Times New Roman" w:hAnsi="Times New Roman" w:cs="Times New Roman"/>
+        </w:rPr>
+        <w:t xml:space="preserve">temporal convolutional computing units </w:t>
+      </w:r>
+      <w:r>
+        <w:rPr>
+          <w:rFonts w:ascii="Times New Roman" w:hAnsi="Times New Roman" w:cs="Times New Roman"/>
+        </w:rPr>
+        <w:t>D</w:t>
+      </w:r>
+      <w:r>
+        <w:rPr>
+          <w:rFonts w:ascii="Times New Roman" w:hAnsi="Times New Roman" w:cs="Times New Roman"/>
+        </w:rPr>
+        <w:t>yn-</w:t>
+      </w:r>
+      <w:r>
+        <w:rPr>
+          <w:rFonts w:ascii="Times New Roman" w:hAnsi="Times New Roman" w:cs="Times New Roman"/>
+        </w:rPr>
+        <w:t>M</w:t>
+      </w:r>
+      <w:r>
+        <w:rPr>
+          <w:rFonts w:ascii="Times New Roman" w:hAnsi="Times New Roman" w:cs="Times New Roman"/>
+        </w:rPr>
         <w:t>ult</w:t>
       </w:r>
-      <w:proofErr w:type="spellEnd"/>
-      <w:r>
-        <w:rPr>
-          <w:rFonts w:ascii="Times New Roman" w:hAnsi="Times New Roman" w:cs="Times New Roman"/>
-        </w:rPr>
-        <w:t>-</w:t>
-      </w:r>
       <w:r>
         <w:rPr>
           <w:rFonts w:ascii="Times New Roman" w:hAnsi="Times New Roman" w:cs="Times New Roman"/>
         </w:rPr>
         <w:t>PE</w:t>
       </w:r>
-      <w:r>
-        <w:rPr>
-          <w:rFonts w:ascii="Times New Roman" w:hAnsi="Times New Roman" w:cs="Times New Roman"/>
-        </w:rPr>
-        <w:t>s</w:t>
-      </w:r>
-      <w:r>
-        <w:rPr>
-          <w:rFonts w:ascii="Times New Roman" w:hAnsi="Times New Roman" w:cs="Times New Roman"/>
-        </w:rPr>
-        <w:t xml:space="preserve"> </w:t>
-      </w:r>
-      <w:r>
-        <w:rPr>
-          <w:rFonts w:ascii="Times New Roman" w:hAnsi="Times New Roman" w:cs="Times New Roman"/>
-        </w:rPr>
-        <w:t>are</w:t>
-      </w:r>
-      <w:r>
-        <w:rPr>
-          <w:rFonts w:ascii="Times New Roman" w:hAnsi="Times New Roman" w:cs="Times New Roman"/>
-        </w:rPr>
-        <w:t xml:space="preserve"> </w:t>
-      </w:r>
-      <w:r>
-        <w:rPr>
-          <w:rFonts w:ascii="Times New Roman" w:hAnsi="Times New Roman" w:cs="Times New Roman"/>
-        </w:rPr>
-        <w:t xml:space="preserve">settled </w:t>
-      </w:r>
-      <w:r>
-        <w:rPr>
-          <w:rFonts w:ascii="Times New Roman" w:hAnsi="Times New Roman" w:cs="Times New Roman"/>
-        </w:rPr>
-        <w:t>along</w:t>
-      </w:r>
-      <w:r>
-        <w:rPr>
-          <w:rFonts w:ascii="Times New Roman" w:hAnsi="Times New Roman" w:cs="Times New Roman"/>
-        </w:rPr>
-        <w:t xml:space="preserve"> </w:t>
-      </w:r>
-      <w:r>
-        <w:rPr>
-          <w:rFonts w:ascii="Times New Roman" w:hAnsi="Times New Roman" w:cs="Times New Roman"/>
-        </w:rPr>
-        <w:t>output channel</w:t>
-      </w:r>
-      <w:r>
-        <w:rPr>
-          <w:rFonts w:ascii="Times New Roman" w:hAnsi="Times New Roman" w:cs="Times New Roman"/>
-        </w:rPr>
-        <w:t>, while</w:t>
-      </w:r>
-      <w:r>
-        <w:rPr>
-          <w:rFonts w:ascii="Times New Roman" w:hAnsi="Times New Roman" w:cs="Times New Roman"/>
-        </w:rPr>
-        <w:t xml:space="preserve"> </w:t>
-      </w:r>
-      <w:r>
-        <w:rPr>
-          <w:rFonts w:ascii="Times New Roman" w:hAnsi="Times New Roman" w:cs="Times New Roman"/>
-        </w:rPr>
-        <w:t xml:space="preserve">temporal convolutional computing units </w:t>
-      </w:r>
-      <w:proofErr w:type="spellStart"/>
-      <w:r>
-        <w:rPr>
-          <w:rFonts w:ascii="Times New Roman" w:hAnsi="Times New Roman" w:cs="Times New Roman"/>
-        </w:rPr>
-        <w:t>D</w:t>
-      </w:r>
-      <w:r>
-        <w:rPr>
-          <w:rFonts w:ascii="Times New Roman" w:hAnsi="Times New Roman" w:cs="Times New Roman"/>
-        </w:rPr>
-        <w:t>yn-</w:t>
-      </w:r>
-      <w:r>
-        <w:rPr>
-          <w:rFonts w:ascii="Times New Roman" w:hAnsi="Times New Roman" w:cs="Times New Roman"/>
-        </w:rPr>
-        <w:t>M</w:t>
-      </w:r>
-      <w:r>
-        <w:rPr>
-          <w:rFonts w:ascii="Times New Roman" w:hAnsi="Times New Roman" w:cs="Times New Roman"/>
-        </w:rPr>
-        <w:t>ult</w:t>
-      </w:r>
-      <w:r>
-        <w:rPr>
-          <w:rFonts w:ascii="Times New Roman" w:hAnsi="Times New Roman" w:cs="Times New Roman"/>
-        </w:rPr>
-        <w:t>PE</w:t>
-      </w:r>
-      <w:proofErr w:type="spellEnd"/>
       <w:r>
         <w:rPr>
           <w:rFonts w:ascii="Times New Roman" w:hAnsi="Times New Roman" w:cs="Times New Roman"/>
@@ -11943,21 +11718,7 @@
         <w:rPr>
           <w:rFonts w:ascii="Times New Roman" w:hAnsi="Times New Roman" w:cs="Times New Roman"/>
         </w:rPr>
-        <w:t xml:space="preserve"> weight in </w:t>
-      </w:r>
-      <w:proofErr w:type="spellStart"/>
-      <w:r>
-        <w:rPr>
-          <w:rFonts w:ascii="Times New Roman" w:hAnsi="Times New Roman" w:cs="Times New Roman"/>
-        </w:rPr>
-        <w:t>Mult</w:t>
-      </w:r>
-      <w:proofErr w:type="spellEnd"/>
-      <w:r>
-        <w:rPr>
-          <w:rFonts w:ascii="Times New Roman" w:hAnsi="Times New Roman" w:cs="Times New Roman"/>
-        </w:rPr>
-        <w:t>-PE</w:t>
+        <w:t xml:space="preserve"> weight in Mult-PE</w:t>
       </w:r>
       <w:r>
         <w:rPr>
@@ -12017,21 +11778,7 @@
         <w:rPr>
           <w:rFonts w:ascii="Times New Roman" w:hAnsi="Times New Roman" w:cs="Times New Roman"/>
         </w:rPr>
-        <w:t xml:space="preserve"> </w:t>
-      </w:r>
-      <w:proofErr w:type="spellStart"/>
-      <w:r>
-        <w:rPr>
-          <w:rFonts w:ascii="Times New Roman" w:hAnsi="Times New Roman" w:cs="Times New Roman"/>
-        </w:rPr>
-        <w:t>ReLU</w:t>
-      </w:r>
-      <w:proofErr w:type="spellEnd"/>
-      <w:r>
-        <w:rPr>
-          <w:rFonts w:ascii="Times New Roman" w:hAnsi="Times New Roman" w:cs="Times New Roman"/>
-        </w:rPr>
-        <w:t xml:space="preserve"> function is combined with encoding</w:t>
+        <w:t xml:space="preserve"> ReLU function is combined with encoding</w:t>
       </w:r>
       <w:r>
         <w:rPr>
@@ -12741,21 +12488,7 @@
         <w:rPr>
           <w:rFonts w:ascii="Times New Roman" w:hAnsi="Times New Roman" w:cs="Times New Roman"/>
         </w:rPr>
-        <w:t xml:space="preserve"> to all </w:t>
-      </w:r>
-      <w:proofErr w:type="spellStart"/>
-      <w:r>
-        <w:rPr>
-          <w:rFonts w:ascii="Times New Roman" w:hAnsi="Times New Roman" w:cs="Times New Roman"/>
-        </w:rPr>
-        <w:t>Mult</w:t>
-      </w:r>
-      <w:proofErr w:type="spellEnd"/>
-      <w:r>
-        <w:rPr>
-          <w:rFonts w:ascii="Times New Roman" w:hAnsi="Times New Roman" w:cs="Times New Roman"/>
-        </w:rPr>
-        <w:t>-PEs</w:t>
+        <w:t xml:space="preserve"> to all Mult-PEs</w:t>
       </w:r>
       <w:r>
         <w:rPr>
@@ -12875,21 +12608,7 @@
         <w:rPr>
           <w:rFonts w:ascii="Times New Roman" w:hAnsi="Times New Roman" w:cs="Times New Roman"/>
         </w:rPr>
-        <w:t xml:space="preserve">Each </w:t>
-      </w:r>
-      <w:proofErr w:type="spellStart"/>
-      <w:r>
-        <w:rPr>
-          <w:rFonts w:ascii="Times New Roman" w:hAnsi="Times New Roman" w:cs="Times New Roman"/>
-        </w:rPr>
-        <w:t>Mult</w:t>
-      </w:r>
-      <w:proofErr w:type="spellEnd"/>
-      <w:r>
-        <w:rPr>
-          <w:rFonts w:ascii="Times New Roman" w:hAnsi="Times New Roman" w:cs="Times New Roman"/>
-        </w:rPr>
-        <w:t>-PEs includes four DSPs</w:t>
+        <w:t>Each Mult-PEs includes four DSPs</w:t>
       </w:r>
       <w:r>
         <w:rPr>
@@ -12907,21 +12626,7 @@
         <w:rPr>
           <w:rFonts w:ascii="Times New Roman" w:hAnsi="Times New Roman" w:cs="Times New Roman"/>
         </w:rPr>
-        <w:t xml:space="preserve"> by adjusting the number of </w:t>
-      </w:r>
-      <w:proofErr w:type="spellStart"/>
-      <w:r>
-        <w:rPr>
-          <w:rFonts w:ascii="Times New Roman" w:hAnsi="Times New Roman" w:cs="Times New Roman"/>
-        </w:rPr>
-        <w:t>Mult</w:t>
-      </w:r>
-      <w:proofErr w:type="spellEnd"/>
-      <w:r>
-        <w:rPr>
-          <w:rFonts w:ascii="Times New Roman" w:hAnsi="Times New Roman" w:cs="Times New Roman"/>
-        </w:rPr>
-        <w:t>-PE</w:t>
+        <w:t xml:space="preserve"> by adjusting the number of Mult-PE</w:t>
       </w:r>
       <w:r>
         <w:rPr>
@@ -12945,21 +12650,7 @@
         <w:rPr>
           <w:rFonts w:ascii="Times New Roman" w:hAnsi="Times New Roman" w:cs="Times New Roman"/>
         </w:rPr>
-        <w:t xml:space="preserve">Results from parallel </w:t>
-      </w:r>
-      <w:proofErr w:type="spellStart"/>
-      <w:r>
-        <w:rPr>
-          <w:rFonts w:ascii="Times New Roman" w:hAnsi="Times New Roman" w:cs="Times New Roman"/>
-        </w:rPr>
-        <w:t>Mult</w:t>
-      </w:r>
-      <w:proofErr w:type="spellEnd"/>
-      <w:r>
-        <w:rPr>
-          <w:rFonts w:ascii="Times New Roman" w:hAnsi="Times New Roman" w:cs="Times New Roman"/>
-        </w:rPr>
-        <w:t>-PEs are accumulated and buffered on channel direction as well.</w:t>
+        <w:t>Results from parallel Mult-PEs are accumulated and buffered on channel direction as well.</w:t>
       </w:r>
       <w:r>
         <w:rPr>
@@ -13488,21 +13179,7 @@
         <w:rPr>
           <w:rFonts w:ascii="Times New Roman" w:hAnsi="Times New Roman" w:cs="Times New Roman"/>
         </w:rPr>
-        <w:t xml:space="preserve">computing units </w:t>
-      </w:r>
-      <w:proofErr w:type="spellStart"/>
-      <w:r>
-        <w:rPr>
-          <w:rFonts w:ascii="Times New Roman" w:hAnsi="Times New Roman" w:cs="Times New Roman"/>
-        </w:rPr>
-        <w:t>Dyn-MultPEs</w:t>
-      </w:r>
-      <w:proofErr w:type="spellEnd"/>
-      <w:r>
-        <w:rPr>
-          <w:rFonts w:ascii="Times New Roman" w:hAnsi="Times New Roman" w:cs="Times New Roman"/>
-        </w:rPr>
-        <w:t xml:space="preserve"> are put across input channel </w:t>
+        <w:t xml:space="preserve">computing units Dyn-MultPEs are put across input channel </w:t>
       </w:r>
       <w:r>
         <w:rPr>
@@ -13538,21 +13215,7 @@
         <w:rPr>
           <w:rFonts w:ascii="Times New Roman" w:hAnsi="Times New Roman" w:cs="Times New Roman"/>
         </w:rPr>
-        <w:t xml:space="preserve"> two reasons: </w:t>
-      </w:r>
-      <w:proofErr w:type="spellStart"/>
-      <w:r>
-        <w:rPr>
-          <w:rFonts w:ascii="Times New Roman" w:hAnsi="Times New Roman" w:cs="Times New Roman"/>
-        </w:rPr>
-        <w:t>i</w:t>
-      </w:r>
-      <w:proofErr w:type="spellEnd"/>
-      <w:r>
-        <w:rPr>
-          <w:rFonts w:ascii="Times New Roman" w:hAnsi="Times New Roman" w:cs="Times New Roman"/>
-        </w:rPr>
-        <w:t>)</w:t>
+        <w:t xml:space="preserve"> two reasons: i)</w:t>
       </w:r>
       <w:r>
         <w:rPr>
@@ -13696,16 +13359,8 @@
         <w:rPr>
           <w:rFonts w:ascii="Times New Roman" w:hAnsi="Times New Roman" w:cs="Times New Roman"/>
         </w:rPr>
-        <w:t xml:space="preserve"> taken by one </w:t>
-      </w:r>
-      <w:proofErr w:type="spellStart"/>
-      <w:r>
-        <w:rPr>
-          <w:rFonts w:ascii="Times New Roman" w:hAnsi="Times New Roman" w:cs="Times New Roman"/>
-        </w:rPr>
-        <w:t>Dyn-MultPE</w:t>
-      </w:r>
-      <w:proofErr w:type="spellEnd"/>
+        <w:t xml:space="preserve"> taken by one Dyn-MultPE</w:t>
+      </w:r>
       <w:r>
         <w:rPr>
           <w:rFonts w:ascii="Times New Roman" w:hAnsi="Times New Roman" w:cs="Times New Roman"/>
@@ -13746,21 +13401,7 @@
         <w:rPr>
           <w:rFonts w:ascii="Times New Roman" w:hAnsi="Times New Roman" w:cs="Times New Roman"/>
         </w:rPr>
-        <w:t xml:space="preserve"> </w:t>
-      </w:r>
-      <w:proofErr w:type="spellStart"/>
-      <w:r>
-        <w:rPr>
-          <w:rFonts w:ascii="Times New Roman" w:hAnsi="Times New Roman" w:cs="Times New Roman"/>
-        </w:rPr>
-        <w:t>Dyn-MultPE</w:t>
-      </w:r>
-      <w:proofErr w:type="spellEnd"/>
-      <w:r>
-        <w:rPr>
-          <w:rFonts w:ascii="Times New Roman" w:hAnsi="Times New Roman" w:cs="Times New Roman"/>
-        </w:rPr>
-        <w:t xml:space="preserve"> only needs to </w:t>
+        <w:t xml:space="preserve"> Dyn-MultPE only needs to </w:t>
       </w:r>
       <w:r>
         <w:rPr>
@@ -14110,21 +13751,7 @@
         <w:rPr>
           <w:rFonts w:ascii="Times New Roman" w:hAnsi="Times New Roman" w:cs="Times New Roman"/>
         </w:rPr>
-        <w:t xml:space="preserve"> is assigned to a </w:t>
-      </w:r>
-      <w:proofErr w:type="spellStart"/>
-      <w:r>
-        <w:rPr>
-          <w:rFonts w:ascii="Times New Roman" w:hAnsi="Times New Roman" w:cs="Times New Roman"/>
-        </w:rPr>
-        <w:t>Dyn-MultPE</w:t>
-      </w:r>
-      <w:proofErr w:type="spellEnd"/>
-      <w:r>
-        <w:rPr>
-          <w:rFonts w:ascii="Times New Roman" w:hAnsi="Times New Roman" w:cs="Times New Roman"/>
-        </w:rPr>
-        <w:t xml:space="preserve">, which includes </w:t>
+        <w:t xml:space="preserve"> is assigned to a Dyn-MultPE, which includes </w:t>
       </w:r>
       <w:r>
         <w:rPr>
@@ -14298,21 +13925,7 @@
         <w:rPr>
           <w:rFonts w:ascii="Times New Roman" w:hAnsi="Times New Roman" w:cs="Times New Roman"/>
         </w:rPr>
-        <w:t xml:space="preserve">Because multiplication in a </w:t>
-      </w:r>
-      <w:proofErr w:type="spellStart"/>
-      <w:r>
-        <w:rPr>
-          <w:rFonts w:ascii="Times New Roman" w:hAnsi="Times New Roman" w:cs="Times New Roman"/>
-        </w:rPr>
-        <w:t>Dyn-MultPE</w:t>
-      </w:r>
-      <w:proofErr w:type="spellEnd"/>
-      <w:r>
-        <w:rPr>
-          <w:rFonts w:ascii="Times New Roman" w:hAnsi="Times New Roman" w:cs="Times New Roman"/>
-        </w:rPr>
-        <w:t xml:space="preserve"> </w:t>
+        <w:t xml:space="preserve">Because multiplication in a Dyn-MultPE </w:t>
       </w:r>
       <w:r>
         <w:rPr>
@@ -14722,21 +14335,7 @@
         <w:rPr>
           <w:rFonts w:ascii="Times New Roman" w:hAnsi="Times New Roman" w:cs="Times New Roman"/>
         </w:rPr>
-        <w:t xml:space="preserve">cess is combined with </w:t>
-      </w:r>
-      <w:proofErr w:type="spellStart"/>
-      <w:r>
-        <w:rPr>
-          <w:rFonts w:ascii="Times New Roman" w:hAnsi="Times New Roman" w:cs="Times New Roman"/>
-        </w:rPr>
-        <w:t>ReLU</w:t>
-      </w:r>
-      <w:proofErr w:type="spellEnd"/>
-      <w:r>
-        <w:rPr>
-          <w:rFonts w:ascii="Times New Roman" w:hAnsi="Times New Roman" w:cs="Times New Roman"/>
-        </w:rPr>
-        <w:t xml:space="preserve"> </w:t>
+        <w:t xml:space="preserve">cess is combined with ReLU </w:t>
       </w:r>
       <w:r>
         <w:rPr>
@@ -14850,21 +14449,7 @@
         <w:rPr>
           <w:rFonts w:ascii="Times New Roman" w:hAnsi="Times New Roman" w:cs="Times New Roman"/>
         </w:rPr>
-        <w:t xml:space="preserve"> </w:t>
-      </w:r>
-      <w:proofErr w:type="spellStart"/>
-      <w:r>
-        <w:rPr>
-          <w:rFonts w:ascii="Times New Roman" w:hAnsi="Times New Roman" w:cs="Times New Roman"/>
-        </w:rPr>
-        <w:t>ReLU</w:t>
-      </w:r>
-      <w:proofErr w:type="spellEnd"/>
-      <w:r>
-        <w:rPr>
-          <w:rFonts w:ascii="Times New Roman" w:hAnsi="Times New Roman" w:cs="Times New Roman"/>
-        </w:rPr>
-        <w:t xml:space="preserve"> </w:t>
+        <w:t xml:space="preserve"> ReLU </w:t>
       </w:r>
       <w:r>
         <w:rPr>
@@ -14942,21 +14527,7 @@
         <w:rPr>
           <w:rFonts w:ascii="Times New Roman" w:hAnsi="Times New Roman" w:cs="Times New Roman"/>
         </w:rPr>
-        <w:t xml:space="preserve"> of </w:t>
-      </w:r>
-      <w:proofErr w:type="spellStart"/>
-      <w:r>
-        <w:rPr>
-          <w:rFonts w:ascii="Times New Roman" w:hAnsi="Times New Roman" w:cs="Times New Roman"/>
-        </w:rPr>
-        <w:t>ReLU</w:t>
-      </w:r>
-      <w:proofErr w:type="spellEnd"/>
-      <w:r>
-        <w:rPr>
-          <w:rFonts w:ascii="Times New Roman" w:hAnsi="Times New Roman" w:cs="Times New Roman"/>
-        </w:rPr>
-        <w:t xml:space="preserve"> results</w:t>
+        <w:t xml:space="preserve"> of ReLU results</w:t>
       </w:r>
       <w:r>
         <w:rPr>
@@ -15040,21 +14611,7 @@
         <w:rPr>
           <w:rFonts w:ascii="Times New Roman" w:hAnsi="Times New Roman" w:cs="Times New Roman"/>
         </w:rPr>
-        <w:t>code (</w:t>
-      </w:r>
-      <w:proofErr w:type="spellStart"/>
-      <w:r>
-        <w:rPr>
-          <w:rFonts w:ascii="Times New Roman" w:hAnsi="Times New Roman" w:cs="Times New Roman"/>
-        </w:rPr>
-        <w:t>mbhot</w:t>
-      </w:r>
-      <w:proofErr w:type="spellEnd"/>
-      <w:r>
-        <w:rPr>
-          <w:rFonts w:ascii="Times New Roman" w:hAnsi="Times New Roman" w:cs="Times New Roman"/>
-        </w:rPr>
-        <w:t xml:space="preserve">) </w:t>
+        <w:t xml:space="preserve">code (mbhot) </w:t>
       </w:r>
       <w:r>
         <w:rPr>
@@ -15098,7 +14655,6 @@
         </w:rPr>
         <w:t xml:space="preserve"> </w:t>
       </w:r>
-      <w:proofErr w:type="spellStart"/>
       <w:r>
         <w:rPr>
           <w:rFonts w:ascii="Times New Roman" w:hAnsi="Times New Roman" w:cs="Times New Roman"/>
@@ -15111,7 +14667,6 @@
         </w:rPr>
         <w:t>bhot</w:t>
       </w:r>
-      <w:proofErr w:type="spellEnd"/>
       <w:r>
         <w:rPr>
           <w:rFonts w:ascii="Times New Roman" w:hAnsi="Times New Roman" w:cs="Times New Roman"/>
@@ -15202,19 +14757,11 @@
         </w:rPr>
         <w:t xml:space="preserve">setting bank as the finest grain of </w:t>
       </w:r>
-      <w:proofErr w:type="spellStart"/>
-      <w:r>
-        <w:rPr>
-          <w:rFonts w:ascii="Times New Roman" w:hAnsi="Times New Roman" w:cs="Times New Roman"/>
-        </w:rPr>
-        <w:t>ReLU</w:t>
-      </w:r>
-      <w:proofErr w:type="spellEnd"/>
-      <w:r>
-        <w:rPr>
-          <w:rFonts w:ascii="Times New Roman" w:hAnsi="Times New Roman" w:cs="Times New Roman"/>
-        </w:rPr>
-        <w:t xml:space="preserve"> and encoding process</w:t>
+      <w:r>
+        <w:rPr>
+          <w:rFonts w:ascii="Times New Roman" w:hAnsi="Times New Roman" w:cs="Times New Roman"/>
+        </w:rPr>
+        <w:t>ReLU and encoding process</w:t>
       </w:r>
       <w:r>
         <w:rPr>
@@ -15474,39 +15021,23 @@
         </w:rPr>
         <w:t xml:space="preserve">, </w:t>
       </w:r>
-      <w:proofErr w:type="spellStart"/>
       <w:r>
         <w:rPr>
           <w:rFonts w:ascii="Times New Roman" w:hAnsi="Times New Roman" w:cs="Times New Roman"/>
         </w:rPr>
         <w:t>mbhot</w:t>
       </w:r>
-      <w:proofErr w:type="spellEnd"/>
-      <w:r>
-        <w:rPr>
-          <w:rFonts w:ascii="Times New Roman" w:hAnsi="Times New Roman" w:cs="Times New Roman"/>
-        </w:rPr>
-        <w:t xml:space="preserve"> </w:t>
-      </w:r>
-      <w:r>
-        <w:rPr>
-          <w:rFonts w:ascii="Times New Roman" w:hAnsi="Times New Roman" w:cs="Times New Roman"/>
-        </w:rPr>
-        <w:t xml:space="preserve">sends enabling signal to every mini-banks and related </w:t>
-      </w:r>
-      <w:proofErr w:type="spellStart"/>
-      <w:r>
-        <w:rPr>
-          <w:rFonts w:ascii="Times New Roman" w:hAnsi="Times New Roman" w:cs="Times New Roman"/>
-        </w:rPr>
-        <w:t>pt</w:t>
-      </w:r>
-      <w:proofErr w:type="spellEnd"/>
-      <w:r>
-        <w:rPr>
-          <w:rFonts w:ascii="Times New Roman" w:hAnsi="Times New Roman" w:cs="Times New Roman"/>
-        </w:rPr>
-        <w:t xml:space="preserve"> parts. </w:t>
+      <w:r>
+        <w:rPr>
+          <w:rFonts w:ascii="Times New Roman" w:hAnsi="Times New Roman" w:cs="Times New Roman"/>
+        </w:rPr>
+        <w:t xml:space="preserve"> </w:t>
+      </w:r>
+      <w:r>
+        <w:rPr>
+          <w:rFonts w:ascii="Times New Roman" w:hAnsi="Times New Roman" w:cs="Times New Roman"/>
+        </w:rPr>
+        <w:t xml:space="preserve">sends enabling signal to every mini-banks and related pt parts. </w:t>
       </w:r>
       <w:r>
         <w:rPr>
@@ -15560,21 +15091,7 @@
         <w:rPr>
           <w:rFonts w:ascii="Times New Roman" w:hAnsi="Times New Roman" w:cs="Times New Roman"/>
         </w:rPr>
-        <w:t xml:space="preserve"> the </w:t>
-      </w:r>
-      <w:proofErr w:type="spellStart"/>
-      <w:r>
-        <w:rPr>
-          <w:rFonts w:ascii="Times New Roman" w:hAnsi="Times New Roman" w:cs="Times New Roman"/>
-        </w:rPr>
-        <w:t>mbhot</w:t>
-      </w:r>
-      <w:proofErr w:type="spellEnd"/>
-      <w:r>
-        <w:rPr>
-          <w:rFonts w:ascii="Times New Roman" w:hAnsi="Times New Roman" w:cs="Times New Roman"/>
-        </w:rPr>
-        <w:t xml:space="preserve"> is 1100</w:t>
+        <w:t xml:space="preserve"> the mbhot is 1100</w:t>
       </w:r>
       <w:r>
         <w:rPr>
@@ -15622,41 +15139,13 @@
         <w:rPr>
           <w:rFonts w:ascii="Times New Roman" w:hAnsi="Times New Roman" w:cs="Times New Roman"/>
         </w:rPr>
-        <w:t xml:space="preserve">. Their </w:t>
-      </w:r>
-      <w:proofErr w:type="spellStart"/>
-      <w:r>
-        <w:rPr>
-          <w:rFonts w:ascii="Times New Roman" w:hAnsi="Times New Roman" w:cs="Times New Roman"/>
-        </w:rPr>
-        <w:t>pt</w:t>
-      </w:r>
-      <w:proofErr w:type="spellEnd"/>
-      <w:r>
-        <w:rPr>
-          <w:rFonts w:ascii="Times New Roman" w:hAnsi="Times New Roman" w:cs="Times New Roman"/>
-        </w:rPr>
-        <w:t xml:space="preserve"> will self-add after this data-writing. Other mini-banks </w:t>
-      </w:r>
-      <w:r>
-        <w:rPr>
-          <w:rFonts w:ascii="Times New Roman" w:hAnsi="Times New Roman" w:cs="Times New Roman"/>
-        </w:rPr>
-        <w:t xml:space="preserve">and their </w:t>
-      </w:r>
-      <w:proofErr w:type="spellStart"/>
-      <w:r>
-        <w:rPr>
-          <w:rFonts w:ascii="Times New Roman" w:hAnsi="Times New Roman" w:cs="Times New Roman"/>
-        </w:rPr>
-        <w:t>pt</w:t>
-      </w:r>
-      <w:proofErr w:type="spellEnd"/>
-      <w:r>
-        <w:rPr>
-          <w:rFonts w:ascii="Times New Roman" w:hAnsi="Times New Roman" w:cs="Times New Roman"/>
-        </w:rPr>
-        <w:t xml:space="preserve"> </w:t>
+        <w:t xml:space="preserve">. Their pt will self-add after this data-writing. Other mini-banks </w:t>
+      </w:r>
+      <w:r>
+        <w:rPr>
+          <w:rFonts w:ascii="Times New Roman" w:hAnsi="Times New Roman" w:cs="Times New Roman"/>
+        </w:rPr>
+        <w:t xml:space="preserve">and their pt </w:t>
       </w:r>
       <w:r>
         <w:rPr>
@@ -15688,19 +15177,11 @@
         </w:rPr>
         <w:t xml:space="preserve">, </w:t>
       </w:r>
-      <w:proofErr w:type="spellStart"/>
-      <w:r>
-        <w:rPr>
-          <w:rFonts w:ascii="Times New Roman" w:hAnsi="Times New Roman" w:cs="Times New Roman"/>
-        </w:rPr>
-        <w:t>mbhot</w:t>
-      </w:r>
-      <w:proofErr w:type="spellEnd"/>
-      <w:r>
-        <w:rPr>
-          <w:rFonts w:ascii="Times New Roman" w:hAnsi="Times New Roman" w:cs="Times New Roman"/>
-        </w:rPr>
-        <w:t xml:space="preserve"> </w:t>
+      <w:r>
+        <w:rPr>
+          <w:rFonts w:ascii="Times New Roman" w:hAnsi="Times New Roman" w:cs="Times New Roman"/>
+        </w:rPr>
+        <w:t xml:space="preserve">mbhot </w:t>
       </w:r>
       <w:r>
         <w:rPr>
@@ -16727,35 +16208,13 @@
         <w:rPr>
           <w:rFonts w:ascii="Times New Roman" w:hAnsi="Times New Roman" w:cs="Times New Roman"/>
         </w:rPr>
-        <w:t xml:space="preserve">Our pruning method is explored on one NVIDIA V100 GPU using </w:t>
-      </w:r>
-      <w:proofErr w:type="spellStart"/>
-      <w:r>
-        <w:rPr>
-          <w:rFonts w:ascii="Times New Roman" w:hAnsi="Times New Roman" w:cs="Times New Roman"/>
-        </w:rPr>
-        <w:t>PyTorch</w:t>
-      </w:r>
-      <w:proofErr w:type="spellEnd"/>
-      <w:r>
-        <w:rPr>
-          <w:rFonts w:ascii="Times New Roman" w:hAnsi="Times New Roman" w:cs="Times New Roman"/>
-        </w:rPr>
-        <w:t xml:space="preserve">, and accelerator architecture is implemented on Xilinx XCKU-115 with </w:t>
-      </w:r>
-      <w:proofErr w:type="spellStart"/>
-      <w:r>
-        <w:rPr>
-          <w:rFonts w:ascii="Times New Roman" w:hAnsi="Times New Roman" w:cs="Times New Roman"/>
-        </w:rPr>
-        <w:t>Vivado</w:t>
-      </w:r>
-      <w:proofErr w:type="spellEnd"/>
-      <w:r>
-        <w:rPr>
-          <w:rFonts w:ascii="Times New Roman" w:hAnsi="Times New Roman" w:cs="Times New Roman"/>
-        </w:rPr>
-        <w:t xml:space="preserve"> 2018.3 IDE.</w:t>
+        <w:t>Our pruning method is explored on one NVIDIA V100 GPU using PyTorch</w:t>
+      </w:r>
+      <w:r>
+        <w:rPr>
+          <w:rFonts w:ascii="Times New Roman" w:hAnsi="Times New Roman" w:cs="Times New Roman"/>
+        </w:rPr>
+        <w:t>, and accelerator architecture is implemented on Xilinx XCKU-115 with Vivado 2018.3 IDE.</w:t>
       </w:r>
     </w:p>
     <w:p>
@@ -16806,13 +16265,61 @@
         <w:rPr>
           <w:rFonts w:ascii="Times New Roman" w:hAnsi="Times New Roman" w:cs="Times New Roman"/>
         </w:rPr>
-        <w:t>T</w:t>
-      </w:r>
-      <w:r>
-        <w:rPr>
-          <w:rFonts w:ascii="Times New Roman" w:hAnsi="Times New Roman" w:cs="Times New Roman"/>
-        </w:rPr>
-        <w:t xml:space="preserve">he proposed hybrid pruning method on 2s-AGCN model is compared with unstructured pruning and structured pruning. We also explore different pruning details’ impact on accuracy, for example various fine-grained pruning schemes and channel-dropping modes in data reorganization phases. </w:t>
+        <w:t xml:space="preserve">In our experiments, </w:t>
+      </w:r>
+      <w:r>
+        <w:rPr>
+          <w:rFonts w:ascii="Times New Roman" w:hAnsi="Times New Roman" w:cs="Times New Roman"/>
+        </w:rPr>
+        <w:t>t</w:t>
+      </w:r>
+      <w:r>
+        <w:rPr>
+          <w:rFonts w:ascii="Times New Roman" w:hAnsi="Times New Roman" w:cs="Times New Roman"/>
+        </w:rPr>
+        <w:t xml:space="preserve">he proposed hybrid pruning method on 2s-AGCN model is compared with unstructured pruning and structured pruning. We also explore </w:t>
+      </w:r>
+      <w:r>
+        <w:rPr>
+          <w:rFonts w:ascii="Times New Roman" w:hAnsi="Times New Roman" w:cs="Times New Roman"/>
+        </w:rPr>
+        <w:t xml:space="preserve">the impact of </w:t>
+      </w:r>
+      <w:r>
+        <w:rPr>
+          <w:rFonts w:ascii="Times New Roman" w:hAnsi="Times New Roman" w:cs="Times New Roman"/>
+        </w:rPr>
+        <w:t xml:space="preserve">different pruning </w:t>
+      </w:r>
+      <w:r>
+        <w:rPr>
+          <w:rFonts w:ascii="Times New Roman" w:hAnsi="Times New Roman" w:cs="Times New Roman"/>
+        </w:rPr>
+        <w:t>de</w:t>
+      </w:r>
+      <w:r>
+        <w:rPr>
+          <w:rFonts w:ascii="Times New Roman" w:hAnsi="Times New Roman" w:cs="Times New Roman"/>
+        </w:rPr>
+        <w:t xml:space="preserve">signs </w:t>
+      </w:r>
+      <w:r>
+        <w:rPr>
+          <w:rFonts w:ascii="Times New Roman" w:hAnsi="Times New Roman" w:cs="Times New Roman"/>
+        </w:rPr>
+        <w:t>on accuracy, for example various fine-grained pruning schemes</w:t>
+      </w:r>
+      <w:r>
+        <w:rPr>
+          <w:rFonts w:ascii="Times New Roman" w:hAnsi="Times New Roman" w:cs="Times New Roman"/>
+        </w:rPr>
+        <w:t xml:space="preserve"> for temporal filters</w:t>
+      </w:r>
+      <w:r>
+        <w:rPr>
+          <w:rFonts w:ascii="Times New Roman" w:hAnsi="Times New Roman" w:cs="Times New Roman"/>
+        </w:rPr>
+        <w:t xml:space="preserve"> and channel-dropping modes in data reorganization phases. </w:t>
       </w:r>
     </w:p>
     <w:p>
@@ -16829,7 +16336,7 @@
         <w:ind w:left="720"/>
         <w:jc w:val="left"/>
         <w:rPr>
-          <w:rFonts w:ascii="Times New Roman" w:hAnsi="Times New Roman" w:cs="Times New Roman" w:hint="eastAsia"/>
+          <w:rFonts w:ascii="Times New Roman" w:hAnsi="Times New Roman" w:cs="Times New Roman"/>
         </w:rPr>
       </w:pPr>
       <w:r>
@@ -16916,7 +16423,13 @@
         <w:rPr>
           <w:rFonts w:ascii="Times New Roman" w:hAnsi="Times New Roman" w:cs="Times New Roman"/>
         </w:rPr>
-        <w:t>We appl</w:t>
+        <w:t>Additionally, w</w:t>
+      </w:r>
+      <w:r>
+        <w:rPr>
+          <w:rFonts w:ascii="Times New Roman" w:hAnsi="Times New Roman" w:cs="Times New Roman"/>
+        </w:rPr>
+        <w:t>e appl</w:t>
       </w:r>
       <w:r>
         <w:rPr>
@@ -16928,32 +16441,20 @@
         <w:rPr>
           <w:rFonts w:ascii="Times New Roman" w:hAnsi="Times New Roman" w:cs="Times New Roman"/>
         </w:rPr>
-        <w:t xml:space="preserve"> 16bit quantization </w:t>
+        <w:t xml:space="preserve"> 16bit </w:t>
       </w:r>
       <w:r>
         <w:rPr>
           <w:rFonts w:ascii="Times New Roman" w:hAnsi="Times New Roman" w:cs="Times New Roman"/>
         </w:rPr>
         <w:lastRenderedPageBreak/>
-        <w:t>on our pruned models</w:t>
-      </w:r>
-      <w:r>
-        <w:rPr>
-          <w:rFonts w:ascii="Times New Roman" w:hAnsi="Times New Roman" w:cs="Times New Roman"/>
-        </w:rPr>
-        <w:t xml:space="preserve">. With </w:t>
-      </w:r>
-      <w:r>
-        <w:rPr>
-          <w:rFonts w:ascii="Times New Roman" w:hAnsi="Times New Roman" w:cs="Times New Roman"/>
-        </w:rPr>
-        <w:t>negligible accuracy loss</w:t>
-      </w:r>
-      <w:r>
-        <w:rPr>
-          <w:rFonts w:ascii="Times New Roman" w:hAnsi="Times New Roman" w:cs="Times New Roman"/>
-        </w:rPr>
-        <w:t>, float data is transformed into 16bit fix-point format, where</w:t>
+        <w:t>quantization on our pruned models</w:t>
+      </w:r>
+      <w:r>
+        <w:rPr>
+          <w:rFonts w:ascii="Times New Roman" w:hAnsi="Times New Roman" w:cs="Times New Roman"/>
+        </w:rPr>
+        <w:t>. With negligible accuracy loss, float data is transformed into 16bit fix-point format, where</w:t>
       </w:r>
       <w:r>
         <w:rPr>
@@ -16995,37 +16496,61 @@
         <w:rPr>
           <w:rFonts w:ascii="Times New Roman" w:hAnsi="Times New Roman" w:cs="Times New Roman"/>
         </w:rPr>
-        <w:t xml:space="preserve">Although input-skip method </w:t>
-      </w:r>
-      <w:r>
-        <w:rPr>
-          <w:rFonts w:ascii="Times New Roman" w:hAnsi="Times New Roman" w:cs="Times New Roman"/>
-        </w:rPr>
-        <w:t>leads to</w:t>
-      </w:r>
-      <w:r>
-        <w:rPr>
-          <w:rFonts w:ascii="Times New Roman" w:hAnsi="Times New Roman" w:cs="Times New Roman"/>
-        </w:rPr>
-        <w:t xml:space="preserve"> decreasing on prediction accuracy, </w:t>
-      </w:r>
-      <w:r>
-        <w:rPr>
-          <w:rFonts w:ascii="Times New Roman" w:hAnsi="Times New Roman" w:cs="Times New Roman"/>
-        </w:rPr>
-        <w:t xml:space="preserve">it brings 50% reduction on total computation. Besides, the input-skip model with 86% compress ration </w:t>
-      </w:r>
-      <w:r>
-        <w:rPr>
-          <w:rFonts w:ascii="Times New Roman" w:hAnsi="Times New Roman" w:cs="Times New Roman"/>
-        </w:rPr>
-        <w:t xml:space="preserve">still keeps the accuracy no less than original model, so it is worthwhile to </w:t>
-      </w:r>
-      <w:r>
-        <w:rPr>
-          <w:rFonts w:ascii="Times New Roman" w:hAnsi="Times New Roman" w:cs="Times New Roman"/>
-        </w:rPr>
-        <w:t>choose this model as our accelerating target</w:t>
+        <w:t>Although input-skip method</w:t>
+      </w:r>
+      <w:r>
+        <w:rPr>
+          <w:rFonts w:ascii="Times New Roman" w:hAnsi="Times New Roman" w:cs="Times New Roman"/>
+        </w:rPr>
+        <w:t xml:space="preserve"> lowers</w:t>
+      </w:r>
+      <w:r>
+        <w:rPr>
+          <w:rFonts w:ascii="Times New Roman" w:hAnsi="Times New Roman" w:cs="Times New Roman"/>
+        </w:rPr>
+        <w:t xml:space="preserve"> prediction accuracy, </w:t>
+      </w:r>
+      <w:r>
+        <w:rPr>
+          <w:rFonts w:ascii="Times New Roman" w:hAnsi="Times New Roman" w:cs="Times New Roman"/>
+        </w:rPr>
+        <w:t xml:space="preserve">it brings 50% reduction on total computation. Besides, the input-skip model with 86% compress ratio </w:t>
+      </w:r>
+      <w:r>
+        <w:rPr>
+          <w:rFonts w:ascii="Times New Roman" w:hAnsi="Times New Roman" w:cs="Times New Roman"/>
+        </w:rPr>
+        <w:t xml:space="preserve">still keeps the accuracy no less than original model, so </w:t>
+      </w:r>
+      <w:r>
+        <w:rPr>
+          <w:rFonts w:ascii="Times New Roman" w:hAnsi="Times New Roman" w:cs="Times New Roman"/>
+        </w:rPr>
+        <w:t>we</w:t>
+      </w:r>
+      <w:r>
+        <w:rPr>
+          <w:rFonts w:ascii="Times New Roman" w:hAnsi="Times New Roman" w:cs="Times New Roman"/>
+        </w:rPr>
+        <w:t xml:space="preserve"> </w:t>
+      </w:r>
+      <w:r>
+        <w:rPr>
+          <w:rFonts w:ascii="Times New Roman" w:hAnsi="Times New Roman" w:cs="Times New Roman"/>
+        </w:rPr>
+        <w:t xml:space="preserve">choose this model as </w:t>
+      </w:r>
+      <w:r>
+        <w:rPr>
+          <w:rFonts w:ascii="Times New Roman" w:hAnsi="Times New Roman" w:cs="Times New Roman"/>
+        </w:rPr>
+        <w:t xml:space="preserve">final </w:t>
+      </w:r>
+      <w:r>
+        <w:rPr>
+          <w:rFonts w:ascii="Times New Roman" w:hAnsi="Times New Roman" w:cs="Times New Roman"/>
+        </w:rPr>
+        <w:t>accelerating target</w:t>
       </w:r>
       <w:r>
         <w:rPr>
@@ -17135,32 +16660,1058 @@
         <w:ind w:left="720"/>
         <w:jc w:val="left"/>
         <w:rPr>
+          <w:rFonts w:ascii="Times New Roman" w:hAnsi="Times New Roman" w:cs="Times New Roman"/>
+        </w:rPr>
+      </w:pPr>
+      <w:r>
+        <w:rPr>
           <w:rFonts w:ascii="Times New Roman" w:hAnsi="Times New Roman" w:cs="Times New Roman" w:hint="eastAsia"/>
-        </w:rPr>
-      </w:pPr>
+          <w:i/>
+          <w:iCs/>
+        </w:rPr>
+        <w:t>E</w:t>
+      </w:r>
+      <w:r>
+        <w:rPr>
+          <w:rFonts w:ascii="Times New Roman" w:hAnsi="Times New Roman" w:cs="Times New Roman"/>
+          <w:i/>
+          <w:iCs/>
+        </w:rPr>
+        <w:t>xplor</w:t>
+      </w:r>
+      <w:r>
+        <w:rPr>
+          <w:rFonts w:ascii="Times New Roman" w:hAnsi="Times New Roman" w:cs="Times New Roman"/>
+          <w:i/>
+          <w:iCs/>
+        </w:rPr>
+        <w:t>a</w:t>
+      </w:r>
+      <w:r>
+        <w:rPr>
+          <w:rFonts w:ascii="Times New Roman" w:hAnsi="Times New Roman" w:cs="Times New Roman"/>
+          <w:i/>
+          <w:iCs/>
+        </w:rPr>
+        <w:t>tion</w:t>
+      </w:r>
+      <w:r>
+        <w:rPr>
+          <w:rFonts w:ascii="Times New Roman" w:hAnsi="Times New Roman" w:cs="Times New Roman"/>
+        </w:rPr>
+        <w:t>:</w:t>
+      </w:r>
+      <w:r>
+        <w:rPr>
+          <w:rFonts w:ascii="Times New Roman" w:hAnsi="Times New Roman" w:cs="Times New Roman"/>
+        </w:rPr>
+        <w:t xml:space="preserve"> </w:t>
+      </w:r>
+      <w:r>
+        <w:rPr>
+          <w:rFonts w:ascii="Times New Roman" w:hAnsi="Times New Roman" w:cs="Times New Roman"/>
+        </w:rPr>
+        <w:t xml:space="preserve">Both </w:t>
+      </w:r>
+      <w:r>
+        <w:rPr>
+          <w:rFonts w:ascii="Times New Roman" w:hAnsi="Times New Roman" w:cs="Times New Roman"/>
+        </w:rPr>
+        <w:t xml:space="preserve">data reorganization and fine-grained temporal pruning </w:t>
+      </w:r>
+      <w:r>
+        <w:rPr>
+          <w:rFonts w:ascii="Times New Roman" w:hAnsi="Times New Roman" w:cs="Times New Roman"/>
+        </w:rPr>
+        <w:t>are fatal to model accuracy</w:t>
+      </w:r>
+      <w:r>
+        <w:rPr>
+          <w:rFonts w:ascii="Times New Roman" w:hAnsi="Times New Roman" w:cs="Times New Roman"/>
+        </w:rPr>
+        <w:t xml:space="preserve">, </w:t>
+      </w:r>
+      <w:r>
+        <w:rPr>
+          <w:rFonts w:ascii="Times New Roman" w:hAnsi="Times New Roman" w:cs="Times New Roman"/>
+        </w:rPr>
+        <w:t xml:space="preserve">so </w:t>
+      </w:r>
+      <w:r>
+        <w:rPr>
+          <w:rFonts w:ascii="Times New Roman" w:hAnsi="Times New Roman" w:cs="Times New Roman"/>
+        </w:rPr>
+        <w:t xml:space="preserve">to find </w:t>
+      </w:r>
+      <w:r>
+        <w:rPr>
+          <w:rFonts w:ascii="Times New Roman" w:hAnsi="Times New Roman" w:cs="Times New Roman"/>
+        </w:rPr>
+        <w:t>th</w:t>
+      </w:r>
+      <w:r>
+        <w:rPr>
+          <w:rFonts w:ascii="Times New Roman" w:hAnsi="Times New Roman" w:cs="Times New Roman"/>
+        </w:rPr>
+        <w:t xml:space="preserve">e </w:t>
+      </w:r>
+      <w:r>
+        <w:rPr>
+          <w:rFonts w:ascii="Times New Roman" w:hAnsi="Times New Roman" w:cs="Times New Roman"/>
+        </w:rPr>
+        <w:t xml:space="preserve">best </w:t>
+      </w:r>
+      <w:r>
+        <w:rPr>
+          <w:rFonts w:ascii="Times New Roman" w:hAnsi="Times New Roman" w:cs="Times New Roman"/>
+        </w:rPr>
+        <w:t>pruning scheme</w:t>
+      </w:r>
+      <w:r>
+        <w:rPr>
+          <w:rFonts w:ascii="Times New Roman" w:hAnsi="Times New Roman" w:cs="Times New Roman"/>
+        </w:rPr>
+        <w:t>, we conduct isolated experiments respectively</w:t>
+      </w:r>
+      <w:r>
+        <w:rPr>
+          <w:rFonts w:ascii="Times New Roman" w:hAnsi="Times New Roman" w:cs="Times New Roman"/>
+        </w:rPr>
+        <w:t xml:space="preserve">. </w:t>
+      </w:r>
+      <w:r>
+        <w:rPr>
+          <w:rFonts w:ascii="Times New Roman" w:hAnsi="Times New Roman" w:cs="Times New Roman"/>
+        </w:rPr>
+        <w:t>Guide</w:t>
+      </w:r>
+      <w:r>
+        <w:rPr>
+          <w:rFonts w:ascii="Times New Roman" w:hAnsi="Times New Roman" w:cs="Times New Roman"/>
+        </w:rPr>
+        <w:t>d</w:t>
+      </w:r>
+      <w:r>
+        <w:rPr>
+          <w:rFonts w:ascii="Times New Roman" w:hAnsi="Times New Roman" w:cs="Times New Roman"/>
+        </w:rPr>
+        <w:t xml:space="preserve"> </w:t>
+      </w:r>
+      <w:r>
+        <w:rPr>
+          <w:rFonts w:ascii="Times New Roman" w:hAnsi="Times New Roman" w:cs="Times New Roman"/>
+        </w:rPr>
+        <w:t>by</w:t>
+      </w:r>
+      <w:r>
+        <w:rPr>
+          <w:rFonts w:ascii="Times New Roman" w:hAnsi="Times New Roman" w:cs="Times New Roman"/>
+        </w:rPr>
+        <w:t xml:space="preserve"> feature sparsity shown in </w:t>
+      </w:r>
+      <w:r>
+        <w:rPr>
+          <w:rFonts w:ascii="Times New Roman" w:hAnsi="Times New Roman" w:cs="Times New Roman"/>
+        </w:rPr>
+        <w:t xml:space="preserve">fig. 1, </w:t>
+      </w:r>
+      <w:r>
+        <w:rPr>
+          <w:rFonts w:ascii="Times New Roman" w:hAnsi="Times New Roman" w:cs="Times New Roman"/>
+        </w:rPr>
+        <w:t xml:space="preserve">we set each layer’s channel dropping rate </w:t>
+      </w:r>
+      <w:r>
+        <w:rPr>
+          <w:rFonts w:ascii="Times New Roman" w:hAnsi="Times New Roman" w:cs="Times New Roman"/>
+        </w:rPr>
+        <w:t xml:space="preserve">which roughly equals it’s sparsity </w:t>
+      </w:r>
+      <w:r>
+        <w:rPr>
+          <w:rFonts w:ascii="Times New Roman" w:hAnsi="Times New Roman" w:cs="Times New Roman"/>
+        </w:rPr>
+        <w:t>respectively. For higher parameter reduction ratio</w:t>
+      </w:r>
+      <w:r>
+        <w:rPr>
+          <w:rFonts w:ascii="Times New Roman" w:hAnsi="Times New Roman" w:cs="Times New Roman"/>
+        </w:rPr>
+        <w:t>, we</w:t>
+      </w:r>
+      <w:r>
+        <w:rPr>
+          <w:rFonts w:ascii="Times New Roman" w:hAnsi="Times New Roman" w:cs="Times New Roman"/>
+        </w:rPr>
+        <w:t xml:space="preserve"> progressively</w:t>
+      </w:r>
+      <w:r>
+        <w:rPr>
+          <w:rFonts w:ascii="Times New Roman" w:hAnsi="Times New Roman" w:cs="Times New Roman"/>
+        </w:rPr>
+        <w:t xml:space="preserve"> raise</w:t>
+      </w:r>
+      <w:r>
+        <w:rPr>
+          <w:rFonts w:ascii="Times New Roman" w:hAnsi="Times New Roman" w:cs="Times New Roman"/>
+        </w:rPr>
+        <w:t xml:space="preserve"> pruning rate on layers and observe effect on accuracy.</w:t>
+      </w:r>
+      <w:r>
+        <w:rPr>
+          <w:rFonts w:ascii="Times New Roman" w:hAnsi="Times New Roman" w:cs="Times New Roman"/>
+        </w:rPr>
+        <w:t xml:space="preserve"> Fig. 9 demonstrates the channel-dropping results with details.</w:t>
+      </w:r>
+      <w:r>
+        <w:rPr>
+          <w:rFonts w:ascii="Times New Roman" w:hAnsi="Times New Roman" w:cs="Times New Roman"/>
+        </w:rPr>
+        <w:t xml:space="preserve"> </w:t>
+      </w:r>
+      <w:r>
+        <w:rPr>
+          <w:rFonts w:ascii="Times New Roman" w:hAnsi="Times New Roman" w:cs="Times New Roman"/>
+        </w:rPr>
+        <w:t xml:space="preserve">The spatial convolutional parameter in block 1 is not pruned for it </w:t>
+      </w:r>
+      <w:r>
+        <w:rPr>
+          <w:rFonts w:ascii="Times New Roman" w:hAnsi="Times New Roman" w:cs="Times New Roman"/>
+        </w:rPr>
+        <w:t xml:space="preserve">only has </w:t>
+      </w:r>
+      <w:r>
+        <w:rPr>
+          <w:rFonts w:ascii="Times New Roman" w:hAnsi="Times New Roman" w:cs="Times New Roman"/>
+        </w:rPr>
+        <w:t>three input channel</w:t>
+      </w:r>
+      <w:r>
+        <w:rPr>
+          <w:rFonts w:ascii="Times New Roman" w:hAnsi="Times New Roman" w:cs="Times New Roman"/>
+        </w:rPr>
+        <w:t>s</w:t>
+      </w:r>
+      <w:r>
+        <w:rPr>
+          <w:rFonts w:ascii="Times New Roman" w:hAnsi="Times New Roman" w:cs="Times New Roman"/>
+        </w:rPr>
+        <w:t>.</w:t>
+      </w:r>
+      <w:r>
+        <w:rPr>
+          <w:rFonts w:ascii="Times New Roman" w:hAnsi="Times New Roman" w:cs="Times New Roman"/>
+        </w:rPr>
+        <w:t xml:space="preserve"> Also, mix-grained</w:t>
+      </w:r>
+      <w:r>
+        <w:rPr>
+          <w:rFonts w:ascii="Times New Roman" w:hAnsi="Times New Roman" w:cs="Times New Roman"/>
+        </w:rPr>
+        <w:t xml:space="preserve"> pruning</w:t>
+      </w:r>
+      <w:r>
+        <w:rPr>
+          <w:rFonts w:ascii="Times New Roman" w:hAnsi="Times New Roman" w:cs="Times New Roman"/>
+        </w:rPr>
+        <w:t xml:space="preserve"> on </w:t>
+      </w:r>
+      <w:r>
+        <w:rPr>
+          <w:rFonts w:ascii="Times New Roman" w:hAnsi="Times New Roman" w:cs="Times New Roman"/>
+        </w:rPr>
+        <w:t>temporal convolution</w:t>
+      </w:r>
+      <w:r>
+        <w:rPr>
+          <w:rFonts w:ascii="Times New Roman" w:hAnsi="Times New Roman" w:cs="Times New Roman"/>
+        </w:rPr>
+        <w:t xml:space="preserve"> </w:t>
+      </w:r>
+      <w:r>
+        <w:rPr>
+          <w:rFonts w:ascii="Times New Roman" w:hAnsi="Times New Roman" w:cs="Times New Roman"/>
+        </w:rPr>
+        <w:t>is not performed to validate data reorganization method</w:t>
+      </w:r>
+      <w:r>
+        <w:rPr>
+          <w:rFonts w:ascii="Times New Roman" w:hAnsi="Times New Roman" w:cs="Times New Roman"/>
+        </w:rPr>
+        <w:t>.</w:t>
+      </w:r>
+      <w:r>
+        <w:rPr>
+          <w:rFonts w:ascii="Times New Roman" w:hAnsi="Times New Roman" w:cs="Times New Roman"/>
+        </w:rPr>
+        <w:t xml:space="preserve"> I</w:t>
+      </w:r>
       <w:r>
         <w:rPr>
           <w:rFonts w:ascii="Times New Roman" w:hAnsi="Times New Roman" w:cs="Times New Roman" w:hint="eastAsia"/>
         </w:rPr>
-        <w:t>E</w:t>
-      </w:r>
-      <w:r>
-        <w:rPr>
-          <w:rFonts w:ascii="Times New Roman" w:hAnsi="Times New Roman" w:cs="Times New Roman"/>
-        </w:rPr>
-        <w:t>xplor</w:t>
-      </w:r>
-      <w:r>
-        <w:rPr>
-          <w:rFonts w:ascii="Times New Roman" w:hAnsi="Times New Roman" w:cs="Times New Roman"/>
-        </w:rPr>
-        <w:t>a</w:t>
-      </w:r>
-      <w:r>
-        <w:rPr>
-          <w:rFonts w:ascii="Times New Roman" w:hAnsi="Times New Roman" w:cs="Times New Roman"/>
-        </w:rPr>
-        <w:t xml:space="preserve">tion: </w:t>
+        <w:t>t</w:t>
+      </w:r>
+      <w:r>
+        <w:rPr>
+          <w:rFonts w:ascii="Times New Roman" w:hAnsi="Times New Roman" w:cs="Times New Roman"/>
+        </w:rPr>
+        <w:t xml:space="preserve"> is revealed that</w:t>
+      </w:r>
+      <w:r>
+        <w:rPr>
+          <w:rFonts w:ascii="Times New Roman" w:hAnsi="Times New Roman" w:cs="Times New Roman"/>
+        </w:rPr>
+        <w:t xml:space="preserve"> with </w:t>
+      </w:r>
+      <w:r>
+        <w:rPr>
+          <w:rFonts w:ascii="Times New Roman" w:hAnsi="Times New Roman" w:cs="Times New Roman"/>
+        </w:rPr>
+        <w:t xml:space="preserve">dropping rate </w:t>
+      </w:r>
+      <w:r>
+        <w:rPr>
+          <w:rFonts w:ascii="Times New Roman" w:hAnsi="Times New Roman" w:cs="Times New Roman"/>
+        </w:rPr>
+        <w:t xml:space="preserve">shifting away from </w:t>
+      </w:r>
+      <w:r>
+        <w:rPr>
+          <w:rFonts w:ascii="Times New Roman" w:hAnsi="Times New Roman" w:cs="Times New Roman"/>
+        </w:rPr>
+        <w:t>base sparsity</w:t>
+      </w:r>
+      <w:r>
+        <w:rPr>
+          <w:rFonts w:ascii="Times New Roman" w:hAnsi="Times New Roman" w:cs="Times New Roman"/>
+        </w:rPr>
+        <w:t xml:space="preserve">, </w:t>
+      </w:r>
+      <w:r>
+        <w:rPr>
+          <w:rFonts w:ascii="Times New Roman" w:hAnsi="Times New Roman" w:cs="Times New Roman"/>
+        </w:rPr>
+        <w:t xml:space="preserve">model reduction is </w:t>
+      </w:r>
+      <w:r>
+        <w:rPr>
+          <w:rFonts w:ascii="Times New Roman" w:hAnsi="Times New Roman" w:cs="Times New Roman"/>
+        </w:rPr>
+        <w:t>growing</w:t>
+      </w:r>
+      <w:r>
+        <w:rPr>
+          <w:rFonts w:ascii="Times New Roman" w:hAnsi="Times New Roman" w:cs="Times New Roman"/>
+        </w:rPr>
+        <w:t xml:space="preserve"> while accuracy is decreasing. </w:t>
+      </w:r>
+      <w:r>
+        <w:rPr>
+          <w:rFonts w:ascii="Times New Roman" w:hAnsi="Times New Roman" w:cs="Times New Roman"/>
+        </w:rPr>
+        <w:t xml:space="preserve">Considering mix-grained pruning needs </w:t>
+      </w:r>
+      <w:r>
+        <w:rPr>
+          <w:rFonts w:ascii="Times New Roman" w:hAnsi="Times New Roman" w:cs="Times New Roman"/>
+        </w:rPr>
+        <w:t xml:space="preserve">data reorganization models as base, it is necessary to choose a conservative dropping scheme with higher </w:t>
+      </w:r>
+    </w:p>
+    <w:p>
+      <w:pPr>
+        <w:ind w:left="720"/>
+        <w:jc w:val="left"/>
+        <w:rPr>
+          <w:rFonts w:ascii="Times New Roman" w:hAnsi="Times New Roman" w:cs="Times New Roman" w:hint="eastAsia"/>
+        </w:rPr>
+      </w:pPr>
+      <w:r>
+        <w:rPr>
+          <w:noProof/>
+        </w:rPr>
+        <w:drawing>
+          <wp:inline distT="0" distB="0" distL="0" distR="0" wp14:anchorId="5275A14D" wp14:editId="567E358E">
+            <wp:extent cx="4757895" cy="1420609"/>
+            <wp:effectExtent l="0" t="0" r="5080" b="8255"/>
+            <wp:docPr id="27" name="图片 27"/>
+            <wp:cNvGraphicFramePr>
+              <a:graphicFrameLocks xmlns:a="http://schemas.openxmlformats.org/drawingml/2006/main" noChangeAspect="1"/>
+            </wp:cNvGraphicFramePr>
+            <a:graphic xmlns:a="http://schemas.openxmlformats.org/drawingml/2006/main">
+              <a:graphicData uri="http://schemas.openxmlformats.org/drawingml/2006/picture">
+                <pic:pic xmlns:pic="http://schemas.openxmlformats.org/drawingml/2006/picture">
+                  <pic:nvPicPr>
+                    <pic:cNvPr id="0" name="Picture 18"/>
+                    <pic:cNvPicPr>
+                      <a:picLocks noChangeAspect="1" noChangeArrowheads="1"/>
+                    </pic:cNvPicPr>
+                  </pic:nvPicPr>
+                  <pic:blipFill>
+                    <a:blip r:embed="rId17" cstate="print">
+                      <a:extLst>
+                        <a:ext uri="{28A0092B-C50C-407E-A947-70E740481C1C}">
+                          <a14:useLocalDpi xmlns:a14="http://schemas.microsoft.com/office/drawing/2010/main" val="0"/>
+                        </a:ext>
+                      </a:extLst>
+                    </a:blip>
+                    <a:srcRect/>
+                    <a:stretch>
+                      <a:fillRect/>
+                    </a:stretch>
+                  </pic:blipFill>
+                  <pic:spPr bwMode="auto">
+                    <a:xfrm>
+                      <a:off x="0" y="0"/>
+                      <a:ext cx="4772521" cy="1424976"/>
+                    </a:xfrm>
+                    <a:prstGeom prst="rect">
+                      <a:avLst/>
+                    </a:prstGeom>
+                    <a:noFill/>
+                    <a:ln>
+                      <a:noFill/>
+                    </a:ln>
+                  </pic:spPr>
+                </pic:pic>
+              </a:graphicData>
+            </a:graphic>
+          </wp:inline>
+        </w:drawing>
+      </w:r>
+    </w:p>
+    <w:p>
+      <w:pPr>
+        <w:ind w:left="720"/>
+        <w:jc w:val="left"/>
+        <w:rPr>
+          <w:rFonts w:ascii="Times New Roman" w:hAnsi="Times New Roman" w:cs="Times New Roman"/>
+        </w:rPr>
+      </w:pPr>
+      <w:r>
+        <w:rPr>
+          <w:rFonts w:ascii="Times New Roman" w:hAnsi="Times New Roman" w:cs="Times New Roman" w:hint="eastAsia"/>
+        </w:rPr>
+        <w:lastRenderedPageBreak/>
+        <w:t>F</w:t>
+      </w:r>
+      <w:r>
+        <w:rPr>
+          <w:rFonts w:ascii="Times New Roman" w:hAnsi="Times New Roman" w:cs="Times New Roman"/>
+        </w:rPr>
+        <w:t>igure 9. Exploration on channel drop</w:t>
+      </w:r>
+      <w:r>
+        <w:rPr>
+          <w:rFonts w:ascii="Times New Roman" w:hAnsi="Times New Roman" w:cs="Times New Roman"/>
+        </w:rPr>
+        <w:t>ping.</w:t>
+      </w:r>
+    </w:p>
+    <w:p>
+      <w:pPr>
+        <w:ind w:left="720"/>
+        <w:jc w:val="left"/>
+        <w:rPr>
+          <w:rFonts w:ascii="Times New Roman" w:hAnsi="Times New Roman" w:cs="Times New Roman" w:hint="eastAsia"/>
+        </w:rPr>
+      </w:pPr>
+      <w:r>
+        <w:rPr>
+          <w:rFonts w:ascii="Times New Roman" w:hAnsi="Times New Roman" w:cs="Times New Roman"/>
+        </w:rPr>
+        <w:t xml:space="preserve">The fine-grained pruning </w:t>
+      </w:r>
+      <w:r>
+        <w:rPr>
+          <w:rFonts w:ascii="Times New Roman" w:hAnsi="Times New Roman" w:cs="Times New Roman"/>
+        </w:rPr>
+        <w:t xml:space="preserve">is important </w:t>
+      </w:r>
+      <w:r>
+        <w:rPr>
+          <w:rFonts w:ascii="Times New Roman" w:hAnsi="Times New Roman" w:cs="Times New Roman"/>
+        </w:rPr>
+        <w:t xml:space="preserve">in holding accuracy and </w:t>
+      </w:r>
+      <w:r>
+        <w:rPr>
+          <w:rFonts w:ascii="Times New Roman" w:hAnsi="Times New Roman" w:cs="Times New Roman"/>
+        </w:rPr>
+        <w:t xml:space="preserve">keeping </w:t>
+      </w:r>
+      <w:r>
+        <w:rPr>
+          <w:rFonts w:ascii="Times New Roman" w:hAnsi="Times New Roman" w:cs="Times New Roman"/>
+        </w:rPr>
+        <w:t>balanc</w:t>
+      </w:r>
+      <w:r>
+        <w:rPr>
+          <w:rFonts w:ascii="Times New Roman" w:hAnsi="Times New Roman" w:cs="Times New Roman"/>
+        </w:rPr>
+        <w:t>e</w:t>
+      </w:r>
+      <w:r>
+        <w:rPr>
+          <w:rFonts w:ascii="Times New Roman" w:hAnsi="Times New Roman" w:cs="Times New Roman"/>
+        </w:rPr>
+        <w:t>d</w:t>
+      </w:r>
+      <w:r>
+        <w:rPr>
+          <w:rFonts w:ascii="Times New Roman" w:hAnsi="Times New Roman" w:cs="Times New Roman"/>
+        </w:rPr>
+        <w:t>-</w:t>
+      </w:r>
+      <w:r>
+        <w:rPr>
+          <w:rFonts w:ascii="Times New Roman" w:hAnsi="Times New Roman" w:cs="Times New Roman"/>
+        </w:rPr>
+        <w:t xml:space="preserve">weight, since coarse-grained pruning is </w:t>
+      </w:r>
+      <w:r>
+        <w:rPr>
+          <w:rFonts w:ascii="Times New Roman" w:hAnsi="Times New Roman" w:cs="Times New Roman"/>
+        </w:rPr>
+        <w:t xml:space="preserve">totally </w:t>
+      </w:r>
+      <w:r>
+        <w:rPr>
+          <w:rFonts w:ascii="Times New Roman" w:hAnsi="Times New Roman" w:cs="Times New Roman"/>
+        </w:rPr>
+        <w:t>decided by</w:t>
+      </w:r>
+      <w:r>
+        <w:rPr>
+          <w:rFonts w:ascii="Times New Roman" w:hAnsi="Times New Roman" w:cs="Times New Roman"/>
+        </w:rPr>
+        <w:t xml:space="preserve"> data reorganization. </w:t>
+      </w:r>
+      <w:r>
+        <w:rPr>
+          <w:rFonts w:ascii="Times New Roman" w:hAnsi="Times New Roman" w:cs="Times New Roman"/>
+        </w:rPr>
+        <w:t>We carry out several experiments on fine-grained pruning</w:t>
+      </w:r>
+      <w:r>
+        <w:rPr>
+          <w:rFonts w:ascii="Times New Roman" w:hAnsi="Times New Roman" w:cs="Times New Roman"/>
+        </w:rPr>
+        <w:t xml:space="preserve"> details</w:t>
+      </w:r>
+      <w:r>
+        <w:rPr>
+          <w:rFonts w:ascii="Times New Roman" w:hAnsi="Times New Roman" w:cs="Times New Roman"/>
+        </w:rPr>
+        <w:t xml:space="preserve">, including </w:t>
+      </w:r>
+      <w:r>
+        <w:rPr>
+          <w:rFonts w:ascii="Times New Roman" w:hAnsi="Times New Roman" w:cs="Times New Roman"/>
+        </w:rPr>
+        <w:t xml:space="preserve">different </w:t>
+      </w:r>
+      <w:r>
+        <w:rPr>
+          <w:rFonts w:ascii="Times New Roman" w:hAnsi="Times New Roman" w:cs="Times New Roman"/>
+        </w:rPr>
+        <w:t xml:space="preserve">pruning </w:t>
+      </w:r>
+      <w:r>
+        <w:rPr>
+          <w:rFonts w:ascii="Times New Roman" w:hAnsi="Times New Roman" w:cs="Times New Roman"/>
+        </w:rPr>
+        <w:t>interval</w:t>
+      </w:r>
+      <w:r>
+        <w:rPr>
+          <w:rFonts w:ascii="Times New Roman" w:hAnsi="Times New Roman" w:cs="Times New Roman"/>
+        </w:rPr>
+        <w:t>s</w:t>
+      </w:r>
+      <w:r>
+        <w:rPr>
+          <w:rFonts w:ascii="Times New Roman" w:hAnsi="Times New Roman" w:cs="Times New Roman"/>
+        </w:rPr>
+        <w:t>, offset</w:t>
+      </w:r>
+      <w:r>
+        <w:rPr>
+          <w:rFonts w:ascii="Times New Roman" w:hAnsi="Times New Roman" w:cs="Times New Roman"/>
+        </w:rPr>
+        <w:t>s</w:t>
+      </w:r>
+      <w:r>
+        <w:rPr>
+          <w:rFonts w:ascii="Times New Roman" w:hAnsi="Times New Roman" w:cs="Times New Roman"/>
+        </w:rPr>
+        <w:t xml:space="preserve"> and </w:t>
+      </w:r>
+      <w:r>
+        <w:rPr>
+          <w:rFonts w:ascii="Times New Roman" w:hAnsi="Times New Roman" w:cs="Times New Roman"/>
+        </w:rPr>
+        <w:t>pruning rate</w:t>
+      </w:r>
+      <w:r>
+        <w:rPr>
+          <w:rFonts w:ascii="Times New Roman" w:hAnsi="Times New Roman" w:cs="Times New Roman"/>
+        </w:rPr>
+        <w:t>s</w:t>
+      </w:r>
+      <w:r>
+        <w:rPr>
+          <w:rFonts w:ascii="Times New Roman" w:hAnsi="Times New Roman" w:cs="Times New Roman"/>
+        </w:rPr>
+        <w:t xml:space="preserve">. </w:t>
+      </w:r>
+      <w:r>
+        <w:rPr>
+          <w:rFonts w:ascii="Times New Roman" w:hAnsi="Times New Roman" w:cs="Times New Roman"/>
+        </w:rPr>
+        <w:t>All</w:t>
+      </w:r>
+      <w:r>
+        <w:rPr>
+          <w:rFonts w:ascii="Times New Roman" w:hAnsi="Times New Roman" w:cs="Times New Roman"/>
+        </w:rPr>
+        <w:t xml:space="preserve"> experiments</w:t>
+      </w:r>
+      <w:r>
+        <w:rPr>
+          <w:rFonts w:ascii="Times New Roman" w:hAnsi="Times New Roman" w:cs="Times New Roman"/>
+        </w:rPr>
+        <w:t xml:space="preserve"> </w:t>
+      </w:r>
+      <w:r>
+        <w:rPr>
+          <w:rFonts w:ascii="Times New Roman" w:hAnsi="Times New Roman" w:cs="Times New Roman"/>
+        </w:rPr>
+        <w:t>are</w:t>
+      </w:r>
+      <w:r>
+        <w:rPr>
+          <w:rFonts w:ascii="Times New Roman" w:hAnsi="Times New Roman" w:cs="Times New Roman"/>
+        </w:rPr>
+        <w:t xml:space="preserve"> based on </w:t>
+      </w:r>
+      <w:r>
+        <w:rPr>
+          <w:rFonts w:ascii="Times New Roman" w:hAnsi="Times New Roman" w:cs="Times New Roman"/>
+        </w:rPr>
+        <w:t xml:space="preserve">Drop-1 model in fig. 9 </w:t>
+      </w:r>
+      <w:r>
+        <w:rPr>
+          <w:rFonts w:ascii="Times New Roman" w:hAnsi="Times New Roman" w:cs="Times New Roman"/>
+        </w:rPr>
+        <w:t xml:space="preserve">and results are shown in fig. 10. </w:t>
+      </w:r>
+      <w:r>
+        <w:rPr>
+          <w:rFonts w:ascii="Times New Roman" w:hAnsi="Times New Roman" w:cs="Times New Roman"/>
+        </w:rPr>
+        <w:t>P</w:t>
+      </w:r>
+      <w:r>
+        <w:rPr>
+          <w:rFonts w:ascii="Times New Roman" w:hAnsi="Times New Roman" w:cs="Times New Roman"/>
+        </w:rPr>
+        <w:t xml:space="preserve">runing schemes in </w:t>
+      </w:r>
+      <w:r>
+        <w:rPr>
+          <w:rFonts w:ascii="Times New Roman" w:hAnsi="Times New Roman" w:cs="Times New Roman"/>
+        </w:rPr>
+        <w:t>fig. 10 are named as</w:t>
+      </w:r>
+      <w:r>
+        <w:rPr>
+          <w:rFonts w:ascii="Times New Roman" w:hAnsi="Times New Roman" w:cs="Times New Roman"/>
+        </w:rPr>
+        <w:t xml:space="preserve"> the combination</w:t>
+      </w:r>
+      <w:r>
+        <w:rPr>
+          <w:rFonts w:ascii="Times New Roman" w:hAnsi="Times New Roman" w:cs="Times New Roman"/>
+        </w:rPr>
+        <w:t xml:space="preserve"> of</w:t>
+      </w:r>
+      <w:r>
+        <w:rPr>
+          <w:rFonts w:ascii="Times New Roman" w:hAnsi="Times New Roman" w:cs="Times New Roman"/>
+        </w:rPr>
+        <w:t xml:space="preserve"> cav (cavity)</w:t>
+      </w:r>
+      <w:r>
+        <w:rPr>
+          <w:rFonts w:ascii="Times New Roman" w:hAnsi="Times New Roman" w:cs="Times New Roman"/>
+        </w:rPr>
+        <w:t xml:space="preserve">, </w:t>
+      </w:r>
+      <w:r>
+        <w:rPr>
+          <w:rFonts w:ascii="Times New Roman" w:hAnsi="Times New Roman" w:cs="Times New Roman"/>
+        </w:rPr>
+        <w:t>pru</w:t>
+      </w:r>
+      <w:r>
+        <w:rPr>
+          <w:rFonts w:ascii="Times New Roman" w:hAnsi="Times New Roman" w:cs="Times New Roman"/>
+        </w:rPr>
+        <w:t>n</w:t>
+      </w:r>
+      <w:r>
+        <w:rPr>
+          <w:rFonts w:ascii="Times New Roman" w:hAnsi="Times New Roman" w:cs="Times New Roman"/>
+        </w:rPr>
+        <w:t>ing rate</w:t>
+      </w:r>
+      <w:r>
+        <w:rPr>
+          <w:rFonts w:ascii="Times New Roman" w:hAnsi="Times New Roman" w:cs="Times New Roman"/>
+        </w:rPr>
+        <w:t xml:space="preserve"> (50, 67 for instance) and </w:t>
+      </w:r>
+      <w:r>
+        <w:rPr>
+          <w:rFonts w:ascii="Times New Roman" w:hAnsi="Times New Roman" w:cs="Times New Roman"/>
+        </w:rPr>
+        <w:t xml:space="preserve">intra-order. </w:t>
+      </w:r>
+      <w:r>
+        <w:rPr>
+          <w:rFonts w:ascii="Times New Roman" w:hAnsi="Times New Roman" w:cs="Times New Roman"/>
+        </w:rPr>
+        <w:t>Cav-70-</w:t>
+      </w:r>
+      <w:r>
+        <w:rPr>
+          <w:rFonts w:ascii="Times New Roman" w:hAnsi="Times New Roman" w:cs="Times New Roman"/>
+        </w:rPr>
+        <w:t>1</w:t>
+      </w:r>
+      <w:r>
+        <w:rPr>
+          <w:rFonts w:ascii="Times New Roman" w:hAnsi="Times New Roman" w:cs="Times New Roman"/>
+        </w:rPr>
+        <w:t xml:space="preserve"> means the first cavity patterns </w:t>
+      </w:r>
+      <w:r>
+        <w:rPr>
+          <w:rFonts w:ascii="Times New Roman" w:hAnsi="Times New Roman" w:cs="Times New Roman"/>
+        </w:rPr>
+        <w:t xml:space="preserve">with </w:t>
+      </w:r>
+      <w:r>
+        <w:rPr>
+          <w:rFonts w:ascii="Times New Roman" w:hAnsi="Times New Roman" w:cs="Times New Roman"/>
+        </w:rPr>
+        <w:t xml:space="preserve">70% reduction rate. </w:t>
+      </w:r>
+      <w:r>
+        <w:rPr>
+          <w:rFonts w:ascii="Times New Roman" w:hAnsi="Times New Roman" w:cs="Times New Roman"/>
+        </w:rPr>
+        <w:t>With reduction rates goes higher, model bears more accuracy loss in general. However, cavity patterns play an important role</w:t>
+      </w:r>
+      <w:r>
+        <w:rPr>
+          <w:rFonts w:ascii="Times New Roman" w:hAnsi="Times New Roman" w:cs="Times New Roman"/>
+        </w:rPr>
+        <w:t xml:space="preserve"> as well. </w:t>
+      </w:r>
+      <w:r>
+        <w:rPr>
+          <w:rFonts w:ascii="Times New Roman" w:hAnsi="Times New Roman" w:cs="Times New Roman"/>
+        </w:rPr>
+        <w:t>H</w:t>
+      </w:r>
+      <w:r>
+        <w:rPr>
+          <w:rFonts w:ascii="Times New Roman" w:hAnsi="Times New Roman" w:cs="Times New Roman"/>
+        </w:rPr>
+        <w:t>aving</w:t>
+      </w:r>
+      <w:r>
+        <w:rPr>
+          <w:rFonts w:ascii="Times New Roman" w:hAnsi="Times New Roman" w:cs="Times New Roman"/>
+        </w:rPr>
+        <w:t xml:space="preserve"> compress ratio of 70%, cav-70-1 performs better than cav-70-2 on performance for </w:t>
+      </w:r>
+      <w:r>
+        <w:rPr>
+          <w:rFonts w:ascii="Times New Roman" w:hAnsi="Times New Roman" w:cs="Times New Roman"/>
+        </w:rPr>
+        <w:t>more balanced</w:t>
+      </w:r>
+      <w:r>
+        <w:rPr>
+          <w:rFonts w:ascii="Times New Roman" w:hAnsi="Times New Roman" w:cs="Times New Roman"/>
+        </w:rPr>
+        <w:t xml:space="preserve"> weight pruning</w:t>
+      </w:r>
+      <w:r>
+        <w:rPr>
+          <w:rFonts w:ascii="Times New Roman" w:hAnsi="Times New Roman" w:cs="Times New Roman"/>
+        </w:rPr>
+        <w:t xml:space="preserve">. </w:t>
+      </w:r>
+      <w:r>
+        <w:rPr>
+          <w:rFonts w:ascii="Times New Roman" w:hAnsi="Times New Roman" w:cs="Times New Roman"/>
+        </w:rPr>
+        <w:t xml:space="preserve">Every </w:t>
+      </w:r>
+      <w:r>
+        <w:rPr>
+          <w:rFonts w:ascii="Times New Roman" w:hAnsi="Times New Roman" w:cs="Times New Roman"/>
+        </w:rPr>
+        <w:t xml:space="preserve">weight </w:t>
+      </w:r>
+      <w:r>
+        <w:rPr>
+          <w:rFonts w:ascii="Times New Roman" w:hAnsi="Times New Roman" w:cs="Times New Roman"/>
+        </w:rPr>
+        <w:t>line in cav-</w:t>
+      </w:r>
+      <w:r>
+        <w:rPr>
+          <w:rFonts w:ascii="Times New Roman" w:hAnsi="Times New Roman" w:cs="Times New Roman"/>
+        </w:rPr>
+        <w:t>7</w:t>
+      </w:r>
+      <w:r>
+        <w:rPr>
+          <w:rFonts w:ascii="Times New Roman" w:hAnsi="Times New Roman" w:cs="Times New Roman"/>
+        </w:rPr>
+        <w:t>0-1</w:t>
+      </w:r>
+      <w:r>
+        <w:rPr>
+          <w:rFonts w:ascii="Times New Roman" w:hAnsi="Times New Roman" w:cs="Times New Roman"/>
+        </w:rPr>
+        <w:t xml:space="preserve"> has two or three sampling chances, </w:t>
+      </w:r>
+      <w:r>
+        <w:rPr>
+          <w:rFonts w:ascii="Times New Roman" w:hAnsi="Times New Roman" w:cs="Times New Roman"/>
+        </w:rPr>
+        <w:t xml:space="preserve">while </w:t>
+      </w:r>
+      <w:r>
+        <w:rPr>
+          <w:rFonts w:ascii="Times New Roman" w:hAnsi="Times New Roman" w:cs="Times New Roman"/>
+        </w:rPr>
+        <w:t>in cav-70-2, different lines can be kept from one time to four times. Balanced pruning schemes not only provide convenience for hardware, but also ensure the accuracy</w:t>
+      </w:r>
+      <w:r>
+        <w:rPr>
+          <w:rFonts w:ascii="Times New Roman" w:hAnsi="Times New Roman" w:cs="Times New Roman"/>
+        </w:rPr>
+        <w:t xml:space="preserve"> performance</w:t>
+      </w:r>
+      <w:r>
+        <w:rPr>
+          <w:rFonts w:ascii="Times New Roman" w:hAnsi="Times New Roman" w:cs="Times New Roman"/>
+        </w:rPr>
+        <w:t>.</w:t>
+      </w:r>
+      <w:r>
+        <w:rPr>
+          <w:rFonts w:ascii="Times New Roman" w:hAnsi="Times New Roman" w:cs="Times New Roman"/>
+        </w:rPr>
+        <w:t xml:space="preserve"> </w:t>
+      </w:r>
+      <w:r>
+        <w:rPr>
+          <w:rFonts w:ascii="Times New Roman" w:hAnsi="Times New Roman" w:cs="Times New Roman"/>
+        </w:rPr>
+        <w:t>The same situation happens between cav-75-1 and cav-75-2</w:t>
+      </w:r>
+      <w:r>
+        <w:rPr>
+          <w:rFonts w:ascii="Times New Roman" w:hAnsi="Times New Roman" w:cs="Times New Roman"/>
+        </w:rPr>
+        <w:t xml:space="preserve"> </w:t>
+      </w:r>
+      <w:r>
+        <w:rPr>
+          <w:rFonts w:ascii="Times New Roman" w:hAnsi="Times New Roman" w:cs="Times New Roman"/>
+        </w:rPr>
+        <w:t xml:space="preserve">too. </w:t>
+      </w:r>
+      <w:r>
+        <w:rPr>
+          <w:rFonts w:ascii="Times New Roman" w:hAnsi="Times New Roman" w:cs="Times New Roman"/>
+        </w:rPr>
+        <w:t xml:space="preserve">Taking both compress ratio and accuracy into consideration, </w:t>
+      </w:r>
+      <w:r>
+        <w:rPr>
+          <w:rFonts w:ascii="Times New Roman" w:hAnsi="Times New Roman" w:cs="Times New Roman"/>
+        </w:rPr>
+        <w:t>cav-70-1 is chosen to be the final design.</w:t>
+      </w:r>
+    </w:p>
+    <w:p>
+      <w:pPr>
+        <w:ind w:left="720"/>
+        <w:jc w:val="left"/>
+        <w:rPr>
+          <w:rFonts w:ascii="Times New Roman" w:hAnsi="Times New Roman" w:cs="Times New Roman"/>
+        </w:rPr>
+      </w:pPr>
+      <w:r>
+        <w:rPr>
+          <w:noProof/>
+        </w:rPr>
+        <w:drawing>
+          <wp:inline distT="0" distB="0" distL="0" distR="0" wp14:anchorId="713E8089" wp14:editId="123466C3">
+            <wp:extent cx="2680044" cy="1849487"/>
+            <wp:effectExtent l="0" t="0" r="6350" b="0"/>
+            <wp:docPr id="7" name="图片 7"/>
+            <wp:cNvGraphicFramePr>
+              <a:graphicFrameLocks xmlns:a="http://schemas.openxmlformats.org/drawingml/2006/main" noChangeAspect="1"/>
+            </wp:cNvGraphicFramePr>
+            <a:graphic xmlns:a="http://schemas.openxmlformats.org/drawingml/2006/main">
+              <a:graphicData uri="http://schemas.openxmlformats.org/drawingml/2006/picture">
+                <pic:pic xmlns:pic="http://schemas.openxmlformats.org/drawingml/2006/picture">
+                  <pic:nvPicPr>
+                    <pic:cNvPr id="0" name="Picture 6"/>
+                    <pic:cNvPicPr>
+                      <a:picLocks noChangeAspect="1" noChangeArrowheads="1"/>
+                    </pic:cNvPicPr>
+                  </pic:nvPicPr>
+                  <pic:blipFill>
+                    <a:blip r:embed="rId18" cstate="print">
+                      <a:extLst>
+                        <a:ext uri="{28A0092B-C50C-407E-A947-70E740481C1C}">
+                          <a14:useLocalDpi xmlns:a14="http://schemas.microsoft.com/office/drawing/2010/main" val="0"/>
+                        </a:ext>
+                      </a:extLst>
+                    </a:blip>
+                    <a:srcRect/>
+                    <a:stretch>
+                      <a:fillRect/>
+                    </a:stretch>
+                  </pic:blipFill>
+                  <pic:spPr bwMode="auto">
+                    <a:xfrm>
+                      <a:off x="0" y="0"/>
+                      <a:ext cx="2703256" cy="1865505"/>
+                    </a:xfrm>
+                    <a:prstGeom prst="rect">
+                      <a:avLst/>
+                    </a:prstGeom>
+                    <a:noFill/>
+                    <a:ln>
+                      <a:noFill/>
+                    </a:ln>
+                  </pic:spPr>
+                </pic:pic>
+              </a:graphicData>
+            </a:graphic>
+          </wp:inline>
+        </w:drawing>
+      </w:r>
+    </w:p>
+    <w:p>
+      <w:pPr>
+        <w:ind w:left="720"/>
+        <w:jc w:val="left"/>
+        <w:rPr>
+          <w:rFonts w:ascii="Times New Roman" w:hAnsi="Times New Roman" w:cs="Times New Roman"/>
+        </w:rPr>
+      </w:pPr>
+      <w:r>
+        <w:rPr>
+          <w:rFonts w:ascii="Times New Roman" w:hAnsi="Times New Roman" w:cs="Times New Roman" w:hint="eastAsia"/>
+        </w:rPr>
+        <w:t>F</w:t>
+      </w:r>
+      <w:r>
+        <w:rPr>
+          <w:rFonts w:ascii="Times New Roman" w:hAnsi="Times New Roman" w:cs="Times New Roman"/>
+        </w:rPr>
+        <w:t xml:space="preserve">igure 10. </w:t>
+      </w:r>
+      <w:r>
+        <w:rPr>
+          <w:rFonts w:ascii="Times New Roman" w:hAnsi="Times New Roman" w:cs="Times New Roman"/>
+        </w:rPr>
+        <w:t xml:space="preserve">Exploration on fine-grained pruning </w:t>
+      </w:r>
+      <w:r>
+        <w:rPr>
+          <w:rFonts w:ascii="Times New Roman" w:hAnsi="Times New Roman" w:cs="Times New Roman"/>
+        </w:rPr>
+        <w:t>schemes</w:t>
+      </w:r>
+      <w:r>
+        <w:rPr>
+          <w:rFonts w:ascii="Times New Roman" w:hAnsi="Times New Roman" w:cs="Times New Roman"/>
+        </w:rPr>
+        <w:t>.</w:t>
+      </w:r>
+    </w:p>
+    <w:p>
+      <w:pPr>
+        <w:ind w:left="720"/>
+        <w:jc w:val="left"/>
+        <w:rPr>
+          <w:rFonts w:ascii="Times New Roman" w:hAnsi="Times New Roman" w:cs="Times New Roman"/>
+        </w:rPr>
+      </w:pPr>
+    </w:p>
+    <w:p>
+      <w:pPr>
+        <w:pStyle w:val="a3"/>
+        <w:numPr>
+          <w:ilvl w:val="0"/>
+          <w:numId w:val="10"/>
+        </w:numPr>
+        <w:ind w:firstLineChars="0"/>
+        <w:jc w:val="left"/>
+        <w:rPr>
+          <w:rFonts w:ascii="Times New Roman" w:hAnsi="Times New Roman" w:cs="Times New Roman"/>
+        </w:rPr>
+      </w:pPr>
+      <w:r>
+        <w:rPr>
+          <w:rFonts w:ascii="Times New Roman" w:hAnsi="Times New Roman" w:cs="Times New Roman" w:hint="eastAsia"/>
+        </w:rPr>
+        <w:t>H</w:t>
+      </w:r>
+      <w:r>
+        <w:rPr>
+          <w:rFonts w:ascii="Times New Roman" w:hAnsi="Times New Roman" w:cs="Times New Roman"/>
+        </w:rPr>
+        <w:t>ardware implement</w:t>
+      </w:r>
+    </w:p>
+    <w:p>
+      <w:pPr>
+        <w:ind w:left="720"/>
+        <w:jc w:val="left"/>
+        <w:rPr>
+          <w:rFonts w:ascii="Times New Roman" w:hAnsi="Times New Roman" w:cs="Times New Roman" w:hint="eastAsia"/>
+        </w:rPr>
+      </w:pPr>
+      <w:r>
+        <w:rPr>
+          <w:rFonts w:ascii="Times New Roman" w:hAnsi="Times New Roman" w:cs="Times New Roman" w:hint="eastAsia"/>
+        </w:rPr>
+        <w:t>D</w:t>
+      </w:r>
+      <w:r>
+        <w:rPr>
+          <w:rFonts w:ascii="Times New Roman" w:hAnsi="Times New Roman" w:cs="Times New Roman"/>
+        </w:rPr>
+        <w:t>yn-MultPE:</w:t>
       </w:r>
     </w:p>
     <w:sectPr>

--- a/FILE/FGCN.docx
+++ b/FILE/FGCN.docx
@@ -240,7 +240,19 @@
         <w:rPr>
           <w:rFonts w:ascii="Times New Roman" w:hAnsi="Times New Roman" w:cs="Times New Roman"/>
         </w:rPr>
-        <w:t xml:space="preserve"> in the field.</w:t>
+        <w:t xml:space="preserve"> in the field</w:t>
+      </w:r>
+      <w:r>
+        <w:rPr>
+          <w:rFonts w:ascii="Times New Roman" w:hAnsi="Times New Roman" w:cs="Times New Roman"/>
+        </w:rPr>
+        <w:t xml:space="preserve"> [1]</w:t>
+      </w:r>
+      <w:r>
+        <w:rPr>
+          <w:rFonts w:ascii="Times New Roman" w:hAnsi="Times New Roman" w:cs="Times New Roman"/>
+        </w:rPr>
+        <w:t>.</w:t>
       </w:r>
       <w:r>
         <w:rPr>
@@ -342,7 +354,37 @@
         <w:rPr>
           <w:rFonts w:ascii="Times New Roman" w:hAnsi="Times New Roman" w:cs="Times New Roman"/>
         </w:rPr>
-        <w:t>Open pose and Alpha pose</w:t>
+        <w:t>Open pose</w:t>
+      </w:r>
+      <w:r>
+        <w:rPr>
+          <w:rFonts w:ascii="Times New Roman" w:hAnsi="Times New Roman" w:cs="Times New Roman"/>
+        </w:rPr>
+        <w:t xml:space="preserve"> </w:t>
+      </w:r>
+      <w:r>
+        <w:rPr>
+          <w:rFonts w:ascii="Times New Roman" w:hAnsi="Times New Roman" w:cs="Times New Roman"/>
+        </w:rPr>
+        <w:t>[2]</w:t>
+      </w:r>
+      <w:r>
+        <w:rPr>
+          <w:rFonts w:ascii="Times New Roman" w:hAnsi="Times New Roman" w:cs="Times New Roman"/>
+        </w:rPr>
+        <w:t xml:space="preserve"> and Alpha pose</w:t>
+      </w:r>
+      <w:r>
+        <w:rPr>
+          <w:rFonts w:ascii="Times New Roman" w:hAnsi="Times New Roman" w:cs="Times New Roman"/>
+        </w:rPr>
+        <w:t xml:space="preserve"> </w:t>
+      </w:r>
+      <w:r>
+        <w:rPr>
+          <w:rFonts w:ascii="Times New Roman" w:hAnsi="Times New Roman" w:cs="Times New Roman"/>
+        </w:rPr>
+        <w:t>[3]</w:t>
       </w:r>
       <w:r>
         <w:rPr>
@@ -708,6 +750,12 @@
         <w:rPr>
           <w:rFonts w:ascii="Times New Roman" w:hAnsi="Times New Roman" w:cs="Times New Roman"/>
         </w:rPr>
+        <w:t xml:space="preserve"> [4]</w:t>
+      </w:r>
+      <w:r>
+        <w:rPr>
+          <w:rFonts w:ascii="Times New Roman" w:hAnsi="Times New Roman" w:cs="Times New Roman"/>
+        </w:rPr>
         <w:t xml:space="preserve"> </w:t>
       </w:r>
       <w:r>
@@ -1171,6 +1219,12 @@
           <w:rFonts w:ascii="Times New Roman" w:hAnsi="Times New Roman" w:cs="Times New Roman"/>
         </w:rPr>
         <w:t>sparsification</w:t>
+      </w:r>
+      <w:r>
+        <w:rPr>
+          <w:rFonts w:ascii="Times New Roman" w:hAnsi="Times New Roman" w:cs="Times New Roman"/>
+        </w:rPr>
+        <w:t xml:space="preserve"> [5]</w:t>
       </w:r>
       <w:r>
         <w:rPr>
@@ -1688,6 +1742,24 @@
         <w:rPr>
           <w:rFonts w:ascii="Times New Roman" w:hAnsi="Times New Roman" w:cs="Times New Roman"/>
         </w:rPr>
+        <w:t xml:space="preserve"> </w:t>
+      </w:r>
+      <w:r>
+        <w:rPr>
+          <w:rFonts w:ascii="Times New Roman" w:hAnsi="Times New Roman" w:cs="Times New Roman"/>
+        </w:rPr>
+        <w:t>[6][7]</w:t>
+      </w:r>
+      <w:r>
+        <w:rPr>
+          <w:rFonts w:ascii="Times New Roman" w:hAnsi="Times New Roman" w:cs="Times New Roman"/>
+        </w:rPr>
+        <w:t>[8]</w:t>
+      </w:r>
+      <w:r>
+        <w:rPr>
+          <w:rFonts w:ascii="Times New Roman" w:hAnsi="Times New Roman" w:cs="Times New Roman"/>
+        </w:rPr>
         <w:t xml:space="preserve">, </w:t>
       </w:r>
       <w:r>
@@ -1815,6 +1887,18 @@
           <w:rFonts w:ascii="Times New Roman" w:hAnsi="Times New Roman" w:cs="Times New Roman"/>
         </w:rPr>
         <w:t xml:space="preserve"> learnable matrix</w:t>
+      </w:r>
+      <w:r>
+        <w:rPr>
+          <w:rFonts w:ascii="Times New Roman" w:hAnsi="Times New Roman" w:cs="Times New Roman"/>
+        </w:rPr>
+        <w:t xml:space="preserve"> </w:t>
+      </w:r>
+      <w:r>
+        <w:rPr>
+          <w:rFonts w:ascii="Times New Roman" w:hAnsi="Times New Roman" w:cs="Times New Roman"/>
+        </w:rPr>
+        <w:t>[6]</w:t>
       </w:r>
       <w:r>
         <w:rPr>
@@ -4161,7 +4245,25 @@
         <w:rPr>
           <w:rFonts w:ascii="Times New Roman" w:hAnsi="Times New Roman" w:cs="Times New Roman"/>
         </w:rPr>
-        <w:t>, for example xx, xx and xx</w:t>
+        <w:t xml:space="preserve">, for example </w:t>
+      </w:r>
+      <w:r>
+        <w:rPr>
+          <w:rFonts w:ascii="Times New Roman" w:hAnsi="Times New Roman" w:cs="Times New Roman"/>
+        </w:rPr>
+        <w:t>[9]</w:t>
+      </w:r>
+      <w:r>
+        <w:rPr>
+          <w:rFonts w:ascii="Times New Roman" w:hAnsi="Times New Roman" w:cs="Times New Roman"/>
+        </w:rPr>
+        <w:t xml:space="preserve"> and </w:t>
+      </w:r>
+      <w:r>
+        <w:rPr>
+          <w:rFonts w:ascii="Times New Roman" w:hAnsi="Times New Roman" w:cs="Times New Roman"/>
+        </w:rPr>
+        <w:t>[10]</w:t>
       </w:r>
       <w:r>
         <w:rPr>
@@ -7046,7 +7148,31 @@
         <w:rPr>
           <w:rFonts w:ascii="Times New Roman" w:hAnsi="Times New Roman" w:cs="Times New Roman"/>
         </w:rPr>
-        <w:t xml:space="preserve"> and spatial convolution operates indirectly on temporal convolution’s output.</w:t>
+        <w:t xml:space="preserve"> and spatial convolution operates indirectly on temporal convolution’s output</w:t>
+      </w:r>
+      <w:r>
+        <w:rPr>
+          <w:rFonts w:ascii="Times New Roman" w:hAnsi="Times New Roman" w:cs="Times New Roman"/>
+        </w:rPr>
+        <w:t xml:space="preserve"> [</w:t>
+      </w:r>
+      <w:r>
+        <w:rPr>
+          <w:rFonts w:ascii="Times New Roman" w:hAnsi="Times New Roman" w:cs="Times New Roman"/>
+        </w:rPr>
+        <w:t>11</w:t>
+      </w:r>
+      <w:r>
+        <w:rPr>
+          <w:rFonts w:ascii="Times New Roman" w:hAnsi="Times New Roman" w:cs="Times New Roman"/>
+        </w:rPr>
+        <w:t>]</w:t>
+      </w:r>
+      <w:r>
+        <w:rPr>
+          <w:rFonts w:ascii="Times New Roman" w:hAnsi="Times New Roman" w:cs="Times New Roman"/>
+        </w:rPr>
+        <w:t>.</w:t>
       </w:r>
       <w:r>
         <w:rPr>
@@ -7419,7 +7545,62 @@
         <w:rPr>
           <w:rFonts w:ascii="Times New Roman" w:hAnsi="Times New Roman" w:cs="Times New Roman"/>
         </w:rPr>
-        <w:t xml:space="preserve"> Works on FPGA-based acceleration of sparse CNNs can be categorized by different pruning granularity levels: (i) specific on structured pruned models, (ii) specific on unstructured pruned models, (iii) specific on mixed-grained pruned models. Zhu et al improve the ASIC-based SCNN and implement the hardware design on FPGA. This work presents a zero-skipping dataflow for feature, whose zero elements are generated by coarse-grained pruning. Although such method raises computing efficiency, zero elements in temporal result still occupy storage resource. Lu et al. propose a weight-oriented dataflow with tile look-up table on FPGA. By using element-matrix multiplication as the core operation, Lu et al. accelerates fine-grained pruned CNNs with little decoding cost. However, our 2s-AGCN model differs from above </w:t>
+        <w:t xml:space="preserve"> Works on FPGA-based acceleration of sparse CNNs can be categorized by different pruning granularity levels</w:t>
+      </w:r>
+      <w:r>
+        <w:rPr>
+          <w:rFonts w:ascii="Times New Roman" w:hAnsi="Times New Roman" w:cs="Times New Roman"/>
+        </w:rPr>
+        <w:t xml:space="preserve"> </w:t>
+      </w:r>
+      <w:r>
+        <w:rPr>
+          <w:rFonts w:ascii="Times New Roman" w:hAnsi="Times New Roman" w:cs="Times New Roman"/>
+        </w:rPr>
+        <w:t>[11]</w:t>
+      </w:r>
+      <w:r>
+        <w:rPr>
+          <w:rFonts w:ascii="Times New Roman" w:hAnsi="Times New Roman" w:cs="Times New Roman"/>
+        </w:rPr>
+        <w:t>: (i) specific on structured pruned models, (ii) specific on unstructured pruned models, (iii) specific on mixed-grained pruned models. Zhu et al</w:t>
+      </w:r>
+      <w:r>
+        <w:rPr>
+          <w:rFonts w:ascii="Times New Roman" w:hAnsi="Times New Roman" w:cs="Times New Roman"/>
+        </w:rPr>
+        <w:t xml:space="preserve"> </w:t>
+      </w:r>
+      <w:r>
+        <w:rPr>
+          <w:rFonts w:ascii="Times New Roman" w:hAnsi="Times New Roman" w:cs="Times New Roman"/>
+        </w:rPr>
+        <w:t>[11]</w:t>
+      </w:r>
+      <w:r>
+        <w:rPr>
+          <w:rFonts w:ascii="Times New Roman" w:hAnsi="Times New Roman" w:cs="Times New Roman"/>
+        </w:rPr>
+        <w:t xml:space="preserve"> improve the ASIC-based SCNN and implement the hardware design on FPGA. This work presents a zero-skipping dataflow for feature, whose zero elements are generated by coarse-grained pruning. Although such method raises computing efficiency, zero elements in temporal result still occupy storage resource. Lu et al.</w:t>
+      </w:r>
+      <w:r>
+        <w:rPr>
+          <w:rFonts w:ascii="Times New Roman" w:hAnsi="Times New Roman" w:cs="Times New Roman"/>
+        </w:rPr>
+        <w:t xml:space="preserve"> [12]</w:t>
+      </w:r>
+      <w:r>
+        <w:rPr>
+          <w:rFonts w:ascii="Times New Roman" w:hAnsi="Times New Roman" w:cs="Times New Roman"/>
+        </w:rPr>
+        <w:t xml:space="preserve"> propose a weight-oriented dataflow with tile look-up table on FPGA. By using element-matrix multiplication as the core operation, Lu et al. accelerates fine-grained pruned CNNs with little decoding cost. However, our 2s-AGCN model differs from </w:t>
+      </w:r>
+      <w:r>
+        <w:rPr>
+          <w:rFonts w:ascii="Times New Roman" w:hAnsi="Times New Roman" w:cs="Times New Roman"/>
+        </w:rPr>
+        <w:lastRenderedPageBreak/>
+        <w:t xml:space="preserve">above </w:t>
       </w:r>
       <w:r>
         <w:rPr>
@@ -7431,14 +7612,7 @@
         <w:rPr>
           <w:rFonts w:ascii="Times New Roman" w:hAnsi="Times New Roman" w:cs="Times New Roman"/>
         </w:rPr>
-        <w:t xml:space="preserve"> </w:t>
-      </w:r>
-      <w:r>
-        <w:rPr>
-          <w:rFonts w:ascii="Times New Roman" w:hAnsi="Times New Roman" w:cs="Times New Roman"/>
-        </w:rPr>
-        <w:lastRenderedPageBreak/>
-        <w:t xml:space="preserve">convolutional workloads in that each element in feature is generated by graph matrix multiplication. </w:t>
+        <w:t xml:space="preserve"> convolutional workloads in that each element in feature is generated by graph matrix multiplication. </w:t>
       </w:r>
       <w:r>
         <w:rPr>
@@ -7480,7 +7654,19 @@
         <w:rPr>
           <w:rFonts w:ascii="Times New Roman" w:hAnsi="Times New Roman" w:cs="Times New Roman"/>
         </w:rPr>
-        <w:t xml:space="preserve"> cannot skip corresponding graph computation. Li et al. work on PCONV</w:t>
+        <w:t xml:space="preserve"> cannot skip corresponding graph computation. Li et al. </w:t>
+      </w:r>
+      <w:r>
+        <w:rPr>
+          <w:rFonts w:ascii="Times New Roman" w:hAnsi="Times New Roman" w:cs="Times New Roman"/>
+        </w:rPr>
+        <w:t xml:space="preserve">[13] </w:t>
+      </w:r>
+      <w:r>
+        <w:rPr>
+          <w:rFonts w:ascii="Times New Roman" w:hAnsi="Times New Roman" w:cs="Times New Roman"/>
+        </w:rPr>
+        <w:t>work on PCONV</w:t>
       </w:r>
       <w:r>
         <w:rPr>
@@ -7493,6 +7679,12 @@
           <w:rFonts w:ascii="Times New Roman" w:hAnsi="Times New Roman" w:cs="Times New Roman"/>
         </w:rPr>
         <w:t>g</w:t>
+      </w:r>
+      <w:r>
+        <w:rPr>
+          <w:rFonts w:ascii="Times New Roman" w:hAnsi="Times New Roman" w:cs="Times New Roman"/>
+        </w:rPr>
+        <w:t xml:space="preserve"> [14]</w:t>
       </w:r>
       <w:r>
         <w:rPr>
@@ -7540,7 +7732,43 @@
         <w:rPr>
           <w:rFonts w:ascii="Times New Roman" w:hAnsi="Times New Roman" w:cs="Times New Roman"/>
         </w:rPr>
-        <w:t xml:space="preserve">. Many works on accelerating large graph’s GCNs based on FPGA are presented in recent time. AWB-GCN combines offline software averaging and runtime hardware workloads balancing on several large graph datasets. Zhang (ASAP GCN) et al. partition input data into smaller segments, then perform graph sparsification and node re-ordering for computation reduction and data locality. Hy-GCN splits GCNs workloads into </w:t>
+        <w:t>. Many works on accelerating large graph’s GCNs based on FPGA are presented in recent time. AWB-GCN</w:t>
+      </w:r>
+      <w:r>
+        <w:rPr>
+          <w:rFonts w:ascii="Times New Roman" w:hAnsi="Times New Roman" w:cs="Times New Roman"/>
+        </w:rPr>
+        <w:t xml:space="preserve"> [15]</w:t>
+      </w:r>
+      <w:r>
+        <w:rPr>
+          <w:rFonts w:ascii="Times New Roman" w:hAnsi="Times New Roman" w:cs="Times New Roman"/>
+        </w:rPr>
+        <w:t xml:space="preserve"> combines offline software averaging and runtime hardware workloads balancing on several large graph datasets. Zhang </w:t>
+      </w:r>
+      <w:r>
+        <w:rPr>
+          <w:rFonts w:ascii="Times New Roman" w:hAnsi="Times New Roman" w:cs="Times New Roman"/>
+        </w:rPr>
+        <w:t>[16]</w:t>
+      </w:r>
+      <w:r>
+        <w:rPr>
+          <w:rFonts w:ascii="Times New Roman" w:hAnsi="Times New Roman" w:cs="Times New Roman"/>
+        </w:rPr>
+        <w:t xml:space="preserve"> et al. partition input data into smaller segments, then perform graph sparsification and node re-ordering for computation reduction and data locality. Hy-GCN</w:t>
+      </w:r>
+      <w:r>
+        <w:rPr>
+          <w:rFonts w:ascii="Times New Roman" w:hAnsi="Times New Roman" w:cs="Times New Roman"/>
+        </w:rPr>
+        <w:t xml:space="preserve"> [17]</w:t>
+      </w:r>
+      <w:r>
+        <w:rPr>
+          <w:rFonts w:ascii="Times New Roman" w:hAnsi="Times New Roman" w:cs="Times New Roman"/>
+        </w:rPr>
+        <w:t xml:space="preserve"> splits GCNs workloads into </w:t>
       </w:r>
       <w:r>
         <w:rPr>
@@ -7604,7 +7832,19 @@
         <w:rPr>
           <w:rFonts w:ascii="Times New Roman" w:hAnsi="Times New Roman" w:cs="Times New Roman"/>
         </w:rPr>
-        <w:t xml:space="preserve">While there exist many GCNs accelerators on large graph in social media and graph analytics, few works have been proposed to accelerate skeleton-based GCNs for action recognition. ST-GCN, a smaller GCNs model for action recognition, is accelerated by Ding et al. on FPGA. </w:t>
+        <w:t>While there exist many GCNs accelerators on large graph in social media and graph analytics, few works have been proposed to accelerate skeleton-based GCNs for action recognition. ST-GCN, a smaller GCNs model for action recognition, is accelerated by Ding et al.</w:t>
+      </w:r>
+      <w:r>
+        <w:rPr>
+          <w:rFonts w:ascii="Times New Roman" w:hAnsi="Times New Roman" w:cs="Times New Roman"/>
+        </w:rPr>
+        <w:t xml:space="preserve"> [18]</w:t>
+      </w:r>
+      <w:r>
+        <w:rPr>
+          <w:rFonts w:ascii="Times New Roman" w:hAnsi="Times New Roman" w:cs="Times New Roman"/>
+        </w:rPr>
+        <w:t xml:space="preserve"> on FPGA. </w:t>
       </w:r>
       <w:r>
         <w:rPr>
@@ -17025,7 +17265,7 @@
         <w:ind w:left="720"/>
         <w:jc w:val="left"/>
         <w:rPr>
-          <w:rFonts w:ascii="Times New Roman" w:hAnsi="Times New Roman" w:cs="Times New Roman" w:hint="eastAsia"/>
+          <w:rFonts w:ascii="Times New Roman" w:hAnsi="Times New Roman" w:cs="Times New Roman"/>
         </w:rPr>
       </w:pPr>
       <w:r>
@@ -17115,7 +17355,7 @@
         <w:ind w:left="720"/>
         <w:jc w:val="left"/>
         <w:rPr>
-          <w:rFonts w:ascii="Times New Roman" w:hAnsi="Times New Roman" w:cs="Times New Roman" w:hint="eastAsia"/>
+          <w:rFonts w:ascii="Times New Roman" w:hAnsi="Times New Roman" w:cs="Times New Roman"/>
         </w:rPr>
       </w:pPr>
       <w:r>
@@ -17698,21 +17938,1609 @@
         <w:ind w:left="720"/>
         <w:jc w:val="left"/>
         <w:rPr>
+          <w:rFonts w:ascii="Times New Roman" w:hAnsi="Times New Roman" w:cs="Times New Roman"/>
+        </w:rPr>
+      </w:pPr>
+      <w:r>
+        <w:rPr>
           <w:rFonts w:ascii="Times New Roman" w:hAnsi="Times New Roman" w:cs="Times New Roman" w:hint="eastAsia"/>
+          <w:i/>
+          <w:iCs/>
+        </w:rPr>
+        <w:t>D</w:t>
+      </w:r>
+      <w:r>
+        <w:rPr>
+          <w:rFonts w:ascii="Times New Roman" w:hAnsi="Times New Roman" w:cs="Times New Roman"/>
+          <w:i/>
+          <w:iCs/>
+        </w:rPr>
+        <w:t>yn-MultPE</w:t>
+      </w:r>
+      <w:r>
+        <w:rPr>
+          <w:rFonts w:ascii="Times New Roman" w:hAnsi="Times New Roman" w:cs="Times New Roman"/>
+        </w:rPr>
+        <w:t>:</w:t>
+      </w:r>
+      <w:r>
+        <w:rPr>
+          <w:rFonts w:ascii="Times New Roman" w:hAnsi="Times New Roman" w:cs="Times New Roman"/>
+        </w:rPr>
+        <w:t xml:space="preserve"> </w:t>
+      </w:r>
+      <w:r>
+        <w:rPr>
+          <w:rFonts w:ascii="Times New Roman" w:hAnsi="Times New Roman" w:cs="Times New Roman"/>
+        </w:rPr>
+        <w:t>Dyn</w:t>
+      </w:r>
+      <w:r>
+        <w:rPr>
+          <w:rFonts w:ascii="Times New Roman" w:hAnsi="Times New Roman" w:cs="Times New Roman"/>
+        </w:rPr>
+        <w:t>-</w:t>
+      </w:r>
+      <w:r>
+        <w:rPr>
+          <w:rFonts w:ascii="Times New Roman" w:hAnsi="Times New Roman" w:cs="Times New Roman"/>
+        </w:rPr>
+        <w:t xml:space="preserve">MultPE works on the cav-70-1 cavity pattern, which means </w:t>
+      </w:r>
+      <w:r>
+        <w:rPr>
+          <w:rFonts w:ascii="Times New Roman" w:hAnsi="Times New Roman" w:cs="Times New Roman"/>
+        </w:rPr>
+        <w:t>there are three D</w:t>
+      </w:r>
+      <w:r>
+        <w:rPr>
+          <w:rFonts w:ascii="Times New Roman" w:hAnsi="Times New Roman" w:cs="Times New Roman"/>
+        </w:rPr>
+        <w:t>y</w:t>
+      </w:r>
+      <w:r>
+        <w:rPr>
+          <w:rFonts w:ascii="Times New Roman" w:hAnsi="Times New Roman" w:cs="Times New Roman"/>
+        </w:rPr>
+        <w:t>n-MultPEs</w:t>
+      </w:r>
+      <w:r>
+        <w:rPr>
+          <w:rFonts w:ascii="Times New Roman" w:hAnsi="Times New Roman" w:cs="Times New Roman"/>
+        </w:rPr>
+        <w:t xml:space="preserve"> processing six waiting queues and </w:t>
+      </w:r>
+      <w:r>
+        <w:rPr>
+          <w:rFonts w:ascii="Times New Roman" w:hAnsi="Times New Roman" w:cs="Times New Roman"/>
+        </w:rPr>
+        <w:t xml:space="preserve">six processing four waiting queues. </w:t>
+      </w:r>
+      <w:r>
+        <w:rPr>
+          <w:rFonts w:ascii="Times New Roman" w:hAnsi="Times New Roman" w:cs="Times New Roman"/>
+        </w:rPr>
+        <w:t xml:space="preserve">Based on eq. 5, </w:t>
+      </w:r>
+      <w:r>
+        <w:rPr>
+          <w:rFonts w:ascii="Times New Roman" w:hAnsi="Times New Roman" w:cs="Times New Roman"/>
+        </w:rPr>
+        <w:t xml:space="preserve">different numbers of DSPs are settled in each layer’s Dyn-MultPEs. We </w:t>
+      </w:r>
+      <w:r>
+        <w:rPr>
+          <w:rFonts w:ascii="Times New Roman" w:hAnsi="Times New Roman" w:cs="Times New Roman"/>
+        </w:rPr>
+        <w:t>also adjust the number of temporal convolutional PE to keep balance</w:t>
+      </w:r>
+      <w:r>
+        <w:rPr>
+          <w:rFonts w:ascii="Times New Roman" w:hAnsi="Times New Roman" w:cs="Times New Roman"/>
+        </w:rPr>
+        <w:t xml:space="preserve"> between pipeline</w:t>
+      </w:r>
+      <w:r>
+        <w:rPr>
+          <w:rFonts w:ascii="Times New Roman" w:hAnsi="Times New Roman" w:cs="Times New Roman"/>
+        </w:rPr>
+        <w:t xml:space="preserve"> stages. The detailed information is illustrated in table. 2, where </w:t>
+      </w:r>
+      <w:r>
+        <w:rPr>
+          <w:rFonts w:ascii="Times New Roman" w:hAnsi="Times New Roman" w:cs="Times New Roman"/>
+        </w:rPr>
+        <w:t xml:space="preserve">our dynamic data scheduling </w:t>
+      </w:r>
+      <w:r>
+        <w:rPr>
+          <w:rFonts w:ascii="Times New Roman" w:hAnsi="Times New Roman" w:cs="Times New Roman"/>
+        </w:rPr>
+        <w:t>trades only</w:t>
+      </w:r>
+      <w:r>
+        <w:rPr>
+          <w:rFonts w:ascii="Times New Roman" w:hAnsi="Times New Roman" w:cs="Times New Roman"/>
+        </w:rPr>
+        <w:t xml:space="preserve"> </w:t>
+      </w:r>
+      <w:r>
+        <w:rPr>
+          <w:rFonts w:ascii="Times New Roman" w:hAnsi="Times New Roman" w:cs="Times New Roman"/>
+        </w:rPr>
+        <w:t xml:space="preserve">6.48% </w:t>
+      </w:r>
+      <w:r>
+        <w:rPr>
+          <w:rFonts w:ascii="Times New Roman" w:hAnsi="Times New Roman" w:cs="Times New Roman"/>
+        </w:rPr>
+        <w:t xml:space="preserve">longer </w:t>
+      </w:r>
+      <w:r>
+        <w:rPr>
+          <w:rFonts w:ascii="Times New Roman" w:hAnsi="Times New Roman" w:cs="Times New Roman"/>
+        </w:rPr>
+        <w:t>delay</w:t>
+      </w:r>
+      <w:r>
+        <w:rPr>
+          <w:rFonts w:ascii="Times New Roman" w:hAnsi="Times New Roman" w:cs="Times New Roman"/>
+        </w:rPr>
+        <w:t xml:space="preserve"> for </w:t>
+      </w:r>
+      <w:r>
+        <w:rPr>
+          <w:rFonts w:ascii="Times New Roman" w:hAnsi="Times New Roman" w:cs="Times New Roman"/>
+        </w:rPr>
+        <w:t>DSP reduction</w:t>
+      </w:r>
+      <w:r>
+        <w:rPr>
+          <w:rFonts w:ascii="Times New Roman" w:hAnsi="Times New Roman" w:cs="Times New Roman"/>
+        </w:rPr>
+        <w:t xml:space="preserve"> of 23.24%</w:t>
+      </w:r>
+      <w:r>
+        <w:rPr>
+          <w:rFonts w:ascii="Times New Roman" w:hAnsi="Times New Roman" w:cs="Times New Roman"/>
+        </w:rPr>
+        <w:t>.</w:t>
+      </w:r>
+    </w:p>
+    <w:p>
+      <w:pPr>
+        <w:ind w:left="720"/>
+        <w:jc w:val="left"/>
+        <w:rPr>
+          <w:rFonts w:ascii="Times New Roman" w:hAnsi="Times New Roman" w:cs="Times New Roman"/>
+        </w:rPr>
+      </w:pPr>
+      <w:r>
+        <w:rPr>
+          <w:rFonts w:hint="eastAsia"/>
+          <w:noProof/>
+        </w:rPr>
+        <w:drawing>
+          <wp:inline distT="0" distB="0" distL="0" distR="0" wp14:anchorId="34E11DDA" wp14:editId="59B2F6E5">
+            <wp:extent cx="2170998" cy="1395186"/>
+            <wp:effectExtent l="0" t="0" r="1270" b="0"/>
+            <wp:docPr id="8" name="图片 8"/>
+            <wp:cNvGraphicFramePr>
+              <a:graphicFrameLocks xmlns:a="http://schemas.openxmlformats.org/drawingml/2006/main" noChangeAspect="1"/>
+            </wp:cNvGraphicFramePr>
+            <a:graphic xmlns:a="http://schemas.openxmlformats.org/drawingml/2006/main">
+              <a:graphicData uri="http://schemas.openxmlformats.org/drawingml/2006/picture">
+                <pic:pic xmlns:pic="http://schemas.openxmlformats.org/drawingml/2006/picture">
+                  <pic:nvPicPr>
+                    <pic:cNvPr id="0" name="Picture 8"/>
+                    <pic:cNvPicPr>
+                      <a:picLocks noChangeAspect="1" noChangeArrowheads="1"/>
+                    </pic:cNvPicPr>
+                  </pic:nvPicPr>
+                  <pic:blipFill>
+                    <a:blip r:embed="rId19">
+                      <a:extLst>
+                        <a:ext uri="{28A0092B-C50C-407E-A947-70E740481C1C}">
+                          <a14:useLocalDpi xmlns:a14="http://schemas.microsoft.com/office/drawing/2010/main" val="0"/>
+                        </a:ext>
+                      </a:extLst>
+                    </a:blip>
+                    <a:srcRect/>
+                    <a:stretch>
+                      <a:fillRect/>
+                    </a:stretch>
+                  </pic:blipFill>
+                  <pic:spPr bwMode="auto">
+                    <a:xfrm>
+                      <a:off x="0" y="0"/>
+                      <a:ext cx="2180047" cy="1401002"/>
+                    </a:xfrm>
+                    <a:prstGeom prst="rect">
+                      <a:avLst/>
+                    </a:prstGeom>
+                    <a:noFill/>
+                    <a:ln>
+                      <a:noFill/>
+                    </a:ln>
+                  </pic:spPr>
+                </pic:pic>
+              </a:graphicData>
+            </a:graphic>
+          </wp:inline>
+        </w:drawing>
+      </w:r>
+    </w:p>
+    <w:p>
+      <w:pPr>
+        <w:ind w:left="720"/>
+        <w:jc w:val="left"/>
+        <w:rPr>
+          <w:rFonts w:ascii="Times New Roman" w:hAnsi="Times New Roman" w:cs="Times New Roman"/>
         </w:rPr>
       </w:pPr>
       <w:r>
         <w:rPr>
           <w:rFonts w:ascii="Times New Roman" w:hAnsi="Times New Roman" w:cs="Times New Roman" w:hint="eastAsia"/>
         </w:rPr>
-        <w:t>D</w:t>
-      </w:r>
-      <w:r>
-        <w:rPr>
-          <w:rFonts w:ascii="Times New Roman" w:hAnsi="Times New Roman" w:cs="Times New Roman"/>
-        </w:rPr>
-        <w:t>yn-MultPE:</w:t>
-      </w:r>
+        <w:t>T</w:t>
+      </w:r>
+      <w:r>
+        <w:rPr>
+          <w:rFonts w:ascii="Times New Roman" w:hAnsi="Times New Roman" w:cs="Times New Roman"/>
+        </w:rPr>
+        <w:t xml:space="preserve">able 2. </w:t>
+      </w:r>
+      <w:r>
+        <w:rPr>
+          <w:rFonts w:ascii="Times New Roman" w:hAnsi="Times New Roman" w:cs="Times New Roman"/>
+        </w:rPr>
+        <w:t>Utilization,</w:t>
+      </w:r>
+      <w:r>
+        <w:rPr>
+          <w:rFonts w:ascii="Times New Roman" w:hAnsi="Times New Roman" w:cs="Times New Roman"/>
+        </w:rPr>
+        <w:t xml:space="preserve"> working</w:t>
+      </w:r>
+      <w:r>
+        <w:rPr>
+          <w:rFonts w:ascii="Times New Roman" w:hAnsi="Times New Roman" w:cs="Times New Roman"/>
+        </w:rPr>
+        <w:t xml:space="preserve"> efficiency and max delay of Dyn-MultPE</w:t>
+      </w:r>
+      <w:r>
+        <w:rPr>
+          <w:rFonts w:ascii="Times New Roman" w:hAnsi="Times New Roman" w:cs="Times New Roman"/>
+        </w:rPr>
+        <w:t>.</w:t>
+      </w:r>
+    </w:p>
+    <w:p>
+      <w:pPr>
+        <w:ind w:left="720"/>
+        <w:jc w:val="left"/>
+        <w:rPr>
+          <w:rFonts w:ascii="Times New Roman" w:hAnsi="Times New Roman" w:cs="Times New Roman"/>
+        </w:rPr>
+      </w:pPr>
+      <w:r>
+        <w:rPr>
+          <w:rFonts w:ascii="Times New Roman" w:hAnsi="Times New Roman" w:cs="Times New Roman" w:hint="eastAsia"/>
+          <w:i/>
+          <w:iCs/>
+        </w:rPr>
+        <w:lastRenderedPageBreak/>
+        <w:t>R</w:t>
+      </w:r>
+      <w:r>
+        <w:rPr>
+          <w:rFonts w:ascii="Times New Roman" w:hAnsi="Times New Roman" w:cs="Times New Roman"/>
+          <w:i/>
+          <w:iCs/>
+        </w:rPr>
+        <w:t>FC</w:t>
+      </w:r>
+      <w:r>
+        <w:rPr>
+          <w:rFonts w:ascii="Times New Roman" w:hAnsi="Times New Roman" w:cs="Times New Roman"/>
+        </w:rPr>
+        <w:t>:</w:t>
+      </w:r>
+      <w:r>
+        <w:rPr>
+          <w:rFonts w:ascii="Times New Roman" w:hAnsi="Times New Roman" w:cs="Times New Roman"/>
+        </w:rPr>
+        <w:t xml:space="preserve"> </w:t>
+      </w:r>
+      <w:r>
+        <w:rPr>
+          <w:rFonts w:ascii="Times New Roman" w:hAnsi="Times New Roman" w:cs="Times New Roman"/>
+        </w:rPr>
+        <w:t>a</w:t>
+      </w:r>
+      <w:r>
+        <w:rPr>
+          <w:rFonts w:ascii="Times New Roman" w:hAnsi="Times New Roman" w:cs="Times New Roman"/>
+        </w:rPr>
+        <w:t>s</w:t>
+      </w:r>
+      <w:r>
+        <w:rPr>
+          <w:rFonts w:ascii="Times New Roman" w:hAnsi="Times New Roman" w:cs="Times New Roman"/>
+        </w:rPr>
+        <w:t xml:space="preserve"> stated above, </w:t>
+      </w:r>
+      <w:r>
+        <w:rPr>
+          <w:rFonts w:ascii="Times New Roman" w:hAnsi="Times New Roman" w:cs="Times New Roman"/>
+        </w:rPr>
+        <w:t>RFC design relies on</w:t>
+      </w:r>
+      <w:r>
+        <w:rPr>
+          <w:rFonts w:ascii="Times New Roman" w:hAnsi="Times New Roman" w:cs="Times New Roman"/>
+        </w:rPr>
+        <w:t xml:space="preserve"> </w:t>
+      </w:r>
+      <w:r>
+        <w:rPr>
+          <w:rFonts w:ascii="Times New Roman" w:hAnsi="Times New Roman" w:cs="Times New Roman"/>
+        </w:rPr>
+        <w:t>sparsity distribution</w:t>
+      </w:r>
+      <w:r>
+        <w:rPr>
+          <w:rFonts w:ascii="Times New Roman" w:hAnsi="Times New Roman" w:cs="Times New Roman"/>
+        </w:rPr>
+        <w:t xml:space="preserve">. To optimize runtime compress storage, </w:t>
+      </w:r>
+      <w:r>
+        <w:rPr>
+          <w:rFonts w:ascii="Times New Roman" w:hAnsi="Times New Roman" w:cs="Times New Roman"/>
+        </w:rPr>
+        <w:t xml:space="preserve">we refer to offline statistic </w:t>
+      </w:r>
+      <w:r>
+        <w:rPr>
+          <w:rFonts w:ascii="Times New Roman" w:hAnsi="Times New Roman" w:cs="Times New Roman"/>
+        </w:rPr>
+        <w:t>information, which is shown in Table. 3.</w:t>
+      </w:r>
+      <w:r>
+        <w:rPr>
+          <w:rFonts w:ascii="Times New Roman" w:hAnsi="Times New Roman" w:cs="Times New Roman"/>
+        </w:rPr>
+        <w:t xml:space="preserve"> Feature vectors are divided into four categories </w:t>
+      </w:r>
+      <w:r>
+        <w:rPr>
+          <w:rFonts w:ascii="Times New Roman" w:hAnsi="Times New Roman" w:cs="Times New Roman"/>
+        </w:rPr>
+        <w:t>by</w:t>
+      </w:r>
+      <w:r>
+        <w:rPr>
+          <w:rFonts w:ascii="Times New Roman" w:hAnsi="Times New Roman" w:cs="Times New Roman"/>
+        </w:rPr>
+        <w:t xml:space="preserve"> their </w:t>
+      </w:r>
+      <w:r>
+        <w:rPr>
+          <w:rFonts w:ascii="Times New Roman" w:hAnsi="Times New Roman" w:cs="Times New Roman"/>
+        </w:rPr>
+        <w:t xml:space="preserve">sparsity: </w:t>
+      </w:r>
+      <w:r>
+        <w:rPr>
+          <w:rFonts w:ascii="Times New Roman" w:hAnsi="Times New Roman" w:cs="Times New Roman"/>
+        </w:rPr>
+        <w:t xml:space="preserve">75%~100% </w:t>
+      </w:r>
+      <w:r>
+        <w:rPr>
+          <w:rFonts w:ascii="Times New Roman" w:hAnsi="Times New Roman" w:cs="Times New Roman" w:hint="eastAsia"/>
+        </w:rPr>
+        <w:t>(</w:t>
+      </w:r>
+      <w:r>
+        <w:rPr>
+          <w:rFonts w:ascii="Times New Roman" w:hAnsi="Times New Roman" w:cs="Times New Roman"/>
+        </w:rPr>
+        <w:t>I</w:t>
+      </w:r>
+      <w:r>
+        <w:rPr>
+          <w:rFonts w:ascii="Times New Roman" w:hAnsi="Times New Roman" w:cs="Times New Roman"/>
+        </w:rPr>
+        <w:t>)</w:t>
+      </w:r>
+      <w:r>
+        <w:rPr>
+          <w:rFonts w:ascii="Times New Roman" w:hAnsi="Times New Roman" w:cs="Times New Roman"/>
+        </w:rPr>
+        <w:t>, 50%~75% (II)</w:t>
+      </w:r>
+      <w:r>
+        <w:rPr>
+          <w:rFonts w:ascii="Times New Roman" w:hAnsi="Times New Roman" w:cs="Times New Roman"/>
+        </w:rPr>
+        <w:t>, 25%~50% (II</w:t>
+      </w:r>
+      <w:r>
+        <w:rPr>
+          <w:rFonts w:ascii="Times New Roman" w:hAnsi="Times New Roman" w:cs="Times New Roman"/>
+        </w:rPr>
+        <w:t>I</w:t>
+      </w:r>
+      <w:r>
+        <w:rPr>
+          <w:rFonts w:ascii="Times New Roman" w:hAnsi="Times New Roman" w:cs="Times New Roman"/>
+        </w:rPr>
+        <w:t>)</w:t>
+      </w:r>
+      <w:r>
+        <w:rPr>
+          <w:rFonts w:ascii="Times New Roman" w:hAnsi="Times New Roman" w:cs="Times New Roman"/>
+        </w:rPr>
+        <w:t xml:space="preserve"> and 0%~25% (</w:t>
+      </w:r>
+      <w:r>
+        <w:rPr>
+          <w:rFonts w:ascii="Times New Roman" w:hAnsi="Times New Roman" w:cs="Times New Roman"/>
+        </w:rPr>
+        <w:t>IV</w:t>
+      </w:r>
+      <w:r>
+        <w:rPr>
+          <w:rFonts w:ascii="Times New Roman" w:hAnsi="Times New Roman" w:cs="Times New Roman"/>
+        </w:rPr>
+        <w:t>)</w:t>
+      </w:r>
+      <w:r>
+        <w:rPr>
+          <w:rFonts w:ascii="Times New Roman" w:hAnsi="Times New Roman" w:cs="Times New Roman"/>
+        </w:rPr>
+        <w:t>.</w:t>
+      </w:r>
+      <w:r>
+        <w:rPr>
+          <w:rFonts w:ascii="Times New Roman" w:hAnsi="Times New Roman" w:cs="Times New Roman"/>
+        </w:rPr>
+        <w:t xml:space="preserve"> </w:t>
+      </w:r>
+      <w:r>
+        <w:rPr>
+          <w:rFonts w:ascii="Times New Roman" w:hAnsi="Times New Roman" w:cs="Times New Roman"/>
+        </w:rPr>
+        <w:t>According to</w:t>
+      </w:r>
+      <w:r>
+        <w:rPr>
+          <w:rFonts w:ascii="Times New Roman" w:hAnsi="Times New Roman" w:cs="Times New Roman"/>
+        </w:rPr>
+        <w:t xml:space="preserve"> our </w:t>
+      </w:r>
+      <w:r>
+        <w:rPr>
+          <w:rFonts w:ascii="Times New Roman" w:hAnsi="Times New Roman" w:cs="Times New Roman"/>
+        </w:rPr>
+        <w:t>RFC</w:t>
+      </w:r>
+      <w:r>
+        <w:rPr>
+          <w:rFonts w:ascii="Times New Roman" w:hAnsi="Times New Roman" w:cs="Times New Roman"/>
+        </w:rPr>
+        <w:t xml:space="preserve"> design, </w:t>
+      </w:r>
+      <w:r>
+        <w:rPr>
+          <w:rFonts w:ascii="Times New Roman" w:hAnsi="Times New Roman" w:cs="Times New Roman"/>
+        </w:rPr>
+        <w:t xml:space="preserve">vector of first category occupies one mini-bank, </w:t>
+      </w:r>
+      <w:r>
+        <w:rPr>
+          <w:rFonts w:ascii="Times New Roman" w:hAnsi="Times New Roman" w:cs="Times New Roman"/>
+        </w:rPr>
+        <w:t xml:space="preserve">ones in II takes two, III takes three and IV takes four mini-banks. </w:t>
+      </w:r>
+      <w:r>
+        <w:rPr>
+          <w:rFonts w:ascii="Times New Roman" w:hAnsi="Times New Roman" w:cs="Times New Roman"/>
+        </w:rPr>
+        <w:t xml:space="preserve">We thus get the total </w:t>
+      </w:r>
+      <w:r>
+        <w:rPr>
+          <w:rFonts w:ascii="Times New Roman" w:hAnsi="Times New Roman" w:cs="Times New Roman"/>
+        </w:rPr>
+        <w:t>BRAM blocks</w:t>
+      </w:r>
+      <w:r>
+        <w:rPr>
+          <w:rFonts w:ascii="Times New Roman" w:hAnsi="Times New Roman" w:cs="Times New Roman"/>
+        </w:rPr>
+        <w:t xml:space="preserve"> used</w:t>
+      </w:r>
+      <w:r>
+        <w:rPr>
+          <w:rFonts w:ascii="Times New Roman" w:hAnsi="Times New Roman" w:cs="Times New Roman"/>
+        </w:rPr>
+        <w:t xml:space="preserve"> for RFC structure. </w:t>
+      </w:r>
+      <w:r>
+        <w:rPr>
+          <w:rFonts w:ascii="Times New Roman" w:hAnsi="Times New Roman" w:cs="Times New Roman"/>
+        </w:rPr>
+        <w:t xml:space="preserve">Comparison in fig. 11 indicates that our RFC design </w:t>
+      </w:r>
+      <w:r>
+        <w:rPr>
+          <w:rFonts w:ascii="Times New Roman" w:hAnsi="Times New Roman" w:cs="Times New Roman"/>
+        </w:rPr>
+        <w:t xml:space="preserve">brings </w:t>
+      </w:r>
+      <w:r>
+        <w:rPr>
+          <w:rFonts w:ascii="Times New Roman" w:hAnsi="Times New Roman" w:cs="Times New Roman"/>
+        </w:rPr>
+        <w:t>35.93</w:t>
+      </w:r>
+      <w:r>
+        <w:rPr>
+          <w:rFonts w:ascii="Times New Roman" w:hAnsi="Times New Roman" w:cs="Times New Roman"/>
+        </w:rPr>
+        <w:t xml:space="preserve">% </w:t>
+      </w:r>
+      <w:r>
+        <w:rPr>
+          <w:rFonts w:ascii="Times New Roman" w:hAnsi="Times New Roman" w:cs="Times New Roman"/>
+        </w:rPr>
+        <w:t>reduction</w:t>
+      </w:r>
+      <w:r>
+        <w:rPr>
+          <w:rFonts w:ascii="Times New Roman" w:hAnsi="Times New Roman" w:cs="Times New Roman"/>
+        </w:rPr>
+        <w:t xml:space="preserve"> of </w:t>
+      </w:r>
+      <w:r>
+        <w:rPr>
+          <w:rFonts w:ascii="Times New Roman" w:hAnsi="Times New Roman" w:cs="Times New Roman"/>
+        </w:rPr>
+        <w:t>occupation</w:t>
+      </w:r>
+      <w:r>
+        <w:rPr>
+          <w:rFonts w:ascii="Times New Roman" w:hAnsi="Times New Roman" w:cs="Times New Roman"/>
+        </w:rPr>
+        <w:t xml:space="preserve"> on BRAM </w:t>
+      </w:r>
+      <w:r>
+        <w:rPr>
+          <w:rFonts w:ascii="Times New Roman" w:hAnsi="Times New Roman" w:cs="Times New Roman" w:hint="eastAsia"/>
+        </w:rPr>
+        <w:t>resources</w:t>
+      </w:r>
+      <w:r>
+        <w:rPr>
+          <w:rFonts w:ascii="Times New Roman" w:hAnsi="Times New Roman" w:cs="Times New Roman"/>
+        </w:rPr>
+        <w:t>.</w:t>
+      </w:r>
+      <w:r>
+        <w:rPr>
+          <w:rFonts w:ascii="Times New Roman" w:hAnsi="Times New Roman" w:cs="Times New Roman"/>
+        </w:rPr>
+        <w:t xml:space="preserve"> Moreover, with almost equal amount of used BRAM elements, RFC can finish data-loading in one cycle and encoding/decoding in </w:t>
+      </w:r>
+      <w:r>
+        <w:rPr>
+          <w:rFonts w:ascii="Times New Roman" w:hAnsi="Times New Roman" w:cs="Times New Roman"/>
+        </w:rPr>
+        <w:t>four</w:t>
+      </w:r>
+      <w:r>
+        <w:rPr>
+          <w:rFonts w:ascii="Times New Roman" w:hAnsi="Times New Roman" w:cs="Times New Roman"/>
+        </w:rPr>
+        <w:t xml:space="preserve"> cycle</w:t>
+      </w:r>
+      <w:r>
+        <w:rPr>
+          <w:rFonts w:ascii="Times New Roman" w:hAnsi="Times New Roman" w:cs="Times New Roman"/>
+        </w:rPr>
+        <w:t>s, while CSC</w:t>
+      </w:r>
+      <w:r>
+        <w:rPr>
+          <w:rFonts w:ascii="Times New Roman" w:hAnsi="Times New Roman" w:cs="Times New Roman"/>
+        </w:rPr>
+        <w:t xml:space="preserve"> format usually needs</w:t>
+      </w:r>
+      <w:r>
+        <w:rPr>
+          <w:rFonts w:ascii="Times New Roman" w:hAnsi="Times New Roman" w:cs="Times New Roman"/>
+        </w:rPr>
+        <w:t xml:space="preserve"> 64 cycles to load data or decoding data</w:t>
+      </w:r>
+      <w:r>
+        <w:rPr>
+          <w:rFonts w:ascii="Times New Roman" w:hAnsi="Times New Roman" w:cs="Times New Roman"/>
+        </w:rPr>
+        <w:t xml:space="preserve"> in serial.</w:t>
+      </w:r>
+      <w:r>
+        <w:rPr>
+          <w:rFonts w:ascii="Times New Roman" w:hAnsi="Times New Roman" w:cs="Times New Roman"/>
+        </w:rPr>
+        <w:t xml:space="preserve"> </w:t>
+      </w:r>
+      <w:r>
+        <w:rPr>
+          <w:rFonts w:ascii="Times New Roman" w:hAnsi="Times New Roman" w:cs="Times New Roman"/>
+        </w:rPr>
+        <w:t>With less extra hardware cost</w:t>
+      </w:r>
+      <w:r>
+        <w:rPr>
+          <w:rFonts w:ascii="Times New Roman" w:hAnsi="Times New Roman" w:cs="Times New Roman"/>
+        </w:rPr>
+        <w:t xml:space="preserve"> and similar storage compress ratio</w:t>
+      </w:r>
+      <w:r>
+        <w:rPr>
+          <w:rFonts w:ascii="Times New Roman" w:hAnsi="Times New Roman" w:cs="Times New Roman"/>
+        </w:rPr>
+        <w:t>, RFC structure achieve</w:t>
+      </w:r>
+      <w:r>
+        <w:rPr>
+          <w:rFonts w:ascii="Times New Roman" w:hAnsi="Times New Roman" w:cs="Times New Roman"/>
+        </w:rPr>
+        <w:t>s</w:t>
+      </w:r>
+      <w:r>
+        <w:rPr>
+          <w:rFonts w:ascii="Times New Roman" w:hAnsi="Times New Roman" w:cs="Times New Roman"/>
+        </w:rPr>
+        <w:t xml:space="preserve"> more regular data-access.  </w:t>
+      </w:r>
+    </w:p>
+    <w:p>
+      <w:pPr>
+        <w:ind w:left="720"/>
+        <w:jc w:val="left"/>
+        <w:rPr>
+          <w:rFonts w:ascii="Times New Roman" w:hAnsi="Times New Roman" w:cs="Times New Roman"/>
+        </w:rPr>
+      </w:pPr>
+      <w:r>
+        <w:rPr>
+          <w:noProof/>
+        </w:rPr>
+        <w:drawing>
+          <wp:inline distT="0" distB="0" distL="0" distR="0" wp14:anchorId="7E8A6CF4" wp14:editId="0BB97D88">
+            <wp:extent cx="1871085" cy="1846861"/>
+            <wp:effectExtent l="0" t="0" r="0" b="1270"/>
+            <wp:docPr id="4" name="图片 4"/>
+            <wp:cNvGraphicFramePr>
+              <a:graphicFrameLocks xmlns:a="http://schemas.openxmlformats.org/drawingml/2006/main" noChangeAspect="1"/>
+            </wp:cNvGraphicFramePr>
+            <a:graphic xmlns:a="http://schemas.openxmlformats.org/drawingml/2006/main">
+              <a:graphicData uri="http://schemas.openxmlformats.org/drawingml/2006/picture">
+                <pic:pic xmlns:pic="http://schemas.openxmlformats.org/drawingml/2006/picture">
+                  <pic:nvPicPr>
+                    <pic:cNvPr id="0" name="Picture 1"/>
+                    <pic:cNvPicPr>
+                      <a:picLocks noChangeAspect="1" noChangeArrowheads="1"/>
+                    </pic:cNvPicPr>
+                  </pic:nvPicPr>
+                  <pic:blipFill>
+                    <a:blip r:embed="rId20">
+                      <a:extLst>
+                        <a:ext uri="{28A0092B-C50C-407E-A947-70E740481C1C}">
+                          <a14:useLocalDpi xmlns:a14="http://schemas.microsoft.com/office/drawing/2010/main" val="0"/>
+                        </a:ext>
+                      </a:extLst>
+                    </a:blip>
+                    <a:srcRect/>
+                    <a:stretch>
+                      <a:fillRect/>
+                    </a:stretch>
+                  </pic:blipFill>
+                  <pic:spPr bwMode="auto">
+                    <a:xfrm>
+                      <a:off x="0" y="0"/>
+                      <a:ext cx="1874098" cy="1849835"/>
+                    </a:xfrm>
+                    <a:prstGeom prst="rect">
+                      <a:avLst/>
+                    </a:prstGeom>
+                    <a:noFill/>
+                    <a:ln>
+                      <a:noFill/>
+                    </a:ln>
+                  </pic:spPr>
+                </pic:pic>
+              </a:graphicData>
+            </a:graphic>
+          </wp:inline>
+        </w:drawing>
+      </w:r>
+    </w:p>
+    <w:p>
+      <w:pPr>
+        <w:ind w:left="720"/>
+        <w:jc w:val="left"/>
+        <w:rPr>
+          <w:rFonts w:ascii="Times New Roman" w:hAnsi="Times New Roman" w:cs="Times New Roman"/>
+        </w:rPr>
+      </w:pPr>
+      <w:r>
+        <w:rPr>
+          <w:rFonts w:ascii="Times New Roman" w:hAnsi="Times New Roman" w:cs="Times New Roman" w:hint="eastAsia"/>
+        </w:rPr>
+        <w:t>T</w:t>
+      </w:r>
+      <w:r>
+        <w:rPr>
+          <w:rFonts w:ascii="Times New Roman" w:hAnsi="Times New Roman" w:cs="Times New Roman"/>
+        </w:rPr>
+        <w:t>able. 3.</w:t>
+      </w:r>
+    </w:p>
+    <w:p>
+      <w:pPr>
+        <w:ind w:left="720"/>
+        <w:jc w:val="left"/>
+        <w:rPr>
+          <w:rFonts w:ascii="Times New Roman" w:hAnsi="Times New Roman" w:cs="Times New Roman"/>
+        </w:rPr>
+      </w:pPr>
+      <w:r>
+        <w:rPr>
+          <w:rFonts w:ascii="Times New Roman" w:hAnsi="Times New Roman" w:cs="Times New Roman"/>
+          <w:noProof/>
+        </w:rPr>
+        <w:drawing>
+          <wp:inline distT="0" distB="0" distL="0" distR="0" wp14:anchorId="2899A1F0" wp14:editId="748EF723">
+            <wp:extent cx="2709298" cy="1405956"/>
+            <wp:effectExtent l="0" t="0" r="0" b="3810"/>
+            <wp:docPr id="17" name="图片 17"/>
+            <wp:cNvGraphicFramePr>
+              <a:graphicFrameLocks xmlns:a="http://schemas.openxmlformats.org/drawingml/2006/main" noChangeAspect="1"/>
+            </wp:cNvGraphicFramePr>
+            <a:graphic xmlns:a="http://schemas.openxmlformats.org/drawingml/2006/main">
+              <a:graphicData uri="http://schemas.openxmlformats.org/drawingml/2006/picture">
+                <pic:pic xmlns:pic="http://schemas.openxmlformats.org/drawingml/2006/picture">
+                  <pic:nvPicPr>
+                    <pic:cNvPr id="0" name="Picture 3"/>
+                    <pic:cNvPicPr>
+                      <a:picLocks noChangeAspect="1" noChangeArrowheads="1"/>
+                    </pic:cNvPicPr>
+                  </pic:nvPicPr>
+                  <pic:blipFill>
+                    <a:blip r:embed="rId21" cstate="print">
+                      <a:extLst>
+                        <a:ext uri="{28A0092B-C50C-407E-A947-70E740481C1C}">
+                          <a14:useLocalDpi xmlns:a14="http://schemas.microsoft.com/office/drawing/2010/main" val="0"/>
+                        </a:ext>
+                      </a:extLst>
+                    </a:blip>
+                    <a:srcRect/>
+                    <a:stretch>
+                      <a:fillRect/>
+                    </a:stretch>
+                  </pic:blipFill>
+                  <pic:spPr bwMode="auto">
+                    <a:xfrm>
+                      <a:off x="0" y="0"/>
+                      <a:ext cx="2726796" cy="1415036"/>
+                    </a:xfrm>
+                    <a:prstGeom prst="rect">
+                      <a:avLst/>
+                    </a:prstGeom>
+                    <a:noFill/>
+                  </pic:spPr>
+                </pic:pic>
+              </a:graphicData>
+            </a:graphic>
+          </wp:inline>
+        </w:drawing>
+      </w:r>
+    </w:p>
+    <w:p>
+      <w:pPr>
+        <w:ind w:left="720"/>
+        <w:jc w:val="left"/>
+        <w:rPr>
+          <w:rFonts w:ascii="Times New Roman" w:hAnsi="Times New Roman" w:cs="Times New Roman"/>
+        </w:rPr>
+      </w:pPr>
+      <w:r>
+        <w:rPr>
+          <w:rFonts w:ascii="Times New Roman" w:hAnsi="Times New Roman" w:cs="Times New Roman" w:hint="eastAsia"/>
+        </w:rPr>
+        <w:t>Figure</w:t>
+      </w:r>
+      <w:r>
+        <w:rPr>
+          <w:rFonts w:ascii="Times New Roman" w:hAnsi="Times New Roman" w:cs="Times New Roman"/>
+        </w:rPr>
+        <w:t xml:space="preserve"> 11. </w:t>
+      </w:r>
+      <w:r>
+        <w:rPr>
+          <w:rFonts w:ascii="Times New Roman" w:hAnsi="Times New Roman" w:cs="Times New Roman"/>
+        </w:rPr>
+        <w:t>Storage cost of three data formats.</w:t>
+      </w:r>
+    </w:p>
+    <w:p>
+      <w:pPr>
+        <w:ind w:left="720"/>
+        <w:jc w:val="left"/>
+        <w:rPr>
+          <w:rFonts w:ascii="Times New Roman" w:hAnsi="Times New Roman" w:cs="Times New Roman"/>
+        </w:rPr>
+      </w:pPr>
+      <w:r>
+        <w:rPr>
+          <w:rFonts w:ascii="Times New Roman" w:hAnsi="Times New Roman" w:cs="Times New Roman" w:hint="eastAsia"/>
+          <w:i/>
+          <w:iCs/>
+        </w:rPr>
+        <w:t>O</w:t>
+      </w:r>
+      <w:r>
+        <w:rPr>
+          <w:rFonts w:ascii="Times New Roman" w:hAnsi="Times New Roman" w:cs="Times New Roman"/>
+          <w:i/>
+          <w:iCs/>
+        </w:rPr>
+        <w:t>verall performance</w:t>
+      </w:r>
+      <w:r>
+        <w:rPr>
+          <w:rFonts w:ascii="Times New Roman" w:hAnsi="Times New Roman" w:cs="Times New Roman"/>
+        </w:rPr>
+        <w:t>:</w:t>
+      </w:r>
+      <w:r>
+        <w:rPr>
+          <w:rFonts w:ascii="Times New Roman" w:hAnsi="Times New Roman" w:cs="Times New Roman"/>
+        </w:rPr>
+        <w:t xml:space="preserve"> Our architecture is </w:t>
+      </w:r>
+      <w:r>
+        <w:rPr>
+          <w:rFonts w:ascii="Times New Roman" w:hAnsi="Times New Roman" w:cs="Times New Roman"/>
+        </w:rPr>
+        <w:t xml:space="preserve">implemented </w:t>
+      </w:r>
+      <w:r>
+        <w:rPr>
+          <w:rFonts w:ascii="Times New Roman" w:hAnsi="Times New Roman" w:cs="Times New Roman"/>
+        </w:rPr>
+        <w:t>on Xilinx XCKU-115</w:t>
+      </w:r>
+      <w:r>
+        <w:rPr>
+          <w:rFonts w:ascii="Times New Roman" w:hAnsi="Times New Roman" w:cs="Times New Roman"/>
+        </w:rPr>
+        <w:t xml:space="preserve"> with frequency of 172MHz</w:t>
+      </w:r>
+      <w:r>
+        <w:rPr>
+          <w:rFonts w:ascii="Times New Roman" w:hAnsi="Times New Roman" w:cs="Times New Roman"/>
+        </w:rPr>
+        <w:t xml:space="preserve">. </w:t>
+      </w:r>
+      <w:r>
+        <w:rPr>
+          <w:rFonts w:ascii="Times New Roman" w:hAnsi="Times New Roman" w:cs="Times New Roman"/>
+        </w:rPr>
+        <w:t>The resource utilization is demonstrated in Table. 4</w:t>
+      </w:r>
+      <w:r>
+        <w:rPr>
+          <w:rFonts w:ascii="Times New Roman" w:hAnsi="Times New Roman" w:cs="Times New Roman"/>
+        </w:rPr>
+        <w:t xml:space="preserve">, together with </w:t>
+      </w:r>
+      <w:r>
+        <w:rPr>
+          <w:rFonts w:ascii="Times New Roman" w:hAnsi="Times New Roman" w:cs="Times New Roman"/>
+        </w:rPr>
+        <w:t>compar</w:t>
+      </w:r>
+      <w:r>
+        <w:rPr>
+          <w:rFonts w:ascii="Times New Roman" w:hAnsi="Times New Roman" w:cs="Times New Roman"/>
+        </w:rPr>
+        <w:t>is</w:t>
+      </w:r>
+      <w:r>
+        <w:rPr>
+          <w:rFonts w:ascii="Times New Roman" w:hAnsi="Times New Roman" w:cs="Times New Roman"/>
+        </w:rPr>
+        <w:t>on</w:t>
+      </w:r>
+      <w:r>
+        <w:rPr>
+          <w:rFonts w:ascii="Times New Roman" w:hAnsi="Times New Roman" w:cs="Times New Roman"/>
+        </w:rPr>
+        <w:t xml:space="preserve"> with FDU. </w:t>
+      </w:r>
+      <w:r>
+        <w:rPr>
+          <w:rFonts w:ascii="Times New Roman" w:hAnsi="Times New Roman" w:cs="Times New Roman"/>
+        </w:rPr>
+        <w:t xml:space="preserve">Despite </w:t>
+      </w:r>
+      <w:r>
+        <w:rPr>
+          <w:rFonts w:ascii="Times New Roman" w:hAnsi="Times New Roman" w:cs="Times New Roman"/>
+        </w:rPr>
+        <w:t xml:space="preserve">more </w:t>
+      </w:r>
+      <w:r>
+        <w:rPr>
+          <w:rFonts w:ascii="Times New Roman" w:hAnsi="Times New Roman" w:cs="Times New Roman"/>
+        </w:rPr>
+        <w:t>hardware resource</w:t>
+      </w:r>
+      <w:r>
+        <w:rPr>
+          <w:rFonts w:ascii="Times New Roman" w:hAnsi="Times New Roman" w:cs="Times New Roman"/>
+        </w:rPr>
+        <w:t xml:space="preserve"> is utilized by</w:t>
+      </w:r>
+      <w:r>
+        <w:rPr>
+          <w:rFonts w:ascii="Times New Roman" w:hAnsi="Times New Roman" w:cs="Times New Roman"/>
+        </w:rPr>
+        <w:t xml:space="preserve"> our</w:t>
+      </w:r>
+      <w:r>
+        <w:rPr>
+          <w:rFonts w:ascii="Times New Roman" w:hAnsi="Times New Roman" w:cs="Times New Roman"/>
+        </w:rPr>
+        <w:t xml:space="preserve"> RFC-HyGCN</w:t>
+      </w:r>
+      <w:r>
+        <w:rPr>
+          <w:rFonts w:ascii="Times New Roman" w:hAnsi="Times New Roman" w:cs="Times New Roman"/>
+        </w:rPr>
+        <w:t xml:space="preserve">, </w:t>
+      </w:r>
+      <w:r>
+        <w:rPr>
+          <w:rFonts w:ascii="Times New Roman" w:hAnsi="Times New Roman" w:cs="Times New Roman"/>
+        </w:rPr>
+        <w:t xml:space="preserve">experiments have proved that </w:t>
+      </w:r>
+      <w:r>
+        <w:rPr>
+          <w:rFonts w:ascii="Times New Roman" w:hAnsi="Times New Roman" w:cs="Times New Roman"/>
+        </w:rPr>
+        <w:t xml:space="preserve">our design has superiority on peak performance, throughput and DSP efficiency. </w:t>
+      </w:r>
+      <w:r>
+        <w:rPr>
+          <w:rFonts w:ascii="Times New Roman" w:hAnsi="Times New Roman" w:cs="Times New Roman"/>
+        </w:rPr>
+        <w:t xml:space="preserve">In table. </w:t>
+      </w:r>
+      <w:r>
+        <w:rPr>
+          <w:rFonts w:ascii="Times New Roman" w:hAnsi="Times New Roman" w:cs="Times New Roman"/>
+        </w:rPr>
+        <w:t>6</w:t>
+      </w:r>
+      <w:r>
+        <w:rPr>
+          <w:rFonts w:ascii="Times New Roman" w:hAnsi="Times New Roman" w:cs="Times New Roman"/>
+        </w:rPr>
+        <w:t>, we compare the peak performance of ours and two high-end GPUs. The ‘original’</w:t>
+      </w:r>
+      <w:r>
+        <w:rPr>
+          <w:rFonts w:ascii="Times New Roman" w:hAnsi="Times New Roman" w:cs="Times New Roman"/>
+        </w:rPr>
+        <w:t xml:space="preserve"> in the table means testing program is the original version of 2s-AGCN, the ‘wo-C’ means the optimized version without C_k matrix, and the ‘skip’ means</w:t>
+      </w:r>
+      <w:r>
+        <w:rPr>
+          <w:rFonts w:ascii="Times New Roman" w:hAnsi="Times New Roman" w:cs="Times New Roman"/>
+        </w:rPr>
+        <w:t xml:space="preserve"> input-skipping is applied on model.</w:t>
+      </w:r>
+      <w:r>
+        <w:rPr>
+          <w:rFonts w:ascii="Times New Roman" w:hAnsi="Times New Roman" w:cs="Times New Roman"/>
+        </w:rPr>
+        <w:t xml:space="preserve"> </w:t>
+      </w:r>
+      <w:r>
+        <w:rPr>
+          <w:rFonts w:ascii="Times New Roman" w:hAnsi="Times New Roman" w:cs="Times New Roman"/>
+        </w:rPr>
+        <w:t xml:space="preserve">To </w:t>
+      </w:r>
+      <w:r>
+        <w:rPr>
+          <w:rFonts w:ascii="Times New Roman" w:hAnsi="Times New Roman" w:cs="Times New Roman"/>
+        </w:rPr>
+        <w:t xml:space="preserve">fully use the memory in GPUs, </w:t>
+      </w:r>
+      <w:r>
+        <w:rPr>
+          <w:rFonts w:ascii="Times New Roman" w:hAnsi="Times New Roman" w:cs="Times New Roman"/>
+        </w:rPr>
+        <w:t>t</w:t>
+      </w:r>
+      <w:r>
+        <w:rPr>
+          <w:rFonts w:ascii="Times New Roman" w:hAnsi="Times New Roman" w:cs="Times New Roman"/>
+        </w:rPr>
+        <w:t>arget model runs with 200 or 700 samples in one batch</w:t>
+      </w:r>
+      <w:r>
+        <w:rPr>
+          <w:rFonts w:ascii="Times New Roman" w:hAnsi="Times New Roman" w:cs="Times New Roman"/>
+        </w:rPr>
+        <w:t xml:space="preserve"> </w:t>
+      </w:r>
+      <w:r>
+        <w:rPr>
+          <w:rFonts w:ascii="Times New Roman" w:hAnsi="Times New Roman" w:cs="Times New Roman"/>
+        </w:rPr>
+        <w:t xml:space="preserve">on 2080Ti and V100, respectively. </w:t>
+      </w:r>
+      <w:r>
+        <w:rPr>
+          <w:rFonts w:ascii="Times New Roman" w:hAnsi="Times New Roman" w:cs="Times New Roman"/>
+        </w:rPr>
+        <w:t>Compared w</w:t>
+      </w:r>
+      <w:r>
+        <w:rPr>
+          <w:rFonts w:ascii="Times New Roman" w:hAnsi="Times New Roman" w:cs="Times New Roman"/>
+        </w:rPr>
+        <w:t>ith two main-stream GPUs, our accelerator provides 1.36x~9.47x</w:t>
+      </w:r>
+      <w:r>
+        <w:rPr>
+          <w:rFonts w:ascii="Times New Roman" w:hAnsi="Times New Roman" w:cs="Times New Roman"/>
+        </w:rPr>
+        <w:t xml:space="preserve"> of speedup, </w:t>
+      </w:r>
+      <w:r>
+        <w:rPr>
+          <w:rFonts w:ascii="Times New Roman" w:hAnsi="Times New Roman" w:cs="Times New Roman"/>
+        </w:rPr>
+        <w:t xml:space="preserve">showing competitive performance. </w:t>
+      </w:r>
+    </w:p>
+    <w:p>
+      <w:pPr>
+        <w:ind w:left="720"/>
+        <w:jc w:val="left"/>
+        <w:rPr>
+          <w:rFonts w:ascii="Times New Roman" w:hAnsi="Times New Roman" w:cs="Times New Roman"/>
+        </w:rPr>
+      </w:pPr>
+      <w:r>
+        <w:rPr>
+          <w:noProof/>
+        </w:rPr>
+        <w:drawing>
+          <wp:inline distT="0" distB="0" distL="0" distR="0" wp14:anchorId="7FE1D6DC" wp14:editId="71B7B4C3">
+            <wp:extent cx="5274310" cy="384175"/>
+            <wp:effectExtent l="0" t="0" r="2540" b="0"/>
+            <wp:docPr id="19" name="图片 19"/>
+            <wp:cNvGraphicFramePr>
+              <a:graphicFrameLocks xmlns:a="http://schemas.openxmlformats.org/drawingml/2006/main" noChangeAspect="1"/>
+            </wp:cNvGraphicFramePr>
+            <a:graphic xmlns:a="http://schemas.openxmlformats.org/drawingml/2006/main">
+              <a:graphicData uri="http://schemas.openxmlformats.org/drawingml/2006/picture">
+                <pic:pic xmlns:pic="http://schemas.openxmlformats.org/drawingml/2006/picture">
+                  <pic:nvPicPr>
+                    <pic:cNvPr id="0" name="Picture 4"/>
+                    <pic:cNvPicPr>
+                      <a:picLocks noChangeAspect="1" noChangeArrowheads="1"/>
+                    </pic:cNvPicPr>
+                  </pic:nvPicPr>
+                  <pic:blipFill>
+                    <a:blip r:embed="rId22">
+                      <a:extLst>
+                        <a:ext uri="{28A0092B-C50C-407E-A947-70E740481C1C}">
+                          <a14:useLocalDpi xmlns:a14="http://schemas.microsoft.com/office/drawing/2010/main" val="0"/>
+                        </a:ext>
+                      </a:extLst>
+                    </a:blip>
+                    <a:srcRect/>
+                    <a:stretch>
+                      <a:fillRect/>
+                    </a:stretch>
+                  </pic:blipFill>
+                  <pic:spPr bwMode="auto">
+                    <a:xfrm>
+                      <a:off x="0" y="0"/>
+                      <a:ext cx="5274310" cy="384175"/>
+                    </a:xfrm>
+                    <a:prstGeom prst="rect">
+                      <a:avLst/>
+                    </a:prstGeom>
+                    <a:noFill/>
+                    <a:ln>
+                      <a:noFill/>
+                    </a:ln>
+                  </pic:spPr>
+                </pic:pic>
+              </a:graphicData>
+            </a:graphic>
+          </wp:inline>
+        </w:drawing>
+      </w:r>
+    </w:p>
+    <w:p>
+      <w:pPr>
+        <w:ind w:left="720"/>
+        <w:jc w:val="left"/>
+        <w:rPr>
+          <w:rFonts w:ascii="Times New Roman" w:hAnsi="Times New Roman" w:cs="Times New Roman"/>
+        </w:rPr>
+      </w:pPr>
+      <w:r>
+        <w:rPr>
+          <w:rFonts w:ascii="Times New Roman" w:hAnsi="Times New Roman" w:cs="Times New Roman" w:hint="eastAsia"/>
+        </w:rPr>
+        <w:lastRenderedPageBreak/>
+        <w:t>T</w:t>
+      </w:r>
+      <w:r>
+        <w:rPr>
+          <w:rFonts w:ascii="Times New Roman" w:hAnsi="Times New Roman" w:cs="Times New Roman"/>
+        </w:rPr>
+        <w:t xml:space="preserve">able. 5. Comparison between ours and FDU. </w:t>
+      </w:r>
+    </w:p>
+    <w:p>
+      <w:pPr>
+        <w:ind w:left="720"/>
+        <w:jc w:val="left"/>
+        <w:rPr>
+          <w:rFonts w:ascii="Times New Roman" w:hAnsi="Times New Roman" w:cs="Times New Roman"/>
+        </w:rPr>
+      </w:pPr>
+      <w:r>
+        <w:rPr>
+          <w:rFonts w:hint="eastAsia"/>
+          <w:noProof/>
+        </w:rPr>
+        <w:drawing>
+          <wp:inline distT="0" distB="0" distL="0" distR="0" wp14:anchorId="56EBDB0A" wp14:editId="6CFD6019">
+            <wp:extent cx="5274310" cy="433070"/>
+            <wp:effectExtent l="0" t="0" r="2540" b="5080"/>
+            <wp:docPr id="20" name="图片 20"/>
+            <wp:cNvGraphicFramePr>
+              <a:graphicFrameLocks xmlns:a="http://schemas.openxmlformats.org/drawingml/2006/main" noChangeAspect="1"/>
+            </wp:cNvGraphicFramePr>
+            <a:graphic xmlns:a="http://schemas.openxmlformats.org/drawingml/2006/main">
+              <a:graphicData uri="http://schemas.openxmlformats.org/drawingml/2006/picture">
+                <pic:pic xmlns:pic="http://schemas.openxmlformats.org/drawingml/2006/picture">
+                  <pic:nvPicPr>
+                    <pic:cNvPr id="0" name="Picture 5"/>
+                    <pic:cNvPicPr>
+                      <a:picLocks noChangeAspect="1" noChangeArrowheads="1"/>
+                    </pic:cNvPicPr>
+                  </pic:nvPicPr>
+                  <pic:blipFill>
+                    <a:blip r:embed="rId23">
+                      <a:extLst>
+                        <a:ext uri="{28A0092B-C50C-407E-A947-70E740481C1C}">
+                          <a14:useLocalDpi xmlns:a14="http://schemas.microsoft.com/office/drawing/2010/main" val="0"/>
+                        </a:ext>
+                      </a:extLst>
+                    </a:blip>
+                    <a:srcRect/>
+                    <a:stretch>
+                      <a:fillRect/>
+                    </a:stretch>
+                  </pic:blipFill>
+                  <pic:spPr bwMode="auto">
+                    <a:xfrm>
+                      <a:off x="0" y="0"/>
+                      <a:ext cx="5274310" cy="433070"/>
+                    </a:xfrm>
+                    <a:prstGeom prst="rect">
+                      <a:avLst/>
+                    </a:prstGeom>
+                    <a:noFill/>
+                    <a:ln>
+                      <a:noFill/>
+                    </a:ln>
+                  </pic:spPr>
+                </pic:pic>
+              </a:graphicData>
+            </a:graphic>
+          </wp:inline>
+        </w:drawing>
+      </w:r>
+    </w:p>
+    <w:p>
+      <w:pPr>
+        <w:ind w:left="720"/>
+        <w:jc w:val="left"/>
+        <w:rPr>
+          <w:rFonts w:ascii="Times New Roman" w:hAnsi="Times New Roman" w:cs="Times New Roman"/>
+        </w:rPr>
+      </w:pPr>
+      <w:r>
+        <w:rPr>
+          <w:rFonts w:ascii="Times New Roman" w:hAnsi="Times New Roman" w:cs="Times New Roman" w:hint="eastAsia"/>
+        </w:rPr>
+        <w:t>T</w:t>
+      </w:r>
+      <w:r>
+        <w:rPr>
+          <w:rFonts w:ascii="Times New Roman" w:hAnsi="Times New Roman" w:cs="Times New Roman"/>
+        </w:rPr>
+        <w:t>able. 6. Performance comparison between ours and</w:t>
+      </w:r>
+      <w:r>
+        <w:rPr>
+          <w:rFonts w:ascii="Times New Roman" w:hAnsi="Times New Roman" w:cs="Times New Roman"/>
+        </w:rPr>
+        <w:t xml:space="preserve"> high-end</w:t>
+      </w:r>
+      <w:r>
+        <w:rPr>
+          <w:rFonts w:ascii="Times New Roman" w:hAnsi="Times New Roman" w:cs="Times New Roman"/>
+        </w:rPr>
+        <w:t xml:space="preserve"> GPUs.</w:t>
+      </w:r>
+    </w:p>
+    <w:p>
+      <w:pPr>
+        <w:ind w:left="720"/>
+        <w:jc w:val="left"/>
+        <w:rPr>
+          <w:rFonts w:ascii="Times New Roman" w:hAnsi="Times New Roman" w:cs="Times New Roman"/>
+        </w:rPr>
+      </w:pPr>
+    </w:p>
+    <w:p>
+      <w:pPr>
+        <w:pStyle w:val="a3"/>
+        <w:numPr>
+          <w:ilvl w:val="0"/>
+          <w:numId w:val="2"/>
+        </w:numPr>
+        <w:ind w:firstLineChars="0"/>
+        <w:jc w:val="left"/>
+        <w:rPr>
+          <w:rFonts w:ascii="Times New Roman" w:hAnsi="Times New Roman" w:cs="Times New Roman"/>
+        </w:rPr>
+      </w:pPr>
+      <w:r>
+        <w:rPr>
+          <w:rFonts w:ascii="Times New Roman" w:hAnsi="Times New Roman" w:cs="Times New Roman" w:hint="eastAsia"/>
+        </w:rPr>
+        <w:t>C</w:t>
+      </w:r>
+      <w:r>
+        <w:rPr>
+          <w:rFonts w:ascii="Times New Roman" w:hAnsi="Times New Roman" w:cs="Times New Roman"/>
+        </w:rPr>
+        <w:t>onclusion</w:t>
+      </w:r>
+    </w:p>
+    <w:p>
+      <w:pPr>
+        <w:pStyle w:val="a3"/>
+        <w:ind w:left="720" w:firstLineChars="0" w:firstLine="0"/>
+        <w:jc w:val="left"/>
+        <w:rPr>
+          <w:rFonts w:ascii="Times New Roman" w:hAnsi="Times New Roman" w:cs="Times New Roman"/>
+        </w:rPr>
+      </w:pPr>
+      <w:r>
+        <w:rPr>
+          <w:rFonts w:ascii="Times New Roman" w:hAnsi="Times New Roman" w:cs="Times New Roman"/>
+        </w:rPr>
+        <w:t xml:space="preserve">In this article, we propose a </w:t>
+      </w:r>
+      <w:r>
+        <w:rPr>
+          <w:rFonts w:ascii="Times New Roman" w:hAnsi="Times New Roman" w:cs="Times New Roman"/>
+        </w:rPr>
+        <w:t xml:space="preserve">software-hardware co-design </w:t>
+      </w:r>
+      <w:r>
+        <w:rPr>
+          <w:rFonts w:ascii="Times New Roman" w:hAnsi="Times New Roman" w:cs="Times New Roman"/>
+        </w:rPr>
+        <w:t xml:space="preserve">work: </w:t>
+      </w:r>
+      <w:r>
+        <w:rPr>
+          <w:rFonts w:ascii="Times New Roman" w:hAnsi="Times New Roman" w:cs="Times New Roman"/>
+        </w:rPr>
+        <w:t>RFC-HyGCN</w:t>
+      </w:r>
+      <w:r>
+        <w:rPr>
+          <w:rFonts w:ascii="Times New Roman" w:hAnsi="Times New Roman" w:cs="Times New Roman"/>
+        </w:rPr>
+        <w:t>,</w:t>
+      </w:r>
+      <w:r>
+        <w:rPr>
+          <w:rFonts w:ascii="Times New Roman" w:hAnsi="Times New Roman" w:cs="Times New Roman"/>
+        </w:rPr>
+        <w:t xml:space="preserve"> including </w:t>
+      </w:r>
+      <w:r>
+        <w:rPr>
+          <w:rFonts w:ascii="Times New Roman" w:hAnsi="Times New Roman" w:cs="Times New Roman"/>
+        </w:rPr>
+        <w:t xml:space="preserve">hybrid pruning method and a runtime sparse feature compress architecture with layer-pipeline. </w:t>
+      </w:r>
+      <w:r>
+        <w:rPr>
+          <w:rFonts w:ascii="Times New Roman" w:hAnsi="Times New Roman" w:cs="Times New Roman"/>
+        </w:rPr>
+        <w:t xml:space="preserve">We explore a hybrid pruning method specific on </w:t>
+      </w:r>
+      <w:r>
+        <w:rPr>
+          <w:rFonts w:ascii="Times New Roman" w:hAnsi="Times New Roman" w:cs="Times New Roman"/>
+        </w:rPr>
+        <w:t xml:space="preserve">action recognition </w:t>
+      </w:r>
+      <w:r>
+        <w:rPr>
+          <w:rFonts w:ascii="Times New Roman" w:hAnsi="Times New Roman" w:cs="Times New Roman"/>
+        </w:rPr>
+        <w:t>GCN</w:t>
+      </w:r>
+      <w:r>
+        <w:rPr>
+          <w:rFonts w:ascii="Times New Roman" w:hAnsi="Times New Roman" w:cs="Times New Roman"/>
+        </w:rPr>
+        <w:t>s</w:t>
+      </w:r>
+      <w:r>
+        <w:rPr>
+          <w:rFonts w:ascii="Times New Roman" w:hAnsi="Times New Roman" w:cs="Times New Roman"/>
+        </w:rPr>
+        <w:t xml:space="preserve"> to purse skipping both graph and convolution computation. </w:t>
+      </w:r>
+      <w:r>
+        <w:rPr>
+          <w:rFonts w:ascii="Times New Roman" w:hAnsi="Times New Roman" w:cs="Times New Roman"/>
+        </w:rPr>
+        <w:t xml:space="preserve">Moreover, </w:t>
+      </w:r>
+      <w:r>
+        <w:rPr>
+          <w:rFonts w:ascii="Times New Roman" w:hAnsi="Times New Roman" w:cs="Times New Roman"/>
+        </w:rPr>
+        <w:t>we propose an architecture based on balanced pruned model.</w:t>
+      </w:r>
+      <w:r>
+        <w:rPr>
+          <w:rFonts w:ascii="Times New Roman" w:hAnsi="Times New Roman" w:cs="Times New Roman"/>
+        </w:rPr>
+        <w:t xml:space="preserve"> </w:t>
+      </w:r>
+      <w:r>
+        <w:rPr>
+          <w:rFonts w:ascii="Times New Roman" w:hAnsi="Times New Roman" w:cs="Times New Roman"/>
+        </w:rPr>
+        <w:t>In addition</w:t>
+      </w:r>
+      <w:r>
+        <w:rPr>
+          <w:rFonts w:ascii="Times New Roman" w:hAnsi="Times New Roman" w:cs="Times New Roman"/>
+        </w:rPr>
+        <w:t>, we</w:t>
+      </w:r>
+      <w:r>
+        <w:rPr>
+          <w:rFonts w:ascii="Times New Roman" w:hAnsi="Times New Roman" w:cs="Times New Roman"/>
+        </w:rPr>
+        <w:t xml:space="preserve"> design </w:t>
+      </w:r>
+      <w:r>
+        <w:rPr>
+          <w:rFonts w:ascii="Times New Roman" w:hAnsi="Times New Roman" w:cs="Times New Roman"/>
+        </w:rPr>
+        <w:t xml:space="preserve">runtime sparse feature compact format to reduce </w:t>
+      </w:r>
+      <w:r>
+        <w:rPr>
+          <w:rFonts w:ascii="Times New Roman" w:hAnsi="Times New Roman" w:cs="Times New Roman"/>
+        </w:rPr>
+        <w:t xml:space="preserve">zero-storage </w:t>
+      </w:r>
+      <w:r>
+        <w:rPr>
+          <w:rFonts w:ascii="Times New Roman" w:hAnsi="Times New Roman" w:cs="Times New Roman"/>
+        </w:rPr>
+        <w:t>between layers</w:t>
+      </w:r>
+      <w:r>
+        <w:rPr>
+          <w:rFonts w:ascii="Times New Roman" w:hAnsi="Times New Roman" w:cs="Times New Roman"/>
+        </w:rPr>
+        <w:t xml:space="preserve">. </w:t>
+      </w:r>
+      <w:r>
+        <w:rPr>
+          <w:rFonts w:ascii="Times New Roman" w:hAnsi="Times New Roman" w:cs="Times New Roman"/>
+        </w:rPr>
+        <w:t>Experiments demon</w:t>
+      </w:r>
+      <w:r>
+        <w:rPr>
+          <w:rFonts w:ascii="Times New Roman" w:hAnsi="Times New Roman" w:cs="Times New Roman"/>
+        </w:rPr>
+        <w:t>s</w:t>
+      </w:r>
+      <w:r>
+        <w:rPr>
+          <w:rFonts w:ascii="Times New Roman" w:hAnsi="Times New Roman" w:cs="Times New Roman"/>
+        </w:rPr>
+        <w:t>trate</w:t>
+      </w:r>
+      <w:r>
+        <w:rPr>
+          <w:rFonts w:ascii="Times New Roman" w:hAnsi="Times New Roman" w:cs="Times New Roman"/>
+        </w:rPr>
+        <w:t xml:space="preserve"> that compared with conventional structured unstructured pruning, our method achieves better accuracy performance in most cases</w:t>
+      </w:r>
+      <w:r>
+        <w:rPr>
+          <w:rFonts w:ascii="Times New Roman" w:hAnsi="Times New Roman" w:cs="Times New Roman"/>
+        </w:rPr>
+        <w:t xml:space="preserve">. </w:t>
+      </w:r>
+      <w:r>
+        <w:rPr>
+          <w:rFonts w:ascii="Times New Roman" w:hAnsi="Times New Roman" w:cs="Times New Roman"/>
+        </w:rPr>
+        <w:t>The accelerator is implemented on Xilinx XCKU-115 FPGA</w:t>
+      </w:r>
+      <w:r>
+        <w:rPr>
+          <w:rFonts w:ascii="Times New Roman" w:hAnsi="Times New Roman" w:cs="Times New Roman"/>
+        </w:rPr>
+        <w:t>, a</w:t>
+      </w:r>
+      <w:r>
+        <w:rPr>
+          <w:rFonts w:ascii="Times New Roman" w:hAnsi="Times New Roman" w:cs="Times New Roman"/>
+        </w:rPr>
+        <w:t>t</w:t>
+      </w:r>
+      <w:r>
+        <w:rPr>
+          <w:rFonts w:ascii="Times New Roman" w:hAnsi="Times New Roman" w:cs="Times New Roman"/>
+        </w:rPr>
+        <w:t xml:space="preserve"> the</w:t>
+      </w:r>
+      <w:r>
+        <w:rPr>
+          <w:rFonts w:ascii="Times New Roman" w:hAnsi="Times New Roman" w:cs="Times New Roman"/>
+        </w:rPr>
+        <w:t xml:space="preserve"> cost of </w:t>
+      </w:r>
+      <w:r>
+        <w:rPr>
+          <w:rFonts w:ascii="Times New Roman" w:hAnsi="Times New Roman" w:cs="Times New Roman" w:hint="eastAsia"/>
+        </w:rPr>
+        <w:t>neg</w:t>
+      </w:r>
+      <w:r>
+        <w:rPr>
+          <w:rFonts w:ascii="Times New Roman" w:hAnsi="Times New Roman" w:cs="Times New Roman"/>
+        </w:rPr>
+        <w:t xml:space="preserve">ligible </w:t>
+      </w:r>
+      <w:r>
+        <w:rPr>
+          <w:rFonts w:ascii="Times New Roman" w:hAnsi="Times New Roman" w:cs="Times New Roman"/>
+        </w:rPr>
+        <w:t xml:space="preserve">encoding/decoding cost, </w:t>
+      </w:r>
+      <w:r>
+        <w:rPr>
+          <w:rFonts w:ascii="Times New Roman" w:hAnsi="Times New Roman" w:cs="Times New Roman"/>
+        </w:rPr>
+        <w:t>RFC</w:t>
+      </w:r>
+      <w:r>
+        <w:rPr>
+          <w:rFonts w:ascii="Times New Roman" w:hAnsi="Times New Roman" w:cs="Times New Roman"/>
+        </w:rPr>
+        <w:t xml:space="preserve"> reduce</w:t>
+      </w:r>
+      <w:r>
+        <w:rPr>
+          <w:rFonts w:ascii="Times New Roman" w:hAnsi="Times New Roman" w:cs="Times New Roman"/>
+        </w:rPr>
+        <w:t>s</w:t>
+      </w:r>
+      <w:r>
+        <w:rPr>
+          <w:rFonts w:ascii="Times New Roman" w:hAnsi="Times New Roman" w:cs="Times New Roman"/>
+        </w:rPr>
+        <w:t xml:space="preserve"> </w:t>
+      </w:r>
+      <w:r>
+        <w:rPr>
+          <w:rFonts w:ascii="Times New Roman" w:hAnsi="Times New Roman" w:cs="Times New Roman"/>
+        </w:rPr>
+        <w:t>35.93% of BRAM blocks</w:t>
+      </w:r>
+      <w:r>
+        <w:rPr>
+          <w:rFonts w:ascii="Times New Roman" w:hAnsi="Times New Roman" w:cs="Times New Roman"/>
+        </w:rPr>
+        <w:t xml:space="preserve"> and 23.24% of DSPs</w:t>
+      </w:r>
+      <w:r>
+        <w:rPr>
+          <w:rFonts w:ascii="Times New Roman" w:hAnsi="Times New Roman" w:cs="Times New Roman"/>
+        </w:rPr>
+        <w:t xml:space="preserve">. Compared with </w:t>
+      </w:r>
+      <w:r>
+        <w:rPr>
+          <w:rFonts w:ascii="Times New Roman" w:hAnsi="Times New Roman" w:cs="Times New Roman"/>
+        </w:rPr>
+        <w:t xml:space="preserve">another work on accelerating action recognition GCNs, ours </w:t>
+      </w:r>
+      <w:r>
+        <w:rPr>
+          <w:rFonts w:ascii="Times New Roman" w:hAnsi="Times New Roman" w:cs="Times New Roman"/>
+        </w:rPr>
+        <w:t xml:space="preserve">provides 22.62x speed-up and 59.41% elevation on DSP efficiency. </w:t>
+      </w:r>
+      <w:r>
+        <w:rPr>
+          <w:rFonts w:ascii="Times New Roman" w:hAnsi="Times New Roman" w:cs="Times New Roman"/>
+        </w:rPr>
+        <w:t xml:space="preserve">On contrast to high-end GPUs, RFC-HyGCN achieves </w:t>
+      </w:r>
+      <w:r>
+        <w:rPr>
+          <w:rFonts w:ascii="Times New Roman" w:hAnsi="Times New Roman" w:cs="Times New Roman"/>
+        </w:rPr>
+        <w:t>1.36x~9.47x</w:t>
+      </w:r>
+      <w:r>
+        <w:rPr>
+          <w:rFonts w:ascii="Times New Roman" w:hAnsi="Times New Roman" w:cs="Times New Roman"/>
+        </w:rPr>
+        <w:t xml:space="preserve"> speed-up on throughput.</w:t>
+      </w:r>
+    </w:p>
+    <w:p>
+      <w:pPr>
+        <w:pStyle w:val="a3"/>
+        <w:ind w:left="720" w:firstLineChars="0" w:firstLine="0"/>
+        <w:jc w:val="left"/>
+        <w:rPr>
+          <w:rFonts w:ascii="Times New Roman" w:hAnsi="Times New Roman" w:cs="Times New Roman" w:hint="eastAsia"/>
+        </w:rPr>
+      </w:pPr>
     </w:p>
     <w:sectPr>
       <w:pgSz w:w="11906" w:h="16838"/>

--- a/FILE/FGCN.docx
+++ b/FILE/FGCN.docx
@@ -1056,7 +1056,13 @@
         <w:rPr>
           <w:rFonts w:ascii="Times New Roman" w:hAnsi="Times New Roman" w:cs="Times New Roman"/>
         </w:rPr>
-        <w:t>Pruning</w:t>
+        <w:t>Network p</w:t>
+      </w:r>
+      <w:r>
+        <w:rPr>
+          <w:rFonts w:ascii="Times New Roman" w:hAnsi="Times New Roman" w:cs="Times New Roman"/>
+        </w:rPr>
+        <w:t>runing</w:t>
       </w:r>
       <w:r>
         <w:rPr>
@@ -1068,6 +1074,12 @@
         <w:rPr>
           <w:rFonts w:ascii="Times New Roman" w:hAnsi="Times New Roman" w:cs="Times New Roman"/>
         </w:rPr>
+        <w:t xml:space="preserve">graph </w:t>
+      </w:r>
+      <w:r>
+        <w:rPr>
+          <w:rFonts w:ascii="Times New Roman" w:hAnsi="Times New Roman" w:cs="Times New Roman"/>
+        </w:rPr>
         <w:t>sparsification</w:t>
       </w:r>
       <w:r>
@@ -1158,85 +1170,13 @@
         <w:rPr>
           <w:rFonts w:ascii="Times New Roman" w:hAnsi="Times New Roman" w:cs="Times New Roman"/>
         </w:rPr>
-        <w:t>c</w:t>
-      </w:r>
-      <w:r>
-        <w:rPr>
-          <w:rFonts w:ascii="Times New Roman" w:hAnsi="Times New Roman" w:cs="Times New Roman"/>
-        </w:rPr>
-        <w:t>onventional prunin</w:t>
-      </w:r>
-      <w:r>
-        <w:rPr>
-          <w:rFonts w:ascii="Times New Roman" w:hAnsi="Times New Roman" w:cs="Times New Roman"/>
-        </w:rPr>
-        <w:t>g</w:t>
-      </w:r>
-      <w:r>
-        <w:rPr>
-          <w:rFonts w:ascii="Times New Roman" w:hAnsi="Times New Roman" w:cs="Times New Roman"/>
-        </w:rPr>
-        <w:t xml:space="preserve"> method on Convolutional Neural Networks</w:t>
-      </w:r>
-      <w:r>
-        <w:rPr>
-          <w:rFonts w:ascii="Times New Roman" w:hAnsi="Times New Roman" w:cs="Times New Roman"/>
-        </w:rPr>
-        <w:t xml:space="preserve"> </w:t>
-      </w:r>
-      <w:r>
-        <w:rPr>
-          <w:rFonts w:ascii="Times New Roman" w:hAnsi="Times New Roman" w:cs="Times New Roman"/>
-        </w:rPr>
-        <w:t>(CNNs)</w:t>
-      </w:r>
-      <w:r>
-        <w:rPr>
-          <w:rFonts w:ascii="Times New Roman" w:hAnsi="Times New Roman" w:cs="Times New Roman"/>
-        </w:rPr>
-        <w:t>,</w:t>
-      </w:r>
-      <w:r>
-        <w:rPr>
-          <w:rFonts w:ascii="Times New Roman" w:hAnsi="Times New Roman" w:cs="Times New Roman"/>
-        </w:rPr>
-        <w:t xml:space="preserve"> or</w:t>
-      </w:r>
-      <w:r>
-        <w:rPr>
-          <w:rFonts w:ascii="Times New Roman" w:hAnsi="Times New Roman" w:cs="Times New Roman"/>
-        </w:rPr>
-        <w:t xml:space="preserve"> </w:t>
-      </w:r>
-      <w:r>
-        <w:rPr>
-          <w:rFonts w:ascii="Times New Roman" w:hAnsi="Times New Roman" w:cs="Times New Roman"/>
-        </w:rPr>
-        <w:t xml:space="preserve">GCNs’ </w:t>
-      </w:r>
-      <w:r>
-        <w:rPr>
-          <w:rFonts w:ascii="Times New Roman" w:hAnsi="Times New Roman" w:cs="Times New Roman"/>
-        </w:rPr>
-        <w:t>sparsification</w:t>
-      </w:r>
-      <w:r>
-        <w:rPr>
-          <w:rFonts w:ascii="Times New Roman" w:hAnsi="Times New Roman" w:cs="Times New Roman"/>
-        </w:rPr>
-        <w:t xml:space="preserve"> [5]</w:t>
-      </w:r>
-      <w:r>
-        <w:rPr>
-          <w:rFonts w:ascii="Times New Roman" w:hAnsi="Times New Roman" w:cs="Times New Roman"/>
-        </w:rPr>
-        <w:t xml:space="preserve"> on large graphs</w:t>
-      </w:r>
-      <w:r>
-        <w:rPr>
-          <w:rFonts w:ascii="Times New Roman" w:hAnsi="Times New Roman" w:cs="Times New Roman"/>
-        </w:rPr>
-        <w:t xml:space="preserve"> </w:t>
+        <w:t>th</w:t>
+      </w:r>
+      <w:r>
+        <w:rPr>
+          <w:rFonts w:ascii="Times New Roman" w:hAnsi="Times New Roman" w:cs="Times New Roman"/>
+        </w:rPr>
+        <w:t xml:space="preserve">ese </w:t>
       </w:r>
       <w:r>
         <w:rPr>
@@ -1374,19 +1314,7 @@
         <w:rPr>
           <w:rFonts w:ascii="Times New Roman" w:hAnsi="Times New Roman" w:cs="Times New Roman"/>
         </w:rPr>
-        <w:t xml:space="preserve">raph computation is introduced to raise prediction performance </w:t>
-      </w:r>
-      <w:r>
-        <w:rPr>
-          <w:rFonts w:ascii="Times New Roman" w:hAnsi="Times New Roman" w:cs="Times New Roman"/>
-        </w:rPr>
-        <w:t>but</w:t>
-      </w:r>
-      <w:r>
-        <w:rPr>
-          <w:rFonts w:ascii="Times New Roman" w:hAnsi="Times New Roman" w:cs="Times New Roman"/>
-        </w:rPr>
-        <w:t xml:space="preserve"> </w:t>
+        <w:t xml:space="preserve">raph computation </w:t>
       </w:r>
       <w:r>
         <w:rPr>
@@ -1398,19 +1326,19 @@
         <w:rPr>
           <w:rFonts w:ascii="Times New Roman" w:hAnsi="Times New Roman" w:cs="Times New Roman"/>
         </w:rPr>
-        <w:t xml:space="preserve"> the dataflow </w:t>
-      </w:r>
-      <w:r>
-        <w:rPr>
-          <w:rFonts w:ascii="Times New Roman" w:hAnsi="Times New Roman" w:cs="Times New Roman"/>
-        </w:rPr>
-        <w:t>at the same</w:t>
-      </w:r>
-      <w:r>
-        <w:rPr>
-          <w:rFonts w:ascii="Times New Roman" w:hAnsi="Times New Roman" w:cs="Times New Roman"/>
-        </w:rPr>
-        <w:t xml:space="preserve"> time</w:t>
+        <w:t xml:space="preserve"> the </w:t>
+      </w:r>
+      <w:r>
+        <w:rPr>
+          <w:rFonts w:ascii="Times New Roman" w:hAnsi="Times New Roman" w:cs="Times New Roman"/>
+        </w:rPr>
+        <w:t xml:space="preserve">computing orders between </w:t>
+      </w:r>
+      <w:r>
+        <w:rPr>
+          <w:rFonts w:ascii="Times New Roman" w:hAnsi="Times New Roman" w:cs="Times New Roman"/>
+        </w:rPr>
+        <w:t>feature and filters</w:t>
       </w:r>
       <w:r>
         <w:rPr>
@@ -1494,55 +1422,49 @@
         <w:rPr>
           <w:rFonts w:ascii="Times New Roman" w:hAnsi="Times New Roman" w:cs="Times New Roman"/>
         </w:rPr>
-        <w:t>may</w:t>
-      </w:r>
-      <w:r>
-        <w:rPr>
-          <w:rFonts w:ascii="Times New Roman" w:hAnsi="Times New Roman" w:cs="Times New Roman"/>
-        </w:rPr>
-        <w:t xml:space="preserve"> not achieve the</w:t>
-      </w:r>
-      <w:r>
-        <w:rPr>
-          <w:rFonts w:ascii="Times New Roman" w:hAnsi="Times New Roman" w:cs="Times New Roman"/>
-        </w:rPr>
-        <w:t xml:space="preserve"> same</w:t>
-      </w:r>
-      <w:r>
-        <w:rPr>
-          <w:rFonts w:ascii="Times New Roman" w:hAnsi="Times New Roman" w:cs="Times New Roman"/>
-        </w:rPr>
-        <w:t xml:space="preserve"> </w:t>
-      </w:r>
-      <w:r>
-        <w:rPr>
-          <w:rFonts w:ascii="Times New Roman" w:hAnsi="Times New Roman" w:cs="Times New Roman"/>
-        </w:rPr>
-        <w:t>computation-skipping</w:t>
-      </w:r>
-      <w:r>
-        <w:rPr>
-          <w:rFonts w:ascii="Times New Roman" w:hAnsi="Times New Roman" w:cs="Times New Roman"/>
-        </w:rPr>
-        <w:t xml:space="preserve"> </w:t>
-      </w:r>
-      <w:r>
-        <w:rPr>
-          <w:rFonts w:ascii="Times New Roman" w:hAnsi="Times New Roman" w:cs="Times New Roman"/>
-        </w:rPr>
-        <w:t>efficiency</w:t>
-      </w:r>
-      <w:r>
-        <w:rPr>
-          <w:rFonts w:ascii="Times New Roman" w:hAnsi="Times New Roman" w:cs="Times New Roman"/>
-        </w:rPr>
-        <w:t>.</w:t>
-      </w:r>
-      <w:r>
-        <w:rPr>
-          <w:rFonts w:ascii="Times New Roman" w:hAnsi="Times New Roman" w:cs="Times New Roman"/>
-        </w:rPr>
-        <w:t xml:space="preserve"> (ii)</w:t>
+        <w:t xml:space="preserve">merely skip convolutional computing but </w:t>
+      </w:r>
+      <w:r>
+        <w:rPr>
+          <w:rFonts w:ascii="Times New Roman" w:hAnsi="Times New Roman" w:cs="Times New Roman"/>
+        </w:rPr>
+        <w:t xml:space="preserve">may </w:t>
+      </w:r>
+      <w:r>
+        <w:rPr>
+          <w:rFonts w:ascii="Times New Roman" w:hAnsi="Times New Roman" w:cs="Times New Roman"/>
+        </w:rPr>
+        <w:t>not</w:t>
+      </w:r>
+      <w:r>
+        <w:rPr>
+          <w:rFonts w:ascii="Times New Roman" w:hAnsi="Times New Roman" w:cs="Times New Roman"/>
+        </w:rPr>
+        <w:t xml:space="preserve"> </w:t>
+      </w:r>
+      <w:r>
+        <w:rPr>
+          <w:rFonts w:ascii="Times New Roman" w:hAnsi="Times New Roman" w:cs="Times New Roman"/>
+        </w:rPr>
+        <w:t>skip</w:t>
+      </w:r>
+      <w:r>
+        <w:rPr>
+          <w:rFonts w:ascii="Times New Roman" w:hAnsi="Times New Roman" w:cs="Times New Roman"/>
+        </w:rPr>
+        <w:t xml:space="preserve"> graph workloads.</w:t>
+      </w:r>
+      <w:r>
+        <w:rPr>
+          <w:rFonts w:ascii="Times New Roman" w:hAnsi="Times New Roman" w:cs="Times New Roman"/>
+        </w:rPr>
+        <w:t xml:space="preserve"> </w:t>
+      </w:r>
+      <w:r>
+        <w:rPr>
+          <w:rFonts w:ascii="Times New Roman" w:hAnsi="Times New Roman" w:cs="Times New Roman"/>
+        </w:rPr>
+        <w:t>(ii)</w:t>
       </w:r>
       <w:r>
         <w:rPr>
@@ -2018,7 +1940,31 @@
         <w:rPr>
           <w:rFonts w:ascii="Times New Roman" w:hAnsi="Times New Roman" w:cs="Times New Roman"/>
         </w:rPr>
-        <w:t xml:space="preserve">parse CNNs accelerator is established on </w:t>
+        <w:t>parse CNNs accelerator</w:t>
+      </w:r>
+      <w:r>
+        <w:rPr>
+          <w:rFonts w:ascii="Times New Roman" w:hAnsi="Times New Roman" w:cs="Times New Roman"/>
+        </w:rPr>
+        <w:t>s</w:t>
+      </w:r>
+      <w:r>
+        <w:rPr>
+          <w:rFonts w:ascii="Times New Roman" w:hAnsi="Times New Roman" w:cs="Times New Roman"/>
+        </w:rPr>
+        <w:t xml:space="preserve"> </w:t>
+      </w:r>
+      <w:r>
+        <w:rPr>
+          <w:rFonts w:ascii="Times New Roman" w:hAnsi="Times New Roman" w:cs="Times New Roman"/>
+        </w:rPr>
+        <w:t>are</w:t>
+      </w:r>
+      <w:r>
+        <w:rPr>
+          <w:rFonts w:ascii="Times New Roman" w:hAnsi="Times New Roman" w:cs="Times New Roman"/>
+        </w:rPr>
+        <w:t xml:space="preserve"> established on </w:t>
       </w:r>
       <w:r>
         <w:rPr>
@@ -2048,218 +1994,140 @@
         <w:rPr>
           <w:rFonts w:ascii="Times New Roman" w:hAnsi="Times New Roman" w:cs="Times New Roman"/>
         </w:rPr>
-        <w:t xml:space="preserve">such pruning method cannot skip graph computation efficiently. </w:t>
-      </w:r>
-      <w:r>
-        <w:rPr>
-          <w:rFonts w:ascii="Times New Roman" w:hAnsi="Times New Roman" w:cs="Times New Roman"/>
-        </w:rPr>
-        <w:t xml:space="preserve">Besides, zero-skipping dataflow is </w:t>
-      </w:r>
-      <w:r>
-        <w:rPr>
-          <w:rFonts w:ascii="Times New Roman" w:hAnsi="Times New Roman" w:cs="Times New Roman"/>
-        </w:rPr>
-        <w:t>applied</w:t>
-      </w:r>
-      <w:r>
-        <w:rPr>
-          <w:rFonts w:ascii="Times New Roman" w:hAnsi="Times New Roman" w:cs="Times New Roman"/>
-        </w:rPr>
-        <w:t xml:space="preserve"> </w:t>
-      </w:r>
-      <w:r>
-        <w:rPr>
-          <w:rFonts w:ascii="Times New Roman" w:hAnsi="Times New Roman" w:cs="Times New Roman"/>
-        </w:rPr>
-        <w:t xml:space="preserve">to ignore noneffective </w:t>
-      </w:r>
-      <w:r>
-        <w:rPr>
-          <w:rFonts w:ascii="Times New Roman" w:hAnsi="Times New Roman" w:cs="Times New Roman"/>
-        </w:rPr>
-        <w:t xml:space="preserve">feature </w:t>
-      </w:r>
-      <w:r>
-        <w:rPr>
-          <w:rFonts w:ascii="Times New Roman" w:hAnsi="Times New Roman" w:cs="Times New Roman"/>
-        </w:rPr>
-        <w:t>computation</w:t>
-      </w:r>
-      <w:r>
-        <w:rPr>
-          <w:rFonts w:ascii="Times New Roman" w:hAnsi="Times New Roman" w:cs="Times New Roman"/>
-        </w:rPr>
-        <w:t xml:space="preserve"> in sparse CNNs</w:t>
-      </w:r>
-      <w:r>
-        <w:rPr>
-          <w:rFonts w:ascii="Times New Roman" w:hAnsi="Times New Roman" w:cs="Times New Roman"/>
-        </w:rPr>
-        <w:t>.</w:t>
-      </w:r>
-      <w:r>
-        <w:rPr>
-          <w:rFonts w:ascii="Times New Roman" w:hAnsi="Times New Roman" w:cs="Times New Roman"/>
-        </w:rPr>
-        <w:t xml:space="preserve"> </w:t>
-      </w:r>
-      <w:r>
-        <w:rPr>
-          <w:rFonts w:ascii="Times New Roman" w:hAnsi="Times New Roman" w:cs="Times New Roman"/>
-        </w:rPr>
-        <w:t>H</w:t>
-      </w:r>
-      <w:r>
-        <w:rPr>
-          <w:rFonts w:ascii="Times New Roman" w:hAnsi="Times New Roman" w:cs="Times New Roman"/>
-        </w:rPr>
-        <w:t xml:space="preserve">owever, when </w:t>
-      </w:r>
-      <w:r>
-        <w:rPr>
-          <w:rFonts w:ascii="Times New Roman" w:hAnsi="Times New Roman" w:cs="Times New Roman"/>
-        </w:rPr>
-        <w:t>used</w:t>
-      </w:r>
-      <w:r>
-        <w:rPr>
-          <w:rFonts w:ascii="Times New Roman" w:hAnsi="Times New Roman" w:cs="Times New Roman"/>
-        </w:rPr>
-        <w:t xml:space="preserve"> in a layer-pipelined high</w:t>
-      </w:r>
-      <w:r>
-        <w:rPr>
-          <w:rFonts w:ascii="Times New Roman" w:hAnsi="Times New Roman" w:cs="Times New Roman"/>
-        </w:rPr>
-        <w:t>-</w:t>
+        <w:t>such method</w:t>
+      </w:r>
+      <w:r>
+        <w:rPr>
+          <w:rFonts w:ascii="Times New Roman" w:hAnsi="Times New Roman" w:cs="Times New Roman"/>
+        </w:rPr>
+        <w:t>s</w:t>
+      </w:r>
+      <w:r>
+        <w:rPr>
+          <w:rFonts w:ascii="Times New Roman" w:hAnsi="Times New Roman" w:cs="Times New Roman"/>
+        </w:rPr>
+        <w:t xml:space="preserve"> cannot skip graph computation efficiently. </w:t>
+      </w:r>
+      <w:r>
+        <w:rPr>
+          <w:rFonts w:ascii="Times New Roman" w:hAnsi="Times New Roman" w:cs="Times New Roman"/>
+        </w:rPr>
+        <w:t xml:space="preserve">On the other hand, </w:t>
+      </w:r>
+      <w:r>
+        <w:rPr>
+          <w:rFonts w:ascii="Times New Roman" w:hAnsi="Times New Roman" w:cs="Times New Roman"/>
+        </w:rPr>
+        <w:t xml:space="preserve">previous </w:t>
+      </w:r>
+      <w:r>
+        <w:rPr>
+          <w:rFonts w:ascii="Times New Roman" w:hAnsi="Times New Roman" w:cs="Times New Roman"/>
+        </w:rPr>
+        <w:t>GCNs’ accelerator</w:t>
+      </w:r>
+      <w:r>
+        <w:rPr>
+          <w:rFonts w:ascii="Times New Roman" w:hAnsi="Times New Roman" w:cs="Times New Roman"/>
+        </w:rPr>
+        <w:t>s</w:t>
+      </w:r>
+      <w:r>
+        <w:rPr>
+          <w:rFonts w:ascii="Times New Roman" w:hAnsi="Times New Roman" w:cs="Times New Roman"/>
+        </w:rPr>
+        <w:t xml:space="preserve"> </w:t>
+      </w:r>
+      <w:r>
+        <w:rPr>
+          <w:rFonts w:ascii="Times New Roman" w:hAnsi="Times New Roman" w:cs="Times New Roman"/>
+        </w:rPr>
+        <w:t xml:space="preserve">focus on </w:t>
+      </w:r>
+      <w:r>
+        <w:rPr>
+          <w:rFonts w:ascii="Times New Roman" w:hAnsi="Times New Roman" w:cs="Times New Roman"/>
+        </w:rPr>
+        <w:t>utiliz</w:t>
+      </w:r>
+      <w:r>
+        <w:rPr>
+          <w:rFonts w:ascii="Times New Roman" w:hAnsi="Times New Roman" w:cs="Times New Roman"/>
+        </w:rPr>
+        <w:t>ing</w:t>
+      </w:r>
+      <w:r>
+        <w:rPr>
+          <w:rFonts w:ascii="Times New Roman" w:hAnsi="Times New Roman" w:cs="Times New Roman"/>
+        </w:rPr>
+        <w:t xml:space="preserve"> the sparsity in target graph and </w:t>
+      </w:r>
+      <w:r>
+        <w:rPr>
+          <w:rFonts w:ascii="Times New Roman" w:hAnsi="Times New Roman" w:cs="Times New Roman"/>
+        </w:rPr>
+        <w:t xml:space="preserve">on </w:t>
+      </w:r>
+      <w:r>
+        <w:rPr>
+          <w:rFonts w:ascii="Times New Roman" w:hAnsi="Times New Roman" w:cs="Times New Roman"/>
+        </w:rPr>
+        <w:t>keeping a balancing workload</w:t>
+      </w:r>
+      <w:r>
+        <w:rPr>
+          <w:rFonts w:ascii="Times New Roman" w:hAnsi="Times New Roman" w:cs="Times New Roman"/>
+        </w:rPr>
+        <w:t xml:space="preserve"> </w:t>
+      </w:r>
+      <w:r>
+        <w:rPr>
+          <w:rFonts w:ascii="Times New Roman" w:hAnsi="Times New Roman" w:cs="Times New Roman"/>
+        </w:rPr>
+        <w:t>dispatch</w:t>
+      </w:r>
+      <w:r>
+        <w:rPr>
+          <w:rFonts w:ascii="Times New Roman" w:hAnsi="Times New Roman" w:cs="Times New Roman"/>
+        </w:rPr>
+        <w:t xml:space="preserve">. </w:t>
+      </w:r>
+      <w:r>
+        <w:rPr>
+          <w:rFonts w:ascii="Times New Roman" w:hAnsi="Times New Roman" w:cs="Times New Roman"/>
+        </w:rPr>
+        <w:t>However</w:t>
+      </w:r>
+      <w:r>
+        <w:rPr>
+          <w:rFonts w:ascii="Times New Roman" w:hAnsi="Times New Roman" w:cs="Times New Roman"/>
+        </w:rPr>
+        <w:t xml:space="preserve">, data sparsity </w:t>
+      </w:r>
+      <w:r>
+        <w:rPr>
+          <w:rFonts w:ascii="Times New Roman" w:hAnsi="Times New Roman" w:cs="Times New Roman"/>
+        </w:rPr>
+        <w:t xml:space="preserve">in action recognition GCNs </w:t>
+      </w:r>
+      <w:r>
+        <w:rPr>
+          <w:rFonts w:ascii="Times New Roman" w:hAnsi="Times New Roman" w:cs="Times New Roman"/>
+        </w:rPr>
+        <w:t>is derived f</w:t>
+      </w:r>
+      <w:r>
+        <w:rPr>
+          <w:rFonts w:ascii="Times New Roman" w:hAnsi="Times New Roman" w:cs="Times New Roman"/>
+        </w:rPr>
+        <w:t xml:space="preserve">rom feature and pruned weight, not the </w:t>
       </w:r>
       <w:r>
         <w:rPr>
           <w:rFonts w:ascii="Times New Roman" w:hAnsi="Times New Roman" w:cs="Times New Roman"/>
         </w:rPr>
         <w:lastRenderedPageBreak/>
-        <w:t xml:space="preserve">performance architecture, </w:t>
-      </w:r>
-      <w:r>
-        <w:rPr>
-          <w:rFonts w:ascii="Times New Roman" w:hAnsi="Times New Roman" w:cs="Times New Roman"/>
-        </w:rPr>
-        <w:t xml:space="preserve">zero-skipping cannot reduce the useless on-chip storage. </w:t>
-      </w:r>
-      <w:r>
-        <w:rPr>
-          <w:rFonts w:ascii="Times New Roman" w:hAnsi="Times New Roman" w:cs="Times New Roman"/>
-        </w:rPr>
-        <w:t xml:space="preserve">On the other hand, </w:t>
-      </w:r>
-      <w:r>
-        <w:rPr>
-          <w:rFonts w:ascii="Times New Roman" w:hAnsi="Times New Roman" w:cs="Times New Roman"/>
-        </w:rPr>
-        <w:t xml:space="preserve">previous </w:t>
-      </w:r>
-      <w:r>
-        <w:rPr>
-          <w:rFonts w:ascii="Times New Roman" w:hAnsi="Times New Roman" w:cs="Times New Roman"/>
-        </w:rPr>
-        <w:t>GCNs’ accelerator</w:t>
-      </w:r>
-      <w:r>
-        <w:rPr>
-          <w:rFonts w:ascii="Times New Roman" w:hAnsi="Times New Roman" w:cs="Times New Roman"/>
-        </w:rPr>
-        <w:t>s</w:t>
-      </w:r>
-      <w:r>
-        <w:rPr>
-          <w:rFonts w:ascii="Times New Roman" w:hAnsi="Times New Roman" w:cs="Times New Roman"/>
-        </w:rPr>
-        <w:t xml:space="preserve"> </w:t>
-      </w:r>
-      <w:r>
-        <w:rPr>
-          <w:rFonts w:ascii="Times New Roman" w:hAnsi="Times New Roman" w:cs="Times New Roman"/>
-        </w:rPr>
-        <w:t xml:space="preserve">focus on </w:t>
-      </w:r>
-      <w:r>
-        <w:rPr>
-          <w:rFonts w:ascii="Times New Roman" w:hAnsi="Times New Roman" w:cs="Times New Roman"/>
-        </w:rPr>
-        <w:t>utiliz</w:t>
-      </w:r>
-      <w:r>
-        <w:rPr>
-          <w:rFonts w:ascii="Times New Roman" w:hAnsi="Times New Roman" w:cs="Times New Roman"/>
-        </w:rPr>
-        <w:t>ing</w:t>
-      </w:r>
-      <w:r>
-        <w:rPr>
-          <w:rFonts w:ascii="Times New Roman" w:hAnsi="Times New Roman" w:cs="Times New Roman"/>
-        </w:rPr>
-        <w:t xml:space="preserve"> the sparsity in target graph and </w:t>
-      </w:r>
-      <w:r>
-        <w:rPr>
-          <w:rFonts w:ascii="Times New Roman" w:hAnsi="Times New Roman" w:cs="Times New Roman"/>
-        </w:rPr>
-        <w:t xml:space="preserve">on </w:t>
-      </w:r>
-      <w:r>
-        <w:rPr>
-          <w:rFonts w:ascii="Times New Roman" w:hAnsi="Times New Roman" w:cs="Times New Roman"/>
-        </w:rPr>
-        <w:t>keeping a balancing workload</w:t>
-      </w:r>
-      <w:r>
-        <w:rPr>
-          <w:rFonts w:ascii="Times New Roman" w:hAnsi="Times New Roman" w:cs="Times New Roman"/>
-        </w:rPr>
-        <w:t xml:space="preserve"> </w:t>
-      </w:r>
-      <w:r>
-        <w:rPr>
-          <w:rFonts w:ascii="Times New Roman" w:hAnsi="Times New Roman" w:cs="Times New Roman"/>
-        </w:rPr>
-        <w:t>dispatch</w:t>
-      </w:r>
-      <w:r>
-        <w:rPr>
-          <w:rFonts w:ascii="Times New Roman" w:hAnsi="Times New Roman" w:cs="Times New Roman"/>
-        </w:rPr>
-        <w:t xml:space="preserve">. </w:t>
-      </w:r>
-      <w:r>
-        <w:rPr>
-          <w:rFonts w:ascii="Times New Roman" w:hAnsi="Times New Roman" w:cs="Times New Roman"/>
-        </w:rPr>
-        <w:t>Meanwhile</w:t>
-      </w:r>
-      <w:r>
-        <w:rPr>
-          <w:rFonts w:ascii="Times New Roman" w:hAnsi="Times New Roman" w:cs="Times New Roman"/>
-        </w:rPr>
-        <w:t xml:space="preserve">, data sparsity </w:t>
-      </w:r>
-      <w:r>
-        <w:rPr>
-          <w:rFonts w:ascii="Times New Roman" w:hAnsi="Times New Roman" w:cs="Times New Roman"/>
-        </w:rPr>
-        <w:t xml:space="preserve">in action recognition GCNs </w:t>
-      </w:r>
-      <w:r>
-        <w:rPr>
-          <w:rFonts w:ascii="Times New Roman" w:hAnsi="Times New Roman" w:cs="Times New Roman"/>
-        </w:rPr>
-        <w:t>is derived f</w:t>
-      </w:r>
-      <w:r>
-        <w:rPr>
-          <w:rFonts w:ascii="Times New Roman" w:hAnsi="Times New Roman" w:cs="Times New Roman"/>
-        </w:rPr>
-        <w:t>rom feature and pruned weight, not the graph.</w:t>
+        <w:t>graph.</w:t>
       </w:r>
       <w:r>
         <w:rPr>
@@ -2697,7 +2565,13 @@
         <w:rPr>
           <w:rFonts w:ascii="Times New Roman" w:hAnsi="Times New Roman" w:cs="Times New Roman"/>
         </w:rPr>
-        <w:t>Under new dataflow,</w:t>
+        <w:t>In this way</w:t>
+      </w:r>
+      <w:r>
+        <w:rPr>
+          <w:rFonts w:ascii="Times New Roman" w:hAnsi="Times New Roman" w:cs="Times New Roman"/>
+        </w:rPr>
+        <w:t>,</w:t>
       </w:r>
       <w:r>
         <w:rPr>
@@ -2715,7 +2589,31 @@
         <w:rPr>
           <w:rFonts w:ascii="Times New Roman" w:hAnsi="Times New Roman" w:cs="Times New Roman"/>
         </w:rPr>
-        <w:t>and spatial convolution is skipped if the parameter is pruned as zero.</w:t>
+        <w:t>and spatial convolution is skipped if the</w:t>
+      </w:r>
+      <w:r>
+        <w:rPr>
+          <w:rFonts w:ascii="Times New Roman" w:hAnsi="Times New Roman" w:cs="Times New Roman"/>
+        </w:rPr>
+        <w:t xml:space="preserve"> co</w:t>
+      </w:r>
+      <w:r>
+        <w:rPr>
+          <w:rFonts w:ascii="Times New Roman" w:hAnsi="Times New Roman" w:cs="Times New Roman"/>
+        </w:rPr>
+        <w:t>r</w:t>
+      </w:r>
+      <w:r>
+        <w:rPr>
+          <w:rFonts w:ascii="Times New Roman" w:hAnsi="Times New Roman" w:cs="Times New Roman"/>
+        </w:rPr>
+        <w:t>responding</w:t>
+      </w:r>
+      <w:r>
+        <w:rPr>
+          <w:rFonts w:ascii="Times New Roman" w:hAnsi="Times New Roman" w:cs="Times New Roman"/>
+        </w:rPr>
+        <w:t xml:space="preserve"> parameter is pruned as zero.</w:t>
       </w:r>
       <w:r>
         <w:rPr>
@@ -2727,7 +2625,19 @@
         <w:rPr>
           <w:rFonts w:ascii="Times New Roman" w:hAnsi="Times New Roman" w:cs="Times New Roman"/>
         </w:rPr>
-        <w:t xml:space="preserve"> multi-grained pruning method is </w:t>
+        <w:t xml:space="preserve"> </w:t>
+      </w:r>
+      <w:r>
+        <w:rPr>
+          <w:rFonts w:ascii="Times New Roman" w:hAnsi="Times New Roman" w:cs="Times New Roman"/>
+        </w:rPr>
+        <w:t>mixed</w:t>
+      </w:r>
+      <w:r>
+        <w:rPr>
+          <w:rFonts w:ascii="Times New Roman" w:hAnsi="Times New Roman" w:cs="Times New Roman"/>
+        </w:rPr>
+        <w:t xml:space="preserve">-grained pruning method is </w:t>
       </w:r>
       <w:r>
         <w:rPr>
@@ -2835,7 +2745,7 @@
         <w:rPr>
           <w:rFonts w:ascii="Times New Roman" w:hAnsi="Times New Roman" w:cs="Times New Roman"/>
         </w:rPr>
-        <w:t xml:space="preserve"> and hardware-friendly feature can be possessed</w:t>
+        <w:t xml:space="preserve"> can be possessed</w:t>
       </w:r>
       <w:r>
         <w:rPr>
@@ -2854,12 +2764,6 @@
           <w:rFonts w:ascii="Times New Roman" w:hAnsi="Times New Roman" w:cs="Times New Roman"/>
         </w:rPr>
         <w:t>compared with conventional pruning methods</w:t>
-      </w:r>
-      <w:r>
-        <w:rPr>
-          <w:rFonts w:ascii="Times New Roman" w:hAnsi="Times New Roman" w:cs="Times New Roman"/>
-        </w:rPr>
-        <w:t xml:space="preserve"> under the same compress ratio</w:t>
       </w:r>
       <w:r>
         <w:rPr>
@@ -2985,13 +2889,31 @@
         <w:rPr>
           <w:rFonts w:ascii="Times New Roman" w:hAnsi="Times New Roman" w:cs="Times New Roman"/>
         </w:rPr>
-        <w:t xml:space="preserve"> on a single chip</w:t>
-      </w:r>
-      <w:r>
-        <w:rPr>
-          <w:rFonts w:ascii="Times New Roman" w:hAnsi="Times New Roman" w:cs="Times New Roman"/>
-        </w:rPr>
-        <w:t xml:space="preserve"> for high throughput</w:t>
+        <w:t xml:space="preserve"> on </w:t>
+      </w:r>
+      <w:r>
+        <w:rPr>
+          <w:rFonts w:ascii="Times New Roman" w:hAnsi="Times New Roman" w:cs="Times New Roman"/>
+        </w:rPr>
+        <w:t>FPG</w:t>
+      </w:r>
+      <w:r>
+        <w:rPr>
+          <w:rFonts w:ascii="Times New Roman" w:hAnsi="Times New Roman" w:cs="Times New Roman"/>
+        </w:rPr>
+        <w:t xml:space="preserve">A, which is </w:t>
+      </w:r>
+      <w:r>
+        <w:rPr>
+          <w:rFonts w:ascii="Times New Roman" w:hAnsi="Times New Roman" w:cs="Times New Roman"/>
+        </w:rPr>
+        <w:t xml:space="preserve">widely used for accelerating </w:t>
+      </w:r>
+      <w:r>
+        <w:rPr>
+          <w:rFonts w:ascii="Times New Roman" w:hAnsi="Times New Roman" w:cs="Times New Roman"/>
+        </w:rPr>
+        <w:t>deep neural networks</w:t>
       </w:r>
       <w:r>
         <w:rPr>
@@ -3863,123 +3785,129 @@
         </w:numPr>
         <w:ind w:firstLineChars="0"/>
         <w:rPr>
-          <w:rFonts w:ascii="Times New Roman" w:hAnsi="Times New Roman" w:cs="Times New Roman"/>
-        </w:rPr>
-      </w:pPr>
-      <w:r>
-        <w:rPr>
           <w:rFonts w:ascii="Times New Roman" w:hAnsi="Times New Roman" w:cs="Times New Roman" w:hint="eastAsia"/>
         </w:rPr>
+      </w:pPr>
+      <w:r>
+        <w:rPr>
+          <w:rFonts w:ascii="Times New Roman" w:hAnsi="Times New Roman" w:cs="Times New Roman" w:hint="eastAsia"/>
+        </w:rPr>
+        <w:t>O</w:t>
+      </w:r>
+      <w:r>
+        <w:rPr>
+          <w:rFonts w:ascii="Times New Roman" w:hAnsi="Times New Roman" w:cs="Times New Roman"/>
+        </w:rPr>
+        <w:t xml:space="preserve">ur design is implemented on Xilinx XCKU-115 FPGA platforms with </w:t>
+      </w:r>
+      <w:r>
+        <w:rPr>
+          <w:rFonts w:ascii="Times New Roman" w:hAnsi="Times New Roman" w:cs="Times New Roman"/>
+        </w:rPr>
+        <w:t>172</w:t>
+      </w:r>
+      <w:r>
+        <w:rPr>
+          <w:rFonts w:ascii="Times New Roman" w:hAnsi="Times New Roman" w:cs="Times New Roman"/>
+        </w:rPr>
+        <w:t xml:space="preserve"> M</w:t>
+      </w:r>
+      <w:r>
+        <w:rPr>
+          <w:rFonts w:ascii="Times New Roman" w:hAnsi="Times New Roman" w:cs="Times New Roman"/>
+        </w:rPr>
+        <w:t>H</w:t>
+      </w:r>
+      <w:r>
+        <w:rPr>
+          <w:rFonts w:ascii="Times New Roman" w:hAnsi="Times New Roman" w:cs="Times New Roman"/>
+        </w:rPr>
+        <w:t xml:space="preserve">z. It can achieve </w:t>
+      </w:r>
+      <w:r>
+        <w:rPr>
+          <w:rFonts w:ascii="Times New Roman" w:hAnsi="Times New Roman" w:cs="Times New Roman"/>
+        </w:rPr>
+        <w:t>9.</w:t>
+      </w:r>
+      <w:r>
+        <w:rPr>
+          <w:rFonts w:ascii="Times New Roman" w:hAnsi="Times New Roman" w:cs="Times New Roman"/>
+        </w:rPr>
+        <w:t>59</w:t>
+      </w:r>
+      <w:r>
+        <w:rPr>
+          <w:rFonts w:ascii="Times New Roman" w:hAnsi="Times New Roman" w:cs="Times New Roman"/>
+        </w:rPr>
+        <w:t>x</w:t>
+      </w:r>
+      <w:r>
+        <w:rPr>
+          <w:rFonts w:ascii="Times New Roman" w:hAnsi="Times New Roman" w:cs="Times New Roman"/>
+        </w:rPr>
+        <w:t xml:space="preserve"> accelerating ratio compared with Nvidia 2080Ti and </w:t>
+      </w:r>
+      <w:r>
+        <w:rPr>
+          <w:rFonts w:ascii="Times New Roman" w:hAnsi="Times New Roman" w:cs="Times New Roman"/>
+        </w:rPr>
+        <w:t>2.56</w:t>
+      </w:r>
+      <w:r>
+        <w:rPr>
+          <w:rFonts w:ascii="Times New Roman" w:hAnsi="Times New Roman" w:cs="Times New Roman"/>
+        </w:rPr>
+        <w:t xml:space="preserve">x </w:t>
+      </w:r>
+      <w:r>
+        <w:rPr>
+          <w:rFonts w:ascii="Times New Roman" w:hAnsi="Times New Roman" w:cs="Times New Roman"/>
+        </w:rPr>
+        <w:t xml:space="preserve">with </w:t>
+      </w:r>
+      <w:r>
+        <w:rPr>
+          <w:rFonts w:ascii="Times New Roman" w:hAnsi="Times New Roman" w:cs="Times New Roman"/>
+        </w:rPr>
+        <w:t xml:space="preserve">Nvidia V100 with </w:t>
+      </w:r>
+      <w:r>
+        <w:rPr>
+          <w:rFonts w:ascii="Times New Roman" w:hAnsi="Times New Roman" w:cs="Times New Roman"/>
+        </w:rPr>
+        <w:t>1</w:t>
+      </w:r>
+      <w:r>
+        <w:rPr>
+          <w:rFonts w:ascii="Times New Roman" w:hAnsi="Times New Roman" w:cs="Times New Roman"/>
+        </w:rPr>
+        <w:t>0</w:t>
+      </w:r>
+      <w:r>
+        <w:rPr>
+          <w:rFonts w:ascii="Times New Roman" w:hAnsi="Times New Roman" w:cs="Times New Roman"/>
+        </w:rPr>
+        <w:t>W</w:t>
+      </w:r>
+      <w:r>
+        <w:rPr>
+          <w:rFonts w:ascii="Times New Roman" w:hAnsi="Times New Roman" w:cs="Times New Roman"/>
+        </w:rPr>
+        <w:t xml:space="preserve"> power of consumption. </w:t>
+      </w:r>
+      <w:r>
+        <w:rPr>
+          <w:rFonts w:ascii="Times New Roman" w:hAnsi="Times New Roman" w:cs="Times New Roman"/>
+        </w:rPr>
+        <w:t xml:space="preserve">It turns out to have the potential to </w:t>
+      </w:r>
+      <w:r>
+        <w:rPr>
+          <w:rFonts w:ascii="Times New Roman" w:hAnsi="Times New Roman" w:cs="Times New Roman"/>
+        </w:rPr>
         <w:lastRenderedPageBreak/>
-        <w:t>O</w:t>
-      </w:r>
-      <w:r>
-        <w:rPr>
-          <w:rFonts w:ascii="Times New Roman" w:hAnsi="Times New Roman" w:cs="Times New Roman"/>
-        </w:rPr>
-        <w:t xml:space="preserve">ur design is implemented on Xilinx XCKU-115 FPGA platforms with </w:t>
-      </w:r>
-      <w:r>
-        <w:rPr>
-          <w:rFonts w:ascii="Times New Roman" w:hAnsi="Times New Roman" w:cs="Times New Roman"/>
-        </w:rPr>
-        <w:t>172</w:t>
-      </w:r>
-      <w:r>
-        <w:rPr>
-          <w:rFonts w:ascii="Times New Roman" w:hAnsi="Times New Roman" w:cs="Times New Roman"/>
-        </w:rPr>
-        <w:t xml:space="preserve"> M</w:t>
-      </w:r>
-      <w:r>
-        <w:rPr>
-          <w:rFonts w:ascii="Times New Roman" w:hAnsi="Times New Roman" w:cs="Times New Roman"/>
-        </w:rPr>
-        <w:t>H</w:t>
-      </w:r>
-      <w:r>
-        <w:rPr>
-          <w:rFonts w:ascii="Times New Roman" w:hAnsi="Times New Roman" w:cs="Times New Roman"/>
-        </w:rPr>
-        <w:t xml:space="preserve">z. It can achieve </w:t>
-      </w:r>
-      <w:r>
-        <w:rPr>
-          <w:rFonts w:ascii="Times New Roman" w:hAnsi="Times New Roman" w:cs="Times New Roman"/>
-        </w:rPr>
-        <w:t>9.</w:t>
-      </w:r>
-      <w:r>
-        <w:rPr>
-          <w:rFonts w:ascii="Times New Roman" w:hAnsi="Times New Roman" w:cs="Times New Roman"/>
-        </w:rPr>
-        <w:t>59</w:t>
-      </w:r>
-      <w:r>
-        <w:rPr>
-          <w:rFonts w:ascii="Times New Roman" w:hAnsi="Times New Roman" w:cs="Times New Roman"/>
-        </w:rPr>
-        <w:t>x</w:t>
-      </w:r>
-      <w:r>
-        <w:rPr>
-          <w:rFonts w:ascii="Times New Roman" w:hAnsi="Times New Roman" w:cs="Times New Roman"/>
-        </w:rPr>
-        <w:t xml:space="preserve"> accelerating ratio compared with Nvidia 2080Ti and </w:t>
-      </w:r>
-      <w:r>
-        <w:rPr>
-          <w:rFonts w:ascii="Times New Roman" w:hAnsi="Times New Roman" w:cs="Times New Roman"/>
-        </w:rPr>
-        <w:t>2.56</w:t>
-      </w:r>
-      <w:r>
-        <w:rPr>
-          <w:rFonts w:ascii="Times New Roman" w:hAnsi="Times New Roman" w:cs="Times New Roman"/>
-        </w:rPr>
-        <w:t xml:space="preserve">x </w:t>
-      </w:r>
-      <w:r>
-        <w:rPr>
-          <w:rFonts w:ascii="Times New Roman" w:hAnsi="Times New Roman" w:cs="Times New Roman"/>
-        </w:rPr>
-        <w:t xml:space="preserve">with </w:t>
-      </w:r>
-      <w:r>
-        <w:rPr>
-          <w:rFonts w:ascii="Times New Roman" w:hAnsi="Times New Roman" w:cs="Times New Roman"/>
-        </w:rPr>
-        <w:t xml:space="preserve">Nvidia V100 with </w:t>
-      </w:r>
-      <w:r>
-        <w:rPr>
-          <w:rFonts w:ascii="Times New Roman" w:hAnsi="Times New Roman" w:cs="Times New Roman"/>
-        </w:rPr>
-        <w:t>1</w:t>
-      </w:r>
-      <w:r>
-        <w:rPr>
-          <w:rFonts w:ascii="Times New Roman" w:hAnsi="Times New Roman" w:cs="Times New Roman"/>
-        </w:rPr>
-        <w:t>0</w:t>
-      </w:r>
-      <w:r>
-        <w:rPr>
-          <w:rFonts w:ascii="Times New Roman" w:hAnsi="Times New Roman" w:cs="Times New Roman"/>
-        </w:rPr>
-        <w:t>W</w:t>
-      </w:r>
-      <w:r>
-        <w:rPr>
-          <w:rFonts w:ascii="Times New Roman" w:hAnsi="Times New Roman" w:cs="Times New Roman"/>
-        </w:rPr>
-        <w:t xml:space="preserve"> power of consumption. </w:t>
-      </w:r>
-      <w:r>
-        <w:rPr>
-          <w:rFonts w:ascii="Times New Roman" w:hAnsi="Times New Roman" w:cs="Times New Roman"/>
-        </w:rPr>
-        <w:t xml:space="preserve">It turns out to have the potential to apply in </w:t>
+        <w:t xml:space="preserve">apply in </w:t>
       </w:r>
       <w:r>
         <w:rPr>
@@ -4016,112 +3944,6 @@
           <w:rFonts w:ascii="Times New Roman" w:hAnsi="Times New Roman" w:cs="Times New Roman"/>
         </w:rPr>
         <w:t>.</w:t>
-      </w:r>
-    </w:p>
-    <w:p>
-      <w:pPr>
-        <w:ind w:left="720"/>
-        <w:rPr>
-          <w:rFonts w:ascii="Times New Roman" w:hAnsi="Times New Roman" w:cs="Times New Roman"/>
-        </w:rPr>
-      </w:pPr>
-    </w:p>
-    <w:p>
-      <w:pPr>
-        <w:ind w:left="720"/>
-        <w:rPr>
-          <w:rFonts w:ascii="Times New Roman" w:hAnsi="Times New Roman" w:cs="Times New Roman"/>
-        </w:rPr>
-      </w:pPr>
-      <w:r>
-        <w:rPr>
-          <w:rFonts w:ascii="Times New Roman" w:hAnsi="Times New Roman" w:cs="Times New Roman" w:hint="eastAsia"/>
-        </w:rPr>
-        <w:t>T</w:t>
-      </w:r>
-      <w:r>
-        <w:rPr>
-          <w:rFonts w:ascii="Times New Roman" w:hAnsi="Times New Roman" w:cs="Times New Roman"/>
-        </w:rPr>
-        <w:t xml:space="preserve">his article is organized as follows: </w:t>
-      </w:r>
-      <w:r>
-        <w:rPr>
-          <w:rFonts w:ascii="Times New Roman" w:hAnsi="Times New Roman" w:cs="Times New Roman"/>
-        </w:rPr>
-        <w:t xml:space="preserve">the 2s-AGCN model and related work is introduced in Background, the hybrid pruning method is illustrate in Methodology, </w:t>
-      </w:r>
-      <w:r>
-        <w:rPr>
-          <w:rFonts w:ascii="Times New Roman" w:hAnsi="Times New Roman" w:cs="Times New Roman"/>
-        </w:rPr>
-        <w:t xml:space="preserve">the hardware design is interpretated in Architecture and the experiment results is shown in Experiment. </w:t>
-      </w:r>
-      <w:r>
-        <w:rPr>
-          <w:rFonts w:ascii="Times New Roman" w:hAnsi="Times New Roman" w:cs="Times New Roman"/>
-        </w:rPr>
-        <w:t>In Conclusion</w:t>
-      </w:r>
-      <w:r>
-        <w:rPr>
-          <w:rFonts w:ascii="Times New Roman" w:hAnsi="Times New Roman" w:cs="Times New Roman"/>
-        </w:rPr>
-        <w:t xml:space="preserve"> section</w:t>
-      </w:r>
-      <w:r>
-        <w:rPr>
-          <w:rFonts w:ascii="Times New Roman" w:hAnsi="Times New Roman" w:cs="Times New Roman"/>
-        </w:rPr>
-        <w:t xml:space="preserve">, we </w:t>
-      </w:r>
-      <w:r>
-        <w:rPr>
-          <w:rFonts w:ascii="Times New Roman" w:hAnsi="Times New Roman" w:cs="Times New Roman"/>
-        </w:rPr>
-        <w:t>summarize</w:t>
-      </w:r>
-      <w:r>
-        <w:rPr>
-          <w:rFonts w:ascii="Times New Roman" w:hAnsi="Times New Roman" w:cs="Times New Roman"/>
-        </w:rPr>
-        <w:t xml:space="preserve"> our work and </w:t>
-      </w:r>
-      <w:r>
-        <w:rPr>
-          <w:rFonts w:ascii="Times New Roman" w:hAnsi="Times New Roman" w:cs="Times New Roman"/>
-        </w:rPr>
-        <w:t>future</w:t>
-      </w:r>
-      <w:r>
-        <w:rPr>
-          <w:rFonts w:ascii="Times New Roman" w:hAnsi="Times New Roman" w:cs="Times New Roman"/>
-        </w:rPr>
-        <w:t xml:space="preserve"> improvem</w:t>
-      </w:r>
-      <w:r>
-        <w:rPr>
-          <w:rFonts w:ascii="Times New Roman" w:hAnsi="Times New Roman" w:cs="Times New Roman"/>
-        </w:rPr>
-        <w:t>en</w:t>
-      </w:r>
-      <w:r>
-        <w:rPr>
-          <w:rFonts w:ascii="Times New Roman" w:hAnsi="Times New Roman" w:cs="Times New Roman"/>
-        </w:rPr>
-        <w:t>t</w:t>
-      </w:r>
-      <w:r>
-        <w:rPr>
-          <w:rFonts w:ascii="Times New Roman" w:hAnsi="Times New Roman" w:cs="Times New Roman"/>
-        </w:rPr>
-        <w:t>.</w:t>
-      </w:r>
-      <w:r>
-        <w:rPr>
-          <w:rFonts w:ascii="Times New Roman" w:hAnsi="Times New Roman" w:cs="Times New Roman"/>
-        </w:rPr>
-        <w:t xml:space="preserve"> </w:t>
       </w:r>
     </w:p>
     <w:p>
@@ -5668,7 +5490,6 @@
           <w:rPr>
             <w:rFonts w:ascii="Cambria Math" w:hAnsi="Cambria Math" w:cs="Times New Roman"/>
           </w:rPr>
-          <w:lastRenderedPageBreak/>
           <m:t xml:space="preserve"> </m:t>
         </m:r>
         <m:sSub>
@@ -6561,6 +6382,7 @@
               <w:rPr>
                 <w:rFonts w:ascii="Times New Roman" w:hAnsi="Times New Roman" w:cs="Times New Roman"/>
               </w:rPr>
+              <w:lastRenderedPageBreak/>
               <w:t>2sAGCN+C</w:t>
             </w:r>
           </w:p>
@@ -7593,14 +7415,7 @@
         <w:rPr>
           <w:rFonts w:ascii="Times New Roman" w:hAnsi="Times New Roman" w:cs="Times New Roman"/>
         </w:rPr>
-        <w:t xml:space="preserve"> propose a weight-oriented dataflow with tile look-up table on FPGA. By using element-matrix multiplication as the core operation, Lu et al. accelerates fine-grained pruned CNNs with little decoding cost. However, our 2s-AGCN model differs from </w:t>
-      </w:r>
-      <w:r>
-        <w:rPr>
-          <w:rFonts w:ascii="Times New Roman" w:hAnsi="Times New Roman" w:cs="Times New Roman"/>
-        </w:rPr>
-        <w:lastRenderedPageBreak/>
-        <w:t xml:space="preserve">above </w:t>
+        <w:t xml:space="preserve"> propose a weight-oriented dataflow with tile look-up table on FPGA. By using element-matrix multiplication as the core operation, Lu et al. accelerates fine-grained pruned CNNs with little decoding cost. However, our 2s-AGCN model differs from above </w:t>
       </w:r>
       <w:r>
         <w:rPr>
@@ -7718,6 +7533,7 @@
           <w:b/>
           <w:bCs/>
         </w:rPr>
+        <w:lastRenderedPageBreak/>
         <w:t>G</w:t>
       </w:r>
       <w:r>
@@ -8114,7 +7930,6 @@
         <w:rPr>
           <w:rFonts w:ascii="Times New Roman" w:hAnsi="Times New Roman" w:cs="Times New Roman"/>
         </w:rPr>
-        <w:lastRenderedPageBreak/>
         <w:t>from</w:t>
       </w:r>
       <w:r>
@@ -8626,6 +8441,7 @@
         <w:rPr>
           <w:rFonts w:ascii="Times New Roman" w:hAnsi="Times New Roman" w:cs="Times New Roman"/>
         </w:rPr>
+        <w:lastRenderedPageBreak/>
         <w:t>and output-channel coordinates respectively.</w:t>
       </w:r>
       <w:r>
@@ -9975,14 +9791,7 @@
         <w:rPr>
           <w:rFonts w:ascii="Times New Roman" w:hAnsi="Times New Roman" w:cs="Times New Roman"/>
         </w:rPr>
-        <w:t xml:space="preserve">axis denotes channel and y axis </w:t>
-      </w:r>
-      <w:r>
-        <w:rPr>
-          <w:rFonts w:ascii="Times New Roman" w:hAnsi="Times New Roman" w:cs="Times New Roman"/>
-        </w:rPr>
-        <w:lastRenderedPageBreak/>
-        <w:t>denotes averaging absolute value</w:t>
+        <w:t>axis denotes channel and y axis denotes averaging absolute value</w:t>
       </w:r>
       <w:r>
         <w:rPr>
@@ -10291,7 +10100,14 @@
         <w:rPr>
           <w:rFonts w:ascii="Times New Roman" w:hAnsi="Times New Roman" w:cs="Times New Roman"/>
         </w:rPr>
-        <w:t xml:space="preserve"> balanced layer-pipelined architecture</w:t>
+        <w:t xml:space="preserve"> balanced layer-pipelined </w:t>
+      </w:r>
+      <w:r>
+        <w:rPr>
+          <w:rFonts w:ascii="Times New Roman" w:hAnsi="Times New Roman" w:cs="Times New Roman"/>
+        </w:rPr>
+        <w:lastRenderedPageBreak/>
+        <w:t>architecture</w:t>
       </w:r>
       <w:r>
         <w:rPr>
@@ -11020,7 +10836,6 @@
         <w:rPr>
           <w:rFonts w:ascii="Times New Roman" w:hAnsi="Times New Roman" w:cs="Times New Roman"/>
         </w:rPr>
-        <w:lastRenderedPageBreak/>
         <w:t>patterns.</w:t>
       </w:r>
       <w:r>
@@ -11208,6 +11023,7 @@
           <w:b/>
           <w:bCs/>
         </w:rPr>
+        <w:lastRenderedPageBreak/>
         <w:t>O</w:t>
       </w:r>
       <w:r>
@@ -12108,7 +11924,6 @@
         <w:rPr>
           <w:rFonts w:ascii="Times New Roman" w:hAnsi="Times New Roman" w:cs="Times New Roman"/>
         </w:rPr>
-        <w:lastRenderedPageBreak/>
         <w:t xml:space="preserve">depth of </w:t>
       </w:r>
       <w:r>
@@ -12451,7 +12266,14 @@
         <w:rPr>
           <w:rFonts w:ascii="Times New Roman" w:hAnsi="Times New Roman" w:cs="Times New Roman"/>
         </w:rPr>
-        <w:t xml:space="preserve"> finished, </w:t>
+        <w:t xml:space="preserve"> </w:t>
+      </w:r>
+      <w:r>
+        <w:rPr>
+          <w:rFonts w:ascii="Times New Roman" w:hAnsi="Times New Roman" w:cs="Times New Roman"/>
+        </w:rPr>
+        <w:lastRenderedPageBreak/>
+        <w:t xml:space="preserve">finished, </w:t>
       </w:r>
       <w:r>
         <w:rPr>
@@ -13200,14 +13022,7 @@
         <w:rPr>
           <w:rFonts w:ascii="Times New Roman" w:hAnsi="Times New Roman" w:cs="Times New Roman"/>
         </w:rPr>
-        <w:t xml:space="preserve">Based on mix-grained pruning method, </w:t>
-      </w:r>
-      <w:r>
-        <w:rPr>
-          <w:rFonts w:ascii="Times New Roman" w:hAnsi="Times New Roman" w:cs="Times New Roman"/>
-        </w:rPr>
-        <w:lastRenderedPageBreak/>
-        <w:t>a weight-static</w:t>
+        <w:t>Based on mix-grained pruning method, a weight-static</w:t>
       </w:r>
       <w:r>
         <w:rPr>
@@ -13533,7 +13348,14 @@
         <w:rPr>
           <w:rFonts w:ascii="Times New Roman" w:hAnsi="Times New Roman" w:cs="Times New Roman"/>
         </w:rPr>
-        <w:t>coarse-grained pruning</w:t>
+        <w:t xml:space="preserve">coarse-grained </w:t>
+      </w:r>
+      <w:r>
+        <w:rPr>
+          <w:rFonts w:ascii="Times New Roman" w:hAnsi="Times New Roman" w:cs="Times New Roman"/>
+        </w:rPr>
+        <w:lastRenderedPageBreak/>
+        <w:t>pruning</w:t>
       </w:r>
       <w:r>
         <w:rPr>
@@ -14494,14 +14316,7 @@
         <w:rPr>
           <w:rFonts w:ascii="Times New Roman" w:hAnsi="Times New Roman" w:cs="Times New Roman"/>
         </w:rPr>
-        <w:t xml:space="preserve">storage utilization by compacting </w:t>
-      </w:r>
-      <w:r>
-        <w:rPr>
-          <w:rFonts w:ascii="Times New Roman" w:hAnsi="Times New Roman" w:cs="Times New Roman"/>
-        </w:rPr>
-        <w:lastRenderedPageBreak/>
-        <w:t xml:space="preserve">zero </w:t>
+        <w:t xml:space="preserve">storage utilization by compacting zero </w:t>
       </w:r>
       <w:r>
         <w:rPr>
@@ -14791,7 +14606,14 @@
         <w:rPr>
           <w:rFonts w:ascii="Times New Roman" w:hAnsi="Times New Roman" w:cs="Times New Roman"/>
         </w:rPr>
-        <w:t>elements are gathered at higher bits</w:t>
+        <w:t xml:space="preserve">elements are gathered at </w:t>
+      </w:r>
+      <w:r>
+        <w:rPr>
+          <w:rFonts w:ascii="Times New Roman" w:hAnsi="Times New Roman" w:cs="Times New Roman"/>
+        </w:rPr>
+        <w:lastRenderedPageBreak/>
+        <w:t>higher bits</w:t>
       </w:r>
       <w:r>
         <w:rPr>
@@ -15445,14 +15267,7 @@
         <w:rPr>
           <w:rFonts w:ascii="Times New Roman" w:hAnsi="Times New Roman" w:cs="Times New Roman"/>
         </w:rPr>
-        <w:t xml:space="preserve">mini-banks </w:t>
-      </w:r>
-      <w:r>
-        <w:rPr>
-          <w:rFonts w:ascii="Times New Roman" w:hAnsi="Times New Roman" w:cs="Times New Roman"/>
-        </w:rPr>
-        <w:lastRenderedPageBreak/>
-        <w:t>and pts</w:t>
+        <w:t>mini-banks and pts</w:t>
       </w:r>
       <w:r>
         <w:rPr>
@@ -15680,7 +15495,14 @@
         <w:rPr>
           <w:rFonts w:ascii="Times New Roman" w:hAnsi="Times New Roman" w:cs="Times New Roman"/>
         </w:rPr>
-        <w:t xml:space="preserve">deeper mini-banks on the </w:t>
+        <w:t xml:space="preserve">deeper mini-banks </w:t>
+      </w:r>
+      <w:r>
+        <w:rPr>
+          <w:rFonts w:ascii="Times New Roman" w:hAnsi="Times New Roman" w:cs="Times New Roman"/>
+        </w:rPr>
+        <w:lastRenderedPageBreak/>
+        <w:t xml:space="preserve">on the </w:t>
       </w:r>
       <w:r>
         <w:rPr>
@@ -16681,14 +16503,7 @@
         <w:rPr>
           <w:rFonts w:ascii="Times New Roman" w:hAnsi="Times New Roman" w:cs="Times New Roman"/>
         </w:rPr>
-        <w:t xml:space="preserve"> 16bit </w:t>
-      </w:r>
-      <w:r>
-        <w:rPr>
-          <w:rFonts w:ascii="Times New Roman" w:hAnsi="Times New Roman" w:cs="Times New Roman"/>
-        </w:rPr>
-        <w:lastRenderedPageBreak/>
-        <w:t>quantization on our pruned models</w:t>
+        <w:t xml:space="preserve"> 16bit quantization on our pruned models</w:t>
       </w:r>
       <w:r>
         <w:rPr>
@@ -16812,6 +16627,7 @@
           <w:rFonts w:ascii="Times New Roman" w:hAnsi="Times New Roman" w:cs="Times New Roman"/>
           <w:noProof/>
         </w:rPr>
+        <w:lastRenderedPageBreak/>
         <w:drawing>
           <wp:inline distT="0" distB="0" distL="0" distR="0" wp14:anchorId="18FD0271" wp14:editId="791D0444">
             <wp:extent cx="3442761" cy="3087585"/>
@@ -17334,7 +17150,6 @@
         <w:rPr>
           <w:rFonts w:ascii="Times New Roman" w:hAnsi="Times New Roman" w:cs="Times New Roman" w:hint="eastAsia"/>
         </w:rPr>
-        <w:lastRenderedPageBreak/>
         <w:t>F</w:t>
       </w:r>
       <w:r>
@@ -17584,7 +17399,14 @@
         <w:rPr>
           <w:rFonts w:ascii="Times New Roman" w:hAnsi="Times New Roman" w:cs="Times New Roman"/>
         </w:rPr>
-        <w:t xml:space="preserve"> cav (cavity)</w:t>
+        <w:t xml:space="preserve"> cav </w:t>
+      </w:r>
+      <w:r>
+        <w:rPr>
+          <w:rFonts w:ascii="Times New Roman" w:hAnsi="Times New Roman" w:cs="Times New Roman"/>
+        </w:rPr>
+        <w:lastRenderedPageBreak/>
+        <w:t>(cavity)</w:t>
       </w:r>
       <w:r>
         <w:rPr>
@@ -18230,7 +18052,6 @@
           <w:i/>
           <w:iCs/>
         </w:rPr>
-        <w:lastRenderedPageBreak/>
         <w:t>R</w:t>
       </w:r>
       <w:r>
@@ -18473,7 +18294,14 @@
         <w:rPr>
           <w:rFonts w:ascii="Times New Roman" w:hAnsi="Times New Roman" w:cs="Times New Roman"/>
         </w:rPr>
-        <w:t xml:space="preserve">Comparison in fig. 11 indicates that our RFC design </w:t>
+        <w:t xml:space="preserve">Comparison </w:t>
+      </w:r>
+      <w:r>
+        <w:rPr>
+          <w:rFonts w:ascii="Times New Roman" w:hAnsi="Times New Roman" w:cs="Times New Roman"/>
+        </w:rPr>
+        <w:lastRenderedPageBreak/>
+        <w:t xml:space="preserve">in fig. 11 indicates that our RFC design </w:t>
       </w:r>
       <w:r>
         <w:rPr>
@@ -19099,7 +18927,6 @@
         <w:rPr>
           <w:rFonts w:ascii="Times New Roman" w:hAnsi="Times New Roman" w:cs="Times New Roman" w:hint="eastAsia"/>
         </w:rPr>
-        <w:lastRenderedPageBreak/>
         <w:t>T</w:t>
       </w:r>
       <w:r>
@@ -19231,6 +19058,7 @@
         <w:rPr>
           <w:rFonts w:ascii="Times New Roman" w:hAnsi="Times New Roman" w:cs="Times New Roman" w:hint="eastAsia"/>
         </w:rPr>
+        <w:lastRenderedPageBreak/>
         <w:t>C</w:t>
       </w:r>
       <w:r>
@@ -19271,13 +19099,7 @@
         <w:rPr>
           <w:rFonts w:ascii="Times New Roman" w:hAnsi="Times New Roman" w:cs="Times New Roman"/>
         </w:rPr>
-        <w:t>RFC-HyGCN</w:t>
-      </w:r>
-      <w:r>
-        <w:rPr>
-          <w:rFonts w:ascii="Times New Roman" w:hAnsi="Times New Roman" w:cs="Times New Roman"/>
-        </w:rPr>
-        <w:t>,</w:t>
+        <w:t>RFC-HyGCN,</w:t>
       </w:r>
       <w:r>
         <w:rPr>
@@ -19538,7 +19360,7 @@
         <w:ind w:left="720" w:firstLineChars="0" w:firstLine="0"/>
         <w:jc w:val="left"/>
         <w:rPr>
-          <w:rFonts w:ascii="Times New Roman" w:hAnsi="Times New Roman" w:cs="Times New Roman" w:hint="eastAsia"/>
+          <w:rFonts w:ascii="Times New Roman" w:hAnsi="Times New Roman" w:cs="Times New Roman"/>
         </w:rPr>
       </w:pPr>
     </w:p>
